--- a/docs/ENGIENEERING METHOD PROYECT REPORT.docx
+++ b/docs/ENGIENEERING METHOD PROYECT REPORT.docx
@@ -10,6 +10,7 @@
           <w:b/>
           <w:sz w:val="24"/>
           <w:szCs w:val="24"/>
+          <w:lang w:val="en-US"/>
         </w:rPr>
       </w:pPr>
       <w:r>
@@ -18,6 +19,7 @@
           <w:b/>
           <w:sz w:val="24"/>
           <w:szCs w:val="24"/>
+          <w:lang w:val="en-US"/>
         </w:rPr>
         <w:t>ENGIENEERING METHOD PROYECT REPORT</w:t>
       </w:r>
@@ -30,6 +32,7 @@
           <w:b/>
           <w:sz w:val="24"/>
           <w:szCs w:val="24"/>
+          <w:lang w:val="en-US"/>
         </w:rPr>
       </w:pPr>
     </w:p>
@@ -40,28 +43,273 @@
           <w:rFonts w:ascii="Times New Roman" w:eastAsia="Times New Roman" w:hAnsi="Times New Roman" w:cs="Times New Roman"/>
           <w:sz w:val="24"/>
           <w:szCs w:val="24"/>
-        </w:rPr>
-      </w:pPr>
-    </w:p>
-    <w:p>
-      <w:proofErr w:type="spellStart"/>
-      <w:r>
-        <w:t>Problem</w:t>
-      </w:r>
-      <w:proofErr w:type="spellEnd"/>
-      <w:r>
+          <w:lang w:val="en-US"/>
+        </w:rPr>
+      </w:pPr>
+    </w:p>
+    <w:p>
+      <w:pPr>
+        <w:rPr>
+          <w:b/>
+          <w:bCs/>
+          <w:lang w:val="en-US"/>
+        </w:rPr>
+      </w:pPr>
+      <w:r>
+        <w:rPr>
+          <w:b/>
+          <w:bCs/>
+          <w:lang w:val="en-US"/>
+        </w:rPr>
+        <w:t>Problem identification</w:t>
+      </w:r>
+    </w:p>
+    <w:p>
+      <w:pPr>
+        <w:rPr>
+          <w:lang w:val="en-US"/>
+        </w:rPr>
+      </w:pPr>
+    </w:p>
+    <w:p>
+      <w:pPr>
+        <w:ind w:left="22"/>
+        <w:jc w:val="both"/>
+        <w:rPr>
+          <w:sz w:val="20"/>
+          <w:szCs w:val="20"/>
+        </w:rPr>
+      </w:pPr>
+      <w:r>
+        <w:rPr>
+          <w:sz w:val="20"/>
+          <w:szCs w:val="20"/>
+        </w:rPr>
+        <w:t xml:space="preserve">Ahora bien, la pequeña empresa para la que usted trabaja ha decidido tomarse en serio la seguridad de sus sistemas y realizar sus propias implementaciones de algunos algoritmos de encriptación. Para esto, una de las tareas más básicas que deben realizar (que por esto se la confiaron a su equipo de desarrolladores junior), es poder contar con un programa que permita la </w:t>
+      </w:r>
+      <w:r>
+        <w:rPr>
+          <w:b/>
+          <w:sz w:val="20"/>
+          <w:szCs w:val="20"/>
+          <w:highlight w:val="yellow"/>
+        </w:rPr>
+        <w:t>generación de números primos</w:t>
+      </w:r>
+      <w:r>
+        <w:rPr>
+          <w:sz w:val="20"/>
+          <w:szCs w:val="20"/>
+        </w:rPr>
+        <w:t xml:space="preserve"> que posteriormente podrán ser utilizados por los algoritmos. Como es bien sabido, el proceso puede ser riguroso y dispendioso en tiempo, por tal su jefe le ha pedido implementar tres (3) algoritmos que cumplan con este propósito, para posteriormente seleccionar el mejor. </w:t>
+      </w:r>
+    </w:p>
+    <w:p/>
+    <w:p>
+      <w:pPr>
+        <w:rPr>
+          <w:lang w:val="en-US"/>
+        </w:rPr>
+      </w:pPr>
+      <w:r>
+        <w:rPr>
+          <w:lang w:val="en-US"/>
+        </w:rPr>
+        <w:t>Since the company will i</w:t>
+      </w:r>
+      <w:r>
+        <w:rPr>
+          <w:lang w:val="en-US"/>
+        </w:rPr>
+        <w:t>mproved its security system</w:t>
+      </w:r>
+      <w:r>
+        <w:rPr>
+          <w:lang w:val="en-US"/>
+        </w:rPr>
+        <w:t>,</w:t>
+      </w:r>
+      <w:r>
+        <w:rPr>
+          <w:lang w:val="en-US"/>
+        </w:rPr>
+        <w:t xml:space="preserve"> cryptography will have a fundamental role in the process</w:t>
+      </w:r>
+      <w:r>
+        <w:rPr>
+          <w:lang w:val="en-US"/>
+        </w:rPr>
+        <w:t>, s</w:t>
+      </w:r>
+      <w:r>
+        <w:rPr>
+          <w:lang w:val="en-US"/>
+        </w:rPr>
+        <w:t xml:space="preserve">ince it is a very secure way to protect data. </w:t>
+      </w:r>
+    </w:p>
+    <w:p>
+      <w:pPr>
+        <w:rPr>
+          <w:lang w:val="en-US"/>
+        </w:rPr>
+      </w:pPr>
+      <w:r>
+        <w:rPr>
+          <w:lang w:val="en-US"/>
+        </w:rPr>
+        <w:t xml:space="preserve">In order to implement the </w:t>
+      </w:r>
+      <w:r>
+        <w:rPr>
+          <w:lang w:val="en-US"/>
+        </w:rPr>
+        <w:t>cryptography-based</w:t>
+      </w:r>
+      <w:bookmarkStart w:id="0" w:name="_GoBack"/>
+      <w:bookmarkEnd w:id="0"/>
+      <w:r>
+        <w:rPr>
+          <w:lang w:val="en-US"/>
+        </w:rPr>
+        <w:t xml:space="preserve"> security system, we need a </w:t>
+      </w:r>
+      <w:r>
+        <w:rPr>
+          <w:lang w:val="en-US"/>
+        </w:rPr>
+        <w:t>program</w:t>
+      </w:r>
+      <w:r>
+        <w:rPr>
+          <w:lang w:val="en-US"/>
+        </w:rPr>
+        <w:t xml:space="preserve"> (implemented using different approaches) that generates</w:t>
+      </w:r>
+      <w:r>
+        <w:rPr>
+          <w:lang w:val="en-US"/>
+        </w:rPr>
+        <w:t xml:space="preserve"> (n) </w:t>
+      </w:r>
+      <w:r>
+        <w:rPr>
+          <w:lang w:val="en-US"/>
+        </w:rPr>
+        <w:t>prime numbers</w:t>
+      </w:r>
+      <w:r>
+        <w:rPr>
+          <w:lang w:val="en-US"/>
+        </w:rPr>
+        <w:t xml:space="preserve"> (being ‘n’ the desired amount)</w:t>
+      </w:r>
+      <w:r>
+        <w:rPr>
+          <w:lang w:val="en-US"/>
+        </w:rPr>
+        <w:t xml:space="preserve"> and display them on the screen, arranged in a matrix</w:t>
+      </w:r>
+      <w:r>
+        <w:rPr>
+          <w:lang w:val="en-US"/>
+        </w:rPr>
+        <w:t>.</w:t>
+      </w:r>
+    </w:p>
+    <w:p>
+      <w:pPr>
+        <w:rPr>
+          <w:lang w:val="en-US"/>
+        </w:rPr>
+      </w:pPr>
+      <w:r>
+        <w:rPr>
+          <w:lang w:val="en-US"/>
+        </w:rPr>
+        <w:t xml:space="preserve"> Prime numbers are needed in order to implement </w:t>
+      </w:r>
+      <w:r>
+        <w:rPr>
+          <w:lang w:val="en-US"/>
+        </w:rPr>
+        <w:t>effective</w:t>
+      </w:r>
+      <w:r>
+        <w:rPr>
+          <w:lang w:val="en-US"/>
+        </w:rPr>
+        <w:t xml:space="preserve"> encryption algorithms</w:t>
+      </w:r>
+      <w:r>
+        <w:rPr>
+          <w:lang w:val="en-US"/>
+        </w:rPr>
+        <w:t>.</w:t>
+      </w:r>
+    </w:p>
+    <w:p>
+      <w:pPr>
+        <w:rPr>
+          <w:u w:val="single"/>
+          <w:lang w:val="en-US"/>
+        </w:rPr>
+      </w:pPr>
+      <w:r>
+        <w:rPr>
+          <w:lang w:val="en-US"/>
+        </w:rPr>
         <w:t xml:space="preserve"> </w:t>
       </w:r>
-      <w:proofErr w:type="spellStart"/>
-      <w:r>
-        <w:t>identification</w:t>
-      </w:r>
-      <w:proofErr w:type="spellEnd"/>
-    </w:p>
-    <w:p/>
-    <w:p/>
-    <w:p/>
-    <w:p/>
+    </w:p>
+    <w:p>
+      <w:pPr>
+        <w:rPr>
+          <w:color w:val="242729"/>
+          <w:sz w:val="23"/>
+          <w:szCs w:val="23"/>
+          <w:shd w:val="clear" w:color="auto" w:fill="FFFFFF"/>
+          <w:lang w:val="en-US"/>
+        </w:rPr>
+      </w:pPr>
+      <w:r>
+        <w:rPr>
+          <w:color w:val="242729"/>
+          <w:sz w:val="23"/>
+          <w:szCs w:val="23"/>
+          <w:shd w:val="clear" w:color="auto" w:fill="FFFFFF"/>
+          <w:lang w:val="en-US"/>
+        </w:rPr>
+        <w:t xml:space="preserve">Primes are important because the security of many encryption algorithms are based on the fact that it is very fast to multiply two large prime numbers and get the result, while it is extremely computer-intensive to do the </w:t>
+      </w:r>
+      <w:r>
+        <w:rPr>
+          <w:color w:val="242729"/>
+          <w:sz w:val="23"/>
+          <w:szCs w:val="23"/>
+          <w:shd w:val="clear" w:color="auto" w:fill="FFFFFF"/>
+          <w:lang w:val="en-US"/>
+        </w:rPr>
+        <w:t>opposite</w:t>
+      </w:r>
+      <w:r>
+        <w:rPr>
+          <w:color w:val="242729"/>
+          <w:sz w:val="23"/>
+          <w:szCs w:val="23"/>
+          <w:shd w:val="clear" w:color="auto" w:fill="FFFFFF"/>
+          <w:lang w:val="en-US"/>
+        </w:rPr>
+        <w:t>. When you have a number which you know is the product of two primes, finding these two prime numbers is very hard. This problem is called prime factorization and finding an algorithm which does it fast is one of the unsolved problems of computer science.</w:t>
+      </w:r>
+    </w:p>
+    <w:p>
+      <w:pPr>
+        <w:rPr>
+          <w:lang w:val="en-US"/>
+        </w:rPr>
+      </w:pPr>
+    </w:p>
     <w:tbl>
       <w:tblPr>
         <w:tblW w:w="9000" w:type="dxa"/>
@@ -107,20 +355,12 @@
                 <w:rFonts w:ascii="Times New Roman" w:eastAsia="Times New Roman" w:hAnsi="Times New Roman" w:cs="Times New Roman"/>
               </w:rPr>
             </w:pPr>
-            <w:proofErr w:type="spellStart"/>
-            <w:r>
-              <w:rPr>
-                <w:rFonts w:ascii="Times New Roman" w:eastAsia="Times New Roman" w:hAnsi="Times New Roman" w:cs="Times New Roman"/>
-              </w:rPr>
-              <w:t>N</w:t>
-            </w:r>
-            <w:r>
-              <w:rPr>
-                <w:rFonts w:ascii="Times New Roman" w:eastAsia="Times New Roman" w:hAnsi="Times New Roman" w:cs="Times New Roman"/>
-              </w:rPr>
-              <w:t>ame</w:t>
-            </w:r>
-            <w:proofErr w:type="spellEnd"/>
+            <w:r>
+              <w:rPr>
+                <w:rFonts w:ascii="Times New Roman" w:eastAsia="Times New Roman" w:hAnsi="Times New Roman" w:cs="Times New Roman"/>
+              </w:rPr>
+              <w:t>Name</w:t>
+            </w:r>
           </w:p>
         </w:tc>
         <w:tc>
@@ -153,35 +393,7 @@
               <w:rPr>
                 <w:rFonts w:ascii="Times New Roman" w:eastAsia="Times New Roman" w:hAnsi="Times New Roman" w:cs="Times New Roman"/>
               </w:rPr>
-              <w:t xml:space="preserve">S1. </w:t>
-            </w:r>
-            <w:proofErr w:type="spellStart"/>
-            <w:r>
-              <w:rPr>
-                <w:rFonts w:ascii="Times New Roman" w:eastAsia="Times New Roman" w:hAnsi="Times New Roman" w:cs="Times New Roman"/>
-              </w:rPr>
-              <w:t>Generate</w:t>
-            </w:r>
-            <w:proofErr w:type="spellEnd"/>
-            <w:r>
-              <w:rPr>
-                <w:rFonts w:ascii="Times New Roman" w:eastAsia="Times New Roman" w:hAnsi="Times New Roman" w:cs="Times New Roman"/>
-              </w:rPr>
-              <w:t xml:space="preserve"> prime </w:t>
-            </w:r>
-            <w:proofErr w:type="spellStart"/>
-            <w:r>
-              <w:rPr>
-                <w:rFonts w:ascii="Times New Roman" w:eastAsia="Times New Roman" w:hAnsi="Times New Roman" w:cs="Times New Roman"/>
-              </w:rPr>
-              <w:t>numbers</w:t>
-            </w:r>
-            <w:proofErr w:type="spellEnd"/>
-            <w:r>
-              <w:rPr>
-                <w:rFonts w:ascii="Times New Roman" w:eastAsia="Times New Roman" w:hAnsi="Times New Roman" w:cs="Times New Roman"/>
-              </w:rPr>
-              <w:t>.</w:t>
+              <w:t>S1. Generate prime numbers.</w:t>
             </w:r>
           </w:p>
         </w:tc>
@@ -213,20 +425,12 @@
                 <w:rFonts w:ascii="Times New Roman" w:eastAsia="Times New Roman" w:hAnsi="Times New Roman" w:cs="Times New Roman"/>
               </w:rPr>
             </w:pPr>
-            <w:proofErr w:type="spellStart"/>
-            <w:r>
-              <w:rPr>
-                <w:rFonts w:ascii="Times New Roman" w:eastAsia="Times New Roman" w:hAnsi="Times New Roman" w:cs="Times New Roman"/>
-              </w:rPr>
-              <w:t>Desc</w:t>
-            </w:r>
-            <w:r>
-              <w:rPr>
-                <w:rFonts w:ascii="Times New Roman" w:eastAsia="Times New Roman" w:hAnsi="Times New Roman" w:cs="Times New Roman"/>
-              </w:rPr>
-              <w:t>ription</w:t>
-            </w:r>
-            <w:proofErr w:type="spellEnd"/>
+            <w:r>
+              <w:rPr>
+                <w:rFonts w:ascii="Times New Roman" w:eastAsia="Times New Roman" w:hAnsi="Times New Roman" w:cs="Times New Roman"/>
+              </w:rPr>
+              <w:t>Description</w:t>
+            </w:r>
           </w:p>
         </w:tc>
         <w:tc>
@@ -253,8 +457,61 @@
               <w:spacing w:line="360" w:lineRule="auto"/>
               <w:rPr>
                 <w:rFonts w:ascii="Times New Roman" w:eastAsia="Times New Roman" w:hAnsi="Times New Roman" w:cs="Times New Roman"/>
-              </w:rPr>
-            </w:pPr>
+                <w:lang w:val="en-US"/>
+              </w:rPr>
+            </w:pPr>
+            <w:r>
+              <w:rPr>
+                <w:rFonts w:ascii="Times New Roman" w:eastAsia="Times New Roman" w:hAnsi="Times New Roman" w:cs="Times New Roman"/>
+                <w:lang w:val="en-US"/>
+              </w:rPr>
+              <w:t xml:space="preserve">The program must </w:t>
+            </w:r>
+            <w:r>
+              <w:rPr>
+                <w:rFonts w:ascii="Times New Roman" w:eastAsia="Times New Roman" w:hAnsi="Times New Roman" w:cs="Times New Roman"/>
+                <w:lang w:val="en-US"/>
+              </w:rPr>
+              <w:t>be able to generate (n) prime numbers.</w:t>
+            </w:r>
+          </w:p>
+          <w:p>
+            <w:pPr>
+              <w:widowControl w:val="0"/>
+              <w:pBdr>
+                <w:top w:val="nil"/>
+                <w:left w:val="nil"/>
+                <w:bottom w:val="nil"/>
+                <w:right w:val="nil"/>
+                <w:between w:val="nil"/>
+              </w:pBdr>
+              <w:spacing w:line="360" w:lineRule="auto"/>
+              <w:rPr>
+                <w:rFonts w:ascii="Times New Roman" w:eastAsia="Times New Roman" w:hAnsi="Times New Roman" w:cs="Times New Roman"/>
+                <w:lang w:val="en-US"/>
+              </w:rPr>
+            </w:pPr>
+            <w:r>
+              <w:rPr>
+                <w:rFonts w:ascii="Times New Roman" w:eastAsia="Times New Roman" w:hAnsi="Times New Roman" w:cs="Times New Roman"/>
+                <w:lang w:val="en-US"/>
+              </w:rPr>
+              <w:t xml:space="preserve">It must </w:t>
+            </w:r>
+            <w:r>
+              <w:rPr>
+                <w:rFonts w:ascii="Times New Roman" w:eastAsia="Times New Roman" w:hAnsi="Times New Roman" w:cs="Times New Roman"/>
+                <w:lang w:val="en-US"/>
+              </w:rPr>
+              <w:t>have t</w:t>
+            </w:r>
+            <w:r>
+              <w:rPr>
+                <w:rFonts w:ascii="Times New Roman" w:eastAsia="Times New Roman" w:hAnsi="Times New Roman" w:cs="Times New Roman"/>
+                <w:lang w:val="en-US"/>
+              </w:rPr>
+              <w:t>hree algorithms that can perform this task.</w:t>
+            </w:r>
           </w:p>
         </w:tc>
       </w:tr>
@@ -317,8 +574,23 @@
               <w:spacing w:line="360" w:lineRule="auto"/>
               <w:rPr>
                 <w:rFonts w:ascii="Times New Roman" w:eastAsia="Times New Roman" w:hAnsi="Times New Roman" w:cs="Times New Roman"/>
-              </w:rPr>
-            </w:pPr>
+                <w:lang w:val="en-US"/>
+              </w:rPr>
+            </w:pPr>
+            <w:r>
+              <w:rPr>
+                <w:rFonts w:ascii="Times New Roman" w:eastAsia="Times New Roman" w:hAnsi="Times New Roman" w:cs="Times New Roman"/>
+                <w:lang w:val="en-US"/>
+              </w:rPr>
+              <w:t>Integer (n) that represents t</w:t>
+            </w:r>
+            <w:r>
+              <w:rPr>
+                <w:rFonts w:ascii="Times New Roman" w:eastAsia="Times New Roman" w:hAnsi="Times New Roman" w:cs="Times New Roman"/>
+                <w:lang w:val="en-US"/>
+              </w:rPr>
+              <w:t>he maximum amount of prime numbers.</w:t>
+            </w:r>
           </w:p>
         </w:tc>
       </w:tr>
@@ -381,12 +653,406 @@
               <w:spacing w:line="360" w:lineRule="auto"/>
               <w:rPr>
                 <w:rFonts w:ascii="Times New Roman" w:eastAsia="Times New Roman" w:hAnsi="Times New Roman" w:cs="Times New Roman"/>
-              </w:rPr>
-            </w:pPr>
+                <w:lang w:val="en-US"/>
+              </w:rPr>
+            </w:pPr>
+            <w:r>
+              <w:rPr>
+                <w:rFonts w:ascii="Times New Roman" w:eastAsia="Times New Roman" w:hAnsi="Times New Roman" w:cs="Times New Roman"/>
+                <w:lang w:val="en-US"/>
+              </w:rPr>
+              <w:t>A list of integers c</w:t>
+            </w:r>
+            <w:r>
+              <w:rPr>
+                <w:rFonts w:ascii="Times New Roman" w:eastAsia="Times New Roman" w:hAnsi="Times New Roman" w:cs="Times New Roman"/>
+                <w:lang w:val="en-US"/>
+              </w:rPr>
+              <w:t>ontaining the first (n) prime numbers</w:t>
+            </w:r>
           </w:p>
         </w:tc>
       </w:tr>
     </w:tbl>
+    <w:p>
+      <w:pPr>
+        <w:rPr>
+          <w:lang w:val="en-US"/>
+        </w:rPr>
+      </w:pPr>
+    </w:p>
+    <w:p>
+      <w:pPr>
+        <w:rPr>
+          <w:lang w:val="en-US"/>
+        </w:rPr>
+      </w:pPr>
+    </w:p>
+    <w:p>
+      <w:pPr>
+        <w:rPr>
+          <w:lang w:val="en-US"/>
+        </w:rPr>
+      </w:pPr>
+    </w:p>
+    <w:p>
+      <w:pPr>
+        <w:rPr>
+          <w:lang w:val="en-US"/>
+        </w:rPr>
+      </w:pPr>
+    </w:p>
+    <w:p>
+      <w:pPr>
+        <w:rPr>
+          <w:lang w:val="en-US"/>
+        </w:rPr>
+      </w:pPr>
+    </w:p>
+    <w:tbl>
+      <w:tblPr>
+        <w:tblW w:w="9000" w:type="dxa"/>
+        <w:tblBorders>
+          <w:top w:val="single" w:sz="8" w:space="0" w:color="000000"/>
+          <w:left w:val="single" w:sz="8" w:space="0" w:color="000000"/>
+          <w:bottom w:val="single" w:sz="8" w:space="0" w:color="000000"/>
+          <w:right w:val="single" w:sz="8" w:space="0" w:color="000000"/>
+          <w:insideH w:val="single" w:sz="8" w:space="0" w:color="000000"/>
+          <w:insideV w:val="single" w:sz="8" w:space="0" w:color="000000"/>
+        </w:tblBorders>
+        <w:tblLayout w:type="fixed"/>
+        <w:tblLook w:val="0600" w:firstRow="0" w:lastRow="0" w:firstColumn="0" w:lastColumn="0" w:noHBand="1" w:noVBand="1"/>
+      </w:tblPr>
+      <w:tblGrid>
+        <w:gridCol w:w="1755"/>
+        <w:gridCol w:w="7245"/>
+      </w:tblGrid>
+      <w:tr>
+        <w:tc>
+          <w:tcPr>
+            <w:tcW w:w="1755" w:type="dxa"/>
+            <w:shd w:val="clear" w:color="auto" w:fill="E7E6E6" w:themeFill="background2"/>
+            <w:tcMar>
+              <w:top w:w="100" w:type="dxa"/>
+              <w:left w:w="100" w:type="dxa"/>
+              <w:bottom w:w="100" w:type="dxa"/>
+              <w:right w:w="100" w:type="dxa"/>
+            </w:tcMar>
+          </w:tcPr>
+          <w:p>
+            <w:pPr>
+              <w:widowControl w:val="0"/>
+              <w:pBdr>
+                <w:top w:val="nil"/>
+                <w:left w:val="nil"/>
+                <w:bottom w:val="nil"/>
+                <w:right w:val="nil"/>
+                <w:between w:val="nil"/>
+              </w:pBdr>
+              <w:spacing w:line="360" w:lineRule="auto"/>
+              <w:rPr>
+                <w:rFonts w:ascii="Times New Roman" w:eastAsia="Times New Roman" w:hAnsi="Times New Roman" w:cs="Times New Roman"/>
+              </w:rPr>
+            </w:pPr>
+            <w:r>
+              <w:rPr>
+                <w:rFonts w:ascii="Times New Roman" w:eastAsia="Times New Roman" w:hAnsi="Times New Roman" w:cs="Times New Roman"/>
+              </w:rPr>
+              <w:lastRenderedPageBreak/>
+              <w:t>Name</w:t>
+            </w:r>
+          </w:p>
+        </w:tc>
+        <w:tc>
+          <w:tcPr>
+            <w:tcW w:w="7245" w:type="dxa"/>
+            <w:shd w:val="clear" w:color="auto" w:fill="E7E6E6" w:themeFill="background2"/>
+            <w:tcMar>
+              <w:top w:w="100" w:type="dxa"/>
+              <w:left w:w="100" w:type="dxa"/>
+              <w:bottom w:w="100" w:type="dxa"/>
+              <w:right w:w="100" w:type="dxa"/>
+            </w:tcMar>
+          </w:tcPr>
+          <w:p>
+            <w:pPr>
+              <w:widowControl w:val="0"/>
+              <w:pBdr>
+                <w:top w:val="nil"/>
+                <w:left w:val="nil"/>
+                <w:bottom w:val="nil"/>
+                <w:right w:val="nil"/>
+                <w:between w:val="nil"/>
+              </w:pBdr>
+              <w:spacing w:line="360" w:lineRule="auto"/>
+              <w:rPr>
+                <w:rFonts w:ascii="Times New Roman" w:eastAsia="Times New Roman" w:hAnsi="Times New Roman" w:cs="Times New Roman"/>
+              </w:rPr>
+            </w:pPr>
+            <w:r>
+              <w:rPr>
+                <w:rFonts w:ascii="Times New Roman" w:eastAsia="Times New Roman" w:hAnsi="Times New Roman" w:cs="Times New Roman"/>
+              </w:rPr>
+              <w:t xml:space="preserve">S2. Get input </w:t>
+            </w:r>
+          </w:p>
+        </w:tc>
+      </w:tr>
+      <w:tr>
+        <w:tc>
+          <w:tcPr>
+            <w:tcW w:w="1755" w:type="dxa"/>
+            <w:shd w:val="clear" w:color="auto" w:fill="auto"/>
+            <w:tcMar>
+              <w:top w:w="100" w:type="dxa"/>
+              <w:left w:w="100" w:type="dxa"/>
+              <w:bottom w:w="100" w:type="dxa"/>
+              <w:right w:w="100" w:type="dxa"/>
+            </w:tcMar>
+          </w:tcPr>
+          <w:p>
+            <w:pPr>
+              <w:widowControl w:val="0"/>
+              <w:pBdr>
+                <w:top w:val="nil"/>
+                <w:left w:val="nil"/>
+                <w:bottom w:val="nil"/>
+                <w:right w:val="nil"/>
+                <w:between w:val="nil"/>
+              </w:pBdr>
+              <w:spacing w:line="360" w:lineRule="auto"/>
+              <w:rPr>
+                <w:rFonts w:ascii="Times New Roman" w:eastAsia="Times New Roman" w:hAnsi="Times New Roman" w:cs="Times New Roman"/>
+              </w:rPr>
+            </w:pPr>
+            <w:r>
+              <w:rPr>
+                <w:rFonts w:ascii="Times New Roman" w:eastAsia="Times New Roman" w:hAnsi="Times New Roman" w:cs="Times New Roman"/>
+              </w:rPr>
+              <w:t>Description</w:t>
+            </w:r>
+          </w:p>
+        </w:tc>
+        <w:tc>
+          <w:tcPr>
+            <w:tcW w:w="7245" w:type="dxa"/>
+            <w:shd w:val="clear" w:color="auto" w:fill="auto"/>
+            <w:tcMar>
+              <w:top w:w="100" w:type="dxa"/>
+              <w:left w:w="100" w:type="dxa"/>
+              <w:bottom w:w="100" w:type="dxa"/>
+              <w:right w:w="100" w:type="dxa"/>
+            </w:tcMar>
+          </w:tcPr>
+          <w:p>
+            <w:pPr>
+              <w:widowControl w:val="0"/>
+              <w:pBdr>
+                <w:top w:val="nil"/>
+                <w:left w:val="nil"/>
+                <w:bottom w:val="nil"/>
+                <w:right w:val="nil"/>
+                <w:between w:val="nil"/>
+              </w:pBdr>
+              <w:spacing w:line="360" w:lineRule="auto"/>
+              <w:rPr>
+                <w:rFonts w:ascii="Times New Roman" w:eastAsia="Times New Roman" w:hAnsi="Times New Roman" w:cs="Times New Roman"/>
+                <w:lang w:val="en-US"/>
+              </w:rPr>
+            </w:pPr>
+            <w:r>
+              <w:rPr>
+                <w:rFonts w:ascii="Times New Roman" w:eastAsia="Times New Roman" w:hAnsi="Times New Roman" w:cs="Times New Roman"/>
+                <w:lang w:val="en-US"/>
+              </w:rPr>
+              <w:t>The program must be a</w:t>
+            </w:r>
+            <w:r>
+              <w:rPr>
+                <w:rFonts w:ascii="Times New Roman" w:eastAsia="Times New Roman" w:hAnsi="Times New Roman" w:cs="Times New Roman"/>
+                <w:lang w:val="en-US"/>
+              </w:rPr>
+              <w:t>ble to receive the input from the user via a GUI.</w:t>
+            </w:r>
+          </w:p>
+          <w:p>
+            <w:pPr>
+              <w:widowControl w:val="0"/>
+              <w:pBdr>
+                <w:top w:val="nil"/>
+                <w:left w:val="nil"/>
+                <w:bottom w:val="nil"/>
+                <w:right w:val="nil"/>
+                <w:between w:val="nil"/>
+              </w:pBdr>
+              <w:spacing w:line="360" w:lineRule="auto"/>
+              <w:rPr>
+                <w:rFonts w:ascii="Times New Roman" w:eastAsia="Times New Roman" w:hAnsi="Times New Roman" w:cs="Times New Roman"/>
+                <w:lang w:val="en-US"/>
+              </w:rPr>
+            </w:pPr>
+            <w:r>
+              <w:rPr>
+                <w:rFonts w:ascii="Times New Roman" w:eastAsia="Times New Roman" w:hAnsi="Times New Roman" w:cs="Times New Roman"/>
+                <w:lang w:val="en-US"/>
+              </w:rPr>
+              <w:t>This input has to be an  integer (n) &gt;0  and will be used to generate the prime numbers and create a matrix containing them in order to display them on the screen.</w:t>
+            </w:r>
+          </w:p>
+        </w:tc>
+      </w:tr>
+      <w:tr>
+        <w:tc>
+          <w:tcPr>
+            <w:tcW w:w="1755" w:type="dxa"/>
+            <w:shd w:val="clear" w:color="auto" w:fill="E7E6E6" w:themeFill="background2"/>
+            <w:tcMar>
+              <w:top w:w="100" w:type="dxa"/>
+              <w:left w:w="100" w:type="dxa"/>
+              <w:bottom w:w="100" w:type="dxa"/>
+              <w:right w:w="100" w:type="dxa"/>
+            </w:tcMar>
+          </w:tcPr>
+          <w:p>
+            <w:pPr>
+              <w:widowControl w:val="0"/>
+              <w:pBdr>
+                <w:top w:val="nil"/>
+                <w:left w:val="nil"/>
+                <w:bottom w:val="nil"/>
+                <w:right w:val="nil"/>
+                <w:between w:val="nil"/>
+              </w:pBdr>
+              <w:spacing w:line="360" w:lineRule="auto"/>
+              <w:rPr>
+                <w:rFonts w:ascii="Times New Roman" w:eastAsia="Times New Roman" w:hAnsi="Times New Roman" w:cs="Times New Roman"/>
+              </w:rPr>
+            </w:pPr>
+            <w:r>
+              <w:rPr>
+                <w:rFonts w:ascii="Times New Roman" w:eastAsia="Times New Roman" w:hAnsi="Times New Roman" w:cs="Times New Roman"/>
+              </w:rPr>
+              <w:t>Inputs</w:t>
+            </w:r>
+          </w:p>
+        </w:tc>
+        <w:tc>
+          <w:tcPr>
+            <w:tcW w:w="7245" w:type="dxa"/>
+            <w:shd w:val="clear" w:color="auto" w:fill="E7E6E6" w:themeFill="background2"/>
+            <w:tcMar>
+              <w:top w:w="100" w:type="dxa"/>
+              <w:left w:w="100" w:type="dxa"/>
+              <w:bottom w:w="100" w:type="dxa"/>
+              <w:right w:w="100" w:type="dxa"/>
+            </w:tcMar>
+          </w:tcPr>
+          <w:p>
+            <w:pPr>
+              <w:widowControl w:val="0"/>
+              <w:pBdr>
+                <w:top w:val="nil"/>
+                <w:left w:val="nil"/>
+                <w:bottom w:val="nil"/>
+                <w:right w:val="nil"/>
+                <w:between w:val="nil"/>
+              </w:pBdr>
+              <w:spacing w:line="360" w:lineRule="auto"/>
+              <w:rPr>
+                <w:rFonts w:ascii="Times New Roman" w:eastAsia="Times New Roman" w:hAnsi="Times New Roman" w:cs="Times New Roman"/>
+                <w:lang w:val="en-US"/>
+              </w:rPr>
+            </w:pPr>
+            <w:r>
+              <w:rPr>
+                <w:rFonts w:ascii="Times New Roman" w:eastAsia="Times New Roman" w:hAnsi="Times New Roman" w:cs="Times New Roman"/>
+                <w:lang w:val="en-US"/>
+              </w:rPr>
+              <w:t>An input (n) that r</w:t>
+            </w:r>
+            <w:r>
+              <w:rPr>
+                <w:rFonts w:ascii="Times New Roman" w:eastAsia="Times New Roman" w:hAnsi="Times New Roman" w:cs="Times New Roman"/>
+                <w:lang w:val="en-US"/>
+              </w:rPr>
+              <w:t>epresents the maximum amount of prime numbers that must be generated.</w:t>
+            </w:r>
+          </w:p>
+        </w:tc>
+      </w:tr>
+      <w:tr>
+        <w:tc>
+          <w:tcPr>
+            <w:tcW w:w="1755" w:type="dxa"/>
+            <w:shd w:val="clear" w:color="auto" w:fill="auto"/>
+            <w:tcMar>
+              <w:top w:w="100" w:type="dxa"/>
+              <w:left w:w="100" w:type="dxa"/>
+              <w:bottom w:w="100" w:type="dxa"/>
+              <w:right w:w="100" w:type="dxa"/>
+            </w:tcMar>
+          </w:tcPr>
+          <w:p>
+            <w:pPr>
+              <w:widowControl w:val="0"/>
+              <w:pBdr>
+                <w:top w:val="nil"/>
+                <w:left w:val="nil"/>
+                <w:bottom w:val="nil"/>
+                <w:right w:val="nil"/>
+                <w:between w:val="nil"/>
+              </w:pBdr>
+              <w:spacing w:line="360" w:lineRule="auto"/>
+              <w:rPr>
+                <w:rFonts w:ascii="Times New Roman" w:eastAsia="Times New Roman" w:hAnsi="Times New Roman" w:cs="Times New Roman"/>
+              </w:rPr>
+            </w:pPr>
+            <w:r>
+              <w:rPr>
+                <w:rFonts w:ascii="Times New Roman" w:eastAsia="Times New Roman" w:hAnsi="Times New Roman" w:cs="Times New Roman"/>
+              </w:rPr>
+              <w:t>Outputs</w:t>
+            </w:r>
+          </w:p>
+        </w:tc>
+        <w:tc>
+          <w:tcPr>
+            <w:tcW w:w="7245" w:type="dxa"/>
+            <w:shd w:val="clear" w:color="auto" w:fill="auto"/>
+            <w:tcMar>
+              <w:top w:w="100" w:type="dxa"/>
+              <w:left w:w="100" w:type="dxa"/>
+              <w:bottom w:w="100" w:type="dxa"/>
+              <w:right w:w="100" w:type="dxa"/>
+            </w:tcMar>
+          </w:tcPr>
+          <w:p>
+            <w:pPr>
+              <w:widowControl w:val="0"/>
+              <w:pBdr>
+                <w:top w:val="nil"/>
+                <w:left w:val="nil"/>
+                <w:bottom w:val="nil"/>
+                <w:right w:val="nil"/>
+                <w:between w:val="nil"/>
+              </w:pBdr>
+              <w:spacing w:line="360" w:lineRule="auto"/>
+              <w:rPr>
+                <w:rFonts w:ascii="Times New Roman" w:eastAsia="Times New Roman" w:hAnsi="Times New Roman" w:cs="Times New Roman"/>
+              </w:rPr>
+            </w:pPr>
+            <w:r>
+              <w:rPr>
+                <w:rFonts w:ascii="Times New Roman" w:eastAsia="Times New Roman" w:hAnsi="Times New Roman" w:cs="Times New Roman"/>
+              </w:rPr>
+              <w:t>&lt;None&gt;</w:t>
+            </w:r>
+          </w:p>
+        </w:tc>
+      </w:tr>
+    </w:tbl>
+    <w:p/>
+    <w:p/>
     <w:p/>
     <w:p/>
     <w:p/>
@@ -437,14 +1103,12 @@
                 <w:rFonts w:ascii="Times New Roman" w:eastAsia="Times New Roman" w:hAnsi="Times New Roman" w:cs="Times New Roman"/>
               </w:rPr>
             </w:pPr>
-            <w:proofErr w:type="spellStart"/>
             <w:r>
               <w:rPr>
                 <w:rFonts w:ascii="Times New Roman" w:eastAsia="Times New Roman" w:hAnsi="Times New Roman" w:cs="Times New Roman"/>
               </w:rPr>
               <w:t>Name</w:t>
             </w:r>
-            <w:proofErr w:type="spellEnd"/>
           </w:p>
         </w:tc>
         <w:tc>
@@ -477,39 +1141,7 @@
               <w:rPr>
                 <w:rFonts w:ascii="Times New Roman" w:eastAsia="Times New Roman" w:hAnsi="Times New Roman" w:cs="Times New Roman"/>
               </w:rPr>
-              <w:t>S</w:t>
-            </w:r>
-            <w:r>
-              <w:rPr>
-                <w:rFonts w:ascii="Times New Roman" w:eastAsia="Times New Roman" w:hAnsi="Times New Roman" w:cs="Times New Roman"/>
-              </w:rPr>
-              <w:t>2</w:t>
-            </w:r>
-            <w:r>
-              <w:rPr>
-                <w:rFonts w:ascii="Times New Roman" w:eastAsia="Times New Roman" w:hAnsi="Times New Roman" w:cs="Times New Roman"/>
-              </w:rPr>
-              <w:t xml:space="preserve">. </w:t>
-            </w:r>
-            <w:proofErr w:type="spellStart"/>
-            <w:r>
-              <w:rPr>
-                <w:rFonts w:ascii="Times New Roman" w:eastAsia="Times New Roman" w:hAnsi="Times New Roman" w:cs="Times New Roman"/>
-              </w:rPr>
-              <w:t>Generate</w:t>
-            </w:r>
-            <w:proofErr w:type="spellEnd"/>
-            <w:r>
-              <w:rPr>
-                <w:rFonts w:ascii="Times New Roman" w:eastAsia="Times New Roman" w:hAnsi="Times New Roman" w:cs="Times New Roman"/>
-              </w:rPr>
-              <w:t xml:space="preserve"> Matrix</w:t>
-            </w:r>
-            <w:r>
-              <w:rPr>
-                <w:rFonts w:ascii="Times New Roman" w:eastAsia="Times New Roman" w:hAnsi="Times New Roman" w:cs="Times New Roman"/>
-              </w:rPr>
-              <w:t>.</w:t>
+              <w:t>S3. Generate Matrix.</w:t>
             </w:r>
           </w:p>
         </w:tc>
@@ -541,14 +1173,12 @@
                 <w:rFonts w:ascii="Times New Roman" w:eastAsia="Times New Roman" w:hAnsi="Times New Roman" w:cs="Times New Roman"/>
               </w:rPr>
             </w:pPr>
-            <w:proofErr w:type="spellStart"/>
             <w:r>
               <w:rPr>
                 <w:rFonts w:ascii="Times New Roman" w:eastAsia="Times New Roman" w:hAnsi="Times New Roman" w:cs="Times New Roman"/>
               </w:rPr>
               <w:t>Description</w:t>
             </w:r>
-            <w:proofErr w:type="spellEnd"/>
           </w:p>
         </w:tc>
         <w:tc>
@@ -575,8 +1205,23 @@
               <w:spacing w:line="360" w:lineRule="auto"/>
               <w:rPr>
                 <w:rFonts w:ascii="Times New Roman" w:eastAsia="Times New Roman" w:hAnsi="Times New Roman" w:cs="Times New Roman"/>
-              </w:rPr>
-            </w:pPr>
+                <w:lang w:val="en-US"/>
+              </w:rPr>
+            </w:pPr>
+            <w:r>
+              <w:rPr>
+                <w:rFonts w:ascii="Times New Roman" w:eastAsia="Times New Roman" w:hAnsi="Times New Roman" w:cs="Times New Roman"/>
+                <w:lang w:val="en-US"/>
+              </w:rPr>
+              <w:t>The program must generate a</w:t>
+            </w:r>
+            <w:r>
+              <w:rPr>
+                <w:rFonts w:ascii="Times New Roman" w:eastAsia="Times New Roman" w:hAnsi="Times New Roman" w:cs="Times New Roman"/>
+                <w:lang w:val="en-US"/>
+              </w:rPr>
+              <w:t xml:space="preserve"> matrix containing all the integers from 0 to (n) where (n) is an input given by the user.</w:t>
+            </w:r>
           </w:p>
         </w:tc>
       </w:tr>
@@ -641,6 +1286,12 @@
                 <w:rFonts w:ascii="Times New Roman" w:eastAsia="Times New Roman" w:hAnsi="Times New Roman" w:cs="Times New Roman"/>
               </w:rPr>
             </w:pPr>
+            <w:r>
+              <w:rPr>
+                <w:rFonts w:ascii="Times New Roman" w:eastAsia="Times New Roman" w:hAnsi="Times New Roman" w:cs="Times New Roman"/>
+              </w:rPr>
+              <w:t>Input (n)</w:t>
+            </w:r>
           </w:p>
         </w:tc>
       </w:tr>
@@ -703,16 +1354,55 @@
               <w:spacing w:line="360" w:lineRule="auto"/>
               <w:rPr>
                 <w:rFonts w:ascii="Times New Roman" w:eastAsia="Times New Roman" w:hAnsi="Times New Roman" w:cs="Times New Roman"/>
-              </w:rPr>
-            </w:pPr>
+                <w:lang w:val="en-US"/>
+              </w:rPr>
+            </w:pPr>
+            <w:r>
+              <w:rPr>
+                <w:rFonts w:ascii="Times New Roman" w:eastAsia="Times New Roman" w:hAnsi="Times New Roman" w:cs="Times New Roman"/>
+                <w:lang w:val="en-US"/>
+              </w:rPr>
+              <w:t>A matrix containing all t</w:t>
+            </w:r>
+            <w:r>
+              <w:rPr>
+                <w:rFonts w:ascii="Times New Roman" w:eastAsia="Times New Roman" w:hAnsi="Times New Roman" w:cs="Times New Roman"/>
+                <w:lang w:val="en-US"/>
+              </w:rPr>
+              <w:t>he numbers from 0 to (n)</w:t>
+            </w:r>
           </w:p>
         </w:tc>
       </w:tr>
     </w:tbl>
-    <w:p/>
-    <w:p/>
-    <w:p/>
-    <w:p/>
+    <w:p>
+      <w:pPr>
+        <w:rPr>
+          <w:lang w:val="en-US"/>
+        </w:rPr>
+      </w:pPr>
+    </w:p>
+    <w:p>
+      <w:pPr>
+        <w:rPr>
+          <w:lang w:val="en-US"/>
+        </w:rPr>
+      </w:pPr>
+    </w:p>
+    <w:p>
+      <w:pPr>
+        <w:rPr>
+          <w:lang w:val="en-US"/>
+        </w:rPr>
+      </w:pPr>
+    </w:p>
+    <w:p>
+      <w:pPr>
+        <w:rPr>
+          <w:lang w:val="en-US"/>
+        </w:rPr>
+      </w:pPr>
+    </w:p>
     <w:tbl>
       <w:tblPr>
         <w:tblW w:w="9000" w:type="dxa"/>
@@ -758,14 +1448,12 @@
                 <w:rFonts w:ascii="Times New Roman" w:eastAsia="Times New Roman" w:hAnsi="Times New Roman" w:cs="Times New Roman"/>
               </w:rPr>
             </w:pPr>
-            <w:proofErr w:type="spellStart"/>
             <w:r>
               <w:rPr>
                 <w:rFonts w:ascii="Times New Roman" w:eastAsia="Times New Roman" w:hAnsi="Times New Roman" w:cs="Times New Roman"/>
               </w:rPr>
               <w:t>Name</w:t>
             </w:r>
-            <w:proofErr w:type="spellEnd"/>
           </w:p>
         </w:tc>
         <w:tc>
@@ -798,45 +1486,7 @@
               <w:rPr>
                 <w:rFonts w:ascii="Times New Roman" w:eastAsia="Times New Roman" w:hAnsi="Times New Roman" w:cs="Times New Roman"/>
               </w:rPr>
-              <w:t>S</w:t>
-            </w:r>
-            <w:r>
-              <w:rPr>
-                <w:rFonts w:ascii="Times New Roman" w:eastAsia="Times New Roman" w:hAnsi="Times New Roman" w:cs="Times New Roman"/>
-              </w:rPr>
-              <w:t>3</w:t>
-            </w:r>
-            <w:r>
-              <w:rPr>
-                <w:rFonts w:ascii="Times New Roman" w:eastAsia="Times New Roman" w:hAnsi="Times New Roman" w:cs="Times New Roman"/>
-              </w:rPr>
-              <w:t xml:space="preserve">. </w:t>
-            </w:r>
-            <w:r>
-              <w:rPr>
-                <w:rFonts w:ascii="Times New Roman" w:eastAsia="Times New Roman" w:hAnsi="Times New Roman" w:cs="Times New Roman"/>
-              </w:rPr>
-              <w:t>Use</w:t>
-            </w:r>
-            <w:r>
-              <w:rPr>
-                <w:rFonts w:ascii="Times New Roman" w:eastAsia="Times New Roman" w:hAnsi="Times New Roman" w:cs="Times New Roman"/>
-              </w:rPr>
-              <w:t xml:space="preserve"> </w:t>
-            </w:r>
-            <w:proofErr w:type="gramStart"/>
-            <w:r>
-              <w:rPr>
-                <w:rFonts w:ascii="Times New Roman" w:eastAsia="Times New Roman" w:hAnsi="Times New Roman" w:cs="Times New Roman"/>
-              </w:rPr>
-              <w:t>Interface</w:t>
-            </w:r>
-            <w:proofErr w:type="gramEnd"/>
-            <w:r>
-              <w:rPr>
-                <w:rFonts w:ascii="Times New Roman" w:eastAsia="Times New Roman" w:hAnsi="Times New Roman" w:cs="Times New Roman"/>
-              </w:rPr>
-              <w:t>.</w:t>
+              <w:t>S4. Diferentiate primes.</w:t>
             </w:r>
           </w:p>
         </w:tc>
@@ -868,14 +1518,12 @@
                 <w:rFonts w:ascii="Times New Roman" w:eastAsia="Times New Roman" w:hAnsi="Times New Roman" w:cs="Times New Roman"/>
               </w:rPr>
             </w:pPr>
-            <w:proofErr w:type="spellStart"/>
             <w:r>
               <w:rPr>
                 <w:rFonts w:ascii="Times New Roman" w:eastAsia="Times New Roman" w:hAnsi="Times New Roman" w:cs="Times New Roman"/>
               </w:rPr>
               <w:t>Description</w:t>
             </w:r>
-            <w:proofErr w:type="spellEnd"/>
           </w:p>
         </w:tc>
         <w:tc>
@@ -902,12 +1550,18 @@
               <w:spacing w:line="360" w:lineRule="auto"/>
               <w:rPr>
                 <w:rFonts w:ascii="Times New Roman" w:eastAsia="Times New Roman" w:hAnsi="Times New Roman" w:cs="Times New Roman"/>
-              </w:rPr>
-            </w:pPr>
-          </w:p>
-        </w:tc>
-        <w:bookmarkStart w:id="0" w:name="_GoBack"/>
-        <w:bookmarkEnd w:id="0"/>
+                <w:lang w:val="en-US"/>
+              </w:rPr>
+            </w:pPr>
+            <w:r>
+              <w:rPr>
+                <w:rFonts w:ascii="Times New Roman" w:eastAsia="Times New Roman" w:hAnsi="Times New Roman" w:cs="Times New Roman"/>
+                <w:lang w:val="en-US"/>
+              </w:rPr>
+              <w:t xml:space="preserve">The program must </w:t>
+            </w:r>
+          </w:p>
+        </w:tc>
       </w:tr>
       <w:tr>
         <w:tc>
@@ -970,6 +1624,12 @@
                 <w:rFonts w:ascii="Times New Roman" w:eastAsia="Times New Roman" w:hAnsi="Times New Roman" w:cs="Times New Roman"/>
               </w:rPr>
             </w:pPr>
+            <w:r>
+              <w:rPr>
+                <w:rFonts w:ascii="Times New Roman" w:eastAsia="Times New Roman" w:hAnsi="Times New Roman" w:cs="Times New Roman"/>
+              </w:rPr>
+              <w:t>Input (n)</w:t>
+            </w:r>
           </w:p>
         </w:tc>
       </w:tr>
@@ -1004,6 +1664,7 @@
               <w:rPr>
                 <w:rFonts w:ascii="Times New Roman" w:eastAsia="Times New Roman" w:hAnsi="Times New Roman" w:cs="Times New Roman"/>
               </w:rPr>
+              <w:lastRenderedPageBreak/>
               <w:t>Outputs</w:t>
             </w:r>
           </w:p>
@@ -1032,64 +1693,142 @@
               <w:spacing w:line="360" w:lineRule="auto"/>
               <w:rPr>
                 <w:rFonts w:ascii="Times New Roman" w:eastAsia="Times New Roman" w:hAnsi="Times New Roman" w:cs="Times New Roman"/>
-              </w:rPr>
-            </w:pPr>
+                <w:lang w:val="en-US"/>
+              </w:rPr>
+            </w:pPr>
+            <w:r>
+              <w:rPr>
+                <w:rFonts w:ascii="Times New Roman" w:eastAsia="Times New Roman" w:hAnsi="Times New Roman" w:cs="Times New Roman"/>
+                <w:lang w:val="en-US"/>
+              </w:rPr>
+              <w:t>A matrix containing all t</w:t>
+            </w:r>
+            <w:r>
+              <w:rPr>
+                <w:rFonts w:ascii="Times New Roman" w:eastAsia="Times New Roman" w:hAnsi="Times New Roman" w:cs="Times New Roman"/>
+                <w:lang w:val="en-US"/>
+              </w:rPr>
+              <w:t>he numbers from 0 to (n)</w:t>
+            </w:r>
           </w:p>
         </w:tc>
       </w:tr>
     </w:tbl>
-    <w:p/>
-    <w:p/>
-    <w:p/>
-    <w:p/>
-    <w:p>
-      <w:proofErr w:type="spellStart"/>
-      <w:r>
-        <w:t>Relevant</w:t>
-      </w:r>
-      <w:proofErr w:type="spellEnd"/>
-      <w:r>
-        <w:t xml:space="preserve"> </w:t>
-      </w:r>
-      <w:proofErr w:type="spellStart"/>
-      <w:r>
-        <w:t>information</w:t>
-      </w:r>
-      <w:proofErr w:type="spellEnd"/>
-      <w:r>
-        <w:t xml:space="preserve"> </w:t>
-      </w:r>
-      <w:proofErr w:type="spellStart"/>
-      <w:r>
-        <w:t>compilation</w:t>
-      </w:r>
-      <w:proofErr w:type="spellEnd"/>
-    </w:p>
-    <w:p/>
-    <w:p/>
-    <w:p/>
-    <w:p>
-      <w:proofErr w:type="spellStart"/>
-      <w:r>
-        <w:t>Creative</w:t>
-      </w:r>
-      <w:proofErr w:type="spellEnd"/>
-      <w:r>
-        <w:t xml:space="preserve"> </w:t>
-      </w:r>
-      <w:proofErr w:type="spellStart"/>
-      <w:r>
-        <w:t>Solutions</w:t>
-      </w:r>
-      <w:proofErr w:type="spellEnd"/>
-      <w:r>
-        <w:t xml:space="preserve"> </w:t>
-      </w:r>
-      <w:proofErr w:type="spellStart"/>
-      <w:r>
-        <w:t>search</w:t>
-      </w:r>
-      <w:proofErr w:type="spellEnd"/>
+    <w:p>
+      <w:pPr>
+        <w:rPr>
+          <w:lang w:val="en-US"/>
+        </w:rPr>
+      </w:pPr>
+    </w:p>
+    <w:p>
+      <w:pPr>
+        <w:rPr>
+          <w:lang w:val="en-US"/>
+        </w:rPr>
+      </w:pPr>
+    </w:p>
+    <w:p>
+      <w:pPr>
+        <w:rPr>
+          <w:lang w:val="en-US"/>
+        </w:rPr>
+      </w:pPr>
+    </w:p>
+    <w:p>
+      <w:pPr>
+        <w:rPr>
+          <w:lang w:val="en-US"/>
+        </w:rPr>
+      </w:pPr>
+    </w:p>
+    <w:p>
+      <w:pPr>
+        <w:rPr>
+          <w:b/>
+          <w:bCs/>
+          <w:lang w:val="en-US"/>
+        </w:rPr>
+      </w:pPr>
+      <w:r>
+        <w:rPr>
+          <w:b/>
+          <w:bCs/>
+          <w:lang w:val="en-US"/>
+        </w:rPr>
+        <w:t>Relevant information compilation</w:t>
+      </w:r>
+    </w:p>
+    <w:p>
+      <w:pPr>
+        <w:rPr>
+          <w:b/>
+          <w:bCs/>
+          <w:lang w:val="en-US"/>
+        </w:rPr>
+      </w:pPr>
+      <w:r>
+        <w:rPr>
+          <w:b/>
+          <w:bCs/>
+          <w:lang w:val="en-US"/>
+        </w:rPr>
+        <w:t>Cryptography</w:t>
+      </w:r>
+    </w:p>
+    <w:p>
+      <w:pPr>
+        <w:rPr>
+          <w:b/>
+          <w:bCs/>
+          <w:lang w:val="en-US"/>
+        </w:rPr>
+      </w:pPr>
+    </w:p>
+    <w:p>
+      <w:pPr>
+        <w:rPr>
+          <w:lang w:val="en-US"/>
+        </w:rPr>
+      </w:pPr>
+    </w:p>
+    <w:p>
+      <w:pPr>
+        <w:rPr>
+          <w:lang w:val="en-US"/>
+        </w:rPr>
+      </w:pPr>
+    </w:p>
+    <w:p>
+      <w:pPr>
+        <w:rPr>
+          <w:lang w:val="en-US"/>
+        </w:rPr>
+      </w:pPr>
+    </w:p>
+    <w:p>
+      <w:pPr>
+        <w:rPr>
+          <w:b/>
+          <w:bCs/>
+          <w:lang w:val="en-US"/>
+        </w:rPr>
+      </w:pPr>
+      <w:r>
+        <w:rPr>
+          <w:b/>
+          <w:bCs/>
+          <w:lang w:val="en-US"/>
+        </w:rPr>
+        <w:t>Creative Solutions search</w:t>
+      </w:r>
+    </w:p>
+    <w:p>
+      <w:pPr>
+        <w:rPr>
+          <w:lang w:val="en-US"/>
+        </w:rPr>
+      </w:pPr>
     </w:p>
     <w:sectPr>
       <w:headerReference w:type="default" r:id="rId6"/>
@@ -1166,67 +1905,38 @@
     <w:pPr>
       <w:pStyle w:val="Encabezado"/>
     </w:pPr>
+  </w:p>
+  <w:p>
+    <w:pPr>
+      <w:pStyle w:val="Encabezado"/>
+    </w:pPr>
     <w:r>
-      <w:t xml:space="preserve">Antonio </w:t>
-    </w:r>
-    <w:proofErr w:type="spellStart"/>
-    <w:r>
-      <w:t>Jose</w:t>
-    </w:r>
-    <w:proofErr w:type="spellEnd"/>
-    <w:r>
-      <w:t xml:space="preserve"> Cadavid </w:t>
-    </w:r>
-    <w:proofErr w:type="spellStart"/>
-    <w:r>
-      <w:t>Marin</w:t>
-    </w:r>
-    <w:proofErr w:type="spellEnd"/>
-    <w:r>
-      <w:t xml:space="preserve"> – A00354484</w:t>
+      <w:t>Antonio Jose Cadavid– A00354484</w:t>
     </w:r>
   </w:p>
   <w:p>
     <w:pPr>
       <w:pStyle w:val="Encabezado"/>
     </w:pPr>
-    <w:proofErr w:type="spellStart"/>
     <w:r>
-      <w:t>Juand</w:t>
-    </w:r>
-    <w:proofErr w:type="spellEnd"/>
-    <w:r>
-      <w:t xml:space="preserve"> David </w:t>
-    </w:r>
-    <w:proofErr w:type="spellStart"/>
-    <w:r>
-      <w:t>Hernandez</w:t>
-    </w:r>
-    <w:proofErr w:type="spellEnd"/>
-    <w:r>
-      <w:t xml:space="preserve"> Valderrama</w:t>
+      <w:t xml:space="preserve">Juand David Hernandez -  </w:t>
     </w:r>
     <w:r>
-      <w:t xml:space="preserve"> </w:t>
-    </w:r>
-    <w:proofErr w:type="gramStart"/>
-    <w:r>
-      <w:t>-  A</w:t>
-    </w:r>
-    <w:proofErr w:type="gramEnd"/>
-    <w:r>
-      <w:t>00</w:t>
+      <w:t>A00356210</w:t>
     </w:r>
   </w:p>
   <w:p>
     <w:pPr>
       <w:pStyle w:val="Encabezado"/>
+      <w:tabs>
+        <w:tab w:val="clear" w:pos="4419"/>
+        <w:tab w:val="clear" w:pos="8838"/>
+        <w:tab w:val="left" w:pos="1108"/>
+      </w:tabs>
     </w:pPr>
-    <w:proofErr w:type="spellStart"/>
     <w:r>
-      <w:t>Chispi</w:t>
+      <w:t>Alejandro Suarez – A00359653</w:t>
     </w:r>
-    <w:proofErr w:type="spellEnd"/>
   </w:p>
   <w:p>
     <w:pPr>
@@ -1359,6 +2069,7 @@
     <w:lsdException w:name="HTML Sample" w:semiHidden="1" w:unhideWhenUsed="1"/>
     <w:lsdException w:name="HTML Typewriter" w:semiHidden="1" w:unhideWhenUsed="1"/>
     <w:lsdException w:name="HTML Variable" w:semiHidden="1" w:unhideWhenUsed="1"/>
+    <w:lsdException w:name="Normal Table" w:semiHidden="1" w:unhideWhenUsed="1"/>
     <w:lsdException w:name="annotation subject" w:semiHidden="1" w:unhideWhenUsed="1"/>
     <w:lsdException w:name="No List" w:semiHidden="1" w:unhideWhenUsed="1"/>
     <w:lsdException w:name="Outline List 1" w:semiHidden="1" w:unhideWhenUsed="1"/>
@@ -1404,9 +2115,11 @@
     <w:lsdException w:name="Table Subtle 1" w:semiHidden="1" w:unhideWhenUsed="1"/>
     <w:lsdException w:name="Table Subtle 2" w:semiHidden="1" w:unhideWhenUsed="1"/>
     <w:lsdException w:name="Table Web 1" w:semiHidden="1" w:unhideWhenUsed="1"/>
+    <w:lsdException w:name="Table Web 2" w:semiHidden="1" w:unhideWhenUsed="1"/>
     <w:lsdException w:name="Table Web 3" w:semiHidden="1" w:unhideWhenUsed="1"/>
     <w:lsdException w:name="Balloon Text" w:semiHidden="1" w:unhideWhenUsed="1"/>
     <w:lsdException w:name="Table Grid" w:uiPriority="39"/>
+    <w:lsdException w:name="Table Theme" w:semiHidden="1" w:unhideWhenUsed="1"/>
     <w:lsdException w:name="Placeholder Text" w:semiHidden="1"/>
     <w:lsdException w:name="No Spacing" w:uiPriority="1" w:qFormat="1"/>
     <w:lsdException w:name="Light Shading" w:uiPriority="60"/>

--- a/docs/ENGIENEERING METHOD PROYECT REPORT.docx
+++ b/docs/ENGIENEERING METHOD PROYECT REPORT.docx
@@ -164,10 +164,22 @@
         <w:rPr>
           <w:lang w:val="en-US"/>
         </w:rPr>
-        <w:t>cryptography-based</w:t>
-      </w:r>
-      <w:bookmarkStart w:id="0" w:name="_GoBack"/>
-      <w:bookmarkEnd w:id="0"/>
+        <w:t>cryptography-</w:t>
+      </w:r>
+      <w:proofErr w:type="spellStart"/>
+      <w:r>
+        <w:rPr>
+          <w:lang w:val="en-US"/>
+        </w:rPr>
+        <w:t>based</w:t>
+      </w:r>
+      <w:r>
+        <w:rPr>
+          <w:lang w:val="en-US"/>
+        </w:rPr>
+        <w:t>c</w:t>
+      </w:r>
+      <w:proofErr w:type="spellEnd"/>
       <w:r>
         <w:rPr>
           <w:lang w:val="en-US"/>
@@ -251,6 +263,13 @@
     <w:p>
       <w:pPr>
         <w:rPr>
+          <w:lang w:val="en-US"/>
+        </w:rPr>
+      </w:pPr>
+    </w:p>
+    <w:p>
+      <w:pPr>
+        <w:rPr>
           <w:u w:val="single"/>
           <w:lang w:val="en-US"/>
         </w:rPr>
@@ -265,42 +284,14 @@
     <w:p>
       <w:pPr>
         <w:rPr>
-          <w:color w:val="242729"/>
-          <w:sz w:val="23"/>
-          <w:szCs w:val="23"/>
-          <w:shd w:val="clear" w:color="auto" w:fill="FFFFFF"/>
-          <w:lang w:val="en-US"/>
-        </w:rPr>
-      </w:pPr>
-      <w:r>
-        <w:rPr>
-          <w:color w:val="242729"/>
-          <w:sz w:val="23"/>
-          <w:szCs w:val="23"/>
-          <w:shd w:val="clear" w:color="auto" w:fill="FFFFFF"/>
-          <w:lang w:val="en-US"/>
-        </w:rPr>
-        <w:t xml:space="preserve">Primes are important because the security of many encryption algorithms are based on the fact that it is very fast to multiply two large prime numbers and get the result, while it is extremely computer-intensive to do the </w:t>
-      </w:r>
-      <w:r>
-        <w:rPr>
-          <w:color w:val="242729"/>
-          <w:sz w:val="23"/>
-          <w:szCs w:val="23"/>
-          <w:shd w:val="clear" w:color="auto" w:fill="FFFFFF"/>
-          <w:lang w:val="en-US"/>
-        </w:rPr>
-        <w:t>opposite</w:t>
-      </w:r>
-      <w:r>
-        <w:rPr>
-          <w:color w:val="242729"/>
-          <w:sz w:val="23"/>
-          <w:szCs w:val="23"/>
-          <w:shd w:val="clear" w:color="auto" w:fill="FFFFFF"/>
-          <w:lang w:val="en-US"/>
-        </w:rPr>
-        <w:t>. When you have a number which you know is the product of two primes, finding these two prime numbers is very hard. This problem is called prime factorization and finding an algorithm which does it fast is one of the unsolved problems of computer science.</w:t>
+          <w:lang w:val="en-US"/>
+        </w:rPr>
+      </w:pPr>
+      <w:r>
+        <w:rPr>
+          <w:lang w:val="en-US"/>
+        </w:rPr>
+        <w:t>Specifications</w:t>
       </w:r>
     </w:p>
     <w:p>
@@ -355,12 +346,14 @@
                 <w:rFonts w:ascii="Times New Roman" w:eastAsia="Times New Roman" w:hAnsi="Times New Roman" w:cs="Times New Roman"/>
               </w:rPr>
             </w:pPr>
+            <w:proofErr w:type="spellStart"/>
             <w:r>
               <w:rPr>
                 <w:rFonts w:ascii="Times New Roman" w:eastAsia="Times New Roman" w:hAnsi="Times New Roman" w:cs="Times New Roman"/>
               </w:rPr>
               <w:t>Name</w:t>
             </w:r>
+            <w:proofErr w:type="spellEnd"/>
           </w:p>
         </w:tc>
         <w:tc>
@@ -393,7 +386,35 @@
               <w:rPr>
                 <w:rFonts w:ascii="Times New Roman" w:eastAsia="Times New Roman" w:hAnsi="Times New Roman" w:cs="Times New Roman"/>
               </w:rPr>
-              <w:t>S1. Generate prime numbers.</w:t>
+              <w:t xml:space="preserve">S1. </w:t>
+            </w:r>
+            <w:proofErr w:type="spellStart"/>
+            <w:r>
+              <w:rPr>
+                <w:rFonts w:ascii="Times New Roman" w:eastAsia="Times New Roman" w:hAnsi="Times New Roman" w:cs="Times New Roman"/>
+              </w:rPr>
+              <w:t>Generate</w:t>
+            </w:r>
+            <w:proofErr w:type="spellEnd"/>
+            <w:r>
+              <w:rPr>
+                <w:rFonts w:ascii="Times New Roman" w:eastAsia="Times New Roman" w:hAnsi="Times New Roman" w:cs="Times New Roman"/>
+              </w:rPr>
+              <w:t xml:space="preserve"> prime </w:t>
+            </w:r>
+            <w:proofErr w:type="spellStart"/>
+            <w:r>
+              <w:rPr>
+                <w:rFonts w:ascii="Times New Roman" w:eastAsia="Times New Roman" w:hAnsi="Times New Roman" w:cs="Times New Roman"/>
+              </w:rPr>
+              <w:t>numbers</w:t>
+            </w:r>
+            <w:proofErr w:type="spellEnd"/>
+            <w:r>
+              <w:rPr>
+                <w:rFonts w:ascii="Times New Roman" w:eastAsia="Times New Roman" w:hAnsi="Times New Roman" w:cs="Times New Roman"/>
+              </w:rPr>
+              <w:t>.</w:t>
             </w:r>
           </w:p>
         </w:tc>
@@ -425,12 +446,14 @@
                 <w:rFonts w:ascii="Times New Roman" w:eastAsia="Times New Roman" w:hAnsi="Times New Roman" w:cs="Times New Roman"/>
               </w:rPr>
             </w:pPr>
+            <w:proofErr w:type="spellStart"/>
             <w:r>
               <w:rPr>
                 <w:rFonts w:ascii="Times New Roman" w:eastAsia="Times New Roman" w:hAnsi="Times New Roman" w:cs="Times New Roman"/>
               </w:rPr>
               <w:t>Description</w:t>
             </w:r>
+            <w:proofErr w:type="spellEnd"/>
           </w:p>
         </w:tc>
         <w:tc>
@@ -754,13 +777,14 @@
                 <w:rFonts w:ascii="Times New Roman" w:eastAsia="Times New Roman" w:hAnsi="Times New Roman" w:cs="Times New Roman"/>
               </w:rPr>
             </w:pPr>
-            <w:r>
-              <w:rPr>
-                <w:rFonts w:ascii="Times New Roman" w:eastAsia="Times New Roman" w:hAnsi="Times New Roman" w:cs="Times New Roman"/>
-              </w:rPr>
-              <w:lastRenderedPageBreak/>
+            <w:proofErr w:type="spellStart"/>
+            <w:r>
+              <w:rPr>
+                <w:rFonts w:ascii="Times New Roman" w:eastAsia="Times New Roman" w:hAnsi="Times New Roman" w:cs="Times New Roman"/>
+              </w:rPr>
               <w:t>Name</w:t>
             </w:r>
+            <w:proofErr w:type="spellEnd"/>
           </w:p>
         </w:tc>
         <w:tc>
@@ -793,7 +817,21 @@
               <w:rPr>
                 <w:rFonts w:ascii="Times New Roman" w:eastAsia="Times New Roman" w:hAnsi="Times New Roman" w:cs="Times New Roman"/>
               </w:rPr>
-              <w:t xml:space="preserve">S2. Get input </w:t>
+              <w:t xml:space="preserve">S2. </w:t>
+            </w:r>
+            <w:proofErr w:type="spellStart"/>
+            <w:r>
+              <w:rPr>
+                <w:rFonts w:ascii="Times New Roman" w:eastAsia="Times New Roman" w:hAnsi="Times New Roman" w:cs="Times New Roman"/>
+              </w:rPr>
+              <w:t>Get</w:t>
+            </w:r>
+            <w:proofErr w:type="spellEnd"/>
+            <w:r>
+              <w:rPr>
+                <w:rFonts w:ascii="Times New Roman" w:eastAsia="Times New Roman" w:hAnsi="Times New Roman" w:cs="Times New Roman"/>
+              </w:rPr>
+              <w:t xml:space="preserve"> input </w:t>
             </w:r>
           </w:p>
         </w:tc>
@@ -825,12 +863,14 @@
                 <w:rFonts w:ascii="Times New Roman" w:eastAsia="Times New Roman" w:hAnsi="Times New Roman" w:cs="Times New Roman"/>
               </w:rPr>
             </w:pPr>
+            <w:proofErr w:type="spellStart"/>
             <w:r>
               <w:rPr>
                 <w:rFonts w:ascii="Times New Roman" w:eastAsia="Times New Roman" w:hAnsi="Times New Roman" w:cs="Times New Roman"/>
               </w:rPr>
               <w:t>Description</w:t>
             </w:r>
+            <w:proofErr w:type="spellEnd"/>
           </w:p>
         </w:tc>
         <w:tc>
@@ -896,7 +936,24 @@
                 <w:rFonts w:ascii="Times New Roman" w:eastAsia="Times New Roman" w:hAnsi="Times New Roman" w:cs="Times New Roman"/>
                 <w:lang w:val="en-US"/>
               </w:rPr>
-              <w:t>This input has to be an  integer (n) &gt;0  and will be used to generate the prime numbers and create a matrix containing them in order to display them on the screen.</w:t>
+              <w:lastRenderedPageBreak/>
+              <w:t xml:space="preserve">This input has to be </w:t>
+            </w:r>
+            <w:proofErr w:type="gramStart"/>
+            <w:r>
+              <w:rPr>
+                <w:rFonts w:ascii="Times New Roman" w:eastAsia="Times New Roman" w:hAnsi="Times New Roman" w:cs="Times New Roman"/>
+                <w:lang w:val="en-US"/>
+              </w:rPr>
+              <w:t>an  integer</w:t>
+            </w:r>
+            <w:proofErr w:type="gramEnd"/>
+            <w:r>
+              <w:rPr>
+                <w:rFonts w:ascii="Times New Roman" w:eastAsia="Times New Roman" w:hAnsi="Times New Roman" w:cs="Times New Roman"/>
+                <w:lang w:val="en-US"/>
+              </w:rPr>
+              <w:t xml:space="preserve"> (n) &gt;0  and will be used to generate the prime numbers and create a matrix containing them in order to display them on the screen.</w:t>
             </w:r>
           </w:p>
         </w:tc>
@@ -932,6 +989,7 @@
               <w:rPr>
                 <w:rFonts w:ascii="Times New Roman" w:eastAsia="Times New Roman" w:hAnsi="Times New Roman" w:cs="Times New Roman"/>
               </w:rPr>
+              <w:lastRenderedPageBreak/>
               <w:t>Inputs</w:t>
             </w:r>
           </w:p>
@@ -1045,7 +1103,21 @@
               <w:rPr>
                 <w:rFonts w:ascii="Times New Roman" w:eastAsia="Times New Roman" w:hAnsi="Times New Roman" w:cs="Times New Roman"/>
               </w:rPr>
-              <w:t>&lt;None&gt;</w:t>
+              <w:t>&lt;</w:t>
+            </w:r>
+            <w:proofErr w:type="spellStart"/>
+            <w:r>
+              <w:rPr>
+                <w:rFonts w:ascii="Times New Roman" w:eastAsia="Times New Roman" w:hAnsi="Times New Roman" w:cs="Times New Roman"/>
+              </w:rPr>
+              <w:t>None</w:t>
+            </w:r>
+            <w:proofErr w:type="spellEnd"/>
+            <w:r>
+              <w:rPr>
+                <w:rFonts w:ascii="Times New Roman" w:eastAsia="Times New Roman" w:hAnsi="Times New Roman" w:cs="Times New Roman"/>
+              </w:rPr>
+              <w:t>&gt;</w:t>
             </w:r>
           </w:p>
         </w:tc>
@@ -1103,12 +1175,14 @@
                 <w:rFonts w:ascii="Times New Roman" w:eastAsia="Times New Roman" w:hAnsi="Times New Roman" w:cs="Times New Roman"/>
               </w:rPr>
             </w:pPr>
+            <w:proofErr w:type="spellStart"/>
             <w:r>
               <w:rPr>
                 <w:rFonts w:ascii="Times New Roman" w:eastAsia="Times New Roman" w:hAnsi="Times New Roman" w:cs="Times New Roman"/>
               </w:rPr>
               <w:t>Name</w:t>
             </w:r>
+            <w:proofErr w:type="spellEnd"/>
           </w:p>
         </w:tc>
         <w:tc>
@@ -1141,7 +1215,21 @@
               <w:rPr>
                 <w:rFonts w:ascii="Times New Roman" w:eastAsia="Times New Roman" w:hAnsi="Times New Roman" w:cs="Times New Roman"/>
               </w:rPr>
-              <w:t>S3. Generate Matrix.</w:t>
+              <w:t xml:space="preserve">S3. </w:t>
+            </w:r>
+            <w:proofErr w:type="spellStart"/>
+            <w:r>
+              <w:rPr>
+                <w:rFonts w:ascii="Times New Roman" w:eastAsia="Times New Roman" w:hAnsi="Times New Roman" w:cs="Times New Roman"/>
+              </w:rPr>
+              <w:t>Generate</w:t>
+            </w:r>
+            <w:proofErr w:type="spellEnd"/>
+            <w:r>
+              <w:rPr>
+                <w:rFonts w:ascii="Times New Roman" w:eastAsia="Times New Roman" w:hAnsi="Times New Roman" w:cs="Times New Roman"/>
+              </w:rPr>
+              <w:t xml:space="preserve"> Matrix.</w:t>
             </w:r>
           </w:p>
         </w:tc>
@@ -1173,12 +1261,14 @@
                 <w:rFonts w:ascii="Times New Roman" w:eastAsia="Times New Roman" w:hAnsi="Times New Roman" w:cs="Times New Roman"/>
               </w:rPr>
             </w:pPr>
+            <w:proofErr w:type="spellStart"/>
             <w:r>
               <w:rPr>
                 <w:rFonts w:ascii="Times New Roman" w:eastAsia="Times New Roman" w:hAnsi="Times New Roman" w:cs="Times New Roman"/>
               </w:rPr>
               <w:t>Description</w:t>
             </w:r>
+            <w:proofErr w:type="spellEnd"/>
           </w:p>
         </w:tc>
         <w:tc>
@@ -1448,12 +1538,14 @@
                 <w:rFonts w:ascii="Times New Roman" w:eastAsia="Times New Roman" w:hAnsi="Times New Roman" w:cs="Times New Roman"/>
               </w:rPr>
             </w:pPr>
+            <w:proofErr w:type="spellStart"/>
             <w:r>
               <w:rPr>
                 <w:rFonts w:ascii="Times New Roman" w:eastAsia="Times New Roman" w:hAnsi="Times New Roman" w:cs="Times New Roman"/>
               </w:rPr>
               <w:t>Name</w:t>
             </w:r>
+            <w:proofErr w:type="spellEnd"/>
           </w:p>
         </w:tc>
         <w:tc>
@@ -1486,7 +1578,21 @@
               <w:rPr>
                 <w:rFonts w:ascii="Times New Roman" w:eastAsia="Times New Roman" w:hAnsi="Times New Roman" w:cs="Times New Roman"/>
               </w:rPr>
-              <w:t>S4. Diferentiate primes.</w:t>
+              <w:t xml:space="preserve">S4. </w:t>
+            </w:r>
+            <w:proofErr w:type="spellStart"/>
+            <w:r>
+              <w:rPr>
+                <w:rFonts w:ascii="Times New Roman" w:eastAsia="Times New Roman" w:hAnsi="Times New Roman" w:cs="Times New Roman"/>
+              </w:rPr>
+              <w:t>Diferentiate</w:t>
+            </w:r>
+            <w:proofErr w:type="spellEnd"/>
+            <w:r>
+              <w:rPr>
+                <w:rFonts w:ascii="Times New Roman" w:eastAsia="Times New Roman" w:hAnsi="Times New Roman" w:cs="Times New Roman"/>
+              </w:rPr>
+              <w:t xml:space="preserve"> primes.</w:t>
             </w:r>
           </w:p>
         </w:tc>
@@ -1518,12 +1624,14 @@
                 <w:rFonts w:ascii="Times New Roman" w:eastAsia="Times New Roman" w:hAnsi="Times New Roman" w:cs="Times New Roman"/>
               </w:rPr>
             </w:pPr>
+            <w:proofErr w:type="spellStart"/>
             <w:r>
               <w:rPr>
                 <w:rFonts w:ascii="Times New Roman" w:eastAsia="Times New Roman" w:hAnsi="Times New Roman" w:cs="Times New Roman"/>
               </w:rPr>
               <w:t>Description</w:t>
             </w:r>
+            <w:proofErr w:type="spellEnd"/>
           </w:p>
         </w:tc>
         <w:tc>
@@ -1664,7 +1772,6 @@
               <w:rPr>
                 <w:rFonts w:ascii="Times New Roman" w:eastAsia="Times New Roman" w:hAnsi="Times New Roman" w:cs="Times New Roman"/>
               </w:rPr>
-              <w:lastRenderedPageBreak/>
               <w:t>Outputs</w:t>
             </w:r>
           </w:p>
@@ -1762,19 +1869,298 @@
     <w:p>
       <w:pPr>
         <w:rPr>
+          <w:color w:val="242729"/>
+          <w:sz w:val="23"/>
+          <w:szCs w:val="23"/>
+          <w:shd w:val="clear" w:color="auto" w:fill="FFFFFF"/>
+          <w:lang w:val="en-US"/>
+        </w:rPr>
+      </w:pPr>
+    </w:p>
+    <w:p>
+      <w:pPr>
+        <w:rPr>
+          <w:color w:val="242729"/>
+          <w:sz w:val="23"/>
+          <w:szCs w:val="23"/>
+          <w:shd w:val="clear" w:color="auto" w:fill="FFFFFF"/>
+          <w:lang w:val="en-US"/>
+        </w:rPr>
+      </w:pPr>
+      <w:r>
+        <w:rPr>
+          <w:color w:val="242729"/>
+          <w:sz w:val="23"/>
+          <w:szCs w:val="23"/>
+          <w:shd w:val="clear" w:color="auto" w:fill="FFFFFF"/>
+          <w:lang w:val="en-US"/>
+        </w:rPr>
+        <w:t xml:space="preserve">A prime number is a whole number greater than 1 whose only factors are 1 and itself. A factor is a whole number that can be divided evenly into another number. Numbers that have more than two factors are called composite numbers. </w:t>
+      </w:r>
+      <w:r>
+        <w:rPr>
+          <w:color w:val="242729"/>
+          <w:sz w:val="23"/>
+          <w:szCs w:val="23"/>
+          <w:shd w:val="clear" w:color="auto" w:fill="FFFFFF"/>
+          <w:lang w:val="en-US"/>
+        </w:rPr>
+        <w:t>The number 1 is neither prime nor composite. </w:t>
+      </w:r>
+    </w:p>
+    <w:p>
+      <w:pPr>
+        <w:rPr>
+          <w:color w:val="242729"/>
+          <w:sz w:val="23"/>
+          <w:szCs w:val="23"/>
+          <w:shd w:val="clear" w:color="auto" w:fill="FFFFFF"/>
+          <w:lang w:val="en-US"/>
+        </w:rPr>
+      </w:pPr>
+    </w:p>
+    <w:p>
+      <w:pPr>
+        <w:rPr>
+          <w:color w:val="242729"/>
+          <w:sz w:val="23"/>
+          <w:szCs w:val="23"/>
+          <w:shd w:val="clear" w:color="auto" w:fill="FFFFFF"/>
+          <w:lang w:val="en-US"/>
+        </w:rPr>
+      </w:pPr>
+      <w:r>
+        <w:rPr>
+          <w:color w:val="242729"/>
+          <w:sz w:val="23"/>
+          <w:szCs w:val="23"/>
+          <w:shd w:val="clear" w:color="auto" w:fill="FFFFFF"/>
+          <w:lang w:val="en-US"/>
+        </w:rPr>
+        <w:t>Prime numbers and cryptography</w:t>
+      </w:r>
+    </w:p>
+    <w:p>
+      <w:pPr>
+        <w:rPr>
+          <w:color w:val="242729"/>
+          <w:sz w:val="23"/>
+          <w:szCs w:val="23"/>
+          <w:shd w:val="clear" w:color="auto" w:fill="FFFFFF"/>
+          <w:lang w:val="en-US"/>
+        </w:rPr>
+      </w:pPr>
+    </w:p>
+    <w:p>
+      <w:pPr>
+        <w:rPr>
+          <w:color w:val="242729"/>
+          <w:sz w:val="23"/>
+          <w:szCs w:val="23"/>
+          <w:shd w:val="clear" w:color="auto" w:fill="FFFFFF"/>
+          <w:lang w:val="en-US"/>
+        </w:rPr>
+      </w:pPr>
+      <w:r>
+        <w:rPr>
+          <w:color w:val="242729"/>
+          <w:sz w:val="23"/>
+          <w:szCs w:val="23"/>
+          <w:shd w:val="clear" w:color="auto" w:fill="FFFFFF"/>
+          <w:lang w:val="en-US"/>
+        </w:rPr>
+        <w:t xml:space="preserve">Encryption always follows a fundamental rule: the algorithm -- or the actual procedure being used -- doesn't need to be kept secret, but the key does. Even the most sophisticated hacker in the world will be unable to decrypt data </w:t>
+      </w:r>
+      <w:proofErr w:type="gramStart"/>
+      <w:r>
+        <w:rPr>
+          <w:color w:val="242729"/>
+          <w:sz w:val="23"/>
+          <w:szCs w:val="23"/>
+          <w:shd w:val="clear" w:color="auto" w:fill="FFFFFF"/>
+          <w:lang w:val="en-US"/>
+        </w:rPr>
+        <w:t>as long as</w:t>
+      </w:r>
+      <w:proofErr w:type="gramEnd"/>
+      <w:r>
+        <w:rPr>
+          <w:color w:val="242729"/>
+          <w:sz w:val="23"/>
+          <w:szCs w:val="23"/>
+          <w:shd w:val="clear" w:color="auto" w:fill="FFFFFF"/>
+          <w:lang w:val="en-US"/>
+        </w:rPr>
+        <w:t xml:space="preserve"> the key remains secret -- and prime numbers are very useful for creating keys. For example, the strength of public/private key encryption lies in the fact that it's easy to calculate the product of two randomly chosen prime numbers, but it can be very difficult and time consuming to determine which two prime numbers were used to create an extremely large product, when only the product</w:t>
+      </w:r>
+      <w:r>
+        <w:rPr>
+          <w:color w:val="242729"/>
+          <w:sz w:val="23"/>
+          <w:szCs w:val="23"/>
+          <w:shd w:val="clear" w:color="auto" w:fill="FFFFFF"/>
+          <w:lang w:val="en-US"/>
+        </w:rPr>
+        <w:t xml:space="preserve"> </w:t>
+      </w:r>
+      <w:r>
+        <w:rPr>
+          <w:color w:val="242729"/>
+          <w:sz w:val="23"/>
+          <w:szCs w:val="23"/>
+          <w:shd w:val="clear" w:color="auto" w:fill="FFFFFF"/>
+          <w:lang w:val="en-US"/>
+        </w:rPr>
+        <w:t>is known.</w:t>
+      </w:r>
+      <w:r>
+        <w:rPr>
+          <w:color w:val="242729"/>
+          <w:sz w:val="23"/>
+          <w:szCs w:val="23"/>
+          <w:shd w:val="clear" w:color="auto" w:fill="FFFFFF"/>
+          <w:lang w:val="en-US"/>
+        </w:rPr>
+        <w:t xml:space="preserve"> </w:t>
+      </w:r>
+      <w:r>
+        <w:rPr>
+          <w:color w:val="242729"/>
+          <w:sz w:val="23"/>
+          <w:szCs w:val="23"/>
+          <w:shd w:val="clear" w:color="auto" w:fill="FFFFFF"/>
+          <w:lang w:val="en-US"/>
+        </w:rPr>
+        <w:t>This problem is called prime factorization and finding an algorithm which does it fast is one of the unsolved problems of computer science.</w:t>
+      </w:r>
+    </w:p>
+    <w:p>
+      <w:pPr>
+        <w:rPr>
+          <w:color w:val="242729"/>
+          <w:sz w:val="23"/>
+          <w:szCs w:val="23"/>
+          <w:shd w:val="clear" w:color="auto" w:fill="FFFFFF"/>
+          <w:lang w:val="en-US"/>
+        </w:rPr>
+      </w:pPr>
+    </w:p>
+    <w:p>
+      <w:pPr>
+        <w:rPr>
+          <w:color w:val="242729"/>
+          <w:sz w:val="23"/>
+          <w:szCs w:val="23"/>
+          <w:shd w:val="clear" w:color="auto" w:fill="FFFFFF"/>
+          <w:lang w:val="en-US"/>
+        </w:rPr>
+      </w:pPr>
+      <w:bookmarkStart w:id="0" w:name="_GoBack"/>
+      <w:bookmarkEnd w:id="0"/>
+    </w:p>
+    <w:p>
+      <w:pPr>
+        <w:rPr>
+          <w:color w:val="242729"/>
+          <w:sz w:val="23"/>
+          <w:szCs w:val="23"/>
+          <w:shd w:val="clear" w:color="auto" w:fill="FFFFFF"/>
+          <w:lang w:val="en-US"/>
+        </w:rPr>
+      </w:pPr>
+    </w:p>
+    <w:p>
+      <w:pPr>
+        <w:rPr>
+          <w:color w:val="242729"/>
+          <w:sz w:val="23"/>
+          <w:szCs w:val="23"/>
+          <w:shd w:val="clear" w:color="auto" w:fill="FFFFFF"/>
+          <w:lang w:val="en-US"/>
+        </w:rPr>
+      </w:pPr>
+      <w:proofErr w:type="spellStart"/>
+      <w:r>
+        <w:rPr>
+          <w:color w:val="242729"/>
+          <w:sz w:val="23"/>
+          <w:szCs w:val="23"/>
+          <w:shd w:val="clear" w:color="auto" w:fill="FFFFFF"/>
+          <w:lang w:val="en-US"/>
+        </w:rPr>
+        <w:t>Recursos</w:t>
+      </w:r>
+      <w:proofErr w:type="spellEnd"/>
+    </w:p>
+    <w:p>
+      <w:pPr>
+        <w:rPr>
+          <w:color w:val="242729"/>
+          <w:sz w:val="23"/>
+          <w:szCs w:val="23"/>
+          <w:shd w:val="clear" w:color="auto" w:fill="FFFFFF"/>
+          <w:lang w:val="en-US"/>
+        </w:rPr>
+      </w:pPr>
+      <w:hyperlink r:id="rId6" w:history="1">
+        <w:r>
+          <w:rPr>
+            <w:rStyle w:val="Hipervnculo"/>
+            <w:lang w:val="en-US"/>
+          </w:rPr>
+          <w:t>https://whatis.techtarget.com/definition/prime-number</w:t>
+        </w:r>
+      </w:hyperlink>
+    </w:p>
+    <w:p>
+      <w:pPr>
+        <w:rPr>
+          <w:color w:val="242729"/>
+          <w:sz w:val="23"/>
+          <w:szCs w:val="23"/>
+          <w:shd w:val="clear" w:color="auto" w:fill="FFFFFF"/>
+          <w:lang w:val="en-US"/>
+        </w:rPr>
+      </w:pPr>
+    </w:p>
+    <w:p>
+      <w:pPr>
+        <w:rPr>
           <w:b/>
           <w:bCs/>
           <w:lang w:val="en-US"/>
         </w:rPr>
       </w:pPr>
-      <w:r>
+    </w:p>
+    <w:p>
+      <w:pPr>
         <w:rPr>
           <w:b/>
           <w:bCs/>
           <w:lang w:val="en-US"/>
         </w:rPr>
-        <w:t>Cryptography</w:t>
-      </w:r>
+      </w:pPr>
+    </w:p>
+    <w:p>
+      <w:pPr>
+        <w:rPr>
+          <w:lang w:val="en-US"/>
+        </w:rPr>
+      </w:pPr>
+    </w:p>
+    <w:p>
+      <w:pPr>
+        <w:rPr>
+          <w:lang w:val="en-US"/>
+        </w:rPr>
+      </w:pPr>
+    </w:p>
+    <w:p>
+      <w:pPr>
+        <w:rPr>
+          <w:lang w:val="en-US"/>
+        </w:rPr>
+      </w:pPr>
     </w:p>
     <w:p>
       <w:pPr>
@@ -1784,42 +2170,12 @@
           <w:lang w:val="en-US"/>
         </w:rPr>
       </w:pPr>
-    </w:p>
-    <w:p>
-      <w:pPr>
-        <w:rPr>
-          <w:lang w:val="en-US"/>
-        </w:rPr>
-      </w:pPr>
-    </w:p>
-    <w:p>
-      <w:pPr>
-        <w:rPr>
-          <w:lang w:val="en-US"/>
-        </w:rPr>
-      </w:pPr>
-    </w:p>
-    <w:p>
-      <w:pPr>
-        <w:rPr>
-          <w:lang w:val="en-US"/>
-        </w:rPr>
-      </w:pPr>
-    </w:p>
-    <w:p>
-      <w:pPr>
+      <w:r>
         <w:rPr>
           <w:b/>
           <w:bCs/>
           <w:lang w:val="en-US"/>
         </w:rPr>
-      </w:pPr>
-      <w:r>
-        <w:rPr>
-          <w:b/>
-          <w:bCs/>
-          <w:lang w:val="en-US"/>
-        </w:rPr>
         <w:t>Creative Solutions search</w:t>
       </w:r>
     </w:p>
@@ -1831,7 +2187,7 @@
       </w:pPr>
     </w:p>
     <w:sectPr>
-      <w:headerReference w:type="default" r:id="rId6"/>
+      <w:headerReference w:type="default" r:id="rId7"/>
       <w:pgSz w:w="12240" w:h="15840"/>
       <w:pgMar w:top="1417" w:right="1701" w:bottom="1417" w:left="1701" w:header="708" w:footer="708" w:gutter="0"/>
       <w:cols w:space="708"/>
@@ -1911,18 +2267,47 @@
       <w:pStyle w:val="Encabezado"/>
     </w:pPr>
     <w:r>
-      <w:t>Antonio Jose Cadavid– A00354484</w:t>
+      <w:t xml:space="preserve">Antonio </w:t>
+    </w:r>
+    <w:proofErr w:type="spellStart"/>
+    <w:r>
+      <w:t>Jose</w:t>
+    </w:r>
+    <w:proofErr w:type="spellEnd"/>
+    <w:r>
+      <w:t xml:space="preserve"> Cadavid– A00354484</w:t>
     </w:r>
   </w:p>
   <w:p>
     <w:pPr>
       <w:pStyle w:val="Encabezado"/>
     </w:pPr>
+    <w:proofErr w:type="spellStart"/>
     <w:r>
-      <w:t xml:space="preserve">Juand David Hernandez -  </w:t>
+      <w:t>Juand</w:t>
+    </w:r>
+    <w:proofErr w:type="spellEnd"/>
+    <w:r>
+      <w:t xml:space="preserve"> David </w:t>
+    </w:r>
+    <w:proofErr w:type="spellStart"/>
+    <w:r>
+      <w:t>Hernandez</w:t>
+    </w:r>
+    <w:proofErr w:type="spellEnd"/>
+    <w:r>
+      <w:t xml:space="preserve"> </w:t>
+    </w:r>
+    <w:proofErr w:type="gramStart"/>
+    <w:r>
+      <w:t xml:space="preserve">-  </w:t>
     </w:r>
     <w:r>
-      <w:t>A00356210</w:t>
+      <w:t>A</w:t>
+    </w:r>
+    <w:proofErr w:type="gramEnd"/>
+    <w:r>
+      <w:t>00356210</w:t>
     </w:r>
   </w:p>
   <w:p>
@@ -2357,7 +2742,6 @@
   <w:style w:type="character" w:default="1" w:styleId="Fuentedeprrafopredeter">
     <w:name w:val="Default Paragraph Font"/>
     <w:uiPriority w:val="1"/>
-    <w:semiHidden/>
     <w:unhideWhenUsed/>
   </w:style>
   <w:style w:type="table" w:default="1" w:styleId="Tablanormal">
@@ -2432,6 +2816,18 @@
     <w:link w:val="Piedepgina"/>
     <w:uiPriority w:val="99"/>
     <w:rsid w:val="009D521A"/>
+  </w:style>
+  <w:style w:type="character" w:styleId="Hipervnculo">
+    <w:name w:val="Hyperlink"/>
+    <w:basedOn w:val="Fuentedeprrafopredeter"/>
+    <w:uiPriority w:val="99"/>
+    <w:semiHidden/>
+    <w:unhideWhenUsed/>
+    <w:rsid w:val="00FD5A52"/>
+    <w:rPr>
+      <w:color w:val="0000FF"/>
+      <w:u w:val="single"/>
+    </w:rPr>
   </w:style>
 </w:styles>
 </file>

--- a/docs/ENGIENEERING METHOD PROYECT REPORT.docx
+++ b/docs/ENGIENEERING METHOD PROYECT REPORT.docx
@@ -67,44 +67,12 @@
     <w:p>
       <w:pPr>
         <w:rPr>
-          <w:lang w:val="en-US"/>
-        </w:rPr>
-      </w:pPr>
-    </w:p>
-    <w:p>
-      <w:pPr>
-        <w:ind w:left="22"/>
-        <w:jc w:val="both"/>
-        <w:rPr>
-          <w:sz w:val="20"/>
-          <w:szCs w:val="20"/>
-        </w:rPr>
-      </w:pPr>
-      <w:r>
-        <w:rPr>
-          <w:sz w:val="20"/>
-          <w:szCs w:val="20"/>
-        </w:rPr>
-        <w:t xml:space="preserve">Ahora bien, la pequeña empresa para la que usted trabaja ha decidido tomarse en serio la seguridad de sus sistemas y realizar sus propias implementaciones de algunos algoritmos de encriptación. Para esto, una de las tareas más básicas que deben realizar (que por esto se la confiaron a su equipo de desarrolladores junior), es poder contar con un programa que permita la </w:t>
-      </w:r>
-      <w:r>
-        <w:rPr>
           <w:b/>
-          <w:sz w:val="20"/>
-          <w:szCs w:val="20"/>
-          <w:highlight w:val="yellow"/>
-        </w:rPr>
-        <w:t>generación de números primos</w:t>
-      </w:r>
-      <w:r>
-        <w:rPr>
-          <w:sz w:val="20"/>
-          <w:szCs w:val="20"/>
-        </w:rPr>
-        <w:t xml:space="preserve"> que posteriormente podrán ser utilizados por los algoritmos. Como es bien sabido, el proceso puede ser riguroso y dispendioso en tiempo, por tal su jefe le ha pedido implementar tres (3) algoritmos que cumplan con este propósito, para posteriormente seleccionar el mejor. </w:t>
-      </w:r>
-    </w:p>
-    <w:p/>
+          <w:bCs/>
+          <w:lang w:val="en-US"/>
+        </w:rPr>
+      </w:pPr>
+    </w:p>
     <w:p>
       <w:pPr>
         <w:rPr>
@@ -151,6 +119,7 @@
     <w:p>
       <w:pPr>
         <w:rPr>
+          <w:u w:val="single"/>
           <w:lang w:val="en-US"/>
         </w:rPr>
       </w:pPr>
@@ -164,27 +133,25 @@
         <w:rPr>
           <w:lang w:val="en-US"/>
         </w:rPr>
-        <w:t>cryptography-</w:t>
-      </w:r>
-      <w:proofErr w:type="spellStart"/>
-      <w:r>
-        <w:rPr>
-          <w:lang w:val="en-US"/>
-        </w:rPr>
-        <w:t>based</w:t>
-      </w:r>
-      <w:r>
-        <w:rPr>
-          <w:lang w:val="en-US"/>
-        </w:rPr>
-        <w:t>c</w:t>
-      </w:r>
-      <w:proofErr w:type="spellEnd"/>
-      <w:r>
-        <w:rPr>
-          <w:lang w:val="en-US"/>
-        </w:rPr>
-        <w:t xml:space="preserve"> security system, we need a </w:t>
+        <w:t>cryptography-based</w:t>
+      </w:r>
+      <w:r>
+        <w:rPr>
+          <w:lang w:val="en-US"/>
+        </w:rPr>
+        <w:t xml:space="preserve"> security system, </w:t>
+      </w:r>
+      <w:r>
+        <w:rPr>
+          <w:lang w:val="en-US"/>
+        </w:rPr>
+        <w:t>they</w:t>
+      </w:r>
+      <w:r>
+        <w:rPr>
+          <w:lang w:val="en-US"/>
+        </w:rPr>
+        <w:t xml:space="preserve"> need a </w:t>
       </w:r>
       <w:r>
         <w:rPr>
@@ -196,7 +163,7 @@
         <w:rPr>
           <w:lang w:val="en-US"/>
         </w:rPr>
-        <w:t xml:space="preserve"> (implemented using different approaches) that generates</w:t>
+        <w:t xml:space="preserve"> that generates</w:t>
       </w:r>
       <w:r>
         <w:rPr>
@@ -220,7 +187,63 @@
         <w:rPr>
           <w:lang w:val="en-US"/>
         </w:rPr>
-        <w:t xml:space="preserve"> and display them on the screen, arranged in a matrix</w:t>
+        <w:t xml:space="preserve">. </w:t>
+      </w:r>
+      <w:r>
+        <w:rPr>
+          <w:lang w:val="en-US"/>
+        </w:rPr>
+        <w:t>Since currently they don’t have any function or program within their system that can perform this task.</w:t>
+      </w:r>
+      <w:r>
+        <w:rPr>
+          <w:lang w:val="en-US"/>
+        </w:rPr>
+        <w:t xml:space="preserve"> </w:t>
+      </w:r>
+      <w:r>
+        <w:rPr>
+          <w:lang w:val="en-US"/>
+        </w:rPr>
+        <w:t>Prime numbers are needed in order to implement effective encryption algorithms.</w:t>
+      </w:r>
+    </w:p>
+    <w:p>
+      <w:pPr>
+        <w:rPr>
+          <w:lang w:val="en-US"/>
+        </w:rPr>
+      </w:pPr>
+    </w:p>
+    <w:p>
+      <w:pPr>
+        <w:rPr>
+          <w:lang w:val="en-US"/>
+        </w:rPr>
+      </w:pPr>
+      <w:r>
+        <w:rPr>
+          <w:lang w:val="en-US"/>
+        </w:rPr>
+        <w:t>The prime numbers must be</w:t>
+      </w:r>
+      <w:r>
+        <w:rPr>
+          <w:lang w:val="en-US"/>
+        </w:rPr>
+        <w:t xml:space="preserve"> </w:t>
+      </w:r>
+      <w:r>
+        <w:rPr>
+          <w:lang w:val="en-US"/>
+        </w:rPr>
+        <w:t>displayed on</w:t>
+      </w:r>
+      <w:r>
+        <w:rPr>
+          <w:lang w:val="en-US"/>
+        </w:rPr>
+        <w:t xml:space="preserve"> the screen, arranged in a matrix</w:t>
       </w:r>
       <w:r>
         <w:rPr>
@@ -235,51 +258,6 @@
           <w:lang w:val="en-US"/>
         </w:rPr>
       </w:pPr>
-      <w:r>
-        <w:rPr>
-          <w:lang w:val="en-US"/>
-        </w:rPr>
-        <w:t xml:space="preserve"> Prime numbers are needed in order to implement </w:t>
-      </w:r>
-      <w:r>
-        <w:rPr>
-          <w:lang w:val="en-US"/>
-        </w:rPr>
-        <w:t>effective</w:t>
-      </w:r>
-      <w:r>
-        <w:rPr>
-          <w:lang w:val="en-US"/>
-        </w:rPr>
-        <w:t xml:space="preserve"> encryption algorithms</w:t>
-      </w:r>
-      <w:r>
-        <w:rPr>
-          <w:lang w:val="en-US"/>
-        </w:rPr>
-        <w:t>.</w:t>
-      </w:r>
-    </w:p>
-    <w:p>
-      <w:pPr>
-        <w:rPr>
-          <w:lang w:val="en-US"/>
-        </w:rPr>
-      </w:pPr>
-    </w:p>
-    <w:p>
-      <w:pPr>
-        <w:rPr>
-          <w:u w:val="single"/>
-          <w:lang w:val="en-US"/>
-        </w:rPr>
-      </w:pPr>
-      <w:r>
-        <w:rPr>
-          <w:lang w:val="en-US"/>
-        </w:rPr>
-        <w:t xml:space="preserve"> </w:t>
-      </w:r>
     </w:p>
     <w:p>
       <w:pPr>
@@ -732,6 +710,27 @@
         </w:rPr>
       </w:pPr>
     </w:p>
+    <w:p>
+      <w:pPr>
+        <w:rPr>
+          <w:lang w:val="en-US"/>
+        </w:rPr>
+      </w:pPr>
+    </w:p>
+    <w:p>
+      <w:pPr>
+        <w:rPr>
+          <w:lang w:val="en-US"/>
+        </w:rPr>
+      </w:pPr>
+    </w:p>
+    <w:p>
+      <w:pPr>
+        <w:rPr>
+          <w:lang w:val="en-US"/>
+        </w:rPr>
+      </w:pPr>
+    </w:p>
     <w:tbl>
       <w:tblPr>
         <w:tblW w:w="9000" w:type="dxa"/>
@@ -936,24 +935,31 @@
                 <w:rFonts w:ascii="Times New Roman" w:eastAsia="Times New Roman" w:hAnsi="Times New Roman" w:cs="Times New Roman"/>
                 <w:lang w:val="en-US"/>
               </w:rPr>
+              <w:t xml:space="preserve">This input has to be </w:t>
+            </w:r>
+            <w:proofErr w:type="gramStart"/>
+            <w:r>
+              <w:rPr>
+                <w:rFonts w:ascii="Times New Roman" w:eastAsia="Times New Roman" w:hAnsi="Times New Roman" w:cs="Times New Roman"/>
+                <w:lang w:val="en-US"/>
+              </w:rPr>
+              <w:t>an  integer</w:t>
+            </w:r>
+            <w:proofErr w:type="gramEnd"/>
+            <w:r>
+              <w:rPr>
+                <w:rFonts w:ascii="Times New Roman" w:eastAsia="Times New Roman" w:hAnsi="Times New Roman" w:cs="Times New Roman"/>
+                <w:lang w:val="en-US"/>
+              </w:rPr>
+              <w:t xml:space="preserve"> (n) &gt;0  and will be used to generate the prime numbers and create a matrix containing them in order to display them on the </w:t>
+            </w:r>
+            <w:r>
+              <w:rPr>
+                <w:rFonts w:ascii="Times New Roman" w:eastAsia="Times New Roman" w:hAnsi="Times New Roman" w:cs="Times New Roman"/>
+                <w:lang w:val="en-US"/>
+              </w:rPr>
               <w:lastRenderedPageBreak/>
-              <w:t xml:space="preserve">This input has to be </w:t>
-            </w:r>
-            <w:proofErr w:type="gramStart"/>
-            <w:r>
-              <w:rPr>
-                <w:rFonts w:ascii="Times New Roman" w:eastAsia="Times New Roman" w:hAnsi="Times New Roman" w:cs="Times New Roman"/>
-                <w:lang w:val="en-US"/>
-              </w:rPr>
-              <w:t>an  integer</w:t>
-            </w:r>
-            <w:proofErr w:type="gramEnd"/>
-            <w:r>
-              <w:rPr>
-                <w:rFonts w:ascii="Times New Roman" w:eastAsia="Times New Roman" w:hAnsi="Times New Roman" w:cs="Times New Roman"/>
-                <w:lang w:val="en-US"/>
-              </w:rPr>
-              <w:t xml:space="preserve"> (n) &gt;0  and will be used to generate the prime numbers and create a matrix containing them in order to display them on the screen.</w:t>
+              <w:t>screen.</w:t>
             </w:r>
           </w:p>
         </w:tc>
@@ -1493,6 +1499,48 @@
         </w:rPr>
       </w:pPr>
     </w:p>
+    <w:p>
+      <w:pPr>
+        <w:rPr>
+          <w:lang w:val="en-US"/>
+        </w:rPr>
+      </w:pPr>
+    </w:p>
+    <w:p>
+      <w:pPr>
+        <w:rPr>
+          <w:lang w:val="en-US"/>
+        </w:rPr>
+      </w:pPr>
+    </w:p>
+    <w:p>
+      <w:pPr>
+        <w:rPr>
+          <w:lang w:val="en-US"/>
+        </w:rPr>
+      </w:pPr>
+    </w:p>
+    <w:p>
+      <w:pPr>
+        <w:rPr>
+          <w:lang w:val="en-US"/>
+        </w:rPr>
+      </w:pPr>
+    </w:p>
+    <w:p>
+      <w:pPr>
+        <w:rPr>
+          <w:lang w:val="en-US"/>
+        </w:rPr>
+      </w:pPr>
+    </w:p>
+    <w:p>
+      <w:pPr>
+        <w:rPr>
+          <w:lang w:val="en-US"/>
+        </w:rPr>
+      </w:pPr>
+    </w:p>
     <w:tbl>
       <w:tblPr>
         <w:tblW w:w="9000" w:type="dxa"/>
@@ -1772,6 +1820,7 @@
               <w:rPr>
                 <w:rFonts w:ascii="Times New Roman" w:eastAsia="Times New Roman" w:hAnsi="Times New Roman" w:cs="Times New Roman"/>
               </w:rPr>
+              <w:lastRenderedPageBreak/>
               <w:t>Outputs</w:t>
             </w:r>
           </w:p>
@@ -1869,236 +1918,48 @@
     <w:p>
       <w:pPr>
         <w:rPr>
+          <w:b/>
+          <w:bCs/>
+          <w:lang w:val="en-US"/>
+        </w:rPr>
+      </w:pPr>
+    </w:p>
+    <w:p>
+      <w:pPr>
+        <w:rPr>
           <w:color w:val="242729"/>
-          <w:sz w:val="23"/>
-          <w:szCs w:val="23"/>
+          <w:sz w:val="18"/>
+          <w:szCs w:val="18"/>
           <w:shd w:val="clear" w:color="auto" w:fill="FFFFFF"/>
           <w:lang w:val="en-US"/>
         </w:rPr>
       </w:pPr>
-    </w:p>
-    <w:p>
-      <w:pPr>
+      <w:r>
         <w:rPr>
           <w:color w:val="242729"/>
-          <w:sz w:val="23"/>
-          <w:szCs w:val="23"/>
+          <w:sz w:val="18"/>
+          <w:szCs w:val="18"/>
           <w:shd w:val="clear" w:color="auto" w:fill="FFFFFF"/>
           <w:lang w:val="en-US"/>
         </w:rPr>
-      </w:pPr>
+        <w:t>Fuente</w:t>
+      </w:r>
       <w:r>
         <w:rPr>
           <w:color w:val="242729"/>
-          <w:sz w:val="23"/>
-          <w:szCs w:val="23"/>
+          <w:sz w:val="18"/>
+          <w:szCs w:val="18"/>
           <w:shd w:val="clear" w:color="auto" w:fill="FFFFFF"/>
           <w:lang w:val="en-US"/>
         </w:rPr>
-        <w:t xml:space="preserve">A prime number is a whole number greater than 1 whose only factors are 1 and itself. A factor is a whole number that can be divided evenly into another number. Numbers that have more than two factors are called composite numbers. </w:t>
-      </w:r>
-      <w:r>
-        <w:rPr>
-          <w:color w:val="242729"/>
-          <w:sz w:val="23"/>
-          <w:szCs w:val="23"/>
-          <w:shd w:val="clear" w:color="auto" w:fill="FFFFFF"/>
-          <w:lang w:val="en-US"/>
-        </w:rPr>
-        <w:t>The number 1 is neither prime nor composite. </w:t>
-      </w:r>
-    </w:p>
-    <w:p>
-      <w:pPr>
-        <w:rPr>
-          <w:color w:val="242729"/>
-          <w:sz w:val="23"/>
-          <w:szCs w:val="23"/>
-          <w:shd w:val="clear" w:color="auto" w:fill="FFFFFF"/>
-          <w:lang w:val="en-US"/>
-        </w:rPr>
-      </w:pPr>
-    </w:p>
-    <w:p>
-      <w:pPr>
-        <w:rPr>
-          <w:color w:val="242729"/>
-          <w:sz w:val="23"/>
-          <w:szCs w:val="23"/>
-          <w:shd w:val="clear" w:color="auto" w:fill="FFFFFF"/>
-          <w:lang w:val="en-US"/>
-        </w:rPr>
-      </w:pPr>
-      <w:r>
-        <w:rPr>
-          <w:color w:val="242729"/>
-          <w:sz w:val="23"/>
-          <w:szCs w:val="23"/>
-          <w:shd w:val="clear" w:color="auto" w:fill="FFFFFF"/>
-          <w:lang w:val="en-US"/>
-        </w:rPr>
-        <w:t>Prime numbers and cryptography</w:t>
-      </w:r>
-    </w:p>
-    <w:p>
-      <w:pPr>
-        <w:rPr>
-          <w:color w:val="242729"/>
-          <w:sz w:val="23"/>
-          <w:szCs w:val="23"/>
-          <w:shd w:val="clear" w:color="auto" w:fill="FFFFFF"/>
-          <w:lang w:val="en-US"/>
-        </w:rPr>
-      </w:pPr>
-    </w:p>
-    <w:p>
-      <w:pPr>
-        <w:rPr>
-          <w:color w:val="242729"/>
-          <w:sz w:val="23"/>
-          <w:szCs w:val="23"/>
-          <w:shd w:val="clear" w:color="auto" w:fill="FFFFFF"/>
-          <w:lang w:val="en-US"/>
-        </w:rPr>
-      </w:pPr>
-      <w:r>
-        <w:rPr>
-          <w:color w:val="242729"/>
-          <w:sz w:val="23"/>
-          <w:szCs w:val="23"/>
-          <w:shd w:val="clear" w:color="auto" w:fill="FFFFFF"/>
-          <w:lang w:val="en-US"/>
-        </w:rPr>
-        <w:t xml:space="preserve">Encryption always follows a fundamental rule: the algorithm -- or the actual procedure being used -- doesn't need to be kept secret, but the key does. Even the most sophisticated hacker in the world will be unable to decrypt data </w:t>
-      </w:r>
-      <w:proofErr w:type="gramStart"/>
-      <w:r>
-        <w:rPr>
-          <w:color w:val="242729"/>
-          <w:sz w:val="23"/>
-          <w:szCs w:val="23"/>
-          <w:shd w:val="clear" w:color="auto" w:fill="FFFFFF"/>
-          <w:lang w:val="en-US"/>
-        </w:rPr>
-        <w:t>as long as</w:t>
-      </w:r>
-      <w:proofErr w:type="gramEnd"/>
-      <w:r>
-        <w:rPr>
-          <w:color w:val="242729"/>
-          <w:sz w:val="23"/>
-          <w:szCs w:val="23"/>
-          <w:shd w:val="clear" w:color="auto" w:fill="FFFFFF"/>
-          <w:lang w:val="en-US"/>
-        </w:rPr>
-        <w:t xml:space="preserve"> the key remains secret -- and prime numbers are very useful for creating keys. For example, the strength of public/private key encryption lies in the fact that it's easy to calculate the product of two randomly chosen prime numbers, but it can be very difficult and time consuming to determine which two prime numbers were used to create an extremely large product, when only the product</w:t>
-      </w:r>
-      <w:r>
-        <w:rPr>
-          <w:color w:val="242729"/>
-          <w:sz w:val="23"/>
-          <w:szCs w:val="23"/>
-          <w:shd w:val="clear" w:color="auto" w:fill="FFFFFF"/>
-          <w:lang w:val="en-US"/>
-        </w:rPr>
-        <w:t xml:space="preserve"> </w:t>
-      </w:r>
-      <w:r>
-        <w:rPr>
-          <w:color w:val="242729"/>
-          <w:sz w:val="23"/>
-          <w:szCs w:val="23"/>
-          <w:shd w:val="clear" w:color="auto" w:fill="FFFFFF"/>
-          <w:lang w:val="en-US"/>
-        </w:rPr>
-        <w:t>is known.</w:t>
-      </w:r>
-      <w:r>
-        <w:rPr>
-          <w:color w:val="242729"/>
-          <w:sz w:val="23"/>
-          <w:szCs w:val="23"/>
-          <w:shd w:val="clear" w:color="auto" w:fill="FFFFFF"/>
-          <w:lang w:val="en-US"/>
-        </w:rPr>
-        <w:t xml:space="preserve"> </w:t>
-      </w:r>
-      <w:r>
-        <w:rPr>
-          <w:color w:val="242729"/>
-          <w:sz w:val="23"/>
-          <w:szCs w:val="23"/>
-          <w:shd w:val="clear" w:color="auto" w:fill="FFFFFF"/>
-          <w:lang w:val="en-US"/>
-        </w:rPr>
-        <w:t>This problem is called prime factorization and finding an algorithm which does it fast is one of the unsolved problems of computer science.</w:t>
-      </w:r>
-    </w:p>
-    <w:p>
-      <w:pPr>
-        <w:rPr>
-          <w:color w:val="242729"/>
-          <w:sz w:val="23"/>
-          <w:szCs w:val="23"/>
-          <w:shd w:val="clear" w:color="auto" w:fill="FFFFFF"/>
-          <w:lang w:val="en-US"/>
-        </w:rPr>
-      </w:pPr>
-    </w:p>
-    <w:p>
-      <w:pPr>
-        <w:rPr>
-          <w:color w:val="242729"/>
-          <w:sz w:val="23"/>
-          <w:szCs w:val="23"/>
-          <w:shd w:val="clear" w:color="auto" w:fill="FFFFFF"/>
-          <w:lang w:val="en-US"/>
-        </w:rPr>
-      </w:pPr>
-      <w:bookmarkStart w:id="0" w:name="_GoBack"/>
-      <w:bookmarkEnd w:id="0"/>
-    </w:p>
-    <w:p>
-      <w:pPr>
-        <w:rPr>
-          <w:color w:val="242729"/>
-          <w:sz w:val="23"/>
-          <w:szCs w:val="23"/>
-          <w:shd w:val="clear" w:color="auto" w:fill="FFFFFF"/>
-          <w:lang w:val="en-US"/>
-        </w:rPr>
-      </w:pPr>
-    </w:p>
-    <w:p>
-      <w:pPr>
-        <w:rPr>
-          <w:color w:val="242729"/>
-          <w:sz w:val="23"/>
-          <w:szCs w:val="23"/>
-          <w:shd w:val="clear" w:color="auto" w:fill="FFFFFF"/>
-          <w:lang w:val="en-US"/>
-        </w:rPr>
-      </w:pPr>
-      <w:proofErr w:type="spellStart"/>
-      <w:r>
-        <w:rPr>
-          <w:color w:val="242729"/>
-          <w:sz w:val="23"/>
-          <w:szCs w:val="23"/>
-          <w:shd w:val="clear" w:color="auto" w:fill="FFFFFF"/>
-          <w:lang w:val="en-US"/>
-        </w:rPr>
-        <w:t>Recursos</w:t>
-      </w:r>
-      <w:proofErr w:type="spellEnd"/>
-    </w:p>
-    <w:p>
-      <w:pPr>
-        <w:rPr>
-          <w:color w:val="242729"/>
-          <w:sz w:val="23"/>
-          <w:szCs w:val="23"/>
-          <w:shd w:val="clear" w:color="auto" w:fill="FFFFFF"/>
+        <w:t>:</w:t>
+      </w:r>
+    </w:p>
+    <w:p>
+      <w:pPr>
+        <w:rPr>
+          <w:sz w:val="16"/>
+          <w:szCs w:val="16"/>
           <w:lang w:val="en-US"/>
         </w:rPr>
       </w:pPr>
@@ -2106,6 +1967,8 @@
         <w:r>
           <w:rPr>
             <w:rStyle w:val="Hipervnculo"/>
+            <w:sz w:val="16"/>
+            <w:szCs w:val="16"/>
             <w:lang w:val="en-US"/>
           </w:rPr>
           <w:t>https://whatis.techtarget.com/definition/prime-number</w:t>
@@ -2115,6 +1978,37 @@
     <w:p>
       <w:pPr>
         <w:rPr>
+          <w:sz w:val="16"/>
+          <w:szCs w:val="16"/>
+          <w:lang w:val="en-US"/>
+        </w:rPr>
+      </w:pPr>
+    </w:p>
+    <w:p>
+      <w:pPr>
+        <w:rPr>
+          <w:color w:val="242729"/>
+          <w:sz w:val="18"/>
+          <w:szCs w:val="18"/>
+          <w:shd w:val="clear" w:color="auto" w:fill="FFFFFF"/>
+          <w:lang w:val="en-US"/>
+        </w:rPr>
+      </w:pPr>
+      <w:hyperlink r:id="rId7" w:history="1">
+        <w:r>
+          <w:rPr>
+            <w:rStyle w:val="Hipervnculo"/>
+            <w:sz w:val="16"/>
+            <w:szCs w:val="16"/>
+            <w:lang w:val="en-US"/>
+          </w:rPr>
+          <w:t>https://crypto.stackexchange.com/questions/20867/why-are-primes-important-for-encryption</w:t>
+        </w:r>
+      </w:hyperlink>
+    </w:p>
+    <w:p>
+      <w:pPr>
+        <w:rPr>
           <w:color w:val="242729"/>
           <w:sz w:val="23"/>
           <w:szCs w:val="23"/>
@@ -2126,41 +2020,366 @@
     <w:p>
       <w:pPr>
         <w:rPr>
+          <w:color w:val="242729"/>
+          <w:sz w:val="23"/>
+          <w:szCs w:val="23"/>
+          <w:u w:val="single"/>
+          <w:shd w:val="clear" w:color="auto" w:fill="FFFFFF"/>
+          <w:lang w:val="en-US"/>
+        </w:rPr>
+      </w:pPr>
+      <w:r>
+        <w:rPr>
+          <w:color w:val="242729"/>
+          <w:sz w:val="23"/>
+          <w:szCs w:val="23"/>
+          <w:u w:val="single"/>
+          <w:shd w:val="clear" w:color="auto" w:fill="FFFFFF"/>
+          <w:lang w:val="en-US"/>
+        </w:rPr>
+        <w:t>P</w:t>
+      </w:r>
+      <w:r>
+        <w:rPr>
+          <w:color w:val="242729"/>
+          <w:sz w:val="23"/>
+          <w:szCs w:val="23"/>
+          <w:u w:val="single"/>
+          <w:shd w:val="clear" w:color="auto" w:fill="FFFFFF"/>
+          <w:lang w:val="en-US"/>
+        </w:rPr>
+        <w:t>rime number</w:t>
+      </w:r>
+      <w:r>
+        <w:rPr>
+          <w:color w:val="242729"/>
+          <w:sz w:val="23"/>
+          <w:szCs w:val="23"/>
+          <w:u w:val="single"/>
+          <w:shd w:val="clear" w:color="auto" w:fill="FFFFFF"/>
+          <w:lang w:val="en-US"/>
+        </w:rPr>
+        <w:t>:</w:t>
+      </w:r>
+    </w:p>
+    <w:p>
+      <w:pPr>
+        <w:rPr>
+          <w:color w:val="242729"/>
+          <w:sz w:val="23"/>
+          <w:szCs w:val="23"/>
+          <w:shd w:val="clear" w:color="auto" w:fill="FFFFFF"/>
+          <w:lang w:val="en-US"/>
+        </w:rPr>
+      </w:pPr>
+      <w:r>
+        <w:rPr>
+          <w:color w:val="242729"/>
+          <w:sz w:val="23"/>
+          <w:szCs w:val="23"/>
+          <w:shd w:val="clear" w:color="auto" w:fill="FFFFFF"/>
+          <w:lang w:val="en-US"/>
+        </w:rPr>
+        <w:t xml:space="preserve">A prime number is a whole number greater than 1 whose only factors are 1 and itself. A factor is a whole number that can be divided evenly into another number. Numbers that have more than two factors are called composite numbers. </w:t>
+      </w:r>
+      <w:r>
+        <w:rPr>
+          <w:color w:val="242729"/>
+          <w:sz w:val="23"/>
+          <w:szCs w:val="23"/>
+          <w:shd w:val="clear" w:color="auto" w:fill="FFFFFF"/>
+          <w:lang w:val="en-US"/>
+        </w:rPr>
+        <w:t>The number 1 is neither prime nor composite. </w:t>
+      </w:r>
+    </w:p>
+    <w:p>
+      <w:pPr>
+        <w:rPr>
+          <w:noProof/>
+          <w:color w:val="242729"/>
+          <w:sz w:val="23"/>
+          <w:szCs w:val="23"/>
+          <w:shd w:val="clear" w:color="auto" w:fill="FFFFFF"/>
+          <w:lang w:val="en-US"/>
+        </w:rPr>
+      </w:pPr>
+    </w:p>
+    <w:p>
+      <w:pPr>
+        <w:rPr>
+          <w:color w:val="242729"/>
+          <w:sz w:val="23"/>
+          <w:szCs w:val="23"/>
+          <w:shd w:val="clear" w:color="auto" w:fill="FFFFFF"/>
+          <w:lang w:val="en-US"/>
+        </w:rPr>
+      </w:pPr>
+      <w:r>
+        <w:rPr>
+          <w:noProof/>
+          <w:color w:val="242729"/>
+          <w:sz w:val="23"/>
+          <w:szCs w:val="23"/>
+          <w:shd w:val="clear" w:color="auto" w:fill="FFFFFF"/>
+          <w:lang w:val="en-US"/>
+        </w:rPr>
+        <w:drawing>
+          <wp:inline distT="0" distB="0" distL="0" distR="0">
+            <wp:extent cx="2491874" cy="2003817"/>
+            <wp:effectExtent l="0" t="0" r="3810" b="0"/>
+            <wp:docPr id="1" name="Imagen 1" descr="Imagen que contiene captura de pantalla&#10;&#10;Descripción generada automáticamente"/>
+            <wp:cNvGraphicFramePr>
+              <a:graphicFrameLocks xmlns:a="http://schemas.openxmlformats.org/drawingml/2006/main" noChangeAspect="1"/>
+            </wp:cNvGraphicFramePr>
+            <a:graphic xmlns:a="http://schemas.openxmlformats.org/drawingml/2006/main">
+              <a:graphicData uri="http://schemas.openxmlformats.org/drawingml/2006/picture">
+                <pic:pic xmlns:pic="http://schemas.openxmlformats.org/drawingml/2006/picture">
+                  <pic:nvPicPr>
+                    <pic:cNvPr id="1" name="prumb.gif"/>
+                    <pic:cNvPicPr/>
+                  </pic:nvPicPr>
+                  <pic:blipFill rotWithShape="1">
+                    <a:blip r:embed="rId8" cstate="print">
+                      <a:extLst>
+                        <a:ext uri="{28A0092B-C50C-407E-A947-70E740481C1C}">
+                          <a14:useLocalDpi xmlns:a14="http://schemas.microsoft.com/office/drawing/2010/main" val="0"/>
+                        </a:ext>
+                      </a:extLst>
+                    </a:blip>
+                    <a:srcRect l="1" t="20275" r="995" b="18198"/>
+                    <a:stretch/>
+                  </pic:blipFill>
+                  <pic:spPr bwMode="auto">
+                    <a:xfrm>
+                      <a:off x="0" y="0"/>
+                      <a:ext cx="2533482" cy="2037276"/>
+                    </a:xfrm>
+                    <a:prstGeom prst="rect">
+                      <a:avLst/>
+                    </a:prstGeom>
+                    <a:ln>
+                      <a:noFill/>
+                    </a:ln>
+                    <a:extLst>
+                      <a:ext uri="{53640926-AAD7-44D8-BBD7-CCE9431645EC}">
+                        <a14:shadowObscured xmlns:a14="http://schemas.microsoft.com/office/drawing/2010/main"/>
+                      </a:ext>
+                    </a:extLst>
+                  </pic:spPr>
+                </pic:pic>
+              </a:graphicData>
+            </a:graphic>
+          </wp:inline>
+        </w:drawing>
+      </w:r>
+    </w:p>
+    <w:p>
+      <w:pPr>
+        <w:rPr>
+          <w:color w:val="242729"/>
+          <w:sz w:val="23"/>
+          <w:szCs w:val="23"/>
+          <w:shd w:val="clear" w:color="auto" w:fill="FFFFFF"/>
+          <w:lang w:val="en-US"/>
+        </w:rPr>
+      </w:pPr>
+    </w:p>
+    <w:p>
+      <w:pPr>
+        <w:rPr>
+          <w:color w:val="242729"/>
+          <w:sz w:val="23"/>
+          <w:szCs w:val="23"/>
+          <w:u w:val="single"/>
+          <w:shd w:val="clear" w:color="auto" w:fill="FFFFFF"/>
+          <w:lang w:val="en-US"/>
+        </w:rPr>
+      </w:pPr>
+      <w:r>
+        <w:rPr>
+          <w:color w:val="242729"/>
+          <w:sz w:val="23"/>
+          <w:szCs w:val="23"/>
+          <w:u w:val="single"/>
+          <w:shd w:val="clear" w:color="auto" w:fill="FFFFFF"/>
+          <w:lang w:val="en-US"/>
+        </w:rPr>
+        <w:t>Prime numbers and cryptography</w:t>
+      </w:r>
+      <w:r>
+        <w:rPr>
+          <w:color w:val="242729"/>
+          <w:sz w:val="23"/>
+          <w:szCs w:val="23"/>
+          <w:u w:val="single"/>
+          <w:shd w:val="clear" w:color="auto" w:fill="FFFFFF"/>
+          <w:lang w:val="en-US"/>
+        </w:rPr>
+        <w:t>:</w:t>
+      </w:r>
+    </w:p>
+    <w:p>
+      <w:pPr>
+        <w:rPr>
+          <w:color w:val="242729"/>
+          <w:sz w:val="23"/>
+          <w:szCs w:val="23"/>
+          <w:shd w:val="clear" w:color="auto" w:fill="FFFFFF"/>
+          <w:lang w:val="en-US"/>
+        </w:rPr>
+      </w:pPr>
+      <w:r>
+        <w:rPr>
+          <w:color w:val="242729"/>
+          <w:sz w:val="23"/>
+          <w:szCs w:val="23"/>
+          <w:shd w:val="clear" w:color="auto" w:fill="FFFFFF"/>
+          <w:lang w:val="en-US"/>
+        </w:rPr>
+        <w:t xml:space="preserve">Encryption always follows a fundamental rule: the algorithm or the actual procedure being </w:t>
+      </w:r>
+      <w:r>
+        <w:rPr>
+          <w:color w:val="242729"/>
+          <w:sz w:val="23"/>
+          <w:szCs w:val="23"/>
+          <w:shd w:val="clear" w:color="auto" w:fill="FFFFFF"/>
+          <w:lang w:val="en-US"/>
+        </w:rPr>
+        <w:t>used doesn’t</w:t>
+      </w:r>
+      <w:r>
+        <w:rPr>
+          <w:color w:val="242729"/>
+          <w:sz w:val="23"/>
+          <w:szCs w:val="23"/>
+          <w:shd w:val="clear" w:color="auto" w:fill="FFFFFF"/>
+          <w:lang w:val="en-US"/>
+        </w:rPr>
+        <w:t xml:space="preserve"> need to be kept secret, but the key does. Even the most sophisticated hacker in the world will be unable to decrypt data </w:t>
+      </w:r>
+      <w:proofErr w:type="gramStart"/>
+      <w:r>
+        <w:rPr>
+          <w:color w:val="242729"/>
+          <w:sz w:val="23"/>
+          <w:szCs w:val="23"/>
+          <w:shd w:val="clear" w:color="auto" w:fill="FFFFFF"/>
+          <w:lang w:val="en-US"/>
+        </w:rPr>
+        <w:t>as long as</w:t>
+      </w:r>
+      <w:proofErr w:type="gramEnd"/>
+      <w:r>
+        <w:rPr>
+          <w:color w:val="242729"/>
+          <w:sz w:val="23"/>
+          <w:szCs w:val="23"/>
+          <w:shd w:val="clear" w:color="auto" w:fill="FFFFFF"/>
+          <w:lang w:val="en-US"/>
+        </w:rPr>
+        <w:t xml:space="preserve"> the key remains secret and prime numbers are very useful for creating keys. For example, the strength of public/private key encryption lies in the fact that it's easy to calculate the product of two randomly chosen prime numbers, but it can be very difficult and time consuming to determine which two prime numbers were used to create an extremely large product, when only the product</w:t>
+      </w:r>
+      <w:r>
+        <w:rPr>
+          <w:color w:val="242729"/>
+          <w:sz w:val="23"/>
+          <w:szCs w:val="23"/>
+          <w:shd w:val="clear" w:color="auto" w:fill="FFFFFF"/>
+          <w:lang w:val="en-US"/>
+        </w:rPr>
+        <w:t xml:space="preserve"> </w:t>
+      </w:r>
+      <w:r>
+        <w:rPr>
+          <w:color w:val="242729"/>
+          <w:sz w:val="23"/>
+          <w:szCs w:val="23"/>
+          <w:shd w:val="clear" w:color="auto" w:fill="FFFFFF"/>
+          <w:lang w:val="en-US"/>
+        </w:rPr>
+        <w:t>is known.</w:t>
+      </w:r>
+      <w:r>
+        <w:rPr>
+          <w:color w:val="242729"/>
+          <w:sz w:val="23"/>
+          <w:szCs w:val="23"/>
+          <w:shd w:val="clear" w:color="auto" w:fill="FFFFFF"/>
+          <w:lang w:val="en-US"/>
+        </w:rPr>
+        <w:t xml:space="preserve"> </w:t>
+      </w:r>
+      <w:r>
+        <w:rPr>
+          <w:color w:val="242729"/>
+          <w:sz w:val="23"/>
+          <w:szCs w:val="23"/>
+          <w:shd w:val="clear" w:color="auto" w:fill="FFFFFF"/>
+          <w:lang w:val="en-US"/>
+        </w:rPr>
+        <w:t xml:space="preserve">This problem is called prime </w:t>
+      </w:r>
+      <w:r>
+        <w:rPr>
+          <w:color w:val="242729"/>
+          <w:sz w:val="23"/>
+          <w:szCs w:val="23"/>
+          <w:shd w:val="clear" w:color="auto" w:fill="FFFFFF"/>
+          <w:lang w:val="en-US"/>
+        </w:rPr>
+        <w:lastRenderedPageBreak/>
+        <w:t>factorization and finding an algorithm which does it fast is one of the unsolved problems of computer science.</w:t>
+      </w:r>
+    </w:p>
+    <w:p>
+      <w:pPr>
+        <w:rPr>
+          <w:color w:val="242729"/>
+          <w:sz w:val="23"/>
+          <w:szCs w:val="23"/>
+          <w:shd w:val="clear" w:color="auto" w:fill="FFFFFF"/>
+          <w:lang w:val="en-US"/>
+        </w:rPr>
+      </w:pPr>
+    </w:p>
+    <w:p>
+      <w:pPr>
+        <w:rPr>
+          <w:lang w:val="en-US"/>
+        </w:rPr>
+      </w:pPr>
+    </w:p>
+    <w:p>
+      <w:pPr>
+        <w:rPr>
           <w:b/>
           <w:bCs/>
           <w:lang w:val="en-US"/>
         </w:rPr>
       </w:pPr>
-    </w:p>
-    <w:p>
-      <w:pPr>
+      <w:r>
         <w:rPr>
           <w:b/>
           <w:bCs/>
           <w:lang w:val="en-US"/>
         </w:rPr>
-      </w:pPr>
-    </w:p>
-    <w:p>
-      <w:pPr>
-        <w:rPr>
-          <w:lang w:val="en-US"/>
-        </w:rPr>
-      </w:pPr>
-    </w:p>
-    <w:p>
-      <w:pPr>
-        <w:rPr>
-          <w:lang w:val="en-US"/>
-        </w:rPr>
-      </w:pPr>
-    </w:p>
-    <w:p>
-      <w:pPr>
-        <w:rPr>
-          <w:lang w:val="en-US"/>
-        </w:rPr>
-      </w:pPr>
+        <w:t>Creative Solutions search</w:t>
+      </w:r>
+    </w:p>
+    <w:p>
+      <w:pPr>
+        <w:rPr>
+          <w:lang w:val="en-US"/>
+        </w:rPr>
+      </w:pPr>
+      <w:r>
+        <w:rPr>
+          <w:lang w:val="en-US"/>
+        </w:rPr>
+        <w:t>We will tackle the problem of generating prime numbers using different approaches.</w:t>
+      </w:r>
     </w:p>
     <w:p>
       <w:pPr>
@@ -2170,14 +2389,107 @@
           <w:lang w:val="en-US"/>
         </w:rPr>
       </w:pPr>
-      <w:r>
+    </w:p>
+    <w:p>
+      <w:pPr>
         <w:rPr>
           <w:b/>
           <w:bCs/>
           <w:lang w:val="en-US"/>
         </w:rPr>
-        <w:t>Creative Solutions search</w:t>
-      </w:r>
+      </w:pPr>
+      <w:r>
+        <w:rPr>
+          <w:b/>
+          <w:bCs/>
+          <w:lang w:val="en-US"/>
+        </w:rPr>
+        <w:t>//LOS 7 ALGORITMOS</w:t>
+      </w:r>
+    </w:p>
+    <w:p>
+      <w:pPr>
+        <w:rPr>
+          <w:b/>
+          <w:bCs/>
+          <w:u w:val="single"/>
+          <w:lang w:val="en-US"/>
+        </w:rPr>
+      </w:pPr>
+      <w:bookmarkStart w:id="0" w:name="_GoBack"/>
+      <w:bookmarkEnd w:id="0"/>
+    </w:p>
+    <w:p>
+      <w:pPr>
+        <w:rPr>
+          <w:b/>
+          <w:bCs/>
+          <w:lang w:val="en-US"/>
+        </w:rPr>
+      </w:pPr>
+    </w:p>
+    <w:p>
+      <w:pPr>
+        <w:rPr>
+          <w:b/>
+          <w:bCs/>
+          <w:lang w:val="en-US"/>
+        </w:rPr>
+      </w:pPr>
+    </w:p>
+    <w:p>
+      <w:pPr>
+        <w:rPr>
+          <w:b/>
+          <w:bCs/>
+          <w:lang w:val="en-US"/>
+        </w:rPr>
+      </w:pPr>
+    </w:p>
+    <w:p>
+      <w:pPr>
+        <w:rPr>
+          <w:b/>
+          <w:bCs/>
+          <w:lang w:val="en-US"/>
+        </w:rPr>
+      </w:pPr>
+    </w:p>
+    <w:p>
+      <w:pPr>
+        <w:rPr>
+          <w:b/>
+          <w:bCs/>
+          <w:lang w:val="en-US"/>
+        </w:rPr>
+      </w:pPr>
+    </w:p>
+    <w:p>
+      <w:pPr>
+        <w:rPr>
+          <w:b/>
+          <w:bCs/>
+          <w:lang w:val="en-US"/>
+        </w:rPr>
+      </w:pPr>
+    </w:p>
+    <w:p>
+      <w:pPr>
+        <w:rPr>
+          <w:b/>
+          <w:bCs/>
+          <w:lang w:val="en-US"/>
+        </w:rPr>
+      </w:pPr>
+    </w:p>
+    <w:p>
+      <w:pPr>
+        <w:rPr>
+          <w:b/>
+          <w:bCs/>
+          <w:lang w:val="en-US"/>
+        </w:rPr>
+      </w:pPr>
     </w:p>
     <w:p>
       <w:pPr>
@@ -2187,7 +2499,7 @@
       </w:pPr>
     </w:p>
     <w:sectPr>
-      <w:headerReference w:type="default" r:id="rId7"/>
+      <w:headerReference w:type="default" r:id="rId9"/>
       <w:pgSz w:w="12240" w:h="15840"/>
       <w:pgMar w:top="1417" w:right="1701" w:bottom="1417" w:left="1701" w:header="708" w:footer="708" w:gutter="0"/>
       <w:cols w:space="708"/>
@@ -2821,12 +3133,23 @@
     <w:name w:val="Hyperlink"/>
     <w:basedOn w:val="Fuentedeprrafopredeter"/>
     <w:uiPriority w:val="99"/>
-    <w:semiHidden/>
     <w:unhideWhenUsed/>
     <w:rsid w:val="00FD5A52"/>
     <w:rPr>
       <w:color w:val="0000FF"/>
       <w:u w:val="single"/>
+    </w:rPr>
+  </w:style>
+  <w:style w:type="character" w:styleId="Mencinsinresolver">
+    <w:name w:val="Unresolved Mention"/>
+    <w:basedOn w:val="Fuentedeprrafopredeter"/>
+    <w:uiPriority w:val="99"/>
+    <w:semiHidden/>
+    <w:unhideWhenUsed/>
+    <w:rsid w:val="009C005B"/>
+    <w:rPr>
+      <w:color w:val="605E5C"/>
+      <w:shd w:val="clear" w:color="auto" w:fill="E1DFDD"/>
     </w:rPr>
   </w:style>
 </w:styles>

--- a/docs/ENGIENEERING METHOD PROYECT REPORT.docx
+++ b/docs/ENGIENEERING METHOD PROYECT REPORT.docx
@@ -187,13 +187,7 @@
         <w:rPr>
           <w:lang w:val="en-US"/>
         </w:rPr>
-        <w:t xml:space="preserve">. </w:t>
-      </w:r>
-      <w:r>
-        <w:rPr>
-          <w:lang w:val="en-US"/>
-        </w:rPr>
-        <w:t>Since currently they don’t have any function or program within their system that can perform this task.</w:t>
+        <w:t>. Since currently they don’t have any function or program within their system that can perform this task.</w:t>
       </w:r>
       <w:r>
         <w:rPr>
@@ -269,7 +263,7 @@
         <w:rPr>
           <w:lang w:val="en-US"/>
         </w:rPr>
-        <w:t>Specifications</w:t>
+        <w:t>Functional Requirements</w:t>
       </w:r>
     </w:p>
     <w:p>
@@ -281,116 +275,139 @@
     </w:p>
     <w:tbl>
       <w:tblPr>
-        <w:tblW w:w="9000" w:type="dxa"/>
-        <w:tblBorders>
-          <w:top w:val="single" w:sz="8" w:space="0" w:color="000000"/>
-          <w:left w:val="single" w:sz="8" w:space="0" w:color="000000"/>
-          <w:bottom w:val="single" w:sz="8" w:space="0" w:color="000000"/>
-          <w:right w:val="single" w:sz="8" w:space="0" w:color="000000"/>
-          <w:insideH w:val="single" w:sz="8" w:space="0" w:color="000000"/>
-          <w:insideV w:val="single" w:sz="8" w:space="0" w:color="000000"/>
-        </w:tblBorders>
-        <w:tblLayout w:type="fixed"/>
-        <w:tblLook w:val="0600" w:firstRow="0" w:lastRow="0" w:firstColumn="0" w:lastColumn="0" w:noHBand="1" w:noVBand="1"/>
+        <w:tblStyle w:val="Tablaconcuadrcula"/>
+        <w:tblW w:w="0" w:type="auto"/>
+        <w:tblInd w:w="0" w:type="dxa"/>
+        <w:tblLook w:val="04A0" w:firstRow="1" w:lastRow="0" w:firstColumn="1" w:lastColumn="0" w:noHBand="0" w:noVBand="1"/>
       </w:tblPr>
       <w:tblGrid>
-        <w:gridCol w:w="1755"/>
-        <w:gridCol w:w="7245"/>
+        <w:gridCol w:w="4414"/>
+        <w:gridCol w:w="4414"/>
       </w:tblGrid>
       <w:tr>
         <w:tc>
           <w:tcPr>
-            <w:tcW w:w="1755" w:type="dxa"/>
-            <w:shd w:val="clear" w:color="auto" w:fill="E7E6E6" w:themeFill="background2"/>
-            <w:tcMar>
-              <w:top w:w="100" w:type="dxa"/>
-              <w:left w:w="100" w:type="dxa"/>
-              <w:bottom w:w="100" w:type="dxa"/>
-              <w:right w:w="100" w:type="dxa"/>
-            </w:tcMar>
-          </w:tcPr>
-          <w:p>
-            <w:pPr>
-              <w:widowControl w:val="0"/>
-              <w:pBdr>
-                <w:top w:val="nil"/>
-                <w:left w:val="nil"/>
-                <w:bottom w:val="nil"/>
-                <w:right w:val="nil"/>
-                <w:between w:val="nil"/>
-              </w:pBdr>
-              <w:spacing w:line="360" w:lineRule="auto"/>
-              <w:rPr>
-                <w:rFonts w:ascii="Times New Roman" w:eastAsia="Times New Roman" w:hAnsi="Times New Roman" w:cs="Times New Roman"/>
+            <w:tcW w:w="4414" w:type="dxa"/>
+            <w:tcBorders>
+              <w:top w:val="single" w:sz="4" w:space="0" w:color="auto"/>
+              <w:left w:val="single" w:sz="4" w:space="0" w:color="auto"/>
+              <w:bottom w:val="single" w:sz="4" w:space="0" w:color="auto"/>
+              <w:right w:val="single" w:sz="4" w:space="0" w:color="auto"/>
+            </w:tcBorders>
+            <w:hideMark/>
+          </w:tcPr>
+          <w:p>
+            <w:pPr>
+              <w:spacing w:after="160" w:line="259" w:lineRule="auto"/>
+              <w:rPr>
+                <w:rFonts w:asciiTheme="minorHAnsi" w:eastAsiaTheme="minorHAnsi" w:hAnsiTheme="minorHAnsi" w:cstheme="minorBidi"/>
+                <w:b/>
+                <w:lang w:val="es-ES" w:eastAsia="en-US"/>
               </w:rPr>
             </w:pPr>
             <w:proofErr w:type="spellStart"/>
             <w:r>
               <w:rPr>
-                <w:rFonts w:ascii="Times New Roman" w:eastAsia="Times New Roman" w:hAnsi="Times New Roman" w:cs="Times New Roman"/>
+                <w:rFonts w:asciiTheme="minorHAnsi" w:eastAsiaTheme="minorHAnsi" w:hAnsiTheme="minorHAnsi" w:cstheme="minorBidi"/>
+                <w:b/>
+                <w:lang w:val="es-ES" w:eastAsia="en-US"/>
               </w:rPr>
               <w:t>Name</w:t>
             </w:r>
             <w:proofErr w:type="spellEnd"/>
-          </w:p>
-        </w:tc>
-        <w:tc>
-          <w:tcPr>
-            <w:tcW w:w="7245" w:type="dxa"/>
-            <w:shd w:val="clear" w:color="auto" w:fill="E7E6E6" w:themeFill="background2"/>
-            <w:tcMar>
-              <w:top w:w="100" w:type="dxa"/>
-              <w:left w:w="100" w:type="dxa"/>
-              <w:bottom w:w="100" w:type="dxa"/>
-              <w:right w:w="100" w:type="dxa"/>
-            </w:tcMar>
-          </w:tcPr>
-          <w:p>
-            <w:pPr>
-              <w:widowControl w:val="0"/>
-              <w:pBdr>
-                <w:top w:val="nil"/>
-                <w:left w:val="nil"/>
-                <w:bottom w:val="nil"/>
-                <w:right w:val="nil"/>
-                <w:between w:val="nil"/>
-              </w:pBdr>
-              <w:spacing w:line="360" w:lineRule="auto"/>
-              <w:rPr>
-                <w:rFonts w:ascii="Times New Roman" w:eastAsia="Times New Roman" w:hAnsi="Times New Roman" w:cs="Times New Roman"/>
-              </w:rPr>
-            </w:pPr>
-            <w:r>
-              <w:rPr>
-                <w:rFonts w:ascii="Times New Roman" w:eastAsia="Times New Roman" w:hAnsi="Times New Roman" w:cs="Times New Roman"/>
-              </w:rPr>
-              <w:t xml:space="preserve">S1. </w:t>
+            <w:r>
+              <w:rPr>
+                <w:rFonts w:asciiTheme="minorHAnsi" w:eastAsiaTheme="minorHAnsi" w:hAnsiTheme="minorHAnsi" w:cstheme="minorBidi"/>
+                <w:b/>
+                <w:lang w:val="es-ES" w:eastAsia="en-US"/>
+              </w:rPr>
+              <w:t>:</w:t>
+            </w:r>
+          </w:p>
+        </w:tc>
+        <w:tc>
+          <w:tcPr>
+            <w:tcW w:w="4414" w:type="dxa"/>
+            <w:tcBorders>
+              <w:top w:val="single" w:sz="4" w:space="0" w:color="auto"/>
+              <w:left w:val="single" w:sz="4" w:space="0" w:color="auto"/>
+              <w:bottom w:val="single" w:sz="4" w:space="0" w:color="auto"/>
+              <w:right w:val="single" w:sz="4" w:space="0" w:color="auto"/>
+            </w:tcBorders>
+            <w:hideMark/>
+          </w:tcPr>
+          <w:p>
+            <w:pPr>
+              <w:spacing w:after="160" w:line="259" w:lineRule="auto"/>
+              <w:rPr>
+                <w:rFonts w:asciiTheme="minorHAnsi" w:eastAsiaTheme="minorHAnsi" w:hAnsiTheme="minorHAnsi" w:cstheme="minorBidi"/>
+                <w:lang w:val="es-ES" w:eastAsia="en-US"/>
+              </w:rPr>
+            </w:pPr>
+            <w:r>
+              <w:rPr>
+                <w:rFonts w:asciiTheme="minorHAnsi" w:eastAsiaTheme="minorHAnsi" w:hAnsiTheme="minorHAnsi" w:cstheme="minorBidi"/>
+                <w:lang w:val="es-ES" w:eastAsia="en-US"/>
+              </w:rPr>
+              <w:t>R</w:t>
+            </w:r>
+            <w:r>
+              <w:rPr>
+                <w:rFonts w:asciiTheme="minorHAnsi" w:eastAsiaTheme="minorHAnsi" w:hAnsiTheme="minorHAnsi" w:cstheme="minorBidi"/>
+                <w:lang w:val="es-ES" w:eastAsia="en-US"/>
+              </w:rPr>
+              <w:t>.</w:t>
+            </w:r>
+            <w:r>
+              <w:rPr>
+                <w:rFonts w:asciiTheme="minorHAnsi" w:eastAsiaTheme="minorHAnsi" w:hAnsiTheme="minorHAnsi" w:cstheme="minorBidi"/>
+                <w:lang w:val="es-ES" w:eastAsia="en-US"/>
+              </w:rPr>
+              <w:t xml:space="preserve"> #</w:t>
+            </w:r>
+            <w:r>
+              <w:rPr>
+                <w:rFonts w:asciiTheme="minorHAnsi" w:eastAsiaTheme="minorHAnsi" w:hAnsiTheme="minorHAnsi" w:cstheme="minorBidi"/>
+                <w:lang w:val="es-ES" w:eastAsia="en-US"/>
+              </w:rPr>
+              <w:t>1</w:t>
+            </w:r>
+            <w:r>
+              <w:rPr>
+                <w:rFonts w:asciiTheme="minorHAnsi" w:eastAsiaTheme="minorHAnsi" w:hAnsiTheme="minorHAnsi" w:cstheme="minorBidi"/>
+                <w:lang w:val="es-ES" w:eastAsia="en-US"/>
+              </w:rPr>
+              <w:t xml:space="preserve"> </w:t>
             </w:r>
             <w:proofErr w:type="spellStart"/>
             <w:r>
               <w:rPr>
-                <w:rFonts w:ascii="Times New Roman" w:eastAsia="Times New Roman" w:hAnsi="Times New Roman" w:cs="Times New Roman"/>
+                <w:rFonts w:asciiTheme="minorHAnsi" w:eastAsiaTheme="minorHAnsi" w:hAnsiTheme="minorHAnsi" w:cstheme="minorBidi"/>
+                <w:lang w:val="es-ES" w:eastAsia="en-US"/>
               </w:rPr>
               <w:t>Generate</w:t>
             </w:r>
             <w:proofErr w:type="spellEnd"/>
             <w:r>
               <w:rPr>
-                <w:rFonts w:ascii="Times New Roman" w:eastAsia="Times New Roman" w:hAnsi="Times New Roman" w:cs="Times New Roman"/>
+                <w:rFonts w:asciiTheme="minorHAnsi" w:eastAsiaTheme="minorHAnsi" w:hAnsiTheme="minorHAnsi" w:cstheme="minorBidi"/>
+                <w:lang w:val="es-ES" w:eastAsia="en-US"/>
               </w:rPr>
               <w:t xml:space="preserve"> prime </w:t>
             </w:r>
             <w:proofErr w:type="spellStart"/>
             <w:r>
               <w:rPr>
-                <w:rFonts w:ascii="Times New Roman" w:eastAsia="Times New Roman" w:hAnsi="Times New Roman" w:cs="Times New Roman"/>
+                <w:rFonts w:asciiTheme="minorHAnsi" w:eastAsiaTheme="minorHAnsi" w:hAnsiTheme="minorHAnsi" w:cstheme="minorBidi"/>
+                <w:lang w:val="es-ES" w:eastAsia="en-US"/>
               </w:rPr>
               <w:t>numbers</w:t>
             </w:r>
             <w:proofErr w:type="spellEnd"/>
             <w:r>
               <w:rPr>
-                <w:rFonts w:ascii="Times New Roman" w:eastAsia="Times New Roman" w:hAnsi="Times New Roman" w:cs="Times New Roman"/>
+                <w:rFonts w:asciiTheme="minorHAnsi" w:eastAsiaTheme="minorHAnsi" w:hAnsiTheme="minorHAnsi" w:cstheme="minorBidi"/>
+                <w:lang w:val="es-ES" w:eastAsia="en-US"/>
               </w:rPr>
               <w:t>.</w:t>
             </w:r>
@@ -400,118 +417,81 @@
       <w:tr>
         <w:tc>
           <w:tcPr>
-            <w:tcW w:w="1755" w:type="dxa"/>
-            <w:shd w:val="clear" w:color="auto" w:fill="auto"/>
-            <w:tcMar>
-              <w:top w:w="100" w:type="dxa"/>
-              <w:left w:w="100" w:type="dxa"/>
-              <w:bottom w:w="100" w:type="dxa"/>
-              <w:right w:w="100" w:type="dxa"/>
-            </w:tcMar>
-          </w:tcPr>
-          <w:p>
-            <w:pPr>
-              <w:widowControl w:val="0"/>
-              <w:pBdr>
-                <w:top w:val="nil"/>
-                <w:left w:val="nil"/>
-                <w:bottom w:val="nil"/>
-                <w:right w:val="nil"/>
-                <w:between w:val="nil"/>
-              </w:pBdr>
-              <w:spacing w:line="360" w:lineRule="auto"/>
-              <w:rPr>
-                <w:rFonts w:ascii="Times New Roman" w:eastAsia="Times New Roman" w:hAnsi="Times New Roman" w:cs="Times New Roman"/>
-              </w:rPr>
-            </w:pPr>
-            <w:proofErr w:type="spellStart"/>
-            <w:r>
-              <w:rPr>
-                <w:rFonts w:ascii="Times New Roman" w:eastAsia="Times New Roman" w:hAnsi="Times New Roman" w:cs="Times New Roman"/>
+            <w:tcW w:w="4414" w:type="dxa"/>
+            <w:tcBorders>
+              <w:top w:val="single" w:sz="4" w:space="0" w:color="auto"/>
+              <w:left w:val="single" w:sz="4" w:space="0" w:color="auto"/>
+              <w:bottom w:val="single" w:sz="4" w:space="0" w:color="auto"/>
+              <w:right w:val="single" w:sz="4" w:space="0" w:color="auto"/>
+            </w:tcBorders>
+            <w:hideMark/>
+          </w:tcPr>
+          <w:p>
+            <w:pPr>
+              <w:spacing w:after="160" w:line="259" w:lineRule="auto"/>
+              <w:rPr>
+                <w:rFonts w:asciiTheme="minorHAnsi" w:eastAsiaTheme="minorHAnsi" w:hAnsiTheme="minorHAnsi" w:cstheme="minorBidi"/>
+                <w:b/>
+                <w:lang w:val="es-ES" w:eastAsia="en-US"/>
+              </w:rPr>
+            </w:pPr>
+            <w:r>
+              <w:rPr>
+                <w:rFonts w:asciiTheme="minorHAnsi" w:eastAsiaTheme="minorHAnsi" w:hAnsiTheme="minorHAnsi" w:cstheme="minorBidi"/>
+                <w:b/>
+                <w:lang w:val="en-US" w:eastAsia="en-US"/>
               </w:rPr>
               <w:t>Description</w:t>
             </w:r>
-            <w:proofErr w:type="spellEnd"/>
-          </w:p>
-        </w:tc>
-        <w:tc>
-          <w:tcPr>
-            <w:tcW w:w="7245" w:type="dxa"/>
-            <w:shd w:val="clear" w:color="auto" w:fill="auto"/>
-            <w:tcMar>
-              <w:top w:w="100" w:type="dxa"/>
-              <w:left w:w="100" w:type="dxa"/>
-              <w:bottom w:w="100" w:type="dxa"/>
-              <w:right w:w="100" w:type="dxa"/>
-            </w:tcMar>
-          </w:tcPr>
-          <w:p>
-            <w:pPr>
-              <w:widowControl w:val="0"/>
-              <w:pBdr>
-                <w:top w:val="nil"/>
-                <w:left w:val="nil"/>
-                <w:bottom w:val="nil"/>
-                <w:right w:val="nil"/>
-                <w:between w:val="nil"/>
-              </w:pBdr>
-              <w:spacing w:line="360" w:lineRule="auto"/>
-              <w:rPr>
-                <w:rFonts w:ascii="Times New Roman" w:eastAsia="Times New Roman" w:hAnsi="Times New Roman" w:cs="Times New Roman"/>
-                <w:lang w:val="en-US"/>
-              </w:rPr>
-            </w:pPr>
-            <w:r>
-              <w:rPr>
-                <w:rFonts w:ascii="Times New Roman" w:eastAsia="Times New Roman" w:hAnsi="Times New Roman" w:cs="Times New Roman"/>
-                <w:lang w:val="en-US"/>
-              </w:rPr>
-              <w:t xml:space="preserve">The program must </w:t>
-            </w:r>
-            <w:r>
-              <w:rPr>
-                <w:rFonts w:ascii="Times New Roman" w:eastAsia="Times New Roman" w:hAnsi="Times New Roman" w:cs="Times New Roman"/>
-                <w:lang w:val="en-US"/>
-              </w:rPr>
-              <w:t>be able to generate (n) prime numbers.</w:t>
-            </w:r>
-          </w:p>
-          <w:p>
-            <w:pPr>
-              <w:widowControl w:val="0"/>
-              <w:pBdr>
-                <w:top w:val="nil"/>
-                <w:left w:val="nil"/>
-                <w:bottom w:val="nil"/>
-                <w:right w:val="nil"/>
-                <w:between w:val="nil"/>
-              </w:pBdr>
-              <w:spacing w:line="360" w:lineRule="auto"/>
-              <w:rPr>
-                <w:rFonts w:ascii="Times New Roman" w:eastAsia="Times New Roman" w:hAnsi="Times New Roman" w:cs="Times New Roman"/>
-                <w:lang w:val="en-US"/>
-              </w:rPr>
-            </w:pPr>
-            <w:r>
-              <w:rPr>
-                <w:rFonts w:ascii="Times New Roman" w:eastAsia="Times New Roman" w:hAnsi="Times New Roman" w:cs="Times New Roman"/>
-                <w:lang w:val="en-US"/>
-              </w:rPr>
-              <w:t xml:space="preserve">It must </w:t>
-            </w:r>
-            <w:r>
-              <w:rPr>
-                <w:rFonts w:ascii="Times New Roman" w:eastAsia="Times New Roman" w:hAnsi="Times New Roman" w:cs="Times New Roman"/>
-                <w:lang w:val="en-US"/>
-              </w:rPr>
-              <w:t>have t</w:t>
-            </w:r>
-            <w:r>
-              <w:rPr>
-                <w:rFonts w:ascii="Times New Roman" w:eastAsia="Times New Roman" w:hAnsi="Times New Roman" w:cs="Times New Roman"/>
-                <w:lang w:val="en-US"/>
-              </w:rPr>
-              <w:t>hree algorithms that can perform this task.</w:t>
+            <w:r>
+              <w:rPr>
+                <w:rFonts w:asciiTheme="minorHAnsi" w:eastAsiaTheme="minorHAnsi" w:hAnsiTheme="minorHAnsi" w:cstheme="minorBidi"/>
+                <w:b/>
+                <w:lang w:val="es-ES" w:eastAsia="en-US"/>
+              </w:rPr>
+              <w:t>:</w:t>
+            </w:r>
+          </w:p>
+        </w:tc>
+        <w:tc>
+          <w:tcPr>
+            <w:tcW w:w="4414" w:type="dxa"/>
+            <w:tcBorders>
+              <w:top w:val="single" w:sz="4" w:space="0" w:color="auto"/>
+              <w:left w:val="single" w:sz="4" w:space="0" w:color="auto"/>
+              <w:bottom w:val="single" w:sz="4" w:space="0" w:color="auto"/>
+              <w:right w:val="single" w:sz="4" w:space="0" w:color="auto"/>
+            </w:tcBorders>
+            <w:hideMark/>
+          </w:tcPr>
+          <w:p>
+            <w:pPr>
+              <w:spacing w:after="160" w:line="259" w:lineRule="auto"/>
+              <w:rPr>
+                <w:rFonts w:asciiTheme="minorHAnsi" w:eastAsiaTheme="minorHAnsi" w:hAnsiTheme="minorHAnsi" w:cstheme="minorBidi"/>
+                <w:lang w:val="en-US" w:eastAsia="en-US"/>
+              </w:rPr>
+            </w:pPr>
+            <w:r>
+              <w:rPr>
+                <w:rFonts w:asciiTheme="minorHAnsi" w:eastAsiaTheme="minorHAnsi" w:hAnsiTheme="minorHAnsi" w:cstheme="minorBidi"/>
+                <w:lang w:val="en-US" w:eastAsia="en-US"/>
+              </w:rPr>
+              <w:t>The program must be able to generate (n) prime numbers.</w:t>
+            </w:r>
+            <w:r>
+              <w:rPr>
+                <w:rFonts w:asciiTheme="minorHAnsi" w:eastAsiaTheme="minorHAnsi" w:hAnsiTheme="minorHAnsi" w:cstheme="minorBidi"/>
+                <w:lang w:val="en-US" w:eastAsia="en-US"/>
+              </w:rPr>
+              <w:t xml:space="preserve"> </w:t>
+            </w:r>
+            <w:r>
+              <w:rPr>
+                <w:rFonts w:asciiTheme="minorHAnsi" w:eastAsiaTheme="minorHAnsi" w:hAnsiTheme="minorHAnsi" w:cstheme="minorBidi"/>
+                <w:lang w:val="en-US" w:eastAsia="en-US"/>
+              </w:rPr>
+              <w:t>It must have three algorithms that can perform this task.</w:t>
             </w:r>
           </w:p>
         </w:tc>
@@ -519,78 +499,65 @@
       <w:tr>
         <w:tc>
           <w:tcPr>
-            <w:tcW w:w="1755" w:type="dxa"/>
-            <w:shd w:val="clear" w:color="auto" w:fill="E7E6E6" w:themeFill="background2"/>
-            <w:tcMar>
-              <w:top w:w="100" w:type="dxa"/>
-              <w:left w:w="100" w:type="dxa"/>
-              <w:bottom w:w="100" w:type="dxa"/>
-              <w:right w:w="100" w:type="dxa"/>
-            </w:tcMar>
-          </w:tcPr>
-          <w:p>
-            <w:pPr>
-              <w:widowControl w:val="0"/>
-              <w:pBdr>
-                <w:top w:val="nil"/>
-                <w:left w:val="nil"/>
-                <w:bottom w:val="nil"/>
-                <w:right w:val="nil"/>
-                <w:between w:val="nil"/>
-              </w:pBdr>
-              <w:spacing w:line="360" w:lineRule="auto"/>
-              <w:rPr>
-                <w:rFonts w:ascii="Times New Roman" w:eastAsia="Times New Roman" w:hAnsi="Times New Roman" w:cs="Times New Roman"/>
-              </w:rPr>
-            </w:pPr>
-            <w:r>
-              <w:rPr>
-                <w:rFonts w:ascii="Times New Roman" w:eastAsia="Times New Roman" w:hAnsi="Times New Roman" w:cs="Times New Roman"/>
-              </w:rPr>
-              <w:t>Inputs</w:t>
-            </w:r>
-          </w:p>
-        </w:tc>
-        <w:tc>
-          <w:tcPr>
-            <w:tcW w:w="7245" w:type="dxa"/>
-            <w:shd w:val="clear" w:color="auto" w:fill="E7E6E6" w:themeFill="background2"/>
-            <w:tcMar>
-              <w:top w:w="100" w:type="dxa"/>
-              <w:left w:w="100" w:type="dxa"/>
-              <w:bottom w:w="100" w:type="dxa"/>
-              <w:right w:w="100" w:type="dxa"/>
-            </w:tcMar>
-          </w:tcPr>
-          <w:p>
-            <w:pPr>
-              <w:widowControl w:val="0"/>
-              <w:pBdr>
-                <w:top w:val="nil"/>
-                <w:left w:val="nil"/>
-                <w:bottom w:val="nil"/>
-                <w:right w:val="nil"/>
-                <w:between w:val="nil"/>
-              </w:pBdr>
-              <w:spacing w:line="360" w:lineRule="auto"/>
-              <w:rPr>
-                <w:rFonts w:ascii="Times New Roman" w:eastAsia="Times New Roman" w:hAnsi="Times New Roman" w:cs="Times New Roman"/>
-                <w:lang w:val="en-US"/>
-              </w:rPr>
-            </w:pPr>
-            <w:r>
-              <w:rPr>
-                <w:rFonts w:ascii="Times New Roman" w:eastAsia="Times New Roman" w:hAnsi="Times New Roman" w:cs="Times New Roman"/>
-                <w:lang w:val="en-US"/>
-              </w:rPr>
-              <w:t>Integer (n) that represents t</w:t>
-            </w:r>
-            <w:r>
-              <w:rPr>
-                <w:rFonts w:ascii="Times New Roman" w:eastAsia="Times New Roman" w:hAnsi="Times New Roman" w:cs="Times New Roman"/>
-                <w:lang w:val="en-US"/>
-              </w:rPr>
-              <w:t>he maximum amount of prime numbers.</w:t>
+            <w:tcW w:w="4414" w:type="dxa"/>
+            <w:tcBorders>
+              <w:top w:val="single" w:sz="4" w:space="0" w:color="auto"/>
+              <w:left w:val="single" w:sz="4" w:space="0" w:color="auto"/>
+              <w:bottom w:val="single" w:sz="4" w:space="0" w:color="auto"/>
+              <w:right w:val="single" w:sz="4" w:space="0" w:color="auto"/>
+            </w:tcBorders>
+            <w:shd w:val="clear" w:color="auto" w:fill="767171" w:themeFill="background2" w:themeFillShade="80"/>
+            <w:hideMark/>
+          </w:tcPr>
+          <w:p>
+            <w:pPr>
+              <w:spacing w:after="160" w:line="259" w:lineRule="auto"/>
+              <w:rPr>
+                <w:rFonts w:asciiTheme="minorHAnsi" w:eastAsiaTheme="minorHAnsi" w:hAnsiTheme="minorHAnsi" w:cstheme="minorBidi"/>
+                <w:lang w:val="es-ES" w:eastAsia="en-US"/>
+              </w:rPr>
+            </w:pPr>
+            <w:r>
+              <w:rPr>
+                <w:rFonts w:asciiTheme="minorHAnsi" w:eastAsiaTheme="minorHAnsi" w:hAnsiTheme="minorHAnsi" w:cstheme="minorBidi"/>
+                <w:color w:val="FFFFFF" w:themeColor="background1"/>
+                <w:lang w:val="es-ES" w:eastAsia="en-US"/>
+              </w:rPr>
+              <w:t>Input:</w:t>
+            </w:r>
+          </w:p>
+        </w:tc>
+        <w:tc>
+          <w:tcPr>
+            <w:tcW w:w="4414" w:type="dxa"/>
+            <w:tcBorders>
+              <w:top w:val="single" w:sz="4" w:space="0" w:color="auto"/>
+              <w:left w:val="single" w:sz="4" w:space="0" w:color="auto"/>
+              <w:bottom w:val="single" w:sz="4" w:space="0" w:color="auto"/>
+              <w:right w:val="single" w:sz="4" w:space="0" w:color="auto"/>
+            </w:tcBorders>
+            <w:shd w:val="clear" w:color="auto" w:fill="767171" w:themeFill="background2" w:themeFillShade="80"/>
+            <w:hideMark/>
+          </w:tcPr>
+          <w:p>
+            <w:pPr>
+              <w:tabs>
+                <w:tab w:val="left" w:pos="2865"/>
+              </w:tabs>
+              <w:spacing w:after="160" w:line="259" w:lineRule="auto"/>
+              <w:rPr>
+                <w:rFonts w:asciiTheme="minorHAnsi" w:eastAsiaTheme="minorHAnsi" w:hAnsiTheme="minorHAnsi" w:cstheme="minorBidi"/>
+                <w:color w:val="FFFFFF" w:themeColor="background1"/>
+                <w:lang w:val="en-US" w:eastAsia="en-US"/>
+              </w:rPr>
+            </w:pPr>
+            <w:r>
+              <w:rPr>
+                <w:rFonts w:asciiTheme="minorHAnsi" w:eastAsiaTheme="minorHAnsi" w:hAnsiTheme="minorHAnsi" w:cstheme="minorBidi"/>
+                <w:color w:val="FFFFFF" w:themeColor="background1"/>
+                <w:lang w:val="en-US" w:eastAsia="en-US"/>
+              </w:rPr>
+              <w:t>Amount (n) of prime numbers</w:t>
             </w:r>
           </w:p>
         </w:tc>
@@ -598,79 +565,155 @@
       <w:tr>
         <w:tc>
           <w:tcPr>
-            <w:tcW w:w="1755" w:type="dxa"/>
-            <w:shd w:val="clear" w:color="auto" w:fill="auto"/>
-            <w:tcMar>
-              <w:top w:w="100" w:type="dxa"/>
-              <w:left w:w="100" w:type="dxa"/>
-              <w:bottom w:w="100" w:type="dxa"/>
-              <w:right w:w="100" w:type="dxa"/>
-            </w:tcMar>
-          </w:tcPr>
-          <w:p>
-            <w:pPr>
-              <w:widowControl w:val="0"/>
-              <w:pBdr>
-                <w:top w:val="nil"/>
-                <w:left w:val="nil"/>
-                <w:bottom w:val="nil"/>
-                <w:right w:val="nil"/>
-                <w:between w:val="nil"/>
-              </w:pBdr>
-              <w:spacing w:line="360" w:lineRule="auto"/>
-              <w:rPr>
-                <w:rFonts w:ascii="Times New Roman" w:eastAsia="Times New Roman" w:hAnsi="Times New Roman" w:cs="Times New Roman"/>
-              </w:rPr>
-            </w:pPr>
-            <w:r>
-              <w:rPr>
-                <w:rFonts w:ascii="Times New Roman" w:eastAsia="Times New Roman" w:hAnsi="Times New Roman" w:cs="Times New Roman"/>
-              </w:rPr>
-              <w:t>Outputs</w:t>
-            </w:r>
-          </w:p>
-        </w:tc>
-        <w:tc>
-          <w:tcPr>
-            <w:tcW w:w="7245" w:type="dxa"/>
-            <w:shd w:val="clear" w:color="auto" w:fill="auto"/>
-            <w:tcMar>
-              <w:top w:w="100" w:type="dxa"/>
-              <w:left w:w="100" w:type="dxa"/>
-              <w:bottom w:w="100" w:type="dxa"/>
-              <w:right w:w="100" w:type="dxa"/>
-            </w:tcMar>
-          </w:tcPr>
-          <w:p>
-            <w:pPr>
-              <w:widowControl w:val="0"/>
-              <w:pBdr>
-                <w:top w:val="nil"/>
-                <w:left w:val="nil"/>
-                <w:bottom w:val="nil"/>
-                <w:right w:val="nil"/>
-                <w:between w:val="nil"/>
-              </w:pBdr>
-              <w:spacing w:line="360" w:lineRule="auto"/>
-              <w:rPr>
-                <w:rFonts w:ascii="Times New Roman" w:eastAsia="Times New Roman" w:hAnsi="Times New Roman" w:cs="Times New Roman"/>
-                <w:lang w:val="en-US"/>
-              </w:rPr>
-            </w:pPr>
-            <w:r>
-              <w:rPr>
-                <w:rFonts w:ascii="Times New Roman" w:eastAsia="Times New Roman" w:hAnsi="Times New Roman" w:cs="Times New Roman"/>
-                <w:lang w:val="en-US"/>
-              </w:rPr>
-              <w:t>A list of integers c</w:t>
-            </w:r>
-            <w:r>
-              <w:rPr>
-                <w:rFonts w:ascii="Times New Roman" w:eastAsia="Times New Roman" w:hAnsi="Times New Roman" w:cs="Times New Roman"/>
-                <w:lang w:val="en-US"/>
-              </w:rPr>
-              <w:t>ontaining the first (n) prime numbers</w:t>
-            </w:r>
+            <w:tcW w:w="4414" w:type="dxa"/>
+            <w:tcBorders>
+              <w:top w:val="single" w:sz="4" w:space="0" w:color="auto"/>
+              <w:left w:val="single" w:sz="4" w:space="0" w:color="auto"/>
+              <w:bottom w:val="single" w:sz="4" w:space="0" w:color="auto"/>
+              <w:right w:val="single" w:sz="4" w:space="0" w:color="auto"/>
+            </w:tcBorders>
+          </w:tcPr>
+          <w:p>
+            <w:pPr>
+              <w:spacing w:after="160" w:line="259" w:lineRule="auto"/>
+              <w:rPr>
+                <w:rFonts w:asciiTheme="minorHAnsi" w:eastAsiaTheme="minorHAnsi" w:hAnsiTheme="minorHAnsi" w:cstheme="minorBidi"/>
+                <w:lang w:val="en-US" w:eastAsia="en-US"/>
+              </w:rPr>
+            </w:pPr>
+          </w:p>
+        </w:tc>
+        <w:tc>
+          <w:tcPr>
+            <w:tcW w:w="4414" w:type="dxa"/>
+            <w:tcBorders>
+              <w:top w:val="single" w:sz="4" w:space="0" w:color="auto"/>
+              <w:left w:val="single" w:sz="4" w:space="0" w:color="auto"/>
+              <w:bottom w:val="single" w:sz="4" w:space="0" w:color="auto"/>
+              <w:right w:val="single" w:sz="4" w:space="0" w:color="auto"/>
+            </w:tcBorders>
+          </w:tcPr>
+          <w:p>
+            <w:pPr>
+              <w:spacing w:after="160" w:line="259" w:lineRule="auto"/>
+              <w:rPr>
+                <w:rFonts w:asciiTheme="minorHAnsi" w:eastAsiaTheme="minorHAnsi" w:hAnsiTheme="minorHAnsi" w:cstheme="minorBidi"/>
+                <w:lang w:val="en-US" w:eastAsia="en-US"/>
+              </w:rPr>
+            </w:pPr>
+          </w:p>
+        </w:tc>
+      </w:tr>
+      <w:tr>
+        <w:tc>
+          <w:tcPr>
+            <w:tcW w:w="4414" w:type="dxa"/>
+            <w:tcBorders>
+              <w:top w:val="single" w:sz="4" w:space="0" w:color="auto"/>
+              <w:left w:val="single" w:sz="4" w:space="0" w:color="auto"/>
+              <w:bottom w:val="single" w:sz="4" w:space="0" w:color="auto"/>
+              <w:right w:val="single" w:sz="4" w:space="0" w:color="auto"/>
+            </w:tcBorders>
+            <w:shd w:val="clear" w:color="auto" w:fill="767171" w:themeFill="background2" w:themeFillShade="80"/>
+            <w:hideMark/>
+          </w:tcPr>
+          <w:p>
+            <w:pPr>
+              <w:spacing w:after="160" w:line="259" w:lineRule="auto"/>
+              <w:rPr>
+                <w:rFonts w:asciiTheme="minorHAnsi" w:eastAsiaTheme="minorHAnsi" w:hAnsiTheme="minorHAnsi" w:cstheme="minorBidi"/>
+                <w:lang w:val="es-ES" w:eastAsia="en-US"/>
+              </w:rPr>
+            </w:pPr>
+            <w:r>
+              <w:rPr>
+                <w:rFonts w:asciiTheme="minorHAnsi" w:eastAsiaTheme="minorHAnsi" w:hAnsiTheme="minorHAnsi" w:cstheme="minorBidi"/>
+                <w:color w:val="FFFFFF" w:themeColor="background1"/>
+                <w:lang w:val="es-ES" w:eastAsia="en-US"/>
+              </w:rPr>
+              <w:t>Output:</w:t>
+            </w:r>
+          </w:p>
+        </w:tc>
+        <w:tc>
+          <w:tcPr>
+            <w:tcW w:w="4414" w:type="dxa"/>
+            <w:tcBorders>
+              <w:top w:val="single" w:sz="4" w:space="0" w:color="auto"/>
+              <w:left w:val="single" w:sz="4" w:space="0" w:color="auto"/>
+              <w:bottom w:val="single" w:sz="4" w:space="0" w:color="auto"/>
+              <w:right w:val="single" w:sz="4" w:space="0" w:color="auto"/>
+            </w:tcBorders>
+            <w:shd w:val="clear" w:color="auto" w:fill="767171" w:themeFill="background2" w:themeFillShade="80"/>
+            <w:hideMark/>
+          </w:tcPr>
+          <w:p>
+            <w:pPr>
+              <w:spacing w:after="160" w:line="259" w:lineRule="auto"/>
+              <w:rPr>
+                <w:rFonts w:asciiTheme="minorHAnsi" w:eastAsiaTheme="minorHAnsi" w:hAnsiTheme="minorHAnsi" w:cstheme="minorBidi"/>
+                <w:color w:val="FFFFFF" w:themeColor="background1"/>
+                <w:lang w:val="en-US" w:eastAsia="en-US"/>
+              </w:rPr>
+            </w:pPr>
+            <w:r>
+              <w:rPr>
+                <w:rFonts w:asciiTheme="minorHAnsi" w:eastAsiaTheme="minorHAnsi" w:hAnsiTheme="minorHAnsi" w:cstheme="minorBidi"/>
+                <w:color w:val="FFFFFF" w:themeColor="background1"/>
+                <w:lang w:val="en-US" w:eastAsia="en-US"/>
+              </w:rPr>
+              <w:t>A table bidimensional with d</w:t>
+            </w:r>
+            <w:r>
+              <w:rPr>
+                <w:rFonts w:asciiTheme="minorHAnsi" w:eastAsiaTheme="minorHAnsi" w:hAnsiTheme="minorHAnsi" w:cstheme="minorBidi"/>
+                <w:color w:val="FFFFFF" w:themeColor="background1"/>
+                <w:lang w:val="en-US" w:eastAsia="en-US"/>
+              </w:rPr>
+              <w:t>e first (n) prime numbers</w:t>
+            </w:r>
+          </w:p>
+        </w:tc>
+      </w:tr>
+      <w:tr>
+        <w:tc>
+          <w:tcPr>
+            <w:tcW w:w="4414" w:type="dxa"/>
+            <w:tcBorders>
+              <w:top w:val="single" w:sz="4" w:space="0" w:color="auto"/>
+              <w:left w:val="single" w:sz="4" w:space="0" w:color="auto"/>
+              <w:bottom w:val="single" w:sz="4" w:space="0" w:color="auto"/>
+              <w:right w:val="single" w:sz="4" w:space="0" w:color="auto"/>
+            </w:tcBorders>
+          </w:tcPr>
+          <w:p>
+            <w:pPr>
+              <w:spacing w:after="160" w:line="259" w:lineRule="auto"/>
+              <w:rPr>
+                <w:rFonts w:asciiTheme="minorHAnsi" w:eastAsiaTheme="minorHAnsi" w:hAnsiTheme="minorHAnsi" w:cstheme="minorBidi"/>
+                <w:lang w:val="en-US" w:eastAsia="en-US"/>
+              </w:rPr>
+            </w:pPr>
+          </w:p>
+        </w:tc>
+        <w:tc>
+          <w:tcPr>
+            <w:tcW w:w="4414" w:type="dxa"/>
+            <w:tcBorders>
+              <w:top w:val="single" w:sz="4" w:space="0" w:color="auto"/>
+              <w:left w:val="single" w:sz="4" w:space="0" w:color="auto"/>
+              <w:bottom w:val="single" w:sz="4" w:space="0" w:color="auto"/>
+              <w:right w:val="single" w:sz="4" w:space="0" w:color="auto"/>
+            </w:tcBorders>
+          </w:tcPr>
+          <w:p>
+            <w:pPr>
+              <w:spacing w:after="160" w:line="259" w:lineRule="auto"/>
+              <w:rPr>
+                <w:rFonts w:asciiTheme="minorHAnsi" w:eastAsiaTheme="minorHAnsi" w:hAnsiTheme="minorHAnsi" w:cstheme="minorBidi"/>
+                <w:lang w:val="en-US" w:eastAsia="en-US"/>
+              </w:rPr>
+            </w:pPr>
           </w:p>
         </w:tc>
       </w:tr>
@@ -731,106 +774,156 @@
         </w:rPr>
       </w:pPr>
     </w:p>
+    <w:p>
+      <w:pPr>
+        <w:rPr>
+          <w:lang w:val="en-US"/>
+        </w:rPr>
+      </w:pPr>
+    </w:p>
+    <w:p>
+      <w:pPr>
+        <w:rPr>
+          <w:lang w:val="en-US"/>
+        </w:rPr>
+      </w:pPr>
+    </w:p>
+    <w:p>
+      <w:pPr>
+        <w:rPr>
+          <w:lang w:val="en-US"/>
+        </w:rPr>
+      </w:pPr>
+    </w:p>
+    <w:p>
+      <w:pPr>
+        <w:rPr>
+          <w:lang w:val="en-US"/>
+        </w:rPr>
+      </w:pPr>
+    </w:p>
     <w:tbl>
       <w:tblPr>
-        <w:tblW w:w="9000" w:type="dxa"/>
-        <w:tblBorders>
-          <w:top w:val="single" w:sz="8" w:space="0" w:color="000000"/>
-          <w:left w:val="single" w:sz="8" w:space="0" w:color="000000"/>
-          <w:bottom w:val="single" w:sz="8" w:space="0" w:color="000000"/>
-          <w:right w:val="single" w:sz="8" w:space="0" w:color="000000"/>
-          <w:insideH w:val="single" w:sz="8" w:space="0" w:color="000000"/>
-          <w:insideV w:val="single" w:sz="8" w:space="0" w:color="000000"/>
-        </w:tblBorders>
-        <w:tblLayout w:type="fixed"/>
-        <w:tblLook w:val="0600" w:firstRow="0" w:lastRow="0" w:firstColumn="0" w:lastColumn="0" w:noHBand="1" w:noVBand="1"/>
+        <w:tblStyle w:val="Tablaconcuadrcula"/>
+        <w:tblW w:w="0" w:type="auto"/>
+        <w:tblInd w:w="0" w:type="dxa"/>
+        <w:tblLook w:val="04A0" w:firstRow="1" w:lastRow="0" w:firstColumn="1" w:lastColumn="0" w:noHBand="0" w:noVBand="1"/>
       </w:tblPr>
       <w:tblGrid>
-        <w:gridCol w:w="1755"/>
-        <w:gridCol w:w="7245"/>
+        <w:gridCol w:w="4414"/>
+        <w:gridCol w:w="4414"/>
       </w:tblGrid>
       <w:tr>
         <w:tc>
           <w:tcPr>
-            <w:tcW w:w="1755" w:type="dxa"/>
-            <w:shd w:val="clear" w:color="auto" w:fill="E7E6E6" w:themeFill="background2"/>
-            <w:tcMar>
-              <w:top w:w="100" w:type="dxa"/>
-              <w:left w:w="100" w:type="dxa"/>
-              <w:bottom w:w="100" w:type="dxa"/>
-              <w:right w:w="100" w:type="dxa"/>
-            </w:tcMar>
-          </w:tcPr>
-          <w:p>
-            <w:pPr>
-              <w:widowControl w:val="0"/>
-              <w:pBdr>
-                <w:top w:val="nil"/>
-                <w:left w:val="nil"/>
-                <w:bottom w:val="nil"/>
-                <w:right w:val="nil"/>
-                <w:between w:val="nil"/>
-              </w:pBdr>
-              <w:spacing w:line="360" w:lineRule="auto"/>
-              <w:rPr>
-                <w:rFonts w:ascii="Times New Roman" w:eastAsia="Times New Roman" w:hAnsi="Times New Roman" w:cs="Times New Roman"/>
+            <w:tcW w:w="4414" w:type="dxa"/>
+            <w:tcBorders>
+              <w:top w:val="single" w:sz="4" w:space="0" w:color="auto"/>
+              <w:left w:val="single" w:sz="4" w:space="0" w:color="auto"/>
+              <w:bottom w:val="single" w:sz="4" w:space="0" w:color="auto"/>
+              <w:right w:val="single" w:sz="4" w:space="0" w:color="auto"/>
+            </w:tcBorders>
+            <w:hideMark/>
+          </w:tcPr>
+          <w:p>
+            <w:pPr>
+              <w:spacing w:after="160" w:line="259" w:lineRule="auto"/>
+              <w:rPr>
+                <w:rFonts w:asciiTheme="minorHAnsi" w:eastAsiaTheme="minorHAnsi" w:hAnsiTheme="minorHAnsi" w:cstheme="minorBidi"/>
+                <w:b/>
+                <w:lang w:val="es-ES" w:eastAsia="en-US"/>
               </w:rPr>
             </w:pPr>
             <w:proofErr w:type="spellStart"/>
             <w:r>
               <w:rPr>
-                <w:rFonts w:ascii="Times New Roman" w:eastAsia="Times New Roman" w:hAnsi="Times New Roman" w:cs="Times New Roman"/>
-              </w:rPr>
+                <w:rFonts w:asciiTheme="minorHAnsi" w:eastAsiaTheme="minorHAnsi" w:hAnsiTheme="minorHAnsi" w:cstheme="minorBidi"/>
+                <w:b/>
+                <w:lang w:val="es-ES" w:eastAsia="en-US"/>
+              </w:rPr>
+              <w:lastRenderedPageBreak/>
               <w:t>Name</w:t>
             </w:r>
             <w:proofErr w:type="spellEnd"/>
-          </w:p>
-        </w:tc>
-        <w:tc>
-          <w:tcPr>
-            <w:tcW w:w="7245" w:type="dxa"/>
-            <w:shd w:val="clear" w:color="auto" w:fill="E7E6E6" w:themeFill="background2"/>
-            <w:tcMar>
-              <w:top w:w="100" w:type="dxa"/>
-              <w:left w:w="100" w:type="dxa"/>
-              <w:bottom w:w="100" w:type="dxa"/>
-              <w:right w:w="100" w:type="dxa"/>
-            </w:tcMar>
-          </w:tcPr>
-          <w:p>
-            <w:pPr>
-              <w:widowControl w:val="0"/>
-              <w:pBdr>
-                <w:top w:val="nil"/>
-                <w:left w:val="nil"/>
-                <w:bottom w:val="nil"/>
-                <w:right w:val="nil"/>
-                <w:between w:val="nil"/>
-              </w:pBdr>
-              <w:spacing w:line="360" w:lineRule="auto"/>
-              <w:rPr>
-                <w:rFonts w:ascii="Times New Roman" w:eastAsia="Times New Roman" w:hAnsi="Times New Roman" w:cs="Times New Roman"/>
-              </w:rPr>
-            </w:pPr>
-            <w:r>
-              <w:rPr>
-                <w:rFonts w:ascii="Times New Roman" w:eastAsia="Times New Roman" w:hAnsi="Times New Roman" w:cs="Times New Roman"/>
-              </w:rPr>
-              <w:t xml:space="preserve">S2. </w:t>
+            <w:r>
+              <w:rPr>
+                <w:rFonts w:asciiTheme="minorHAnsi" w:eastAsiaTheme="minorHAnsi" w:hAnsiTheme="minorHAnsi" w:cstheme="minorBidi"/>
+                <w:b/>
+                <w:lang w:val="es-ES" w:eastAsia="en-US"/>
+              </w:rPr>
+              <w:t>:</w:t>
+            </w:r>
+          </w:p>
+        </w:tc>
+        <w:tc>
+          <w:tcPr>
+            <w:tcW w:w="4414" w:type="dxa"/>
+            <w:tcBorders>
+              <w:top w:val="single" w:sz="4" w:space="0" w:color="auto"/>
+              <w:left w:val="single" w:sz="4" w:space="0" w:color="auto"/>
+              <w:bottom w:val="single" w:sz="4" w:space="0" w:color="auto"/>
+              <w:right w:val="single" w:sz="4" w:space="0" w:color="auto"/>
+            </w:tcBorders>
+            <w:hideMark/>
+          </w:tcPr>
+          <w:p>
+            <w:pPr>
+              <w:spacing w:after="160" w:line="259" w:lineRule="auto"/>
+              <w:rPr>
+                <w:rFonts w:asciiTheme="minorHAnsi" w:eastAsiaTheme="minorHAnsi" w:hAnsiTheme="minorHAnsi" w:cstheme="minorBidi"/>
+                <w:lang w:val="es-ES" w:eastAsia="en-US"/>
+              </w:rPr>
+            </w:pPr>
+            <w:r>
+              <w:rPr>
+                <w:rFonts w:asciiTheme="minorHAnsi" w:eastAsiaTheme="minorHAnsi" w:hAnsiTheme="minorHAnsi" w:cstheme="minorBidi"/>
+                <w:lang w:val="es-ES" w:eastAsia="en-US"/>
+              </w:rPr>
+              <w:t>R</w:t>
+            </w:r>
+            <w:r>
+              <w:rPr>
+                <w:rFonts w:asciiTheme="minorHAnsi" w:eastAsiaTheme="minorHAnsi" w:hAnsiTheme="minorHAnsi" w:cstheme="minorBidi"/>
+                <w:lang w:val="es-ES" w:eastAsia="en-US"/>
+              </w:rPr>
+              <w:t>.</w:t>
+            </w:r>
+            <w:r>
+              <w:rPr>
+                <w:rFonts w:asciiTheme="minorHAnsi" w:eastAsiaTheme="minorHAnsi" w:hAnsiTheme="minorHAnsi" w:cstheme="minorBidi"/>
+                <w:lang w:val="es-ES" w:eastAsia="en-US"/>
+              </w:rPr>
+              <w:t xml:space="preserve"> #</w:t>
+            </w:r>
+            <w:r>
+              <w:rPr>
+                <w:rFonts w:asciiTheme="minorHAnsi" w:eastAsiaTheme="minorHAnsi" w:hAnsiTheme="minorHAnsi" w:cstheme="minorBidi"/>
+                <w:lang w:val="es-ES" w:eastAsia="en-US"/>
+              </w:rPr>
+              <w:t>2</w:t>
+            </w:r>
+            <w:r>
+              <w:rPr>
+                <w:rFonts w:asciiTheme="minorHAnsi" w:eastAsiaTheme="minorHAnsi" w:hAnsiTheme="minorHAnsi" w:cstheme="minorBidi"/>
+                <w:lang w:val="es-ES" w:eastAsia="en-US"/>
+              </w:rPr>
+              <w:t xml:space="preserve"> </w:t>
             </w:r>
             <w:proofErr w:type="spellStart"/>
             <w:r>
               <w:rPr>
-                <w:rFonts w:ascii="Times New Roman" w:eastAsia="Times New Roman" w:hAnsi="Times New Roman" w:cs="Times New Roman"/>
+                <w:rFonts w:asciiTheme="minorHAnsi" w:eastAsiaTheme="minorHAnsi" w:hAnsiTheme="minorHAnsi" w:cstheme="minorBidi"/>
+                <w:lang w:val="es-ES" w:eastAsia="en-US"/>
               </w:rPr>
               <w:t>Get</w:t>
             </w:r>
             <w:proofErr w:type="spellEnd"/>
             <w:r>
               <w:rPr>
-                <w:rFonts w:ascii="Times New Roman" w:eastAsia="Times New Roman" w:hAnsi="Times New Roman" w:cs="Times New Roman"/>
-              </w:rPr>
-              <w:t xml:space="preserve"> input </w:t>
+                <w:rFonts w:asciiTheme="minorHAnsi" w:eastAsiaTheme="minorHAnsi" w:hAnsiTheme="minorHAnsi" w:cstheme="minorBidi"/>
+                <w:lang w:val="es-ES" w:eastAsia="en-US"/>
+              </w:rPr>
+              <w:t xml:space="preserve"> input</w:t>
             </w:r>
           </w:p>
         </w:tc>
@@ -838,128 +931,97 @@
       <w:tr>
         <w:tc>
           <w:tcPr>
-            <w:tcW w:w="1755" w:type="dxa"/>
-            <w:shd w:val="clear" w:color="auto" w:fill="auto"/>
-            <w:tcMar>
-              <w:top w:w="100" w:type="dxa"/>
-              <w:left w:w="100" w:type="dxa"/>
-              <w:bottom w:w="100" w:type="dxa"/>
-              <w:right w:w="100" w:type="dxa"/>
-            </w:tcMar>
-          </w:tcPr>
-          <w:p>
-            <w:pPr>
-              <w:widowControl w:val="0"/>
-              <w:pBdr>
-                <w:top w:val="nil"/>
-                <w:left w:val="nil"/>
-                <w:bottom w:val="nil"/>
-                <w:right w:val="nil"/>
-                <w:between w:val="nil"/>
-              </w:pBdr>
-              <w:spacing w:line="360" w:lineRule="auto"/>
-              <w:rPr>
-                <w:rFonts w:ascii="Times New Roman" w:eastAsia="Times New Roman" w:hAnsi="Times New Roman" w:cs="Times New Roman"/>
-              </w:rPr>
-            </w:pPr>
-            <w:proofErr w:type="spellStart"/>
-            <w:r>
-              <w:rPr>
-                <w:rFonts w:ascii="Times New Roman" w:eastAsia="Times New Roman" w:hAnsi="Times New Roman" w:cs="Times New Roman"/>
+            <w:tcW w:w="4414" w:type="dxa"/>
+            <w:tcBorders>
+              <w:top w:val="single" w:sz="4" w:space="0" w:color="auto"/>
+              <w:left w:val="single" w:sz="4" w:space="0" w:color="auto"/>
+              <w:bottom w:val="single" w:sz="4" w:space="0" w:color="auto"/>
+              <w:right w:val="single" w:sz="4" w:space="0" w:color="auto"/>
+            </w:tcBorders>
+            <w:hideMark/>
+          </w:tcPr>
+          <w:p>
+            <w:pPr>
+              <w:spacing w:after="160" w:line="259" w:lineRule="auto"/>
+              <w:rPr>
+                <w:rFonts w:asciiTheme="minorHAnsi" w:eastAsiaTheme="minorHAnsi" w:hAnsiTheme="minorHAnsi" w:cstheme="minorBidi"/>
+                <w:b/>
+                <w:lang w:val="es-ES" w:eastAsia="en-US"/>
+              </w:rPr>
+            </w:pPr>
+            <w:r>
+              <w:rPr>
+                <w:rFonts w:asciiTheme="minorHAnsi" w:eastAsiaTheme="minorHAnsi" w:hAnsiTheme="minorHAnsi" w:cstheme="minorBidi"/>
+                <w:b/>
+                <w:lang w:val="en-US" w:eastAsia="en-US"/>
               </w:rPr>
               <w:t>Description</w:t>
             </w:r>
-            <w:proofErr w:type="spellEnd"/>
-          </w:p>
-        </w:tc>
-        <w:tc>
-          <w:tcPr>
-            <w:tcW w:w="7245" w:type="dxa"/>
-            <w:shd w:val="clear" w:color="auto" w:fill="auto"/>
-            <w:tcMar>
-              <w:top w:w="100" w:type="dxa"/>
-              <w:left w:w="100" w:type="dxa"/>
-              <w:bottom w:w="100" w:type="dxa"/>
-              <w:right w:w="100" w:type="dxa"/>
-            </w:tcMar>
-          </w:tcPr>
-          <w:p>
-            <w:pPr>
-              <w:widowControl w:val="0"/>
-              <w:pBdr>
-                <w:top w:val="nil"/>
-                <w:left w:val="nil"/>
-                <w:bottom w:val="nil"/>
-                <w:right w:val="nil"/>
-                <w:between w:val="nil"/>
-              </w:pBdr>
-              <w:spacing w:line="360" w:lineRule="auto"/>
-              <w:rPr>
-                <w:rFonts w:ascii="Times New Roman" w:eastAsia="Times New Roman" w:hAnsi="Times New Roman" w:cs="Times New Roman"/>
-                <w:lang w:val="en-US"/>
-              </w:rPr>
-            </w:pPr>
-            <w:r>
-              <w:rPr>
-                <w:rFonts w:ascii="Times New Roman" w:eastAsia="Times New Roman" w:hAnsi="Times New Roman" w:cs="Times New Roman"/>
-                <w:lang w:val="en-US"/>
-              </w:rPr>
-              <w:t>The program must be a</w:t>
-            </w:r>
-            <w:r>
-              <w:rPr>
-                <w:rFonts w:ascii="Times New Roman" w:eastAsia="Times New Roman" w:hAnsi="Times New Roman" w:cs="Times New Roman"/>
-                <w:lang w:val="en-US"/>
-              </w:rPr>
-              <w:t>ble to receive the input from the user via a GUI.</w:t>
-            </w:r>
-          </w:p>
-          <w:p>
-            <w:pPr>
-              <w:widowControl w:val="0"/>
-              <w:pBdr>
-                <w:top w:val="nil"/>
-                <w:left w:val="nil"/>
-                <w:bottom w:val="nil"/>
-                <w:right w:val="nil"/>
-                <w:between w:val="nil"/>
-              </w:pBdr>
-              <w:spacing w:line="360" w:lineRule="auto"/>
-              <w:rPr>
-                <w:rFonts w:ascii="Times New Roman" w:eastAsia="Times New Roman" w:hAnsi="Times New Roman" w:cs="Times New Roman"/>
-                <w:lang w:val="en-US"/>
-              </w:rPr>
-            </w:pPr>
-            <w:r>
-              <w:rPr>
-                <w:rFonts w:ascii="Times New Roman" w:eastAsia="Times New Roman" w:hAnsi="Times New Roman" w:cs="Times New Roman"/>
-                <w:lang w:val="en-US"/>
-              </w:rPr>
-              <w:t xml:space="preserve">This input has to be </w:t>
-            </w:r>
-            <w:proofErr w:type="gramStart"/>
-            <w:r>
-              <w:rPr>
-                <w:rFonts w:ascii="Times New Roman" w:eastAsia="Times New Roman" w:hAnsi="Times New Roman" w:cs="Times New Roman"/>
-                <w:lang w:val="en-US"/>
-              </w:rPr>
-              <w:t>an  integer</w:t>
-            </w:r>
-            <w:proofErr w:type="gramEnd"/>
-            <w:r>
-              <w:rPr>
-                <w:rFonts w:ascii="Times New Roman" w:eastAsia="Times New Roman" w:hAnsi="Times New Roman" w:cs="Times New Roman"/>
-                <w:lang w:val="en-US"/>
-              </w:rPr>
-              <w:t xml:space="preserve"> (n) &gt;0  and will be used to generate the prime numbers and create a matrix containing them in order to display them on the </w:t>
-            </w:r>
-            <w:r>
-              <w:rPr>
-                <w:rFonts w:ascii="Times New Roman" w:eastAsia="Times New Roman" w:hAnsi="Times New Roman" w:cs="Times New Roman"/>
-                <w:lang w:val="en-US"/>
-              </w:rPr>
-              <w:lastRenderedPageBreak/>
-              <w:t>screen.</w:t>
+            <w:r>
+              <w:rPr>
+                <w:rFonts w:asciiTheme="minorHAnsi" w:eastAsiaTheme="minorHAnsi" w:hAnsiTheme="minorHAnsi" w:cstheme="minorBidi"/>
+                <w:b/>
+                <w:lang w:val="es-ES" w:eastAsia="en-US"/>
+              </w:rPr>
+              <w:t>:</w:t>
+            </w:r>
+          </w:p>
+        </w:tc>
+        <w:tc>
+          <w:tcPr>
+            <w:tcW w:w="4414" w:type="dxa"/>
+            <w:tcBorders>
+              <w:top w:val="single" w:sz="4" w:space="0" w:color="auto"/>
+              <w:left w:val="single" w:sz="4" w:space="0" w:color="auto"/>
+              <w:bottom w:val="single" w:sz="4" w:space="0" w:color="auto"/>
+              <w:right w:val="single" w:sz="4" w:space="0" w:color="auto"/>
+            </w:tcBorders>
+            <w:hideMark/>
+          </w:tcPr>
+          <w:p>
+            <w:pPr>
+              <w:spacing w:after="160" w:line="259" w:lineRule="auto"/>
+              <w:rPr>
+                <w:rFonts w:asciiTheme="minorHAnsi" w:eastAsiaTheme="minorHAnsi" w:hAnsiTheme="minorHAnsi" w:cstheme="minorBidi"/>
+                <w:lang w:val="en-US" w:eastAsia="en-US"/>
+              </w:rPr>
+            </w:pPr>
+            <w:r>
+              <w:rPr>
+                <w:rFonts w:asciiTheme="minorHAnsi" w:eastAsiaTheme="minorHAnsi" w:hAnsiTheme="minorHAnsi" w:cstheme="minorBidi"/>
+                <w:lang w:val="en-US" w:eastAsia="en-US"/>
+              </w:rPr>
+              <w:t>The program must be able to receive the input from the user via a GUI.</w:t>
+            </w:r>
+          </w:p>
+          <w:p>
+            <w:pPr>
+              <w:spacing w:after="160" w:line="259" w:lineRule="auto"/>
+              <w:rPr>
+                <w:rFonts w:asciiTheme="minorHAnsi" w:eastAsiaTheme="minorHAnsi" w:hAnsiTheme="minorHAnsi" w:cstheme="minorBidi"/>
+                <w:lang w:val="en-US" w:eastAsia="en-US"/>
+              </w:rPr>
+            </w:pPr>
+            <w:r>
+              <w:rPr>
+                <w:rFonts w:asciiTheme="minorHAnsi" w:eastAsiaTheme="minorHAnsi" w:hAnsiTheme="minorHAnsi" w:cstheme="minorBidi"/>
+                <w:lang w:val="en-US" w:eastAsia="en-US"/>
+              </w:rPr>
+              <w:t xml:space="preserve">This input </w:t>
+            </w:r>
+            <w:r>
+              <w:rPr>
+                <w:rFonts w:asciiTheme="minorHAnsi" w:eastAsiaTheme="minorHAnsi" w:hAnsiTheme="minorHAnsi" w:cstheme="minorBidi"/>
+                <w:lang w:val="en-US" w:eastAsia="en-US"/>
+              </w:rPr>
+              <w:t>must</w:t>
+            </w:r>
+            <w:r>
+              <w:rPr>
+                <w:rFonts w:asciiTheme="minorHAnsi" w:eastAsiaTheme="minorHAnsi" w:hAnsiTheme="minorHAnsi" w:cstheme="minorBidi"/>
+                <w:lang w:val="en-US" w:eastAsia="en-US"/>
+              </w:rPr>
+              <w:t xml:space="preserve"> be an integer (n) &gt;0 and will be used to generate the prime numbers and create a matrix containing them in order to display them on the screen.</w:t>
             </w:r>
           </w:p>
         </w:tc>
@@ -967,79 +1029,65 @@
       <w:tr>
         <w:tc>
           <w:tcPr>
-            <w:tcW w:w="1755" w:type="dxa"/>
-            <w:shd w:val="clear" w:color="auto" w:fill="E7E6E6" w:themeFill="background2"/>
-            <w:tcMar>
-              <w:top w:w="100" w:type="dxa"/>
-              <w:left w:w="100" w:type="dxa"/>
-              <w:bottom w:w="100" w:type="dxa"/>
-              <w:right w:w="100" w:type="dxa"/>
-            </w:tcMar>
-          </w:tcPr>
-          <w:p>
-            <w:pPr>
-              <w:widowControl w:val="0"/>
-              <w:pBdr>
-                <w:top w:val="nil"/>
-                <w:left w:val="nil"/>
-                <w:bottom w:val="nil"/>
-                <w:right w:val="nil"/>
-                <w:between w:val="nil"/>
-              </w:pBdr>
-              <w:spacing w:line="360" w:lineRule="auto"/>
-              <w:rPr>
-                <w:rFonts w:ascii="Times New Roman" w:eastAsia="Times New Roman" w:hAnsi="Times New Roman" w:cs="Times New Roman"/>
-              </w:rPr>
-            </w:pPr>
-            <w:r>
-              <w:rPr>
-                <w:rFonts w:ascii="Times New Roman" w:eastAsia="Times New Roman" w:hAnsi="Times New Roman" w:cs="Times New Roman"/>
-              </w:rPr>
-              <w:lastRenderedPageBreak/>
-              <w:t>Inputs</w:t>
-            </w:r>
-          </w:p>
-        </w:tc>
-        <w:tc>
-          <w:tcPr>
-            <w:tcW w:w="7245" w:type="dxa"/>
-            <w:shd w:val="clear" w:color="auto" w:fill="E7E6E6" w:themeFill="background2"/>
-            <w:tcMar>
-              <w:top w:w="100" w:type="dxa"/>
-              <w:left w:w="100" w:type="dxa"/>
-              <w:bottom w:w="100" w:type="dxa"/>
-              <w:right w:w="100" w:type="dxa"/>
-            </w:tcMar>
-          </w:tcPr>
-          <w:p>
-            <w:pPr>
-              <w:widowControl w:val="0"/>
-              <w:pBdr>
-                <w:top w:val="nil"/>
-                <w:left w:val="nil"/>
-                <w:bottom w:val="nil"/>
-                <w:right w:val="nil"/>
-                <w:between w:val="nil"/>
-              </w:pBdr>
-              <w:spacing w:line="360" w:lineRule="auto"/>
-              <w:rPr>
-                <w:rFonts w:ascii="Times New Roman" w:eastAsia="Times New Roman" w:hAnsi="Times New Roman" w:cs="Times New Roman"/>
-                <w:lang w:val="en-US"/>
-              </w:rPr>
-            </w:pPr>
-            <w:r>
-              <w:rPr>
-                <w:rFonts w:ascii="Times New Roman" w:eastAsia="Times New Roman" w:hAnsi="Times New Roman" w:cs="Times New Roman"/>
-                <w:lang w:val="en-US"/>
-              </w:rPr>
-              <w:t>An input (n) that r</w:t>
-            </w:r>
-            <w:r>
-              <w:rPr>
-                <w:rFonts w:ascii="Times New Roman" w:eastAsia="Times New Roman" w:hAnsi="Times New Roman" w:cs="Times New Roman"/>
-                <w:lang w:val="en-US"/>
-              </w:rPr>
-              <w:t>epresents the maximum amount of prime numbers that must be generated.</w:t>
+            <w:tcW w:w="4414" w:type="dxa"/>
+            <w:tcBorders>
+              <w:top w:val="single" w:sz="4" w:space="0" w:color="auto"/>
+              <w:left w:val="single" w:sz="4" w:space="0" w:color="auto"/>
+              <w:bottom w:val="single" w:sz="4" w:space="0" w:color="auto"/>
+              <w:right w:val="single" w:sz="4" w:space="0" w:color="auto"/>
+            </w:tcBorders>
+            <w:shd w:val="clear" w:color="auto" w:fill="767171" w:themeFill="background2" w:themeFillShade="80"/>
+            <w:hideMark/>
+          </w:tcPr>
+          <w:p>
+            <w:pPr>
+              <w:spacing w:after="160" w:line="259" w:lineRule="auto"/>
+              <w:rPr>
+                <w:rFonts w:asciiTheme="minorHAnsi" w:eastAsiaTheme="minorHAnsi" w:hAnsiTheme="minorHAnsi" w:cstheme="minorBidi"/>
+                <w:lang w:val="es-ES" w:eastAsia="en-US"/>
+              </w:rPr>
+            </w:pPr>
+            <w:r>
+              <w:rPr>
+                <w:rFonts w:asciiTheme="minorHAnsi" w:eastAsiaTheme="minorHAnsi" w:hAnsiTheme="minorHAnsi" w:cstheme="minorBidi"/>
+                <w:color w:val="FFFFFF" w:themeColor="background1"/>
+                <w:lang w:val="es-ES" w:eastAsia="en-US"/>
+              </w:rPr>
+              <w:t>Input:</w:t>
+            </w:r>
+          </w:p>
+        </w:tc>
+        <w:tc>
+          <w:tcPr>
+            <w:tcW w:w="4414" w:type="dxa"/>
+            <w:tcBorders>
+              <w:top w:val="single" w:sz="4" w:space="0" w:color="auto"/>
+              <w:left w:val="single" w:sz="4" w:space="0" w:color="auto"/>
+              <w:bottom w:val="single" w:sz="4" w:space="0" w:color="auto"/>
+              <w:right w:val="single" w:sz="4" w:space="0" w:color="auto"/>
+            </w:tcBorders>
+            <w:shd w:val="clear" w:color="auto" w:fill="767171" w:themeFill="background2" w:themeFillShade="80"/>
+            <w:hideMark/>
+          </w:tcPr>
+          <w:p>
+            <w:pPr>
+              <w:tabs>
+                <w:tab w:val="left" w:pos="2865"/>
+              </w:tabs>
+              <w:spacing w:after="160" w:line="259" w:lineRule="auto"/>
+              <w:rPr>
+                <w:rFonts w:asciiTheme="minorHAnsi" w:eastAsiaTheme="minorHAnsi" w:hAnsiTheme="minorHAnsi" w:cstheme="minorBidi"/>
+                <w:color w:val="FFFFFF" w:themeColor="background1"/>
+                <w:lang w:val="en-US" w:eastAsia="en-US"/>
+              </w:rPr>
+            </w:pPr>
+            <w:r>
+              <w:rPr>
+                <w:rFonts w:asciiTheme="minorHAnsi" w:eastAsiaTheme="minorHAnsi" w:hAnsiTheme="minorHAnsi" w:cstheme="minorBidi"/>
+                <w:color w:val="FFFFFF" w:themeColor="background1"/>
+                <w:lang w:val="en-US" w:eastAsia="en-US"/>
+              </w:rPr>
+              <w:t>An input (n) that represents the maximum amount of prime numbers that must be generated.</w:t>
             </w:r>
           </w:p>
         </w:tc>
@@ -1047,195 +1095,279 @@
       <w:tr>
         <w:tc>
           <w:tcPr>
-            <w:tcW w:w="1755" w:type="dxa"/>
-            <w:shd w:val="clear" w:color="auto" w:fill="auto"/>
-            <w:tcMar>
-              <w:top w:w="100" w:type="dxa"/>
-              <w:left w:w="100" w:type="dxa"/>
-              <w:bottom w:w="100" w:type="dxa"/>
-              <w:right w:w="100" w:type="dxa"/>
-            </w:tcMar>
-          </w:tcPr>
-          <w:p>
-            <w:pPr>
-              <w:widowControl w:val="0"/>
-              <w:pBdr>
-                <w:top w:val="nil"/>
-                <w:left w:val="nil"/>
-                <w:bottom w:val="nil"/>
-                <w:right w:val="nil"/>
-                <w:between w:val="nil"/>
-              </w:pBdr>
-              <w:spacing w:line="360" w:lineRule="auto"/>
-              <w:rPr>
-                <w:rFonts w:ascii="Times New Roman" w:eastAsia="Times New Roman" w:hAnsi="Times New Roman" w:cs="Times New Roman"/>
-              </w:rPr>
-            </w:pPr>
-            <w:r>
-              <w:rPr>
-                <w:rFonts w:ascii="Times New Roman" w:eastAsia="Times New Roman" w:hAnsi="Times New Roman" w:cs="Times New Roman"/>
-              </w:rPr>
-              <w:t>Outputs</w:t>
-            </w:r>
-          </w:p>
-        </w:tc>
-        <w:tc>
-          <w:tcPr>
-            <w:tcW w:w="7245" w:type="dxa"/>
-            <w:shd w:val="clear" w:color="auto" w:fill="auto"/>
-            <w:tcMar>
-              <w:top w:w="100" w:type="dxa"/>
-              <w:left w:w="100" w:type="dxa"/>
-              <w:bottom w:w="100" w:type="dxa"/>
-              <w:right w:w="100" w:type="dxa"/>
-            </w:tcMar>
-          </w:tcPr>
-          <w:p>
-            <w:pPr>
-              <w:widowControl w:val="0"/>
-              <w:pBdr>
-                <w:top w:val="nil"/>
-                <w:left w:val="nil"/>
-                <w:bottom w:val="nil"/>
-                <w:right w:val="nil"/>
-                <w:between w:val="nil"/>
-              </w:pBdr>
-              <w:spacing w:line="360" w:lineRule="auto"/>
-              <w:rPr>
-                <w:rFonts w:ascii="Times New Roman" w:eastAsia="Times New Roman" w:hAnsi="Times New Roman" w:cs="Times New Roman"/>
-              </w:rPr>
-            </w:pPr>
-            <w:r>
-              <w:rPr>
-                <w:rFonts w:ascii="Times New Roman" w:eastAsia="Times New Roman" w:hAnsi="Times New Roman" w:cs="Times New Roman"/>
-              </w:rPr>
-              <w:t>&lt;</w:t>
-            </w:r>
-            <w:proofErr w:type="spellStart"/>
-            <w:r>
-              <w:rPr>
-                <w:rFonts w:ascii="Times New Roman" w:eastAsia="Times New Roman" w:hAnsi="Times New Roman" w:cs="Times New Roman"/>
-              </w:rPr>
-              <w:t>None</w:t>
-            </w:r>
-            <w:proofErr w:type="spellEnd"/>
-            <w:r>
-              <w:rPr>
-                <w:rFonts w:ascii="Times New Roman" w:eastAsia="Times New Roman" w:hAnsi="Times New Roman" w:cs="Times New Roman"/>
-              </w:rPr>
-              <w:t>&gt;</w:t>
-            </w:r>
+            <w:tcW w:w="4414" w:type="dxa"/>
+            <w:tcBorders>
+              <w:top w:val="single" w:sz="4" w:space="0" w:color="auto"/>
+              <w:left w:val="single" w:sz="4" w:space="0" w:color="auto"/>
+              <w:bottom w:val="single" w:sz="4" w:space="0" w:color="auto"/>
+              <w:right w:val="single" w:sz="4" w:space="0" w:color="auto"/>
+            </w:tcBorders>
+          </w:tcPr>
+          <w:p>
+            <w:pPr>
+              <w:spacing w:after="160" w:line="259" w:lineRule="auto"/>
+              <w:rPr>
+                <w:rFonts w:asciiTheme="minorHAnsi" w:eastAsiaTheme="minorHAnsi" w:hAnsiTheme="minorHAnsi" w:cstheme="minorBidi"/>
+                <w:lang w:val="en-US" w:eastAsia="en-US"/>
+              </w:rPr>
+            </w:pPr>
+          </w:p>
+        </w:tc>
+        <w:tc>
+          <w:tcPr>
+            <w:tcW w:w="4414" w:type="dxa"/>
+            <w:tcBorders>
+              <w:top w:val="single" w:sz="4" w:space="0" w:color="auto"/>
+              <w:left w:val="single" w:sz="4" w:space="0" w:color="auto"/>
+              <w:bottom w:val="single" w:sz="4" w:space="0" w:color="auto"/>
+              <w:right w:val="single" w:sz="4" w:space="0" w:color="auto"/>
+            </w:tcBorders>
+          </w:tcPr>
+          <w:p>
+            <w:pPr>
+              <w:spacing w:after="160" w:line="259" w:lineRule="auto"/>
+              <w:rPr>
+                <w:rFonts w:asciiTheme="minorHAnsi" w:eastAsiaTheme="minorHAnsi" w:hAnsiTheme="minorHAnsi" w:cstheme="minorBidi"/>
+                <w:lang w:val="en-US" w:eastAsia="en-US"/>
+              </w:rPr>
+            </w:pPr>
+          </w:p>
+        </w:tc>
+      </w:tr>
+      <w:tr>
+        <w:tc>
+          <w:tcPr>
+            <w:tcW w:w="4414" w:type="dxa"/>
+            <w:tcBorders>
+              <w:top w:val="single" w:sz="4" w:space="0" w:color="auto"/>
+              <w:left w:val="single" w:sz="4" w:space="0" w:color="auto"/>
+              <w:bottom w:val="single" w:sz="4" w:space="0" w:color="auto"/>
+              <w:right w:val="single" w:sz="4" w:space="0" w:color="auto"/>
+            </w:tcBorders>
+            <w:shd w:val="clear" w:color="auto" w:fill="767171" w:themeFill="background2" w:themeFillShade="80"/>
+            <w:hideMark/>
+          </w:tcPr>
+          <w:p>
+            <w:pPr>
+              <w:spacing w:after="160" w:line="259" w:lineRule="auto"/>
+              <w:rPr>
+                <w:rFonts w:asciiTheme="minorHAnsi" w:eastAsiaTheme="minorHAnsi" w:hAnsiTheme="minorHAnsi" w:cstheme="minorBidi"/>
+                <w:lang w:val="es-ES" w:eastAsia="en-US"/>
+              </w:rPr>
+            </w:pPr>
+            <w:r>
+              <w:rPr>
+                <w:rFonts w:asciiTheme="minorHAnsi" w:eastAsiaTheme="minorHAnsi" w:hAnsiTheme="minorHAnsi" w:cstheme="minorBidi"/>
+                <w:color w:val="FFFFFF" w:themeColor="background1"/>
+                <w:lang w:val="es-ES" w:eastAsia="en-US"/>
+              </w:rPr>
+              <w:t>Output:</w:t>
+            </w:r>
+          </w:p>
+        </w:tc>
+        <w:tc>
+          <w:tcPr>
+            <w:tcW w:w="4414" w:type="dxa"/>
+            <w:tcBorders>
+              <w:top w:val="single" w:sz="4" w:space="0" w:color="auto"/>
+              <w:left w:val="single" w:sz="4" w:space="0" w:color="auto"/>
+              <w:bottom w:val="single" w:sz="4" w:space="0" w:color="auto"/>
+              <w:right w:val="single" w:sz="4" w:space="0" w:color="auto"/>
+            </w:tcBorders>
+            <w:shd w:val="clear" w:color="auto" w:fill="767171" w:themeFill="background2" w:themeFillShade="80"/>
+            <w:hideMark/>
+          </w:tcPr>
+          <w:p>
+            <w:pPr>
+              <w:spacing w:after="160" w:line="259" w:lineRule="auto"/>
+              <w:rPr>
+                <w:rFonts w:asciiTheme="minorHAnsi" w:eastAsiaTheme="minorHAnsi" w:hAnsiTheme="minorHAnsi" w:cstheme="minorBidi"/>
+                <w:color w:val="FFFFFF" w:themeColor="background1"/>
+                <w:lang w:val="en-US" w:eastAsia="en-US"/>
+              </w:rPr>
+            </w:pPr>
+            <w:r>
+              <w:rPr>
+                <w:rFonts w:asciiTheme="minorHAnsi" w:eastAsiaTheme="minorHAnsi" w:hAnsiTheme="minorHAnsi" w:cstheme="minorBidi"/>
+                <w:color w:val="FFFFFF" w:themeColor="background1"/>
+                <w:lang w:val="en-US" w:eastAsia="en-US"/>
+              </w:rPr>
+              <w:t>&lt;None&gt;</w:t>
+            </w:r>
+          </w:p>
+        </w:tc>
+      </w:tr>
+      <w:tr>
+        <w:tc>
+          <w:tcPr>
+            <w:tcW w:w="4414" w:type="dxa"/>
+            <w:tcBorders>
+              <w:top w:val="single" w:sz="4" w:space="0" w:color="auto"/>
+              <w:left w:val="single" w:sz="4" w:space="0" w:color="auto"/>
+              <w:bottom w:val="single" w:sz="4" w:space="0" w:color="auto"/>
+              <w:right w:val="single" w:sz="4" w:space="0" w:color="auto"/>
+            </w:tcBorders>
+          </w:tcPr>
+          <w:p>
+            <w:pPr>
+              <w:spacing w:after="160" w:line="259" w:lineRule="auto"/>
+              <w:rPr>
+                <w:rFonts w:asciiTheme="minorHAnsi" w:eastAsiaTheme="minorHAnsi" w:hAnsiTheme="minorHAnsi" w:cstheme="minorBidi"/>
+                <w:lang w:val="en-US" w:eastAsia="en-US"/>
+              </w:rPr>
+            </w:pPr>
+          </w:p>
+        </w:tc>
+        <w:tc>
+          <w:tcPr>
+            <w:tcW w:w="4414" w:type="dxa"/>
+            <w:tcBorders>
+              <w:top w:val="single" w:sz="4" w:space="0" w:color="auto"/>
+              <w:left w:val="single" w:sz="4" w:space="0" w:color="auto"/>
+              <w:bottom w:val="single" w:sz="4" w:space="0" w:color="auto"/>
+              <w:right w:val="single" w:sz="4" w:space="0" w:color="auto"/>
+            </w:tcBorders>
+          </w:tcPr>
+          <w:p>
+            <w:pPr>
+              <w:spacing w:after="160" w:line="259" w:lineRule="auto"/>
+              <w:rPr>
+                <w:rFonts w:asciiTheme="minorHAnsi" w:eastAsiaTheme="minorHAnsi" w:hAnsiTheme="minorHAnsi" w:cstheme="minorBidi"/>
+                <w:lang w:val="en-US" w:eastAsia="en-US"/>
+              </w:rPr>
+            </w:pPr>
           </w:p>
         </w:tc>
       </w:tr>
     </w:tbl>
-    <w:p/>
-    <w:p/>
-    <w:p/>
-    <w:p/>
-    <w:p/>
-    <w:p/>
-    <w:p/>
+    <w:p>
+      <w:pPr>
+        <w:rPr>
+          <w:lang w:val="en-US"/>
+        </w:rPr>
+      </w:pPr>
+    </w:p>
     <w:tbl>
       <w:tblPr>
-        <w:tblW w:w="9000" w:type="dxa"/>
-        <w:tblBorders>
-          <w:top w:val="single" w:sz="8" w:space="0" w:color="000000"/>
-          <w:left w:val="single" w:sz="8" w:space="0" w:color="000000"/>
-          <w:bottom w:val="single" w:sz="8" w:space="0" w:color="000000"/>
-          <w:right w:val="single" w:sz="8" w:space="0" w:color="000000"/>
-          <w:insideH w:val="single" w:sz="8" w:space="0" w:color="000000"/>
-          <w:insideV w:val="single" w:sz="8" w:space="0" w:color="000000"/>
-        </w:tblBorders>
-        <w:tblLayout w:type="fixed"/>
-        <w:tblLook w:val="0600" w:firstRow="0" w:lastRow="0" w:firstColumn="0" w:lastColumn="0" w:noHBand="1" w:noVBand="1"/>
+        <w:tblStyle w:val="Tablaconcuadrcula"/>
+        <w:tblW w:w="0" w:type="auto"/>
+        <w:tblInd w:w="0" w:type="dxa"/>
+        <w:tblLook w:val="04A0" w:firstRow="1" w:lastRow="0" w:firstColumn="1" w:lastColumn="0" w:noHBand="0" w:noVBand="1"/>
       </w:tblPr>
       <w:tblGrid>
-        <w:gridCol w:w="1755"/>
-        <w:gridCol w:w="7245"/>
+        <w:gridCol w:w="4414"/>
+        <w:gridCol w:w="4414"/>
       </w:tblGrid>
       <w:tr>
         <w:tc>
           <w:tcPr>
-            <w:tcW w:w="1755" w:type="dxa"/>
-            <w:shd w:val="clear" w:color="auto" w:fill="E7E6E6" w:themeFill="background2"/>
-            <w:tcMar>
-              <w:top w:w="100" w:type="dxa"/>
-              <w:left w:w="100" w:type="dxa"/>
-              <w:bottom w:w="100" w:type="dxa"/>
-              <w:right w:w="100" w:type="dxa"/>
-            </w:tcMar>
-          </w:tcPr>
-          <w:p>
-            <w:pPr>
-              <w:widowControl w:val="0"/>
-              <w:pBdr>
-                <w:top w:val="nil"/>
-                <w:left w:val="nil"/>
-                <w:bottom w:val="nil"/>
-                <w:right w:val="nil"/>
-                <w:between w:val="nil"/>
-              </w:pBdr>
-              <w:spacing w:line="360" w:lineRule="auto"/>
-              <w:rPr>
-                <w:rFonts w:ascii="Times New Roman" w:eastAsia="Times New Roman" w:hAnsi="Times New Roman" w:cs="Times New Roman"/>
+            <w:tcW w:w="4414" w:type="dxa"/>
+            <w:tcBorders>
+              <w:top w:val="single" w:sz="4" w:space="0" w:color="auto"/>
+              <w:left w:val="single" w:sz="4" w:space="0" w:color="auto"/>
+              <w:bottom w:val="single" w:sz="4" w:space="0" w:color="auto"/>
+              <w:right w:val="single" w:sz="4" w:space="0" w:color="auto"/>
+            </w:tcBorders>
+            <w:hideMark/>
+          </w:tcPr>
+          <w:p>
+            <w:pPr>
+              <w:spacing w:after="160" w:line="259" w:lineRule="auto"/>
+              <w:rPr>
+                <w:rFonts w:asciiTheme="minorHAnsi" w:eastAsiaTheme="minorHAnsi" w:hAnsiTheme="minorHAnsi" w:cstheme="minorBidi"/>
+                <w:b/>
+                <w:lang w:val="es-ES" w:eastAsia="en-US"/>
               </w:rPr>
             </w:pPr>
             <w:proofErr w:type="spellStart"/>
             <w:r>
               <w:rPr>
-                <w:rFonts w:ascii="Times New Roman" w:eastAsia="Times New Roman" w:hAnsi="Times New Roman" w:cs="Times New Roman"/>
+                <w:rFonts w:asciiTheme="minorHAnsi" w:eastAsiaTheme="minorHAnsi" w:hAnsiTheme="minorHAnsi" w:cstheme="minorBidi"/>
+                <w:b/>
+                <w:lang w:val="es-ES" w:eastAsia="en-US"/>
               </w:rPr>
               <w:t>Name</w:t>
             </w:r>
             <w:proofErr w:type="spellEnd"/>
-          </w:p>
-        </w:tc>
-        <w:tc>
-          <w:tcPr>
-            <w:tcW w:w="7245" w:type="dxa"/>
-            <w:shd w:val="clear" w:color="auto" w:fill="E7E6E6" w:themeFill="background2"/>
-            <w:tcMar>
-              <w:top w:w="100" w:type="dxa"/>
-              <w:left w:w="100" w:type="dxa"/>
-              <w:bottom w:w="100" w:type="dxa"/>
-              <w:right w:w="100" w:type="dxa"/>
-            </w:tcMar>
-          </w:tcPr>
-          <w:p>
-            <w:pPr>
-              <w:widowControl w:val="0"/>
-              <w:pBdr>
-                <w:top w:val="nil"/>
-                <w:left w:val="nil"/>
-                <w:bottom w:val="nil"/>
-                <w:right w:val="nil"/>
-                <w:between w:val="nil"/>
-              </w:pBdr>
-              <w:spacing w:line="360" w:lineRule="auto"/>
-              <w:rPr>
-                <w:rFonts w:ascii="Times New Roman" w:eastAsia="Times New Roman" w:hAnsi="Times New Roman" w:cs="Times New Roman"/>
-              </w:rPr>
-            </w:pPr>
-            <w:r>
-              <w:rPr>
-                <w:rFonts w:ascii="Times New Roman" w:eastAsia="Times New Roman" w:hAnsi="Times New Roman" w:cs="Times New Roman"/>
-              </w:rPr>
-              <w:t xml:space="preserve">S3. </w:t>
+            <w:r>
+              <w:rPr>
+                <w:rFonts w:asciiTheme="minorHAnsi" w:eastAsiaTheme="minorHAnsi" w:hAnsiTheme="minorHAnsi" w:cstheme="minorBidi"/>
+                <w:b/>
+                <w:lang w:val="es-ES" w:eastAsia="en-US"/>
+              </w:rPr>
+              <w:t>:</w:t>
+            </w:r>
+          </w:p>
+        </w:tc>
+        <w:tc>
+          <w:tcPr>
+            <w:tcW w:w="4414" w:type="dxa"/>
+            <w:tcBorders>
+              <w:top w:val="single" w:sz="4" w:space="0" w:color="auto"/>
+              <w:left w:val="single" w:sz="4" w:space="0" w:color="auto"/>
+              <w:bottom w:val="single" w:sz="4" w:space="0" w:color="auto"/>
+              <w:right w:val="single" w:sz="4" w:space="0" w:color="auto"/>
+            </w:tcBorders>
+            <w:hideMark/>
+          </w:tcPr>
+          <w:p>
+            <w:pPr>
+              <w:spacing w:after="160" w:line="259" w:lineRule="auto"/>
+              <w:rPr>
+                <w:rFonts w:asciiTheme="minorHAnsi" w:eastAsiaTheme="minorHAnsi" w:hAnsiTheme="minorHAnsi" w:cstheme="minorBidi"/>
+                <w:lang w:val="es-ES" w:eastAsia="en-US"/>
+              </w:rPr>
+            </w:pPr>
+            <w:r>
+              <w:rPr>
+                <w:rFonts w:asciiTheme="minorHAnsi" w:eastAsiaTheme="minorHAnsi" w:hAnsiTheme="minorHAnsi" w:cstheme="minorBidi"/>
+                <w:lang w:val="es-ES" w:eastAsia="en-US"/>
+              </w:rPr>
+              <w:t>R</w:t>
+            </w:r>
+            <w:r>
+              <w:rPr>
+                <w:rFonts w:asciiTheme="minorHAnsi" w:eastAsiaTheme="minorHAnsi" w:hAnsiTheme="minorHAnsi" w:cstheme="minorBidi"/>
+                <w:lang w:val="es-ES" w:eastAsia="en-US"/>
+              </w:rPr>
+              <w:t>.</w:t>
+            </w:r>
+            <w:r>
+              <w:rPr>
+                <w:rFonts w:asciiTheme="minorHAnsi" w:eastAsiaTheme="minorHAnsi" w:hAnsiTheme="minorHAnsi" w:cstheme="minorBidi"/>
+                <w:lang w:val="es-ES" w:eastAsia="en-US"/>
+              </w:rPr>
+              <w:t xml:space="preserve"> #</w:t>
+            </w:r>
+            <w:r>
+              <w:rPr>
+                <w:rFonts w:asciiTheme="minorHAnsi" w:eastAsiaTheme="minorHAnsi" w:hAnsiTheme="minorHAnsi" w:cstheme="minorBidi"/>
+                <w:lang w:val="es-ES" w:eastAsia="en-US"/>
+              </w:rPr>
+              <w:t xml:space="preserve">3 </w:t>
             </w:r>
             <w:proofErr w:type="spellStart"/>
             <w:r>
               <w:rPr>
-                <w:rFonts w:ascii="Times New Roman" w:eastAsia="Times New Roman" w:hAnsi="Times New Roman" w:cs="Times New Roman"/>
+                <w:rFonts w:asciiTheme="minorHAnsi" w:eastAsiaTheme="minorHAnsi" w:hAnsiTheme="minorHAnsi" w:cstheme="minorBidi"/>
+                <w:lang w:val="es-ES" w:eastAsia="en-US"/>
               </w:rPr>
               <w:t>Generate</w:t>
             </w:r>
             <w:proofErr w:type="spellEnd"/>
             <w:r>
               <w:rPr>
-                <w:rFonts w:ascii="Times New Roman" w:eastAsia="Times New Roman" w:hAnsi="Times New Roman" w:cs="Times New Roman"/>
-              </w:rPr>
-              <w:t xml:space="preserve"> Matrix.</w:t>
+                <w:rFonts w:asciiTheme="minorHAnsi" w:eastAsiaTheme="minorHAnsi" w:hAnsiTheme="minorHAnsi" w:cstheme="minorBidi"/>
+                <w:lang w:val="es-ES" w:eastAsia="en-US"/>
+              </w:rPr>
+              <w:t xml:space="preserve"> Matrix</w:t>
+            </w:r>
+            <w:r>
+              <w:rPr>
+                <w:rFonts w:asciiTheme="minorHAnsi" w:eastAsiaTheme="minorHAnsi" w:hAnsiTheme="minorHAnsi" w:cstheme="minorBidi"/>
+                <w:lang w:val="es-ES" w:eastAsia="en-US"/>
+              </w:rPr>
+              <w:t xml:space="preserve"> </w:t>
             </w:r>
           </w:p>
         </w:tc>
@@ -1243,80 +1375,67 @@
       <w:tr>
         <w:tc>
           <w:tcPr>
-            <w:tcW w:w="1755" w:type="dxa"/>
-            <w:shd w:val="clear" w:color="auto" w:fill="auto"/>
-            <w:tcMar>
-              <w:top w:w="100" w:type="dxa"/>
-              <w:left w:w="100" w:type="dxa"/>
-              <w:bottom w:w="100" w:type="dxa"/>
-              <w:right w:w="100" w:type="dxa"/>
-            </w:tcMar>
-          </w:tcPr>
-          <w:p>
-            <w:pPr>
-              <w:widowControl w:val="0"/>
-              <w:pBdr>
-                <w:top w:val="nil"/>
-                <w:left w:val="nil"/>
-                <w:bottom w:val="nil"/>
-                <w:right w:val="nil"/>
-                <w:between w:val="nil"/>
-              </w:pBdr>
-              <w:spacing w:line="360" w:lineRule="auto"/>
-              <w:rPr>
-                <w:rFonts w:ascii="Times New Roman" w:eastAsia="Times New Roman" w:hAnsi="Times New Roman" w:cs="Times New Roman"/>
-              </w:rPr>
-            </w:pPr>
-            <w:proofErr w:type="spellStart"/>
-            <w:r>
-              <w:rPr>
-                <w:rFonts w:ascii="Times New Roman" w:eastAsia="Times New Roman" w:hAnsi="Times New Roman" w:cs="Times New Roman"/>
+            <w:tcW w:w="4414" w:type="dxa"/>
+            <w:tcBorders>
+              <w:top w:val="single" w:sz="4" w:space="0" w:color="auto"/>
+              <w:left w:val="single" w:sz="4" w:space="0" w:color="auto"/>
+              <w:bottom w:val="single" w:sz="4" w:space="0" w:color="auto"/>
+              <w:right w:val="single" w:sz="4" w:space="0" w:color="auto"/>
+            </w:tcBorders>
+            <w:hideMark/>
+          </w:tcPr>
+          <w:p>
+            <w:pPr>
+              <w:spacing w:after="160" w:line="259" w:lineRule="auto"/>
+              <w:rPr>
+                <w:rFonts w:asciiTheme="minorHAnsi" w:eastAsiaTheme="minorHAnsi" w:hAnsiTheme="minorHAnsi" w:cstheme="minorBidi"/>
+                <w:b/>
+                <w:lang w:val="es-ES" w:eastAsia="en-US"/>
+              </w:rPr>
+            </w:pPr>
+            <w:r>
+              <w:rPr>
+                <w:rFonts w:asciiTheme="minorHAnsi" w:eastAsiaTheme="minorHAnsi" w:hAnsiTheme="minorHAnsi" w:cstheme="minorBidi"/>
+                <w:b/>
+                <w:lang w:val="en-US" w:eastAsia="en-US"/>
               </w:rPr>
               <w:t>Description</w:t>
             </w:r>
-            <w:proofErr w:type="spellEnd"/>
-          </w:p>
-        </w:tc>
-        <w:tc>
-          <w:tcPr>
-            <w:tcW w:w="7245" w:type="dxa"/>
-            <w:shd w:val="clear" w:color="auto" w:fill="auto"/>
-            <w:tcMar>
-              <w:top w:w="100" w:type="dxa"/>
-              <w:left w:w="100" w:type="dxa"/>
-              <w:bottom w:w="100" w:type="dxa"/>
-              <w:right w:w="100" w:type="dxa"/>
-            </w:tcMar>
-          </w:tcPr>
-          <w:p>
-            <w:pPr>
-              <w:widowControl w:val="0"/>
-              <w:pBdr>
-                <w:top w:val="nil"/>
-                <w:left w:val="nil"/>
-                <w:bottom w:val="nil"/>
-                <w:right w:val="nil"/>
-                <w:between w:val="nil"/>
-              </w:pBdr>
-              <w:spacing w:line="360" w:lineRule="auto"/>
-              <w:rPr>
-                <w:rFonts w:ascii="Times New Roman" w:eastAsia="Times New Roman" w:hAnsi="Times New Roman" w:cs="Times New Roman"/>
-                <w:lang w:val="en-US"/>
-              </w:rPr>
-            </w:pPr>
-            <w:r>
-              <w:rPr>
-                <w:rFonts w:ascii="Times New Roman" w:eastAsia="Times New Roman" w:hAnsi="Times New Roman" w:cs="Times New Roman"/>
-                <w:lang w:val="en-US"/>
-              </w:rPr>
-              <w:t>The program must generate a</w:t>
-            </w:r>
-            <w:r>
-              <w:rPr>
-                <w:rFonts w:ascii="Times New Roman" w:eastAsia="Times New Roman" w:hAnsi="Times New Roman" w:cs="Times New Roman"/>
-                <w:lang w:val="en-US"/>
-              </w:rPr>
-              <w:t xml:space="preserve"> matrix containing all the integers from 0 to (n) where (n) is an input given by the user.</w:t>
+            <w:r>
+              <w:rPr>
+                <w:rFonts w:asciiTheme="minorHAnsi" w:eastAsiaTheme="minorHAnsi" w:hAnsiTheme="minorHAnsi" w:cstheme="minorBidi"/>
+                <w:b/>
+                <w:lang w:val="es-ES" w:eastAsia="en-US"/>
+              </w:rPr>
+              <w:t>:</w:t>
+            </w:r>
+          </w:p>
+        </w:tc>
+        <w:tc>
+          <w:tcPr>
+            <w:tcW w:w="4414" w:type="dxa"/>
+            <w:tcBorders>
+              <w:top w:val="single" w:sz="4" w:space="0" w:color="auto"/>
+              <w:left w:val="single" w:sz="4" w:space="0" w:color="auto"/>
+              <w:bottom w:val="single" w:sz="4" w:space="0" w:color="auto"/>
+              <w:right w:val="single" w:sz="4" w:space="0" w:color="auto"/>
+            </w:tcBorders>
+            <w:hideMark/>
+          </w:tcPr>
+          <w:p>
+            <w:pPr>
+              <w:spacing w:after="160" w:line="259" w:lineRule="auto"/>
+              <w:rPr>
+                <w:rFonts w:asciiTheme="minorHAnsi" w:eastAsiaTheme="minorHAnsi" w:hAnsiTheme="minorHAnsi" w:cstheme="minorBidi"/>
+                <w:lang w:val="en-US" w:eastAsia="en-US"/>
+              </w:rPr>
+            </w:pPr>
+            <w:r>
+              <w:rPr>
+                <w:rFonts w:asciiTheme="minorHAnsi" w:eastAsiaTheme="minorHAnsi" w:hAnsiTheme="minorHAnsi" w:cstheme="minorBidi"/>
+                <w:lang w:val="en-US" w:eastAsia="en-US"/>
+              </w:rPr>
+              <w:t>The program must generate a matrix containing all the integers from 0 to (n) where (n) is an input given by the user.</w:t>
             </w:r>
           </w:p>
         </w:tc>
@@ -1324,67 +1443,63 @@
       <w:tr>
         <w:tc>
           <w:tcPr>
-            <w:tcW w:w="1755" w:type="dxa"/>
-            <w:shd w:val="clear" w:color="auto" w:fill="E7E6E6" w:themeFill="background2"/>
-            <w:tcMar>
-              <w:top w:w="100" w:type="dxa"/>
-              <w:left w:w="100" w:type="dxa"/>
-              <w:bottom w:w="100" w:type="dxa"/>
-              <w:right w:w="100" w:type="dxa"/>
-            </w:tcMar>
-          </w:tcPr>
-          <w:p>
-            <w:pPr>
-              <w:widowControl w:val="0"/>
-              <w:pBdr>
-                <w:top w:val="nil"/>
-                <w:left w:val="nil"/>
-                <w:bottom w:val="nil"/>
-                <w:right w:val="nil"/>
-                <w:between w:val="nil"/>
-              </w:pBdr>
-              <w:spacing w:line="360" w:lineRule="auto"/>
-              <w:rPr>
-                <w:rFonts w:ascii="Times New Roman" w:eastAsia="Times New Roman" w:hAnsi="Times New Roman" w:cs="Times New Roman"/>
-              </w:rPr>
-            </w:pPr>
-            <w:r>
-              <w:rPr>
-                <w:rFonts w:ascii="Times New Roman" w:eastAsia="Times New Roman" w:hAnsi="Times New Roman" w:cs="Times New Roman"/>
-              </w:rPr>
-              <w:t>Inputs</w:t>
-            </w:r>
-          </w:p>
-        </w:tc>
-        <w:tc>
-          <w:tcPr>
-            <w:tcW w:w="7245" w:type="dxa"/>
-            <w:shd w:val="clear" w:color="auto" w:fill="E7E6E6" w:themeFill="background2"/>
-            <w:tcMar>
-              <w:top w:w="100" w:type="dxa"/>
-              <w:left w:w="100" w:type="dxa"/>
-              <w:bottom w:w="100" w:type="dxa"/>
-              <w:right w:w="100" w:type="dxa"/>
-            </w:tcMar>
-          </w:tcPr>
-          <w:p>
-            <w:pPr>
-              <w:widowControl w:val="0"/>
-              <w:pBdr>
-                <w:top w:val="nil"/>
-                <w:left w:val="nil"/>
-                <w:bottom w:val="nil"/>
-                <w:right w:val="nil"/>
-                <w:between w:val="nil"/>
-              </w:pBdr>
-              <w:spacing w:line="360" w:lineRule="auto"/>
-              <w:rPr>
-                <w:rFonts w:ascii="Times New Roman" w:eastAsia="Times New Roman" w:hAnsi="Times New Roman" w:cs="Times New Roman"/>
-              </w:rPr>
-            </w:pPr>
-            <w:r>
-              <w:rPr>
-                <w:rFonts w:ascii="Times New Roman" w:eastAsia="Times New Roman" w:hAnsi="Times New Roman" w:cs="Times New Roman"/>
+            <w:tcW w:w="4414" w:type="dxa"/>
+            <w:tcBorders>
+              <w:top w:val="single" w:sz="4" w:space="0" w:color="auto"/>
+              <w:left w:val="single" w:sz="4" w:space="0" w:color="auto"/>
+              <w:bottom w:val="single" w:sz="4" w:space="0" w:color="auto"/>
+              <w:right w:val="single" w:sz="4" w:space="0" w:color="auto"/>
+            </w:tcBorders>
+            <w:shd w:val="clear" w:color="auto" w:fill="767171" w:themeFill="background2" w:themeFillShade="80"/>
+            <w:hideMark/>
+          </w:tcPr>
+          <w:p>
+            <w:pPr>
+              <w:spacing w:after="160" w:line="259" w:lineRule="auto"/>
+              <w:rPr>
+                <w:rFonts w:asciiTheme="minorHAnsi" w:eastAsiaTheme="minorHAnsi" w:hAnsiTheme="minorHAnsi" w:cstheme="minorBidi"/>
+                <w:lang w:val="es-ES" w:eastAsia="en-US"/>
+              </w:rPr>
+            </w:pPr>
+            <w:r>
+              <w:rPr>
+                <w:rFonts w:asciiTheme="minorHAnsi" w:eastAsiaTheme="minorHAnsi" w:hAnsiTheme="minorHAnsi" w:cstheme="minorBidi"/>
+                <w:color w:val="FFFFFF" w:themeColor="background1"/>
+                <w:lang w:val="es-ES" w:eastAsia="en-US"/>
+              </w:rPr>
+              <w:t>Input:</w:t>
+            </w:r>
+          </w:p>
+        </w:tc>
+        <w:tc>
+          <w:tcPr>
+            <w:tcW w:w="4414" w:type="dxa"/>
+            <w:tcBorders>
+              <w:top w:val="single" w:sz="4" w:space="0" w:color="auto"/>
+              <w:left w:val="single" w:sz="4" w:space="0" w:color="auto"/>
+              <w:bottom w:val="single" w:sz="4" w:space="0" w:color="auto"/>
+              <w:right w:val="single" w:sz="4" w:space="0" w:color="auto"/>
+            </w:tcBorders>
+            <w:shd w:val="clear" w:color="auto" w:fill="767171" w:themeFill="background2" w:themeFillShade="80"/>
+            <w:hideMark/>
+          </w:tcPr>
+          <w:p>
+            <w:pPr>
+              <w:tabs>
+                <w:tab w:val="left" w:pos="2865"/>
+              </w:tabs>
+              <w:spacing w:after="160" w:line="259" w:lineRule="auto"/>
+              <w:rPr>
+                <w:rFonts w:asciiTheme="minorHAnsi" w:eastAsiaTheme="minorHAnsi" w:hAnsiTheme="minorHAnsi" w:cstheme="minorBidi"/>
+                <w:color w:val="FFFFFF" w:themeColor="background1"/>
+                <w:lang w:val="en-US" w:eastAsia="en-US"/>
+              </w:rPr>
+            </w:pPr>
+            <w:r>
+              <w:rPr>
+                <w:rFonts w:asciiTheme="minorHAnsi" w:eastAsiaTheme="minorHAnsi" w:hAnsiTheme="minorHAnsi" w:cstheme="minorBidi"/>
+                <w:color w:val="FFFFFF" w:themeColor="background1"/>
+                <w:lang w:val="en-US" w:eastAsia="en-US"/>
               </w:rPr>
               <w:t>Input (n)</w:t>
             </w:r>
@@ -1394,79 +1509,147 @@
       <w:tr>
         <w:tc>
           <w:tcPr>
-            <w:tcW w:w="1755" w:type="dxa"/>
-            <w:shd w:val="clear" w:color="auto" w:fill="auto"/>
-            <w:tcMar>
-              <w:top w:w="100" w:type="dxa"/>
-              <w:left w:w="100" w:type="dxa"/>
-              <w:bottom w:w="100" w:type="dxa"/>
-              <w:right w:w="100" w:type="dxa"/>
-            </w:tcMar>
-          </w:tcPr>
-          <w:p>
-            <w:pPr>
-              <w:widowControl w:val="0"/>
-              <w:pBdr>
-                <w:top w:val="nil"/>
-                <w:left w:val="nil"/>
-                <w:bottom w:val="nil"/>
-                <w:right w:val="nil"/>
-                <w:between w:val="nil"/>
-              </w:pBdr>
-              <w:spacing w:line="360" w:lineRule="auto"/>
-              <w:rPr>
-                <w:rFonts w:ascii="Times New Roman" w:eastAsia="Times New Roman" w:hAnsi="Times New Roman" w:cs="Times New Roman"/>
-              </w:rPr>
-            </w:pPr>
-            <w:r>
-              <w:rPr>
-                <w:rFonts w:ascii="Times New Roman" w:eastAsia="Times New Roman" w:hAnsi="Times New Roman" w:cs="Times New Roman"/>
-              </w:rPr>
-              <w:t>Outputs</w:t>
-            </w:r>
-          </w:p>
-        </w:tc>
-        <w:tc>
-          <w:tcPr>
-            <w:tcW w:w="7245" w:type="dxa"/>
-            <w:shd w:val="clear" w:color="auto" w:fill="auto"/>
-            <w:tcMar>
-              <w:top w:w="100" w:type="dxa"/>
-              <w:left w:w="100" w:type="dxa"/>
-              <w:bottom w:w="100" w:type="dxa"/>
-              <w:right w:w="100" w:type="dxa"/>
-            </w:tcMar>
-          </w:tcPr>
-          <w:p>
-            <w:pPr>
-              <w:widowControl w:val="0"/>
-              <w:pBdr>
-                <w:top w:val="nil"/>
-                <w:left w:val="nil"/>
-                <w:bottom w:val="nil"/>
-                <w:right w:val="nil"/>
-                <w:between w:val="nil"/>
-              </w:pBdr>
-              <w:spacing w:line="360" w:lineRule="auto"/>
-              <w:rPr>
-                <w:rFonts w:ascii="Times New Roman" w:eastAsia="Times New Roman" w:hAnsi="Times New Roman" w:cs="Times New Roman"/>
-                <w:lang w:val="en-US"/>
-              </w:rPr>
-            </w:pPr>
-            <w:r>
-              <w:rPr>
-                <w:rFonts w:ascii="Times New Roman" w:eastAsia="Times New Roman" w:hAnsi="Times New Roman" w:cs="Times New Roman"/>
-                <w:lang w:val="en-US"/>
-              </w:rPr>
-              <w:t>A matrix containing all t</w:t>
-            </w:r>
-            <w:r>
-              <w:rPr>
-                <w:rFonts w:ascii="Times New Roman" w:eastAsia="Times New Roman" w:hAnsi="Times New Roman" w:cs="Times New Roman"/>
-                <w:lang w:val="en-US"/>
-              </w:rPr>
-              <w:t>he numbers from 0 to (n)</w:t>
-            </w:r>
+            <w:tcW w:w="4414" w:type="dxa"/>
+            <w:tcBorders>
+              <w:top w:val="single" w:sz="4" w:space="0" w:color="auto"/>
+              <w:left w:val="single" w:sz="4" w:space="0" w:color="auto"/>
+              <w:bottom w:val="single" w:sz="4" w:space="0" w:color="auto"/>
+              <w:right w:val="single" w:sz="4" w:space="0" w:color="auto"/>
+            </w:tcBorders>
+          </w:tcPr>
+          <w:p>
+            <w:pPr>
+              <w:spacing w:after="160" w:line="259" w:lineRule="auto"/>
+              <w:rPr>
+                <w:rFonts w:asciiTheme="minorHAnsi" w:eastAsiaTheme="minorHAnsi" w:hAnsiTheme="minorHAnsi" w:cstheme="minorBidi"/>
+                <w:lang w:val="en-US" w:eastAsia="en-US"/>
+              </w:rPr>
+            </w:pPr>
+          </w:p>
+        </w:tc>
+        <w:tc>
+          <w:tcPr>
+            <w:tcW w:w="4414" w:type="dxa"/>
+            <w:tcBorders>
+              <w:top w:val="single" w:sz="4" w:space="0" w:color="auto"/>
+              <w:left w:val="single" w:sz="4" w:space="0" w:color="auto"/>
+              <w:bottom w:val="single" w:sz="4" w:space="0" w:color="auto"/>
+              <w:right w:val="single" w:sz="4" w:space="0" w:color="auto"/>
+            </w:tcBorders>
+          </w:tcPr>
+          <w:p>
+            <w:pPr>
+              <w:spacing w:after="160" w:line="259" w:lineRule="auto"/>
+              <w:rPr>
+                <w:rFonts w:asciiTheme="minorHAnsi" w:eastAsiaTheme="minorHAnsi" w:hAnsiTheme="minorHAnsi" w:cstheme="minorBidi"/>
+                <w:lang w:val="en-US" w:eastAsia="en-US"/>
+              </w:rPr>
+            </w:pPr>
+          </w:p>
+        </w:tc>
+      </w:tr>
+      <w:tr>
+        <w:tc>
+          <w:tcPr>
+            <w:tcW w:w="4414" w:type="dxa"/>
+            <w:tcBorders>
+              <w:top w:val="single" w:sz="4" w:space="0" w:color="auto"/>
+              <w:left w:val="single" w:sz="4" w:space="0" w:color="auto"/>
+              <w:bottom w:val="single" w:sz="4" w:space="0" w:color="auto"/>
+              <w:right w:val="single" w:sz="4" w:space="0" w:color="auto"/>
+            </w:tcBorders>
+            <w:shd w:val="clear" w:color="auto" w:fill="767171" w:themeFill="background2" w:themeFillShade="80"/>
+            <w:hideMark/>
+          </w:tcPr>
+          <w:p>
+            <w:pPr>
+              <w:spacing w:after="160" w:line="259" w:lineRule="auto"/>
+              <w:rPr>
+                <w:rFonts w:asciiTheme="minorHAnsi" w:eastAsiaTheme="minorHAnsi" w:hAnsiTheme="minorHAnsi" w:cstheme="minorBidi"/>
+                <w:lang w:val="es-ES" w:eastAsia="en-US"/>
+              </w:rPr>
+            </w:pPr>
+            <w:r>
+              <w:rPr>
+                <w:rFonts w:asciiTheme="minorHAnsi" w:eastAsiaTheme="minorHAnsi" w:hAnsiTheme="minorHAnsi" w:cstheme="minorBidi"/>
+                <w:color w:val="FFFFFF" w:themeColor="background1"/>
+                <w:lang w:val="es-ES" w:eastAsia="en-US"/>
+              </w:rPr>
+              <w:t>Output:</w:t>
+            </w:r>
+          </w:p>
+        </w:tc>
+        <w:tc>
+          <w:tcPr>
+            <w:tcW w:w="4414" w:type="dxa"/>
+            <w:tcBorders>
+              <w:top w:val="single" w:sz="4" w:space="0" w:color="auto"/>
+              <w:left w:val="single" w:sz="4" w:space="0" w:color="auto"/>
+              <w:bottom w:val="single" w:sz="4" w:space="0" w:color="auto"/>
+              <w:right w:val="single" w:sz="4" w:space="0" w:color="auto"/>
+            </w:tcBorders>
+            <w:shd w:val="clear" w:color="auto" w:fill="767171" w:themeFill="background2" w:themeFillShade="80"/>
+            <w:hideMark/>
+          </w:tcPr>
+          <w:p>
+            <w:pPr>
+              <w:spacing w:after="160" w:line="259" w:lineRule="auto"/>
+              <w:rPr>
+                <w:rFonts w:asciiTheme="minorHAnsi" w:eastAsiaTheme="minorHAnsi" w:hAnsiTheme="minorHAnsi" w:cstheme="minorBidi"/>
+                <w:color w:val="FFFFFF" w:themeColor="background1"/>
+                <w:lang w:val="en-US" w:eastAsia="en-US"/>
+              </w:rPr>
+            </w:pPr>
+            <w:r>
+              <w:rPr>
+                <w:rFonts w:asciiTheme="minorHAnsi" w:eastAsiaTheme="minorHAnsi" w:hAnsiTheme="minorHAnsi" w:cstheme="minorBidi"/>
+                <w:color w:val="FFFFFF" w:themeColor="background1"/>
+                <w:lang w:val="en-US" w:eastAsia="en-US"/>
+              </w:rPr>
+              <w:t>A matrix containing all the numbers from 0 to (n)</w:t>
+            </w:r>
+          </w:p>
+        </w:tc>
+      </w:tr>
+      <w:tr>
+        <w:tc>
+          <w:tcPr>
+            <w:tcW w:w="4414" w:type="dxa"/>
+            <w:tcBorders>
+              <w:top w:val="single" w:sz="4" w:space="0" w:color="auto"/>
+              <w:left w:val="single" w:sz="4" w:space="0" w:color="auto"/>
+              <w:bottom w:val="single" w:sz="4" w:space="0" w:color="auto"/>
+              <w:right w:val="single" w:sz="4" w:space="0" w:color="auto"/>
+            </w:tcBorders>
+          </w:tcPr>
+          <w:p>
+            <w:pPr>
+              <w:spacing w:after="160" w:line="259" w:lineRule="auto"/>
+              <w:rPr>
+                <w:rFonts w:asciiTheme="minorHAnsi" w:eastAsiaTheme="minorHAnsi" w:hAnsiTheme="minorHAnsi" w:cstheme="minorBidi"/>
+                <w:lang w:val="en-US" w:eastAsia="en-US"/>
+              </w:rPr>
+            </w:pPr>
+          </w:p>
+        </w:tc>
+        <w:tc>
+          <w:tcPr>
+            <w:tcW w:w="4414" w:type="dxa"/>
+            <w:tcBorders>
+              <w:top w:val="single" w:sz="4" w:space="0" w:color="auto"/>
+              <w:left w:val="single" w:sz="4" w:space="0" w:color="auto"/>
+              <w:bottom w:val="single" w:sz="4" w:space="0" w:color="auto"/>
+              <w:right w:val="single" w:sz="4" w:space="0" w:color="auto"/>
+            </w:tcBorders>
+          </w:tcPr>
+          <w:p>
+            <w:pPr>
+              <w:spacing w:after="160" w:line="259" w:lineRule="auto"/>
+              <w:rPr>
+                <w:rFonts w:asciiTheme="minorHAnsi" w:eastAsiaTheme="minorHAnsi" w:hAnsiTheme="minorHAnsi" w:cstheme="minorBidi"/>
+                <w:lang w:val="en-US" w:eastAsia="en-US"/>
+              </w:rPr>
+            </w:pPr>
           </w:p>
         </w:tc>
       </w:tr>
@@ -1478,169 +1661,127 @@
         </w:rPr>
       </w:pPr>
     </w:p>
-    <w:p>
-      <w:pPr>
-        <w:rPr>
-          <w:lang w:val="en-US"/>
-        </w:rPr>
-      </w:pPr>
-    </w:p>
-    <w:p>
-      <w:pPr>
-        <w:rPr>
-          <w:lang w:val="en-US"/>
-        </w:rPr>
-      </w:pPr>
-    </w:p>
-    <w:p>
-      <w:pPr>
-        <w:rPr>
-          <w:lang w:val="en-US"/>
-        </w:rPr>
-      </w:pPr>
-    </w:p>
-    <w:p>
-      <w:pPr>
-        <w:rPr>
-          <w:lang w:val="en-US"/>
-        </w:rPr>
-      </w:pPr>
-    </w:p>
-    <w:p>
-      <w:pPr>
-        <w:rPr>
-          <w:lang w:val="en-US"/>
-        </w:rPr>
-      </w:pPr>
-    </w:p>
-    <w:p>
-      <w:pPr>
-        <w:rPr>
-          <w:lang w:val="en-US"/>
-        </w:rPr>
-      </w:pPr>
-    </w:p>
-    <w:p>
-      <w:pPr>
-        <w:rPr>
-          <w:lang w:val="en-US"/>
-        </w:rPr>
-      </w:pPr>
-    </w:p>
-    <w:p>
-      <w:pPr>
-        <w:rPr>
-          <w:lang w:val="en-US"/>
-        </w:rPr>
-      </w:pPr>
-    </w:p>
-    <w:p>
-      <w:pPr>
-        <w:rPr>
-          <w:lang w:val="en-US"/>
-        </w:rPr>
-      </w:pPr>
-    </w:p>
     <w:tbl>
       <w:tblPr>
-        <w:tblW w:w="9000" w:type="dxa"/>
-        <w:tblBorders>
-          <w:top w:val="single" w:sz="8" w:space="0" w:color="000000"/>
-          <w:left w:val="single" w:sz="8" w:space="0" w:color="000000"/>
-          <w:bottom w:val="single" w:sz="8" w:space="0" w:color="000000"/>
-          <w:right w:val="single" w:sz="8" w:space="0" w:color="000000"/>
-          <w:insideH w:val="single" w:sz="8" w:space="0" w:color="000000"/>
-          <w:insideV w:val="single" w:sz="8" w:space="0" w:color="000000"/>
-        </w:tblBorders>
-        <w:tblLayout w:type="fixed"/>
-        <w:tblLook w:val="0600" w:firstRow="0" w:lastRow="0" w:firstColumn="0" w:lastColumn="0" w:noHBand="1" w:noVBand="1"/>
+        <w:tblStyle w:val="Tablaconcuadrcula"/>
+        <w:tblW w:w="0" w:type="auto"/>
+        <w:tblInd w:w="0" w:type="dxa"/>
+        <w:tblLook w:val="04A0" w:firstRow="1" w:lastRow="0" w:firstColumn="1" w:lastColumn="0" w:noHBand="0" w:noVBand="1"/>
       </w:tblPr>
       <w:tblGrid>
-        <w:gridCol w:w="1755"/>
-        <w:gridCol w:w="7245"/>
+        <w:gridCol w:w="4414"/>
+        <w:gridCol w:w="4414"/>
       </w:tblGrid>
       <w:tr>
         <w:tc>
           <w:tcPr>
-            <w:tcW w:w="1755" w:type="dxa"/>
-            <w:shd w:val="clear" w:color="auto" w:fill="E7E6E6" w:themeFill="background2"/>
-            <w:tcMar>
-              <w:top w:w="100" w:type="dxa"/>
-              <w:left w:w="100" w:type="dxa"/>
-              <w:bottom w:w="100" w:type="dxa"/>
-              <w:right w:w="100" w:type="dxa"/>
-            </w:tcMar>
-          </w:tcPr>
-          <w:p>
-            <w:pPr>
-              <w:widowControl w:val="0"/>
-              <w:pBdr>
-                <w:top w:val="nil"/>
-                <w:left w:val="nil"/>
-                <w:bottom w:val="nil"/>
-                <w:right w:val="nil"/>
-                <w:between w:val="nil"/>
-              </w:pBdr>
-              <w:spacing w:line="360" w:lineRule="auto"/>
-              <w:rPr>
-                <w:rFonts w:ascii="Times New Roman" w:eastAsia="Times New Roman" w:hAnsi="Times New Roman" w:cs="Times New Roman"/>
+            <w:tcW w:w="4414" w:type="dxa"/>
+            <w:tcBorders>
+              <w:top w:val="single" w:sz="4" w:space="0" w:color="auto"/>
+              <w:left w:val="single" w:sz="4" w:space="0" w:color="auto"/>
+              <w:bottom w:val="single" w:sz="4" w:space="0" w:color="auto"/>
+              <w:right w:val="single" w:sz="4" w:space="0" w:color="auto"/>
+            </w:tcBorders>
+            <w:hideMark/>
+          </w:tcPr>
+          <w:p>
+            <w:pPr>
+              <w:spacing w:after="160" w:line="259" w:lineRule="auto"/>
+              <w:rPr>
+                <w:rFonts w:asciiTheme="minorHAnsi" w:eastAsiaTheme="minorHAnsi" w:hAnsiTheme="minorHAnsi" w:cstheme="minorBidi"/>
+                <w:b/>
+                <w:lang w:val="es-ES" w:eastAsia="en-US"/>
               </w:rPr>
             </w:pPr>
             <w:proofErr w:type="spellStart"/>
             <w:r>
               <w:rPr>
-                <w:rFonts w:ascii="Times New Roman" w:eastAsia="Times New Roman" w:hAnsi="Times New Roman" w:cs="Times New Roman"/>
+                <w:rFonts w:asciiTheme="minorHAnsi" w:eastAsiaTheme="minorHAnsi" w:hAnsiTheme="minorHAnsi" w:cstheme="minorBidi"/>
+                <w:b/>
+                <w:lang w:val="es-ES" w:eastAsia="en-US"/>
               </w:rPr>
               <w:t>Name</w:t>
             </w:r>
             <w:proofErr w:type="spellEnd"/>
-          </w:p>
-        </w:tc>
-        <w:tc>
-          <w:tcPr>
-            <w:tcW w:w="7245" w:type="dxa"/>
-            <w:shd w:val="clear" w:color="auto" w:fill="E7E6E6" w:themeFill="background2"/>
-            <w:tcMar>
-              <w:top w:w="100" w:type="dxa"/>
-              <w:left w:w="100" w:type="dxa"/>
-              <w:bottom w:w="100" w:type="dxa"/>
-              <w:right w:w="100" w:type="dxa"/>
-            </w:tcMar>
-          </w:tcPr>
-          <w:p>
-            <w:pPr>
-              <w:widowControl w:val="0"/>
-              <w:pBdr>
-                <w:top w:val="nil"/>
-                <w:left w:val="nil"/>
-                <w:bottom w:val="nil"/>
-                <w:right w:val="nil"/>
-                <w:between w:val="nil"/>
-              </w:pBdr>
-              <w:spacing w:line="360" w:lineRule="auto"/>
-              <w:rPr>
-                <w:rFonts w:ascii="Times New Roman" w:eastAsia="Times New Roman" w:hAnsi="Times New Roman" w:cs="Times New Roman"/>
-              </w:rPr>
-            </w:pPr>
-            <w:r>
-              <w:rPr>
-                <w:rFonts w:ascii="Times New Roman" w:eastAsia="Times New Roman" w:hAnsi="Times New Roman" w:cs="Times New Roman"/>
-              </w:rPr>
-              <w:t xml:space="preserve">S4. </w:t>
+            <w:r>
+              <w:rPr>
+                <w:rFonts w:asciiTheme="minorHAnsi" w:eastAsiaTheme="minorHAnsi" w:hAnsiTheme="minorHAnsi" w:cstheme="minorBidi"/>
+                <w:b/>
+                <w:lang w:val="es-ES" w:eastAsia="en-US"/>
+              </w:rPr>
+              <w:t>:</w:t>
+            </w:r>
+          </w:p>
+        </w:tc>
+        <w:tc>
+          <w:tcPr>
+            <w:tcW w:w="4414" w:type="dxa"/>
+            <w:tcBorders>
+              <w:top w:val="single" w:sz="4" w:space="0" w:color="auto"/>
+              <w:left w:val="single" w:sz="4" w:space="0" w:color="auto"/>
+              <w:bottom w:val="single" w:sz="4" w:space="0" w:color="auto"/>
+              <w:right w:val="single" w:sz="4" w:space="0" w:color="auto"/>
+            </w:tcBorders>
+            <w:hideMark/>
+          </w:tcPr>
+          <w:p>
+            <w:pPr>
+              <w:spacing w:after="160" w:line="259" w:lineRule="auto"/>
+              <w:rPr>
+                <w:rFonts w:asciiTheme="minorHAnsi" w:eastAsiaTheme="minorHAnsi" w:hAnsiTheme="minorHAnsi" w:cstheme="minorBidi"/>
+                <w:lang w:val="en-US" w:eastAsia="en-US"/>
+              </w:rPr>
+            </w:pPr>
+            <w:r>
+              <w:rPr>
+                <w:rFonts w:asciiTheme="minorHAnsi" w:eastAsiaTheme="minorHAnsi" w:hAnsiTheme="minorHAnsi" w:cstheme="minorBidi"/>
+                <w:lang w:val="en-US" w:eastAsia="en-US"/>
+              </w:rPr>
+              <w:t>R</w:t>
+            </w:r>
+            <w:r>
+              <w:rPr>
+                <w:rFonts w:asciiTheme="minorHAnsi" w:eastAsiaTheme="minorHAnsi" w:hAnsiTheme="minorHAnsi" w:cstheme="minorBidi"/>
+                <w:lang w:val="en-US" w:eastAsia="en-US"/>
+              </w:rPr>
+              <w:t>.</w:t>
+            </w:r>
+            <w:r>
+              <w:rPr>
+                <w:rFonts w:asciiTheme="minorHAnsi" w:eastAsiaTheme="minorHAnsi" w:hAnsiTheme="minorHAnsi" w:cstheme="minorBidi"/>
+                <w:lang w:val="en-US" w:eastAsia="en-US"/>
+              </w:rPr>
+              <w:t xml:space="preserve"> #</w:t>
+            </w:r>
+            <w:r>
+              <w:rPr>
+                <w:rFonts w:asciiTheme="minorHAnsi" w:eastAsiaTheme="minorHAnsi" w:hAnsiTheme="minorHAnsi" w:cstheme="minorBidi"/>
+                <w:lang w:val="en-US" w:eastAsia="en-US"/>
+              </w:rPr>
+              <w:t xml:space="preserve">4 </w:t>
             </w:r>
             <w:proofErr w:type="spellStart"/>
             <w:r>
               <w:rPr>
-                <w:rFonts w:ascii="Times New Roman" w:eastAsia="Times New Roman" w:hAnsi="Times New Roman" w:cs="Times New Roman"/>
-              </w:rPr>
-              <w:t>Diferentiate</w:t>
+                <w:rFonts w:asciiTheme="minorHAnsi" w:eastAsiaTheme="minorHAnsi" w:hAnsiTheme="minorHAnsi" w:cstheme="minorBidi"/>
+                <w:lang w:val="en-US" w:eastAsia="en-US"/>
+              </w:rPr>
+              <w:t>Differeance</w:t>
             </w:r>
             <w:proofErr w:type="spellEnd"/>
             <w:r>
               <w:rPr>
-                <w:rFonts w:ascii="Times New Roman" w:eastAsia="Times New Roman" w:hAnsi="Times New Roman" w:cs="Times New Roman"/>
-              </w:rPr>
-              <w:t xml:space="preserve"> primes.</w:t>
+                <w:rFonts w:asciiTheme="minorHAnsi" w:eastAsiaTheme="minorHAnsi" w:hAnsiTheme="minorHAnsi" w:cstheme="minorBidi"/>
+                <w:lang w:val="en-US" w:eastAsia="en-US"/>
+              </w:rPr>
+              <w:t xml:space="preserve"> the primes n</w:t>
+            </w:r>
+            <w:r>
+              <w:rPr>
+                <w:rFonts w:asciiTheme="minorHAnsi" w:eastAsiaTheme="minorHAnsi" w:hAnsiTheme="minorHAnsi" w:cstheme="minorBidi"/>
+                <w:lang w:val="en-US" w:eastAsia="en-US"/>
+              </w:rPr>
+              <w:t>umbers</w:t>
             </w:r>
           </w:p>
         </w:tc>
@@ -1648,73 +1789,81 @@
       <w:tr>
         <w:tc>
           <w:tcPr>
-            <w:tcW w:w="1755" w:type="dxa"/>
-            <w:shd w:val="clear" w:color="auto" w:fill="auto"/>
-            <w:tcMar>
-              <w:top w:w="100" w:type="dxa"/>
-              <w:left w:w="100" w:type="dxa"/>
-              <w:bottom w:w="100" w:type="dxa"/>
-              <w:right w:w="100" w:type="dxa"/>
-            </w:tcMar>
-          </w:tcPr>
-          <w:p>
-            <w:pPr>
-              <w:widowControl w:val="0"/>
-              <w:pBdr>
-                <w:top w:val="nil"/>
-                <w:left w:val="nil"/>
-                <w:bottom w:val="nil"/>
-                <w:right w:val="nil"/>
-                <w:between w:val="nil"/>
-              </w:pBdr>
-              <w:spacing w:line="360" w:lineRule="auto"/>
-              <w:rPr>
-                <w:rFonts w:ascii="Times New Roman" w:eastAsia="Times New Roman" w:hAnsi="Times New Roman" w:cs="Times New Roman"/>
-              </w:rPr>
-            </w:pPr>
-            <w:proofErr w:type="spellStart"/>
-            <w:r>
-              <w:rPr>
-                <w:rFonts w:ascii="Times New Roman" w:eastAsia="Times New Roman" w:hAnsi="Times New Roman" w:cs="Times New Roman"/>
+            <w:tcW w:w="4414" w:type="dxa"/>
+            <w:tcBorders>
+              <w:top w:val="single" w:sz="4" w:space="0" w:color="auto"/>
+              <w:left w:val="single" w:sz="4" w:space="0" w:color="auto"/>
+              <w:bottom w:val="single" w:sz="4" w:space="0" w:color="auto"/>
+              <w:right w:val="single" w:sz="4" w:space="0" w:color="auto"/>
+            </w:tcBorders>
+            <w:hideMark/>
+          </w:tcPr>
+          <w:p>
+            <w:pPr>
+              <w:spacing w:after="160" w:line="259" w:lineRule="auto"/>
+              <w:rPr>
+                <w:rFonts w:asciiTheme="minorHAnsi" w:eastAsiaTheme="minorHAnsi" w:hAnsiTheme="minorHAnsi" w:cstheme="minorBidi"/>
+                <w:b/>
+                <w:lang w:val="es-ES" w:eastAsia="en-US"/>
+              </w:rPr>
+            </w:pPr>
+            <w:r>
+              <w:rPr>
+                <w:rFonts w:asciiTheme="minorHAnsi" w:eastAsiaTheme="minorHAnsi" w:hAnsiTheme="minorHAnsi" w:cstheme="minorBidi"/>
+                <w:b/>
+                <w:lang w:val="en-US" w:eastAsia="en-US"/>
               </w:rPr>
               <w:t>Description</w:t>
             </w:r>
-            <w:proofErr w:type="spellEnd"/>
-          </w:p>
-        </w:tc>
-        <w:tc>
-          <w:tcPr>
-            <w:tcW w:w="7245" w:type="dxa"/>
-            <w:shd w:val="clear" w:color="auto" w:fill="auto"/>
-            <w:tcMar>
-              <w:top w:w="100" w:type="dxa"/>
-              <w:left w:w="100" w:type="dxa"/>
-              <w:bottom w:w="100" w:type="dxa"/>
-              <w:right w:w="100" w:type="dxa"/>
-            </w:tcMar>
-          </w:tcPr>
-          <w:p>
-            <w:pPr>
-              <w:widowControl w:val="0"/>
-              <w:pBdr>
-                <w:top w:val="nil"/>
-                <w:left w:val="nil"/>
-                <w:bottom w:val="nil"/>
-                <w:right w:val="nil"/>
-                <w:between w:val="nil"/>
-              </w:pBdr>
-              <w:spacing w:line="360" w:lineRule="auto"/>
-              <w:rPr>
-                <w:rFonts w:ascii="Times New Roman" w:eastAsia="Times New Roman" w:hAnsi="Times New Roman" w:cs="Times New Roman"/>
-                <w:lang w:val="en-US"/>
-              </w:rPr>
-            </w:pPr>
-            <w:r>
-              <w:rPr>
-                <w:rFonts w:ascii="Times New Roman" w:eastAsia="Times New Roman" w:hAnsi="Times New Roman" w:cs="Times New Roman"/>
-                <w:lang w:val="en-US"/>
-              </w:rPr>
-              <w:t xml:space="preserve">The program must </w:t>
+            <w:r>
+              <w:rPr>
+                <w:rFonts w:asciiTheme="minorHAnsi" w:eastAsiaTheme="minorHAnsi" w:hAnsiTheme="minorHAnsi" w:cstheme="minorBidi"/>
+                <w:b/>
+                <w:lang w:val="es-ES" w:eastAsia="en-US"/>
+              </w:rPr>
+              <w:t>:</w:t>
+            </w:r>
+          </w:p>
+        </w:tc>
+        <w:tc>
+          <w:tcPr>
+            <w:tcW w:w="4414" w:type="dxa"/>
+            <w:tcBorders>
+              <w:top w:val="single" w:sz="4" w:space="0" w:color="auto"/>
+              <w:left w:val="single" w:sz="4" w:space="0" w:color="auto"/>
+              <w:bottom w:val="single" w:sz="4" w:space="0" w:color="auto"/>
+              <w:right w:val="single" w:sz="4" w:space="0" w:color="auto"/>
+            </w:tcBorders>
+            <w:hideMark/>
+          </w:tcPr>
+          <w:p>
+            <w:pPr>
+              <w:spacing w:after="160" w:line="259" w:lineRule="auto"/>
+              <w:rPr>
+                <w:rFonts w:asciiTheme="minorHAnsi" w:eastAsiaTheme="minorHAnsi" w:hAnsiTheme="minorHAnsi" w:cstheme="minorBidi"/>
+                <w:lang w:val="en-US" w:eastAsia="en-US"/>
+              </w:rPr>
+            </w:pPr>
+            <w:r>
+              <w:rPr>
+                <w:rFonts w:asciiTheme="minorHAnsi" w:eastAsiaTheme="minorHAnsi" w:hAnsiTheme="minorHAnsi" w:cstheme="minorBidi"/>
+                <w:lang w:val="en-US" w:eastAsia="en-US"/>
+              </w:rPr>
+              <w:t xml:space="preserve">as the algorithm finds that the number is or is not a </w:t>
+            </w:r>
+            <w:r>
+              <w:rPr>
+                <w:rFonts w:asciiTheme="minorHAnsi" w:eastAsiaTheme="minorHAnsi" w:hAnsiTheme="minorHAnsi" w:cstheme="minorBidi"/>
+                <w:lang w:val="en-US" w:eastAsia="en-US"/>
+              </w:rPr>
+              <w:t>prime</w:t>
+            </w:r>
+            <w:r>
+              <w:rPr>
+                <w:rFonts w:asciiTheme="minorHAnsi" w:eastAsiaTheme="minorHAnsi" w:hAnsiTheme="minorHAnsi" w:cstheme="minorBidi"/>
+                <w:lang w:val="en-US" w:eastAsia="en-US"/>
+              </w:rPr>
+              <w:t>, that is, that allows to show in real time the process performed by the algorithm to find these prime numbers.</w:t>
             </w:r>
           </w:p>
         </w:tc>
@@ -1722,69 +1871,65 @@
       <w:tr>
         <w:tc>
           <w:tcPr>
-            <w:tcW w:w="1755" w:type="dxa"/>
-            <w:shd w:val="clear" w:color="auto" w:fill="E7E6E6" w:themeFill="background2"/>
-            <w:tcMar>
-              <w:top w:w="100" w:type="dxa"/>
-              <w:left w:w="100" w:type="dxa"/>
-              <w:bottom w:w="100" w:type="dxa"/>
-              <w:right w:w="100" w:type="dxa"/>
-            </w:tcMar>
-          </w:tcPr>
-          <w:p>
-            <w:pPr>
-              <w:widowControl w:val="0"/>
-              <w:pBdr>
-                <w:top w:val="nil"/>
-                <w:left w:val="nil"/>
-                <w:bottom w:val="nil"/>
-                <w:right w:val="nil"/>
-                <w:between w:val="nil"/>
-              </w:pBdr>
-              <w:spacing w:line="360" w:lineRule="auto"/>
-              <w:rPr>
-                <w:rFonts w:ascii="Times New Roman" w:eastAsia="Times New Roman" w:hAnsi="Times New Roman" w:cs="Times New Roman"/>
-              </w:rPr>
-            </w:pPr>
-            <w:r>
-              <w:rPr>
-                <w:rFonts w:ascii="Times New Roman" w:eastAsia="Times New Roman" w:hAnsi="Times New Roman" w:cs="Times New Roman"/>
-              </w:rPr>
-              <w:t>Inputs</w:t>
-            </w:r>
-          </w:p>
-        </w:tc>
-        <w:tc>
-          <w:tcPr>
-            <w:tcW w:w="7245" w:type="dxa"/>
-            <w:shd w:val="clear" w:color="auto" w:fill="E7E6E6" w:themeFill="background2"/>
-            <w:tcMar>
-              <w:top w:w="100" w:type="dxa"/>
-              <w:left w:w="100" w:type="dxa"/>
-              <w:bottom w:w="100" w:type="dxa"/>
-              <w:right w:w="100" w:type="dxa"/>
-            </w:tcMar>
-          </w:tcPr>
-          <w:p>
-            <w:pPr>
-              <w:widowControl w:val="0"/>
-              <w:pBdr>
-                <w:top w:val="nil"/>
-                <w:left w:val="nil"/>
-                <w:bottom w:val="nil"/>
-                <w:right w:val="nil"/>
-                <w:between w:val="nil"/>
-              </w:pBdr>
-              <w:spacing w:line="360" w:lineRule="auto"/>
-              <w:rPr>
-                <w:rFonts w:ascii="Times New Roman" w:eastAsia="Times New Roman" w:hAnsi="Times New Roman" w:cs="Times New Roman"/>
-              </w:rPr>
-            </w:pPr>
-            <w:r>
-              <w:rPr>
-                <w:rFonts w:ascii="Times New Roman" w:eastAsia="Times New Roman" w:hAnsi="Times New Roman" w:cs="Times New Roman"/>
-              </w:rPr>
-              <w:t>Input (n)</w:t>
+            <w:tcW w:w="4414" w:type="dxa"/>
+            <w:tcBorders>
+              <w:top w:val="single" w:sz="4" w:space="0" w:color="auto"/>
+              <w:left w:val="single" w:sz="4" w:space="0" w:color="auto"/>
+              <w:bottom w:val="single" w:sz="4" w:space="0" w:color="auto"/>
+              <w:right w:val="single" w:sz="4" w:space="0" w:color="auto"/>
+            </w:tcBorders>
+            <w:shd w:val="clear" w:color="auto" w:fill="767171" w:themeFill="background2" w:themeFillShade="80"/>
+            <w:hideMark/>
+          </w:tcPr>
+          <w:p>
+            <w:pPr>
+              <w:spacing w:after="160" w:line="259" w:lineRule="auto"/>
+              <w:rPr>
+                <w:rFonts w:asciiTheme="minorHAnsi" w:eastAsiaTheme="minorHAnsi" w:hAnsiTheme="minorHAnsi" w:cstheme="minorBidi"/>
+                <w:lang w:val="es-ES" w:eastAsia="en-US"/>
+              </w:rPr>
+            </w:pPr>
+            <w:r>
+              <w:rPr>
+                <w:rFonts w:asciiTheme="minorHAnsi" w:eastAsiaTheme="minorHAnsi" w:hAnsiTheme="minorHAnsi" w:cstheme="minorBidi"/>
+                <w:color w:val="FFFFFF" w:themeColor="background1"/>
+                <w:lang w:val="es-ES" w:eastAsia="en-US"/>
+              </w:rPr>
+              <w:t>Input:</w:t>
+            </w:r>
+          </w:p>
+        </w:tc>
+        <w:tc>
+          <w:tcPr>
+            <w:tcW w:w="4414" w:type="dxa"/>
+            <w:tcBorders>
+              <w:top w:val="single" w:sz="4" w:space="0" w:color="auto"/>
+              <w:left w:val="single" w:sz="4" w:space="0" w:color="auto"/>
+              <w:bottom w:val="single" w:sz="4" w:space="0" w:color="auto"/>
+              <w:right w:val="single" w:sz="4" w:space="0" w:color="auto"/>
+            </w:tcBorders>
+            <w:shd w:val="clear" w:color="auto" w:fill="767171" w:themeFill="background2" w:themeFillShade="80"/>
+            <w:hideMark/>
+          </w:tcPr>
+          <w:p>
+            <w:pPr>
+              <w:tabs>
+                <w:tab w:val="left" w:pos="2865"/>
+              </w:tabs>
+              <w:spacing w:after="160" w:line="259" w:lineRule="auto"/>
+              <w:rPr>
+                <w:rFonts w:asciiTheme="minorHAnsi" w:eastAsiaTheme="minorHAnsi" w:hAnsiTheme="minorHAnsi" w:cstheme="minorBidi"/>
+                <w:color w:val="FFFFFF" w:themeColor="background1"/>
+                <w:lang w:val="en-US" w:eastAsia="en-US"/>
+              </w:rPr>
+            </w:pPr>
+            <w:r>
+              <w:rPr>
+                <w:rFonts w:asciiTheme="minorHAnsi" w:eastAsiaTheme="minorHAnsi" w:hAnsiTheme="minorHAnsi" w:cstheme="minorBidi"/>
+                <w:color w:val="FFFFFF" w:themeColor="background1"/>
+                <w:lang w:val="en-US" w:eastAsia="en-US"/>
+              </w:rPr>
+              <w:t>&lt;None&gt;</w:t>
             </w:r>
           </w:p>
         </w:tc>
@@ -1792,79 +1937,154 @@
       <w:tr>
         <w:tc>
           <w:tcPr>
-            <w:tcW w:w="1755" w:type="dxa"/>
-            <w:shd w:val="clear" w:color="auto" w:fill="auto"/>
-            <w:tcMar>
-              <w:top w:w="100" w:type="dxa"/>
-              <w:left w:w="100" w:type="dxa"/>
-              <w:bottom w:w="100" w:type="dxa"/>
-              <w:right w:w="100" w:type="dxa"/>
-            </w:tcMar>
-          </w:tcPr>
-          <w:p>
-            <w:pPr>
-              <w:widowControl w:val="0"/>
-              <w:pBdr>
-                <w:top w:val="nil"/>
-                <w:left w:val="nil"/>
-                <w:bottom w:val="nil"/>
-                <w:right w:val="nil"/>
-                <w:between w:val="nil"/>
-              </w:pBdr>
-              <w:spacing w:line="360" w:lineRule="auto"/>
-              <w:rPr>
-                <w:rFonts w:ascii="Times New Roman" w:eastAsia="Times New Roman" w:hAnsi="Times New Roman" w:cs="Times New Roman"/>
-              </w:rPr>
-            </w:pPr>
-            <w:r>
-              <w:rPr>
-                <w:rFonts w:ascii="Times New Roman" w:eastAsia="Times New Roman" w:hAnsi="Times New Roman" w:cs="Times New Roman"/>
+            <w:tcW w:w="4414" w:type="dxa"/>
+            <w:tcBorders>
+              <w:top w:val="single" w:sz="4" w:space="0" w:color="auto"/>
+              <w:left w:val="single" w:sz="4" w:space="0" w:color="auto"/>
+              <w:bottom w:val="single" w:sz="4" w:space="0" w:color="auto"/>
+              <w:right w:val="single" w:sz="4" w:space="0" w:color="auto"/>
+            </w:tcBorders>
+          </w:tcPr>
+          <w:p>
+            <w:pPr>
+              <w:spacing w:after="160" w:line="259" w:lineRule="auto"/>
+              <w:rPr>
+                <w:rFonts w:asciiTheme="minorHAnsi" w:eastAsiaTheme="minorHAnsi" w:hAnsiTheme="minorHAnsi" w:cstheme="minorBidi"/>
+                <w:lang w:val="en-US" w:eastAsia="en-US"/>
+              </w:rPr>
+            </w:pPr>
+          </w:p>
+        </w:tc>
+        <w:tc>
+          <w:tcPr>
+            <w:tcW w:w="4414" w:type="dxa"/>
+            <w:tcBorders>
+              <w:top w:val="single" w:sz="4" w:space="0" w:color="auto"/>
+              <w:left w:val="single" w:sz="4" w:space="0" w:color="auto"/>
+              <w:bottom w:val="single" w:sz="4" w:space="0" w:color="auto"/>
+              <w:right w:val="single" w:sz="4" w:space="0" w:color="auto"/>
+            </w:tcBorders>
+          </w:tcPr>
+          <w:p>
+            <w:pPr>
+              <w:spacing w:after="160" w:line="259" w:lineRule="auto"/>
+              <w:rPr>
+                <w:rFonts w:asciiTheme="minorHAnsi" w:eastAsiaTheme="minorHAnsi" w:hAnsiTheme="minorHAnsi" w:cstheme="minorBidi"/>
+                <w:lang w:val="en-US" w:eastAsia="en-US"/>
+              </w:rPr>
+            </w:pPr>
+          </w:p>
+        </w:tc>
+      </w:tr>
+      <w:tr>
+        <w:tc>
+          <w:tcPr>
+            <w:tcW w:w="4414" w:type="dxa"/>
+            <w:tcBorders>
+              <w:top w:val="single" w:sz="4" w:space="0" w:color="auto"/>
+              <w:left w:val="single" w:sz="4" w:space="0" w:color="auto"/>
+              <w:bottom w:val="single" w:sz="4" w:space="0" w:color="auto"/>
+              <w:right w:val="single" w:sz="4" w:space="0" w:color="auto"/>
+            </w:tcBorders>
+            <w:shd w:val="clear" w:color="auto" w:fill="767171" w:themeFill="background2" w:themeFillShade="80"/>
+            <w:hideMark/>
+          </w:tcPr>
+          <w:p>
+            <w:pPr>
+              <w:spacing w:after="160" w:line="259" w:lineRule="auto"/>
+              <w:rPr>
+                <w:rFonts w:asciiTheme="minorHAnsi" w:eastAsiaTheme="minorHAnsi" w:hAnsiTheme="minorHAnsi" w:cstheme="minorBidi"/>
+                <w:lang w:val="es-ES" w:eastAsia="en-US"/>
+              </w:rPr>
+            </w:pPr>
+            <w:r>
+              <w:rPr>
+                <w:rFonts w:asciiTheme="minorHAnsi" w:eastAsiaTheme="minorHAnsi" w:hAnsiTheme="minorHAnsi" w:cstheme="minorBidi"/>
+                <w:color w:val="FFFFFF" w:themeColor="background1"/>
+                <w:lang w:val="es-ES" w:eastAsia="en-US"/>
               </w:rPr>
               <w:lastRenderedPageBreak/>
-              <w:t>Outputs</w:t>
-            </w:r>
-          </w:p>
-        </w:tc>
-        <w:tc>
-          <w:tcPr>
-            <w:tcW w:w="7245" w:type="dxa"/>
-            <w:shd w:val="clear" w:color="auto" w:fill="auto"/>
-            <w:tcMar>
-              <w:top w:w="100" w:type="dxa"/>
-              <w:left w:w="100" w:type="dxa"/>
-              <w:bottom w:w="100" w:type="dxa"/>
-              <w:right w:w="100" w:type="dxa"/>
-            </w:tcMar>
-          </w:tcPr>
-          <w:p>
-            <w:pPr>
-              <w:widowControl w:val="0"/>
-              <w:pBdr>
-                <w:top w:val="nil"/>
-                <w:left w:val="nil"/>
-                <w:bottom w:val="nil"/>
-                <w:right w:val="nil"/>
-                <w:between w:val="nil"/>
-              </w:pBdr>
-              <w:spacing w:line="360" w:lineRule="auto"/>
-              <w:rPr>
-                <w:rFonts w:ascii="Times New Roman" w:eastAsia="Times New Roman" w:hAnsi="Times New Roman" w:cs="Times New Roman"/>
-                <w:lang w:val="en-US"/>
-              </w:rPr>
-            </w:pPr>
-            <w:r>
-              <w:rPr>
-                <w:rFonts w:ascii="Times New Roman" w:eastAsia="Times New Roman" w:hAnsi="Times New Roman" w:cs="Times New Roman"/>
-                <w:lang w:val="en-US"/>
-              </w:rPr>
-              <w:t>A matrix containing all t</w:t>
-            </w:r>
-            <w:r>
-              <w:rPr>
-                <w:rFonts w:ascii="Times New Roman" w:eastAsia="Times New Roman" w:hAnsi="Times New Roman" w:cs="Times New Roman"/>
-                <w:lang w:val="en-US"/>
-              </w:rPr>
-              <w:t>he numbers from 0 to (n)</w:t>
+              <w:t>Output:</w:t>
+            </w:r>
+          </w:p>
+        </w:tc>
+        <w:tc>
+          <w:tcPr>
+            <w:tcW w:w="4414" w:type="dxa"/>
+            <w:tcBorders>
+              <w:top w:val="single" w:sz="4" w:space="0" w:color="auto"/>
+              <w:left w:val="single" w:sz="4" w:space="0" w:color="auto"/>
+              <w:bottom w:val="single" w:sz="4" w:space="0" w:color="auto"/>
+              <w:right w:val="single" w:sz="4" w:space="0" w:color="auto"/>
+            </w:tcBorders>
+            <w:shd w:val="clear" w:color="auto" w:fill="767171" w:themeFill="background2" w:themeFillShade="80"/>
+            <w:hideMark/>
+          </w:tcPr>
+          <w:p>
+            <w:pPr>
+              <w:spacing w:after="160" w:line="259" w:lineRule="auto"/>
+              <w:rPr>
+                <w:rFonts w:asciiTheme="minorHAnsi" w:eastAsiaTheme="minorHAnsi" w:hAnsiTheme="minorHAnsi" w:cstheme="minorBidi"/>
+                <w:color w:val="FFFFFF" w:themeColor="background1"/>
+                <w:lang w:val="en-US" w:eastAsia="en-US"/>
+              </w:rPr>
+            </w:pPr>
+            <w:r>
+              <w:rPr>
+                <w:rFonts w:asciiTheme="minorHAnsi" w:eastAsiaTheme="minorHAnsi" w:hAnsiTheme="minorHAnsi" w:cstheme="minorBidi"/>
+                <w:color w:val="FFFFFF" w:themeColor="background1"/>
+                <w:lang w:val="en-US" w:eastAsia="en-US"/>
+              </w:rPr>
+              <w:t>Green: Prime numbers</w:t>
+            </w:r>
+          </w:p>
+        </w:tc>
+      </w:tr>
+      <w:tr>
+        <w:tc>
+          <w:tcPr>
+            <w:tcW w:w="4414" w:type="dxa"/>
+            <w:tcBorders>
+              <w:top w:val="single" w:sz="4" w:space="0" w:color="auto"/>
+              <w:left w:val="single" w:sz="4" w:space="0" w:color="auto"/>
+              <w:bottom w:val="single" w:sz="4" w:space="0" w:color="auto"/>
+              <w:right w:val="single" w:sz="4" w:space="0" w:color="auto"/>
+            </w:tcBorders>
+          </w:tcPr>
+          <w:p>
+            <w:pPr>
+              <w:spacing w:after="160" w:line="259" w:lineRule="auto"/>
+              <w:rPr>
+                <w:rFonts w:asciiTheme="minorHAnsi" w:eastAsiaTheme="minorHAnsi" w:hAnsiTheme="minorHAnsi" w:cstheme="minorBidi"/>
+                <w:lang w:val="en-US" w:eastAsia="en-US"/>
+              </w:rPr>
+            </w:pPr>
+          </w:p>
+        </w:tc>
+        <w:tc>
+          <w:tcPr>
+            <w:tcW w:w="4414" w:type="dxa"/>
+            <w:tcBorders>
+              <w:top w:val="single" w:sz="4" w:space="0" w:color="auto"/>
+              <w:left w:val="single" w:sz="4" w:space="0" w:color="auto"/>
+              <w:bottom w:val="single" w:sz="4" w:space="0" w:color="auto"/>
+              <w:right w:val="single" w:sz="4" w:space="0" w:color="auto"/>
+            </w:tcBorders>
+          </w:tcPr>
+          <w:p>
+            <w:pPr>
+              <w:spacing w:after="160" w:line="259" w:lineRule="auto"/>
+              <w:rPr>
+                <w:rFonts w:asciiTheme="minorHAnsi" w:eastAsiaTheme="minorHAnsi" w:hAnsiTheme="minorHAnsi" w:cstheme="minorBidi"/>
+                <w:lang w:val="en-US" w:eastAsia="en-US"/>
+              </w:rPr>
+            </w:pPr>
+            <w:r>
+              <w:rPr>
+                <w:rFonts w:asciiTheme="minorHAnsi" w:eastAsiaTheme="minorHAnsi" w:hAnsiTheme="minorHAnsi" w:cstheme="minorBidi"/>
+                <w:lang w:val="en-US" w:eastAsia="en-US"/>
+              </w:rPr>
+              <w:t>Red: Numbers not prime</w:t>
             </w:r>
           </w:p>
         </w:tc>
@@ -1876,13 +2096,8 @@
           <w:lang w:val="en-US"/>
         </w:rPr>
       </w:pPr>
-    </w:p>
-    <w:p>
-      <w:pPr>
-        <w:rPr>
-          <w:lang w:val="en-US"/>
-        </w:rPr>
-      </w:pPr>
+      <w:bookmarkStart w:id="0" w:name="_GoBack"/>
+      <w:bookmarkEnd w:id="0"/>
     </w:p>
     <w:p>
       <w:pPr>
@@ -2037,7 +2252,7 @@
           <w:shd w:val="clear" w:color="auto" w:fill="FFFFFF"/>
           <w:lang w:val="en-US"/>
         </w:rPr>
-        <w:t>P</w:t>
+        <w:t>Prime number</w:t>
       </w:r>
       <w:r>
         <w:rPr>
@@ -2048,17 +2263,6 @@
           <w:shd w:val="clear" w:color="auto" w:fill="FFFFFF"/>
           <w:lang w:val="en-US"/>
         </w:rPr>
-        <w:t>rime number</w:t>
-      </w:r>
-      <w:r>
-        <w:rPr>
-          <w:color w:val="242729"/>
-          <w:sz w:val="23"/>
-          <w:szCs w:val="23"/>
-          <w:u w:val="single"/>
-          <w:shd w:val="clear" w:color="auto" w:fill="FFFFFF"/>
-          <w:lang w:val="en-US"/>
-        </w:rPr>
         <w:t>:</w:t>
       </w:r>
     </w:p>
@@ -2125,7 +2329,7 @@
           <w:lang w:val="en-US"/>
         </w:rPr>
         <w:drawing>
-          <wp:inline distT="0" distB="0" distL="0" distR="0">
+          <wp:inline distT="0" distB="0" distL="0" distR="0" wp14:anchorId="0777D7D3" wp14:editId="1B9F687C">
             <wp:extent cx="2491874" cy="2003817"/>
             <wp:effectExtent l="0" t="0" r="3810" b="0"/>
             <wp:docPr id="1" name="Imagen 1" descr="Imagen que contiene captura de pantalla&#10;&#10;Descripción generada automáticamente"/>
@@ -2416,8 +2620,6 @@
           <w:lang w:val="en-US"/>
         </w:rPr>
       </w:pPr>
-      <w:bookmarkStart w:id="0" w:name="_GoBack"/>
-      <w:bookmarkEnd w:id="0"/>
     </w:p>
     <w:p>
       <w:pPr>
@@ -2581,11 +2783,9 @@
     <w:r>
       <w:t xml:space="preserve">Antonio </w:t>
     </w:r>
-    <w:proofErr w:type="spellStart"/>
     <w:r>
-      <w:t>Jose</w:t>
+      <w:t>José</w:t>
     </w:r>
-    <w:proofErr w:type="spellEnd"/>
     <w:r>
       <w:t xml:space="preserve"> Cadavid– A00354484</w:t>
     </w:r>
@@ -2594,32 +2794,17 @@
     <w:pPr>
       <w:pStyle w:val="Encabezado"/>
     </w:pPr>
-    <w:proofErr w:type="spellStart"/>
     <w:r>
-      <w:t>Juand</w:t>
-    </w:r>
-    <w:proofErr w:type="spellEnd"/>
-    <w:r>
-      <w:t xml:space="preserve"> David </w:t>
-    </w:r>
-    <w:proofErr w:type="spellStart"/>
-    <w:r>
-      <w:t>Hernandez</w:t>
-    </w:r>
-    <w:proofErr w:type="spellEnd"/>
-    <w:r>
-      <w:t xml:space="preserve"> </w:t>
-    </w:r>
-    <w:proofErr w:type="gramStart"/>
-    <w:r>
-      <w:t xml:space="preserve">-  </w:t>
+      <w:t>Juan David Hern</w:t>
     </w:r>
     <w:r>
-      <w:t>A</w:t>
+      <w:t>á</w:t>
     </w:r>
-    <w:proofErr w:type="gramEnd"/>
     <w:r>
-      <w:t>00356210</w:t>
+      <w:t xml:space="preserve">ndez - </w:t>
+    </w:r>
+    <w:r>
+      <w:t>A00356210</w:t>
     </w:r>
   </w:p>
   <w:p>
@@ -2660,7 +2845,7 @@
       </w:pPr>
     </w:pPrDefault>
   </w:docDefaults>
-  <w:latentStyles w:defLockedState="0" w:defUIPriority="99" w:defSemiHidden="0" w:defUnhideWhenUsed="0" w:defQFormat="0" w:count="377">
+  <w:latentStyles w:defLockedState="0" w:defUIPriority="99" w:defSemiHidden="0" w:defUnhideWhenUsed="0" w:defQFormat="0" w:count="376">
     <w:lsdException w:name="Normal" w:uiPriority="0" w:qFormat="1"/>
     <w:lsdException w:name="heading 1" w:uiPriority="9" w:qFormat="1"/>
     <w:lsdException w:name="heading 2" w:semiHidden="1" w:uiPriority="9" w:unhideWhenUsed="1" w:qFormat="1"/>
@@ -3037,7 +3222,6 @@
     <w:lsdException w:name="Hashtag" w:semiHidden="1" w:unhideWhenUsed="1"/>
     <w:lsdException w:name="Unresolved Mention" w:semiHidden="1" w:unhideWhenUsed="1"/>
     <w:lsdException w:name="Smart Link" w:semiHidden="1" w:unhideWhenUsed="1"/>
-    <w:lsdException w:name="Smart Link Error" w:semiHidden="1" w:unhideWhenUsed="1"/>
   </w:latentStyles>
   <w:style w:type="paragraph" w:default="1" w:styleId="Normal">
     <w:name w:val="Normal"/>
@@ -3054,6 +3238,7 @@
   <w:style w:type="character" w:default="1" w:styleId="Fuentedeprrafopredeter">
     <w:name w:val="Default Paragraph Font"/>
     <w:uiPriority w:val="1"/>
+    <w:semiHidden/>
     <w:unhideWhenUsed/>
   </w:style>
   <w:style w:type="table" w:default="1" w:styleId="Tablanormal">
@@ -3151,6 +3336,26 @@
       <w:color w:val="605E5C"/>
       <w:shd w:val="clear" w:color="auto" w:fill="E1DFDD"/>
     </w:rPr>
+  </w:style>
+  <w:style w:type="table" w:styleId="Tablaconcuadrcula">
+    <w:name w:val="Table Grid"/>
+    <w:basedOn w:val="Tablanormal"/>
+    <w:uiPriority w:val="39"/>
+    <w:rsid w:val="00CB5B19"/>
+    <w:pPr>
+      <w:spacing w:after="0" w:line="240" w:lineRule="auto"/>
+    </w:pPr>
+    <w:tblPr>
+      <w:tblInd w:w="0" w:type="nil"/>
+      <w:tblBorders>
+        <w:top w:val="single" w:sz="4" w:space="0" w:color="auto"/>
+        <w:left w:val="single" w:sz="4" w:space="0" w:color="auto"/>
+        <w:bottom w:val="single" w:sz="4" w:space="0" w:color="auto"/>
+        <w:right w:val="single" w:sz="4" w:space="0" w:color="auto"/>
+        <w:insideH w:val="single" w:sz="4" w:space="0" w:color="auto"/>
+        <w:insideV w:val="single" w:sz="4" w:space="0" w:color="auto"/>
+      </w:tblBorders>
+    </w:tblPr>
   </w:style>
 </w:styles>
 </file>

--- a/docs/ENGIENEERING METHOD PROYECT REPORT.docx
+++ b/docs/ENGIENEERING METHOD PROYECT REPORT.docx
@@ -157,8 +157,10 @@
         <w:rPr>
           <w:lang w:val="en-US"/>
         </w:rPr>
-        <w:t>program</w:t>
-      </w:r>
+        <w:t>software module</w:t>
+      </w:r>
+      <w:bookmarkStart w:id="0" w:name="_GoBack"/>
+      <w:bookmarkEnd w:id="0"/>
       <w:r>
         <w:rPr>
           <w:lang w:val="en-US"/>
@@ -305,23 +307,13 @@
                 <w:lang w:val="es-ES" w:eastAsia="en-US"/>
               </w:rPr>
             </w:pPr>
-            <w:proofErr w:type="spellStart"/>
             <w:r>
               <w:rPr>
                 <w:rFonts w:asciiTheme="minorHAnsi" w:eastAsiaTheme="minorHAnsi" w:hAnsiTheme="minorHAnsi" w:cstheme="minorBidi"/>
                 <w:b/>
                 <w:lang w:val="es-ES" w:eastAsia="en-US"/>
               </w:rPr>
-              <w:t>Name</w:t>
-            </w:r>
-            <w:proofErr w:type="spellEnd"/>
-            <w:r>
-              <w:rPr>
-                <w:rFonts w:asciiTheme="minorHAnsi" w:eastAsiaTheme="minorHAnsi" w:hAnsiTheme="minorHAnsi" w:cstheme="minorBidi"/>
-                <w:b/>
-                <w:lang w:val="es-ES" w:eastAsia="en-US"/>
-              </w:rPr>
-              <w:t>:</w:t>
+              <w:t>Name:</w:t>
             </w:r>
           </w:p>
         </w:tc>
@@ -377,39 +369,7 @@
                 <w:rFonts w:asciiTheme="minorHAnsi" w:eastAsiaTheme="minorHAnsi" w:hAnsiTheme="minorHAnsi" w:cstheme="minorBidi"/>
                 <w:lang w:val="es-ES" w:eastAsia="en-US"/>
               </w:rPr>
-              <w:t xml:space="preserve"> </w:t>
-            </w:r>
-            <w:proofErr w:type="spellStart"/>
-            <w:r>
-              <w:rPr>
-                <w:rFonts w:asciiTheme="minorHAnsi" w:eastAsiaTheme="minorHAnsi" w:hAnsiTheme="minorHAnsi" w:cstheme="minorBidi"/>
-                <w:lang w:val="es-ES" w:eastAsia="en-US"/>
-              </w:rPr>
-              <w:t>Generate</w:t>
-            </w:r>
-            <w:proofErr w:type="spellEnd"/>
-            <w:r>
-              <w:rPr>
-                <w:rFonts w:asciiTheme="minorHAnsi" w:eastAsiaTheme="minorHAnsi" w:hAnsiTheme="minorHAnsi" w:cstheme="minorBidi"/>
-                <w:lang w:val="es-ES" w:eastAsia="en-US"/>
-              </w:rPr>
-              <w:t xml:space="preserve"> prime </w:t>
-            </w:r>
-            <w:proofErr w:type="spellStart"/>
-            <w:r>
-              <w:rPr>
-                <w:rFonts w:asciiTheme="minorHAnsi" w:eastAsiaTheme="minorHAnsi" w:hAnsiTheme="minorHAnsi" w:cstheme="minorBidi"/>
-                <w:lang w:val="es-ES" w:eastAsia="en-US"/>
-              </w:rPr>
-              <w:t>numbers</w:t>
-            </w:r>
-            <w:proofErr w:type="spellEnd"/>
-            <w:r>
-              <w:rPr>
-                <w:rFonts w:asciiTheme="minorHAnsi" w:eastAsiaTheme="minorHAnsi" w:hAnsiTheme="minorHAnsi" w:cstheme="minorBidi"/>
-                <w:lang w:val="es-ES" w:eastAsia="en-US"/>
-              </w:rPr>
-              <w:t>.</w:t>
+              <w:t xml:space="preserve"> Generate prime numbers.</w:t>
             </w:r>
           </w:p>
         </w:tc>
@@ -834,7 +794,6 @@
                 <w:lang w:val="es-ES" w:eastAsia="en-US"/>
               </w:rPr>
             </w:pPr>
-            <w:proofErr w:type="spellStart"/>
             <w:r>
               <w:rPr>
                 <w:rFonts w:asciiTheme="minorHAnsi" w:eastAsiaTheme="minorHAnsi" w:hAnsiTheme="minorHAnsi" w:cstheme="minorBidi"/>
@@ -842,16 +801,7 @@
                 <w:lang w:val="es-ES" w:eastAsia="en-US"/>
               </w:rPr>
               <w:lastRenderedPageBreak/>
-              <w:t>Name</w:t>
-            </w:r>
-            <w:proofErr w:type="spellEnd"/>
-            <w:r>
-              <w:rPr>
-                <w:rFonts w:asciiTheme="minorHAnsi" w:eastAsiaTheme="minorHAnsi" w:hAnsiTheme="minorHAnsi" w:cstheme="minorBidi"/>
-                <w:b/>
-                <w:lang w:val="es-ES" w:eastAsia="en-US"/>
-              </w:rPr>
-              <w:t>:</w:t>
+              <w:t>Name:</w:t>
             </w:r>
           </w:p>
         </w:tc>
@@ -907,23 +857,7 @@
                 <w:rFonts w:asciiTheme="minorHAnsi" w:eastAsiaTheme="minorHAnsi" w:hAnsiTheme="minorHAnsi" w:cstheme="minorBidi"/>
                 <w:lang w:val="es-ES" w:eastAsia="en-US"/>
               </w:rPr>
-              <w:t xml:space="preserve"> </w:t>
-            </w:r>
-            <w:proofErr w:type="spellStart"/>
-            <w:r>
-              <w:rPr>
-                <w:rFonts w:asciiTheme="minorHAnsi" w:eastAsiaTheme="minorHAnsi" w:hAnsiTheme="minorHAnsi" w:cstheme="minorBidi"/>
-                <w:lang w:val="es-ES" w:eastAsia="en-US"/>
-              </w:rPr>
-              <w:t>Get</w:t>
-            </w:r>
-            <w:proofErr w:type="spellEnd"/>
-            <w:r>
-              <w:rPr>
-                <w:rFonts w:asciiTheme="minorHAnsi" w:eastAsiaTheme="minorHAnsi" w:hAnsiTheme="minorHAnsi" w:cstheme="minorBidi"/>
-                <w:lang w:val="es-ES" w:eastAsia="en-US"/>
-              </w:rPr>
-              <w:t xml:space="preserve"> input</w:t>
+              <w:t xml:space="preserve"> Get input</w:t>
             </w:r>
           </w:p>
         </w:tc>
@@ -1279,23 +1213,13 @@
                 <w:lang w:val="es-ES" w:eastAsia="en-US"/>
               </w:rPr>
             </w:pPr>
-            <w:proofErr w:type="spellStart"/>
             <w:r>
               <w:rPr>
                 <w:rFonts w:asciiTheme="minorHAnsi" w:eastAsiaTheme="minorHAnsi" w:hAnsiTheme="minorHAnsi" w:cstheme="minorBidi"/>
                 <w:b/>
                 <w:lang w:val="es-ES" w:eastAsia="en-US"/>
               </w:rPr>
-              <w:t>Name</w:t>
-            </w:r>
-            <w:proofErr w:type="spellEnd"/>
-            <w:r>
-              <w:rPr>
-                <w:rFonts w:asciiTheme="minorHAnsi" w:eastAsiaTheme="minorHAnsi" w:hAnsiTheme="minorHAnsi" w:cstheme="minorBidi"/>
-                <w:b/>
-                <w:lang w:val="es-ES" w:eastAsia="en-US"/>
-              </w:rPr>
-              <w:t>:</w:t>
+              <w:t>Name:</w:t>
             </w:r>
           </w:p>
         </w:tc>
@@ -1337,37 +1261,7 @@
                 <w:rFonts w:asciiTheme="minorHAnsi" w:eastAsiaTheme="minorHAnsi" w:hAnsiTheme="minorHAnsi" w:cstheme="minorBidi"/>
                 <w:lang w:val="es-ES" w:eastAsia="en-US"/>
               </w:rPr>
-              <w:t xml:space="preserve"> #</w:t>
-            </w:r>
-            <w:r>
-              <w:rPr>
-                <w:rFonts w:asciiTheme="minorHAnsi" w:eastAsiaTheme="minorHAnsi" w:hAnsiTheme="minorHAnsi" w:cstheme="minorBidi"/>
-                <w:lang w:val="es-ES" w:eastAsia="en-US"/>
-              </w:rPr>
-              <w:t xml:space="preserve">3 </w:t>
-            </w:r>
-            <w:proofErr w:type="spellStart"/>
-            <w:r>
-              <w:rPr>
-                <w:rFonts w:asciiTheme="minorHAnsi" w:eastAsiaTheme="minorHAnsi" w:hAnsiTheme="minorHAnsi" w:cstheme="minorBidi"/>
-                <w:lang w:val="es-ES" w:eastAsia="en-US"/>
-              </w:rPr>
-              <w:t>Generate</w:t>
-            </w:r>
-            <w:proofErr w:type="spellEnd"/>
-            <w:r>
-              <w:rPr>
-                <w:rFonts w:asciiTheme="minorHAnsi" w:eastAsiaTheme="minorHAnsi" w:hAnsiTheme="minorHAnsi" w:cstheme="minorBidi"/>
-                <w:lang w:val="es-ES" w:eastAsia="en-US"/>
-              </w:rPr>
-              <w:t xml:space="preserve"> Matrix</w:t>
-            </w:r>
-            <w:r>
-              <w:rPr>
-                <w:rFonts w:asciiTheme="minorHAnsi" w:eastAsiaTheme="minorHAnsi" w:hAnsiTheme="minorHAnsi" w:cstheme="minorBidi"/>
-                <w:lang w:val="es-ES" w:eastAsia="en-US"/>
-              </w:rPr>
-              <w:t xml:space="preserve"> </w:t>
+              <w:t xml:space="preserve"> #3 Generate Matrix </w:t>
             </w:r>
           </w:p>
         </w:tc>
@@ -1693,23 +1587,13 @@
                 <w:lang w:val="es-ES" w:eastAsia="en-US"/>
               </w:rPr>
             </w:pPr>
-            <w:proofErr w:type="spellStart"/>
             <w:r>
               <w:rPr>
                 <w:rFonts w:asciiTheme="minorHAnsi" w:eastAsiaTheme="minorHAnsi" w:hAnsiTheme="minorHAnsi" w:cstheme="minorBidi"/>
                 <w:b/>
                 <w:lang w:val="es-ES" w:eastAsia="en-US"/>
               </w:rPr>
-              <w:t>Name</w:t>
-            </w:r>
-            <w:proofErr w:type="spellEnd"/>
-            <w:r>
-              <w:rPr>
-                <w:rFonts w:asciiTheme="minorHAnsi" w:eastAsiaTheme="minorHAnsi" w:hAnsiTheme="minorHAnsi" w:cstheme="minorBidi"/>
-                <w:b/>
-                <w:lang w:val="es-ES" w:eastAsia="en-US"/>
-              </w:rPr>
-              <w:t>:</w:t>
+              <w:t>Name:</w:t>
             </w:r>
           </w:p>
         </w:tc>
@@ -1751,30 +1635,7 @@
                 <w:rFonts w:asciiTheme="minorHAnsi" w:eastAsiaTheme="minorHAnsi" w:hAnsiTheme="minorHAnsi" w:cstheme="minorBidi"/>
                 <w:lang w:val="en-US" w:eastAsia="en-US"/>
               </w:rPr>
-              <w:t xml:space="preserve"> #</w:t>
-            </w:r>
-            <w:r>
-              <w:rPr>
-                <w:rFonts w:asciiTheme="minorHAnsi" w:eastAsiaTheme="minorHAnsi" w:hAnsiTheme="minorHAnsi" w:cstheme="minorBidi"/>
-                <w:lang w:val="en-US" w:eastAsia="en-US"/>
-              </w:rPr>
-              <w:t xml:space="preserve">4 </w:t>
-            </w:r>
-            <w:proofErr w:type="spellStart"/>
-            <w:r>
-              <w:rPr>
-                <w:rFonts w:asciiTheme="minorHAnsi" w:eastAsiaTheme="minorHAnsi" w:hAnsiTheme="minorHAnsi" w:cstheme="minorBidi"/>
-                <w:lang w:val="en-US" w:eastAsia="en-US"/>
-              </w:rPr>
-              <w:t>Differeance</w:t>
-            </w:r>
-            <w:proofErr w:type="spellEnd"/>
-            <w:r>
-              <w:rPr>
-                <w:rFonts w:asciiTheme="minorHAnsi" w:eastAsiaTheme="minorHAnsi" w:hAnsiTheme="minorHAnsi" w:cstheme="minorBidi"/>
-                <w:lang w:val="en-US" w:eastAsia="en-US"/>
-              </w:rPr>
-              <w:t xml:space="preserve"> the primes n</w:t>
+              <w:t xml:space="preserve"> #4 Differeance the primes n</w:t>
             </w:r>
             <w:r>
               <w:rPr>
@@ -2096,8 +1957,6 @@
           <w:lang w:val="en-US"/>
         </w:rPr>
       </w:pPr>
-      <w:bookmarkStart w:id="0" w:name="_GoBack"/>
-      <w:bookmarkEnd w:id="0"/>
     </w:p>
     <w:p>
       <w:pPr>
@@ -2157,7 +2016,7 @@
           <w:shd w:val="clear" w:color="auto" w:fill="FFFFFF"/>
           <w:lang w:val="en-US"/>
         </w:rPr>
-        <w:t>Fuente</w:t>
+        <w:t>Source</w:t>
       </w:r>
       <w:r>
         <w:rPr>
@@ -2461,9 +2320,8 @@
           <w:shd w:val="clear" w:color="auto" w:fill="FFFFFF"/>
           <w:lang w:val="en-US"/>
         </w:rPr>
-        <w:t xml:space="preserve"> need to be kept secret, but the key does. Even the most sophisticated hacker in the world will be unable to decrypt data </w:t>
-      </w:r>
-      <w:proofErr w:type="gramStart"/>
+        <w:t xml:space="preserve"> need to be kept secret, but the key does. Even the most sophisticated hacker in the world will be unable to decrypt data as long as the key remains secret and prime numbers are very useful for creating keys. For example, the strength of public/private key encryption lies in the fact that it's easy to calculate the product of two randomly chosen prime numbers, but it can be very difficult and time consuming to determine which two prime numbers were used to create an extremely large product, when only the product</w:t>
+      </w:r>
       <w:r>
         <w:rPr>
           <w:color w:val="242729"/>
@@ -2472,9 +2330,8 @@
           <w:shd w:val="clear" w:color="auto" w:fill="FFFFFF"/>
           <w:lang w:val="en-US"/>
         </w:rPr>
-        <w:t>as long as</w:t>
-      </w:r>
-      <w:proofErr w:type="gramEnd"/>
+        <w:t xml:space="preserve"> </w:t>
+      </w:r>
       <w:r>
         <w:rPr>
           <w:color w:val="242729"/>
@@ -2483,7 +2340,7 @@
           <w:shd w:val="clear" w:color="auto" w:fill="FFFFFF"/>
           <w:lang w:val="en-US"/>
         </w:rPr>
-        <w:t xml:space="preserve"> the key remains secret and prime numbers are very useful for creating keys. For example, the strength of public/private key encryption lies in the fact that it's easy to calculate the product of two randomly chosen prime numbers, but it can be very difficult and time consuming to determine which two prime numbers were used to create an extremely large product, when only the product</w:t>
+        <w:t>is known.</w:t>
       </w:r>
       <w:r>
         <w:rPr>
@@ -2503,7 +2360,7 @@
           <w:shd w:val="clear" w:color="auto" w:fill="FFFFFF"/>
           <w:lang w:val="en-US"/>
         </w:rPr>
-        <w:t>is known.</w:t>
+        <w:t xml:space="preserve">This problem is called prime </w:t>
       </w:r>
       <w:r>
         <w:rPr>
@@ -2513,9 +2370,12 @@
           <w:shd w:val="clear" w:color="auto" w:fill="FFFFFF"/>
           <w:lang w:val="en-US"/>
         </w:rPr>
-        <w:t xml:space="preserve"> </w:t>
-      </w:r>
-      <w:r>
+        <w:lastRenderedPageBreak/>
+        <w:t>factorization and finding an algorithm which does it fast is one of the unsolved problems of computer science.</w:t>
+      </w:r>
+    </w:p>
+    <w:p>
+      <w:pPr>
         <w:rPr>
           <w:color w:val="242729"/>
           <w:sz w:val="23"/>
@@ -2523,29 +2383,6 @@
           <w:shd w:val="clear" w:color="auto" w:fill="FFFFFF"/>
           <w:lang w:val="en-US"/>
         </w:rPr>
-        <w:t xml:space="preserve">This problem is called prime </w:t>
-      </w:r>
-      <w:r>
-        <w:rPr>
-          <w:color w:val="242729"/>
-          <w:sz w:val="23"/>
-          <w:szCs w:val="23"/>
-          <w:shd w:val="clear" w:color="auto" w:fill="FFFFFF"/>
-          <w:lang w:val="en-US"/>
-        </w:rPr>
-        <w:lastRenderedPageBreak/>
-        <w:t>factorization and finding an algorithm which does it fast is one of the unsolved problems of computer science.</w:t>
-      </w:r>
-    </w:p>
-    <w:p>
-      <w:pPr>
-        <w:rPr>
-          <w:color w:val="242729"/>
-          <w:sz w:val="23"/>
-          <w:szCs w:val="23"/>
-          <w:shd w:val="clear" w:color="auto" w:fill="FFFFFF"/>
-          <w:lang w:val="en-US"/>
-        </w:rPr>
       </w:pPr>
     </w:p>
     <w:p>
@@ -2575,6 +2412,15 @@
     <w:p>
       <w:pPr>
         <w:rPr>
+          <w:b/>
+          <w:bCs/>
+          <w:lang w:val="en-US"/>
+        </w:rPr>
+      </w:pPr>
+    </w:p>
+    <w:p>
+      <w:pPr>
+        <w:rPr>
           <w:lang w:val="en-US"/>
         </w:rPr>
       </w:pPr>
@@ -2584,6 +2430,98 @@
         </w:rPr>
         <w:t>We will tackle the problem of generating prime numbers using different approaches.</w:t>
       </w:r>
+    </w:p>
+    <w:p>
+      <w:pPr>
+        <w:rPr>
+          <w:lang w:val="en-US"/>
+        </w:rPr>
+      </w:pPr>
+      <w:r>
+        <w:rPr>
+          <w:lang w:val="en-US"/>
+        </w:rPr>
+        <w:t xml:space="preserve">In order to display the matrix, </w:t>
+      </w:r>
+      <w:r>
+        <w:rPr>
+          <w:lang w:val="en-US"/>
+        </w:rPr>
+        <w:t>and generate the primes.</w:t>
+      </w:r>
+    </w:p>
+    <w:p>
+      <w:pPr>
+        <w:rPr>
+          <w:lang w:val="en-US"/>
+        </w:rPr>
+      </w:pPr>
+    </w:p>
+    <w:p>
+      <w:pPr>
+        <w:rPr>
+          <w:lang w:val="en-US"/>
+        </w:rPr>
+      </w:pPr>
+      <w:r>
+        <w:rPr>
+          <w:lang w:val="en-US"/>
+        </w:rPr>
+        <w:t>Alternative 1</w:t>
+      </w:r>
+      <w:r>
+        <w:rPr>
+          <w:lang w:val="en-US"/>
+        </w:rPr>
+        <w:t>:</w:t>
+      </w:r>
+    </w:p>
+    <w:p>
+      <w:pPr>
+        <w:rPr>
+          <w:lang w:val="en-US"/>
+        </w:rPr>
+      </w:pPr>
+    </w:p>
+    <w:p>
+      <w:pPr>
+        <w:rPr>
+          <w:lang w:val="en-US"/>
+        </w:rPr>
+      </w:pPr>
+      <w:r>
+        <w:rPr>
+          <w:lang w:val="en-US"/>
+        </w:rPr>
+        <w:t>Alternative2:</w:t>
+      </w:r>
+    </w:p>
+    <w:p>
+      <w:pPr>
+        <w:rPr>
+          <w:lang w:val="en-US"/>
+        </w:rPr>
+      </w:pPr>
+    </w:p>
+    <w:p>
+      <w:pPr>
+        <w:rPr>
+          <w:lang w:val="en-US"/>
+        </w:rPr>
+      </w:pPr>
+      <w:r>
+        <w:rPr>
+          <w:lang w:val="en-US"/>
+        </w:rPr>
+        <w:t>Alternative3:</w:t>
+      </w:r>
+    </w:p>
+    <w:p>
+      <w:pPr>
+        <w:rPr>
+          <w:lang w:val="en-US"/>
+        </w:rPr>
+      </w:pPr>
     </w:p>
     <w:p>
       <w:pPr>
@@ -2845,7 +2783,7 @@
       </w:pPr>
     </w:pPrDefault>
   </w:docDefaults>
-  <w:latentStyles w:defLockedState="0" w:defUIPriority="99" w:defSemiHidden="0" w:defUnhideWhenUsed="0" w:defQFormat="0" w:count="376">
+  <w:latentStyles w:defLockedState="0" w:defUIPriority="99" w:defSemiHidden="0" w:defUnhideWhenUsed="0" w:defQFormat="0" w:count="377">
     <w:lsdException w:name="Normal" w:uiPriority="0" w:qFormat="1"/>
     <w:lsdException w:name="heading 1" w:uiPriority="9" w:qFormat="1"/>
     <w:lsdException w:name="heading 2" w:semiHidden="1" w:uiPriority="9" w:unhideWhenUsed="1" w:qFormat="1"/>
@@ -2951,7 +2889,6 @@
     <w:lsdException w:name="HTML Sample" w:semiHidden="1" w:unhideWhenUsed="1"/>
     <w:lsdException w:name="HTML Typewriter" w:semiHidden="1" w:unhideWhenUsed="1"/>
     <w:lsdException w:name="HTML Variable" w:semiHidden="1" w:unhideWhenUsed="1"/>
-    <w:lsdException w:name="Normal Table" w:semiHidden="1" w:unhideWhenUsed="1"/>
     <w:lsdException w:name="annotation subject" w:semiHidden="1" w:unhideWhenUsed="1"/>
     <w:lsdException w:name="No List" w:semiHidden="1" w:unhideWhenUsed="1"/>
     <w:lsdException w:name="Outline List 1" w:semiHidden="1" w:unhideWhenUsed="1"/>
@@ -2998,10 +2935,8 @@
     <w:lsdException w:name="Table Subtle 2" w:semiHidden="1" w:unhideWhenUsed="1"/>
     <w:lsdException w:name="Table Web 1" w:semiHidden="1" w:unhideWhenUsed="1"/>
     <w:lsdException w:name="Table Web 2" w:semiHidden="1" w:unhideWhenUsed="1"/>
-    <w:lsdException w:name="Table Web 3" w:semiHidden="1" w:unhideWhenUsed="1"/>
     <w:lsdException w:name="Balloon Text" w:semiHidden="1" w:unhideWhenUsed="1"/>
     <w:lsdException w:name="Table Grid" w:uiPriority="39"/>
-    <w:lsdException w:name="Table Theme" w:semiHidden="1" w:unhideWhenUsed="1"/>
     <w:lsdException w:name="Placeholder Text" w:semiHidden="1"/>
     <w:lsdException w:name="No Spacing" w:uiPriority="1" w:qFormat="1"/>
     <w:lsdException w:name="Light Shading" w:uiPriority="60"/>
@@ -3222,6 +3157,7 @@
     <w:lsdException w:name="Hashtag" w:semiHidden="1" w:unhideWhenUsed="1"/>
     <w:lsdException w:name="Unresolved Mention" w:semiHidden="1" w:unhideWhenUsed="1"/>
     <w:lsdException w:name="Smart Link" w:semiHidden="1" w:unhideWhenUsed="1"/>
+    <w:lsdException w:name="Smart Link Error" w:semiHidden="1" w:unhideWhenUsed="1"/>
   </w:latentStyles>
   <w:style w:type="paragraph" w:default="1" w:styleId="Normal">
     <w:name w:val="Normal"/>

--- a/docs/ENGIENEERING METHOD PROYECT REPORT.docx
+++ b/docs/ENGIENEERING METHOD PROYECT REPORT.docx
@@ -119,6 +119,161 @@
     <w:p>
       <w:pPr>
         <w:rPr>
+          <w:lang w:val="en-US"/>
+        </w:rPr>
+      </w:pPr>
+      <w:r>
+        <w:rPr>
+          <w:lang w:val="en-US"/>
+        </w:rPr>
+        <w:t xml:space="preserve">In order to implement </w:t>
+      </w:r>
+      <w:r>
+        <w:rPr>
+          <w:lang w:val="en-US"/>
+        </w:rPr>
+        <w:t>an effective</w:t>
+      </w:r>
+      <w:r>
+        <w:rPr>
+          <w:lang w:val="en-US"/>
+        </w:rPr>
+        <w:t xml:space="preserve"> </w:t>
+      </w:r>
+      <w:r>
+        <w:rPr>
+          <w:lang w:val="en-US"/>
+        </w:rPr>
+        <w:t>cryptography-based</w:t>
+      </w:r>
+      <w:r>
+        <w:rPr>
+          <w:lang w:val="en-US"/>
+        </w:rPr>
+        <w:t xml:space="preserve"> security system, </w:t>
+      </w:r>
+      <w:r>
+        <w:rPr>
+          <w:lang w:val="en-US"/>
+        </w:rPr>
+        <w:t>the</w:t>
+      </w:r>
+      <w:r>
+        <w:rPr>
+          <w:lang w:val="en-US"/>
+        </w:rPr>
+        <w:t xml:space="preserve"> company needs a piece of software that generates prime numbers.</w:t>
+      </w:r>
+    </w:p>
+    <w:p>
+      <w:pPr>
+        <w:rPr>
+          <w:lang w:val="en-US"/>
+        </w:rPr>
+      </w:pPr>
+      <w:r>
+        <w:rPr>
+          <w:lang w:val="en-US"/>
+        </w:rPr>
+        <w:t>They</w:t>
+      </w:r>
+      <w:r>
+        <w:rPr>
+          <w:lang w:val="en-US"/>
+        </w:rPr>
+        <w:t xml:space="preserve"> need a </w:t>
+      </w:r>
+      <w:r>
+        <w:rPr>
+          <w:lang w:val="en-US"/>
+        </w:rPr>
+        <w:t>software module</w:t>
+      </w:r>
+      <w:r>
+        <w:rPr>
+          <w:lang w:val="en-US"/>
+        </w:rPr>
+        <w:t xml:space="preserve"> that generates</w:t>
+      </w:r>
+      <w:r>
+        <w:rPr>
+          <w:lang w:val="en-US"/>
+        </w:rPr>
+        <w:t xml:space="preserve"> (n) </w:t>
+      </w:r>
+      <w:r>
+        <w:rPr>
+          <w:lang w:val="en-US"/>
+        </w:rPr>
+        <w:t>prime numbers</w:t>
+      </w:r>
+      <w:r>
+        <w:rPr>
+          <w:lang w:val="en-US"/>
+        </w:rPr>
+        <w:t xml:space="preserve"> (being ‘n’ the desired amount)</w:t>
+      </w:r>
+      <w:r>
+        <w:rPr>
+          <w:lang w:val="en-US"/>
+        </w:rPr>
+        <w:t xml:space="preserve">. </w:t>
+      </w:r>
+    </w:p>
+    <w:p>
+      <w:pPr>
+        <w:rPr>
+          <w:lang w:val="en-US"/>
+        </w:rPr>
+      </w:pPr>
+    </w:p>
+    <w:p>
+      <w:pPr>
+        <w:rPr>
+          <w:lang w:val="en-US"/>
+        </w:rPr>
+      </w:pPr>
+      <w:r>
+        <w:rPr>
+          <w:lang w:val="en-US"/>
+        </w:rPr>
+        <w:t>The prime numbers must be</w:t>
+      </w:r>
+      <w:r>
+        <w:rPr>
+          <w:lang w:val="en-US"/>
+        </w:rPr>
+        <w:t xml:space="preserve"> </w:t>
+      </w:r>
+      <w:r>
+        <w:rPr>
+          <w:lang w:val="en-US"/>
+        </w:rPr>
+        <w:t>displayed on</w:t>
+      </w:r>
+      <w:r>
+        <w:rPr>
+          <w:lang w:val="en-US"/>
+        </w:rPr>
+        <w:t xml:space="preserve"> the screen, arranged in a matrix</w:t>
+      </w:r>
+      <w:r>
+        <w:rPr>
+          <w:lang w:val="en-US"/>
+        </w:rPr>
+        <w:t>.</w:t>
+      </w:r>
+    </w:p>
+    <w:p>
+      <w:pPr>
+        <w:rPr>
+          <w:lang w:val="en-US"/>
+        </w:rPr>
+      </w:pPr>
+    </w:p>
+    <w:p>
+      <w:pPr>
+        <w:rPr>
           <w:u w:val="single"/>
           <w:lang w:val="en-US"/>
         </w:rPr>
@@ -127,145 +282,7 @@
         <w:rPr>
           <w:lang w:val="en-US"/>
         </w:rPr>
-        <w:t xml:space="preserve">In order to implement the </w:t>
-      </w:r>
-      <w:r>
-        <w:rPr>
-          <w:lang w:val="en-US"/>
-        </w:rPr>
-        <w:t>cryptography-based</w:t>
-      </w:r>
-      <w:r>
-        <w:rPr>
-          <w:lang w:val="en-US"/>
-        </w:rPr>
-        <w:t xml:space="preserve"> security system, </w:t>
-      </w:r>
-      <w:r>
-        <w:rPr>
-          <w:lang w:val="en-US"/>
-        </w:rPr>
-        <w:t>they</w:t>
-      </w:r>
-      <w:r>
-        <w:rPr>
-          <w:lang w:val="en-US"/>
-        </w:rPr>
-        <w:t xml:space="preserve"> need a </w:t>
-      </w:r>
-      <w:r>
-        <w:rPr>
-          <w:lang w:val="en-US"/>
-        </w:rPr>
-        <w:t>software module</w:t>
-      </w:r>
-      <w:bookmarkStart w:id="0" w:name="_GoBack"/>
-      <w:bookmarkEnd w:id="0"/>
-      <w:r>
-        <w:rPr>
-          <w:lang w:val="en-US"/>
-        </w:rPr>
-        <w:t xml:space="preserve"> that generates</w:t>
-      </w:r>
-      <w:r>
-        <w:rPr>
-          <w:lang w:val="en-US"/>
-        </w:rPr>
-        <w:t xml:space="preserve"> (n) </w:t>
-      </w:r>
-      <w:r>
-        <w:rPr>
-          <w:lang w:val="en-US"/>
-        </w:rPr>
-        <w:t>prime numbers</w:t>
-      </w:r>
-      <w:r>
-        <w:rPr>
-          <w:lang w:val="en-US"/>
-        </w:rPr>
-        <w:t xml:space="preserve"> (being ‘n’ the desired amount)</w:t>
-      </w:r>
-      <w:r>
-        <w:rPr>
-          <w:lang w:val="en-US"/>
-        </w:rPr>
-        <w:t>. Since currently they don’t have any function or program within their system that can perform this task.</w:t>
-      </w:r>
-      <w:r>
-        <w:rPr>
-          <w:lang w:val="en-US"/>
-        </w:rPr>
-        <w:t xml:space="preserve"> </w:t>
-      </w:r>
-      <w:r>
-        <w:rPr>
-          <w:lang w:val="en-US"/>
-        </w:rPr>
-        <w:t>Prime numbers are needed in order to implement effective encryption algorithms.</w:t>
-      </w:r>
-    </w:p>
-    <w:p>
-      <w:pPr>
-        <w:rPr>
-          <w:lang w:val="en-US"/>
-        </w:rPr>
-      </w:pPr>
-    </w:p>
-    <w:p>
-      <w:pPr>
-        <w:rPr>
-          <w:lang w:val="en-US"/>
-        </w:rPr>
-      </w:pPr>
-      <w:r>
-        <w:rPr>
-          <w:lang w:val="en-US"/>
-        </w:rPr>
-        <w:t>The prime numbers must be</w:t>
-      </w:r>
-      <w:r>
-        <w:rPr>
-          <w:lang w:val="en-US"/>
-        </w:rPr>
-        <w:t xml:space="preserve"> </w:t>
-      </w:r>
-      <w:r>
-        <w:rPr>
-          <w:lang w:val="en-US"/>
-        </w:rPr>
-        <w:t>displayed on</w:t>
-      </w:r>
-      <w:r>
-        <w:rPr>
-          <w:lang w:val="en-US"/>
-        </w:rPr>
-        <w:t xml:space="preserve"> the screen, arranged in a matrix</w:t>
-      </w:r>
-      <w:r>
-        <w:rPr>
-          <w:lang w:val="en-US"/>
-        </w:rPr>
-        <w:t>.</w:t>
-      </w:r>
-    </w:p>
-    <w:p>
-      <w:pPr>
-        <w:rPr>
-          <w:lang w:val="en-US"/>
-        </w:rPr>
-      </w:pPr>
-    </w:p>
-    <w:p>
-      <w:pPr>
-        <w:rPr>
-          <w:lang w:val="en-US"/>
-        </w:rPr>
-      </w:pPr>
-      <w:r>
-        <w:rPr>
-          <w:lang w:val="en-US"/>
-        </w:rPr>
-        <w:t>Functional Requirements</w:t>
+        <w:t>Specifications</w:t>
       </w:r>
     </w:p>
     <w:p>
@@ -2475,6 +2492,21 @@
         </w:rPr>
         <w:t>:</w:t>
       </w:r>
+    </w:p>
+    <w:p>
+      <w:pPr>
+        <w:rPr>
+          <w:lang w:val="en-US"/>
+        </w:rPr>
+      </w:pPr>
+      <w:r>
+        <w:rPr>
+          <w:lang w:val="en-US"/>
+        </w:rPr>
+        <w:t>In this approach a single all-in-one interface program was thought.</w:t>
+      </w:r>
+      <w:bookmarkStart w:id="0" w:name="_GoBack"/>
+      <w:bookmarkEnd w:id="0"/>
     </w:p>
     <w:p>
       <w:pPr>

--- a/docs/ENGIENEERING METHOD PROYECT REPORT.docx
+++ b/docs/ENGIENEERING METHOD PROYECT REPORT.docx
@@ -6,19 +6,13 @@
       <w:pPr>
         <w:jc w:val="center"/>
         <w:rPr>
-          <w:rFonts w:ascii="Times New Roman" w:eastAsia="Times New Roman" w:hAnsi="Times New Roman" w:cs="Times New Roman"/>
-          <w:b/>
-          <w:sz w:val="24"/>
-          <w:szCs w:val="24"/>
-          <w:lang w:val="en-US"/>
-        </w:rPr>
-      </w:pPr>
-      <w:r>
-        <w:rPr>
-          <w:rFonts w:ascii="Times New Roman" w:eastAsia="Times New Roman" w:hAnsi="Times New Roman" w:cs="Times New Roman"/>
-          <w:b/>
-          <w:sz w:val="24"/>
-          <w:szCs w:val="24"/>
+          <w:b/>
+          <w:lang w:val="en-US"/>
+        </w:rPr>
+      </w:pPr>
+      <w:r>
+        <w:rPr>
+          <w:b/>
           <w:lang w:val="en-US"/>
         </w:rPr>
         <w:t>ENGIENEERING METHOD PROYECT REPORT</w:t>
@@ -28,10 +22,7 @@
       <w:pPr>
         <w:jc w:val="center"/>
         <w:rPr>
-          <w:rFonts w:ascii="Times New Roman" w:eastAsia="Times New Roman" w:hAnsi="Times New Roman" w:cs="Times New Roman"/>
-          <w:b/>
-          <w:sz w:val="24"/>
-          <w:szCs w:val="24"/>
+          <w:b/>
           <w:lang w:val="en-US"/>
         </w:rPr>
       </w:pPr>
@@ -40,15 +31,17 @@
       <w:pPr>
         <w:jc w:val="center"/>
         <w:rPr>
-          <w:rFonts w:ascii="Times New Roman" w:eastAsia="Times New Roman" w:hAnsi="Times New Roman" w:cs="Times New Roman"/>
-          <w:sz w:val="24"/>
-          <w:szCs w:val="24"/>
-          <w:lang w:val="en-US"/>
-        </w:rPr>
-      </w:pPr>
-    </w:p>
-    <w:p>
-      <w:pPr>
+          <w:lang w:val="en-US"/>
+        </w:rPr>
+      </w:pPr>
+    </w:p>
+    <w:p>
+      <w:pPr>
+        <w:pStyle w:val="Prrafodelista"/>
+        <w:numPr>
+          <w:ilvl w:val="0"/>
+          <w:numId w:val="1"/>
+        </w:numPr>
         <w:rPr>
           <w:b/>
           <w:bCs/>
@@ -119,20 +112,75 @@
     <w:p>
       <w:pPr>
         <w:rPr>
-          <w:lang w:val="en-US"/>
-        </w:rPr>
-      </w:pPr>
-      <w:r>
-        <w:rPr>
-          <w:lang w:val="en-US"/>
-        </w:rPr>
-        <w:t xml:space="preserve">In order to implement </w:t>
-      </w:r>
-      <w:r>
-        <w:rPr>
-          <w:lang w:val="en-US"/>
-        </w:rPr>
-        <w:t>an effective</w:t>
+          <w:u w:val="single"/>
+          <w:lang w:val="en-US"/>
+        </w:rPr>
+      </w:pPr>
+      <w:r>
+        <w:rPr>
+          <w:lang w:val="en-US"/>
+        </w:rPr>
+        <w:t xml:space="preserve">In order to implement the </w:t>
+      </w:r>
+      <w:r>
+        <w:rPr>
+          <w:lang w:val="en-US"/>
+        </w:rPr>
+        <w:t>cryptography-based</w:t>
+      </w:r>
+      <w:r>
+        <w:rPr>
+          <w:lang w:val="en-US"/>
+        </w:rPr>
+        <w:t xml:space="preserve"> security system, </w:t>
+      </w:r>
+      <w:r>
+        <w:rPr>
+          <w:lang w:val="en-US"/>
+        </w:rPr>
+        <w:t>they</w:t>
+      </w:r>
+      <w:r>
+        <w:rPr>
+          <w:lang w:val="en-US"/>
+        </w:rPr>
+        <w:t xml:space="preserve"> need a </w:t>
+      </w:r>
+      <w:r>
+        <w:rPr>
+          <w:lang w:val="en-US"/>
+        </w:rPr>
+        <w:t>program</w:t>
+      </w:r>
+      <w:r>
+        <w:rPr>
+          <w:lang w:val="en-US"/>
+        </w:rPr>
+        <w:t xml:space="preserve"> that generates</w:t>
+      </w:r>
+      <w:r>
+        <w:rPr>
+          <w:lang w:val="en-US"/>
+        </w:rPr>
+        <w:t xml:space="preserve"> (n) </w:t>
+      </w:r>
+      <w:r>
+        <w:rPr>
+          <w:lang w:val="en-US"/>
+        </w:rPr>
+        <w:t>prime numbers</w:t>
+      </w:r>
+      <w:r>
+        <w:rPr>
+          <w:lang w:val="en-US"/>
+        </w:rPr>
+        <w:t xml:space="preserve"> (being ‘n’ the desired amount)</w:t>
+      </w:r>
+      <w:r>
+        <w:rPr>
+          <w:lang w:val="en-US"/>
+        </w:rPr>
+        <w:t>. Since currently they don’t have any function or program within their system that can perform this task.</w:t>
       </w:r>
       <w:r>
         <w:rPr>
@@ -144,80 +192,7 @@
         <w:rPr>
           <w:lang w:val="en-US"/>
         </w:rPr>
-        <w:t>cryptography-based</w:t>
-      </w:r>
-      <w:r>
-        <w:rPr>
-          <w:lang w:val="en-US"/>
-        </w:rPr>
-        <w:t xml:space="preserve"> security system, </w:t>
-      </w:r>
-      <w:r>
-        <w:rPr>
-          <w:lang w:val="en-US"/>
-        </w:rPr>
-        <w:t>the</w:t>
-      </w:r>
-      <w:r>
-        <w:rPr>
-          <w:lang w:val="en-US"/>
-        </w:rPr>
-        <w:t xml:space="preserve"> company needs a piece of software that generates prime numbers.</w:t>
-      </w:r>
-    </w:p>
-    <w:p>
-      <w:pPr>
-        <w:rPr>
-          <w:lang w:val="en-US"/>
-        </w:rPr>
-      </w:pPr>
-      <w:r>
-        <w:rPr>
-          <w:lang w:val="en-US"/>
-        </w:rPr>
-        <w:t>They</w:t>
-      </w:r>
-      <w:r>
-        <w:rPr>
-          <w:lang w:val="en-US"/>
-        </w:rPr>
-        <w:t xml:space="preserve"> need a </w:t>
-      </w:r>
-      <w:r>
-        <w:rPr>
-          <w:lang w:val="en-US"/>
-        </w:rPr>
-        <w:t>software module</w:t>
-      </w:r>
-      <w:r>
-        <w:rPr>
-          <w:lang w:val="en-US"/>
-        </w:rPr>
-        <w:t xml:space="preserve"> that generates</w:t>
-      </w:r>
-      <w:r>
-        <w:rPr>
-          <w:lang w:val="en-US"/>
-        </w:rPr>
-        <w:t xml:space="preserve"> (n) </w:t>
-      </w:r>
-      <w:r>
-        <w:rPr>
-          <w:lang w:val="en-US"/>
-        </w:rPr>
-        <w:t>prime numbers</w:t>
-      </w:r>
-      <w:r>
-        <w:rPr>
-          <w:lang w:val="en-US"/>
-        </w:rPr>
-        <w:t xml:space="preserve"> (being ‘n’ the desired amount)</w:t>
-      </w:r>
-      <w:r>
-        <w:rPr>
-          <w:lang w:val="en-US"/>
-        </w:rPr>
-        <w:t xml:space="preserve">. </w:t>
+        <w:t>Prime numbers are needed in order to implement effective encryption algorithms.</w:t>
       </w:r>
     </w:p>
     <w:p>
@@ -274,15 +249,14 @@
     <w:p>
       <w:pPr>
         <w:rPr>
-          <w:u w:val="single"/>
-          <w:lang w:val="en-US"/>
-        </w:rPr>
-      </w:pPr>
-      <w:r>
-        <w:rPr>
-          <w:lang w:val="en-US"/>
-        </w:rPr>
-        <w:t>Specifications</w:t>
+          <w:lang w:val="en-US"/>
+        </w:rPr>
+      </w:pPr>
+      <w:r>
+        <w:rPr>
+          <w:lang w:val="en-US"/>
+        </w:rPr>
+        <w:t>Functional Requirements</w:t>
       </w:r>
     </w:p>
     <w:p>
@@ -324,13 +298,23 @@
                 <w:lang w:val="es-ES" w:eastAsia="en-US"/>
               </w:rPr>
             </w:pPr>
+            <w:proofErr w:type="spellStart"/>
             <w:r>
               <w:rPr>
                 <w:rFonts w:asciiTheme="minorHAnsi" w:eastAsiaTheme="minorHAnsi" w:hAnsiTheme="minorHAnsi" w:cstheme="minorBidi"/>
                 <w:b/>
                 <w:lang w:val="es-ES" w:eastAsia="en-US"/>
               </w:rPr>
-              <w:t>Name:</w:t>
+              <w:t>Name</w:t>
+            </w:r>
+            <w:proofErr w:type="spellEnd"/>
+            <w:r>
+              <w:rPr>
+                <w:rFonts w:asciiTheme="minorHAnsi" w:eastAsiaTheme="minorHAnsi" w:hAnsiTheme="minorHAnsi" w:cstheme="minorBidi"/>
+                <w:b/>
+                <w:lang w:val="es-ES" w:eastAsia="en-US"/>
+              </w:rPr>
+              <w:t>:</w:t>
             </w:r>
           </w:p>
         </w:tc>
@@ -386,7 +370,39 @@
                 <w:rFonts w:asciiTheme="minorHAnsi" w:eastAsiaTheme="minorHAnsi" w:hAnsiTheme="minorHAnsi" w:cstheme="minorBidi"/>
                 <w:lang w:val="es-ES" w:eastAsia="en-US"/>
               </w:rPr>
-              <w:t xml:space="preserve"> Generate prime numbers.</w:t>
+              <w:t xml:space="preserve"> </w:t>
+            </w:r>
+            <w:proofErr w:type="spellStart"/>
+            <w:r>
+              <w:rPr>
+                <w:rFonts w:asciiTheme="minorHAnsi" w:eastAsiaTheme="minorHAnsi" w:hAnsiTheme="minorHAnsi" w:cstheme="minorBidi"/>
+                <w:lang w:val="es-ES" w:eastAsia="en-US"/>
+              </w:rPr>
+              <w:t>Generate</w:t>
+            </w:r>
+            <w:proofErr w:type="spellEnd"/>
+            <w:r>
+              <w:rPr>
+                <w:rFonts w:asciiTheme="minorHAnsi" w:eastAsiaTheme="minorHAnsi" w:hAnsiTheme="minorHAnsi" w:cstheme="minorBidi"/>
+                <w:lang w:val="es-ES" w:eastAsia="en-US"/>
+              </w:rPr>
+              <w:t xml:space="preserve"> prime </w:t>
+            </w:r>
+            <w:proofErr w:type="spellStart"/>
+            <w:r>
+              <w:rPr>
+                <w:rFonts w:asciiTheme="minorHAnsi" w:eastAsiaTheme="minorHAnsi" w:hAnsiTheme="minorHAnsi" w:cstheme="minorBidi"/>
+                <w:lang w:val="es-ES" w:eastAsia="en-US"/>
+              </w:rPr>
+              <w:t>numbers</w:t>
+            </w:r>
+            <w:proofErr w:type="spellEnd"/>
+            <w:r>
+              <w:rPr>
+                <w:rFonts w:asciiTheme="minorHAnsi" w:eastAsiaTheme="minorHAnsi" w:hAnsiTheme="minorHAnsi" w:cstheme="minorBidi"/>
+                <w:lang w:val="es-ES" w:eastAsia="en-US"/>
+              </w:rPr>
+              <w:t>.</w:t>
             </w:r>
           </w:p>
         </w:tc>
@@ -811,6 +827,7 @@
                 <w:lang w:val="es-ES" w:eastAsia="en-US"/>
               </w:rPr>
             </w:pPr>
+            <w:proofErr w:type="spellStart"/>
             <w:r>
               <w:rPr>
                 <w:rFonts w:asciiTheme="minorHAnsi" w:eastAsiaTheme="minorHAnsi" w:hAnsiTheme="minorHAnsi" w:cstheme="minorBidi"/>
@@ -818,7 +835,16 @@
                 <w:lang w:val="es-ES" w:eastAsia="en-US"/>
               </w:rPr>
               <w:lastRenderedPageBreak/>
-              <w:t>Name:</w:t>
+              <w:t>Name</w:t>
+            </w:r>
+            <w:proofErr w:type="spellEnd"/>
+            <w:r>
+              <w:rPr>
+                <w:rFonts w:asciiTheme="minorHAnsi" w:eastAsiaTheme="minorHAnsi" w:hAnsiTheme="minorHAnsi" w:cstheme="minorBidi"/>
+                <w:b/>
+                <w:lang w:val="es-ES" w:eastAsia="en-US"/>
+              </w:rPr>
+              <w:t>:</w:t>
             </w:r>
           </w:p>
         </w:tc>
@@ -874,7 +900,23 @@
                 <w:rFonts w:asciiTheme="minorHAnsi" w:eastAsiaTheme="minorHAnsi" w:hAnsiTheme="minorHAnsi" w:cstheme="minorBidi"/>
                 <w:lang w:val="es-ES" w:eastAsia="en-US"/>
               </w:rPr>
-              <w:t xml:space="preserve"> Get input</w:t>
+              <w:t xml:space="preserve"> </w:t>
+            </w:r>
+            <w:proofErr w:type="spellStart"/>
+            <w:r>
+              <w:rPr>
+                <w:rFonts w:asciiTheme="minorHAnsi" w:eastAsiaTheme="minorHAnsi" w:hAnsiTheme="minorHAnsi" w:cstheme="minorBidi"/>
+                <w:lang w:val="es-ES" w:eastAsia="en-US"/>
+              </w:rPr>
+              <w:t>Get</w:t>
+            </w:r>
+            <w:proofErr w:type="spellEnd"/>
+            <w:r>
+              <w:rPr>
+                <w:rFonts w:asciiTheme="minorHAnsi" w:eastAsiaTheme="minorHAnsi" w:hAnsiTheme="minorHAnsi" w:cstheme="minorBidi"/>
+                <w:lang w:val="es-ES" w:eastAsia="en-US"/>
+              </w:rPr>
+              <w:t xml:space="preserve"> input</w:t>
             </w:r>
           </w:p>
         </w:tc>
@@ -1230,13 +1272,23 @@
                 <w:lang w:val="es-ES" w:eastAsia="en-US"/>
               </w:rPr>
             </w:pPr>
+            <w:proofErr w:type="spellStart"/>
             <w:r>
               <w:rPr>
                 <w:rFonts w:asciiTheme="minorHAnsi" w:eastAsiaTheme="minorHAnsi" w:hAnsiTheme="minorHAnsi" w:cstheme="minorBidi"/>
                 <w:b/>
                 <w:lang w:val="es-ES" w:eastAsia="en-US"/>
               </w:rPr>
-              <w:t>Name:</w:t>
+              <w:t>Name</w:t>
+            </w:r>
+            <w:proofErr w:type="spellEnd"/>
+            <w:r>
+              <w:rPr>
+                <w:rFonts w:asciiTheme="minorHAnsi" w:eastAsiaTheme="minorHAnsi" w:hAnsiTheme="minorHAnsi" w:cstheme="minorBidi"/>
+                <w:b/>
+                <w:lang w:val="es-ES" w:eastAsia="en-US"/>
+              </w:rPr>
+              <w:t>:</w:t>
             </w:r>
           </w:p>
         </w:tc>
@@ -1278,7 +1330,23 @@
                 <w:rFonts w:asciiTheme="minorHAnsi" w:eastAsiaTheme="minorHAnsi" w:hAnsiTheme="minorHAnsi" w:cstheme="minorBidi"/>
                 <w:lang w:val="es-ES" w:eastAsia="en-US"/>
               </w:rPr>
-              <w:t xml:space="preserve"> #3 Generate Matrix </w:t>
+              <w:t xml:space="preserve"> #3 </w:t>
+            </w:r>
+            <w:proofErr w:type="spellStart"/>
+            <w:r>
+              <w:rPr>
+                <w:rFonts w:asciiTheme="minorHAnsi" w:eastAsiaTheme="minorHAnsi" w:hAnsiTheme="minorHAnsi" w:cstheme="minorBidi"/>
+                <w:lang w:val="es-ES" w:eastAsia="en-US"/>
+              </w:rPr>
+              <w:t>Generate</w:t>
+            </w:r>
+            <w:proofErr w:type="spellEnd"/>
+            <w:r>
+              <w:rPr>
+                <w:rFonts w:asciiTheme="minorHAnsi" w:eastAsiaTheme="minorHAnsi" w:hAnsiTheme="minorHAnsi" w:cstheme="minorBidi"/>
+                <w:lang w:val="es-ES" w:eastAsia="en-US"/>
+              </w:rPr>
+              <w:t xml:space="preserve"> Matrix </w:t>
             </w:r>
           </w:p>
         </w:tc>
@@ -1604,13 +1672,23 @@
                 <w:lang w:val="es-ES" w:eastAsia="en-US"/>
               </w:rPr>
             </w:pPr>
+            <w:proofErr w:type="spellStart"/>
             <w:r>
               <w:rPr>
                 <w:rFonts w:asciiTheme="minorHAnsi" w:eastAsiaTheme="minorHAnsi" w:hAnsiTheme="minorHAnsi" w:cstheme="minorBidi"/>
                 <w:b/>
                 <w:lang w:val="es-ES" w:eastAsia="en-US"/>
               </w:rPr>
-              <w:t>Name:</w:t>
+              <w:t>Name</w:t>
+            </w:r>
+            <w:proofErr w:type="spellEnd"/>
+            <w:r>
+              <w:rPr>
+                <w:rFonts w:asciiTheme="minorHAnsi" w:eastAsiaTheme="minorHAnsi" w:hAnsiTheme="minorHAnsi" w:cstheme="minorBidi"/>
+                <w:b/>
+                <w:lang w:val="es-ES" w:eastAsia="en-US"/>
+              </w:rPr>
+              <w:t>:</w:t>
             </w:r>
           </w:p>
         </w:tc>
@@ -1652,7 +1730,23 @@
                 <w:rFonts w:asciiTheme="minorHAnsi" w:eastAsiaTheme="minorHAnsi" w:hAnsiTheme="minorHAnsi" w:cstheme="minorBidi"/>
                 <w:lang w:val="en-US" w:eastAsia="en-US"/>
               </w:rPr>
-              <w:t xml:space="preserve"> #4 Differeance the primes n</w:t>
+              <w:t xml:space="preserve"> #4 </w:t>
+            </w:r>
+            <w:proofErr w:type="spellStart"/>
+            <w:r>
+              <w:rPr>
+                <w:rFonts w:asciiTheme="minorHAnsi" w:eastAsiaTheme="minorHAnsi" w:hAnsiTheme="minorHAnsi" w:cstheme="minorBidi"/>
+                <w:lang w:val="en-US" w:eastAsia="en-US"/>
+              </w:rPr>
+              <w:t>Differeance</w:t>
+            </w:r>
+            <w:proofErr w:type="spellEnd"/>
+            <w:r>
+              <w:rPr>
+                <w:rFonts w:asciiTheme="minorHAnsi" w:eastAsiaTheme="minorHAnsi" w:hAnsiTheme="minorHAnsi" w:cstheme="minorBidi"/>
+                <w:lang w:val="en-US" w:eastAsia="en-US"/>
+              </w:rPr>
+              <w:t xml:space="preserve"> the primes n</w:t>
             </w:r>
             <w:r>
               <w:rPr>
@@ -1741,7 +1835,15 @@
                 <w:rFonts w:asciiTheme="minorHAnsi" w:eastAsiaTheme="minorHAnsi" w:hAnsiTheme="minorHAnsi" w:cstheme="minorBidi"/>
                 <w:lang w:val="en-US" w:eastAsia="en-US"/>
               </w:rPr>
-              <w:t>, that is, that allows to show in real time the process performed by the algorithm to find these prime numbers.</w:t>
+              <w:t xml:space="preserve">, that is, that allows to show in real time the process performed </w:t>
+            </w:r>
+            <w:r>
+              <w:rPr>
+                <w:rFonts w:asciiTheme="minorHAnsi" w:eastAsiaTheme="minorHAnsi" w:hAnsiTheme="minorHAnsi" w:cstheme="minorBidi"/>
+                <w:lang w:val="en-US" w:eastAsia="en-US"/>
+              </w:rPr>
+              <w:lastRenderedPageBreak/>
+              <w:t>by the algorithm to find these prime numbers.</w:t>
             </w:r>
           </w:p>
         </w:tc>
@@ -1773,6 +1875,7 @@
                 <w:color w:val="FFFFFF" w:themeColor="background1"/>
                 <w:lang w:val="es-ES" w:eastAsia="en-US"/>
               </w:rPr>
+              <w:lastRenderedPageBreak/>
               <w:t>Input:</w:t>
             </w:r>
           </w:p>
@@ -1881,7 +1984,6 @@
                 <w:color w:val="FFFFFF" w:themeColor="background1"/>
                 <w:lang w:val="es-ES" w:eastAsia="en-US"/>
               </w:rPr>
-              <w:lastRenderedPageBreak/>
               <w:t>Output:</w:t>
             </w:r>
           </w:p>
@@ -1991,6 +2093,11 @@
     </w:p>
     <w:p>
       <w:pPr>
+        <w:pStyle w:val="Prrafodelista"/>
+        <w:numPr>
+          <w:ilvl w:val="0"/>
+          <w:numId w:val="1"/>
+        </w:numPr>
         <w:rPr>
           <w:b/>
           <w:bCs/>
@@ -2033,7 +2140,7 @@
           <w:shd w:val="clear" w:color="auto" w:fill="FFFFFF"/>
           <w:lang w:val="en-US"/>
         </w:rPr>
-        <w:t>Source</w:t>
+        <w:t>Fuente</w:t>
       </w:r>
       <w:r>
         <w:rPr>
@@ -2054,7 +2161,7 @@
           <w:lang w:val="en-US"/>
         </w:rPr>
       </w:pPr>
-      <w:hyperlink r:id="rId6" w:history="1">
+      <w:hyperlink r:id="rId7" w:history="1">
         <w:r>
           <w:rPr>
             <w:rStyle w:val="Hipervnculo"/>
@@ -2085,7 +2192,7 @@
           <w:lang w:val="en-US"/>
         </w:rPr>
       </w:pPr>
-      <w:hyperlink r:id="rId7" w:history="1">
+      <w:hyperlink r:id="rId8" w:history="1">
         <w:r>
           <w:rPr>
             <w:rStyle w:val="Hipervnculo"/>
@@ -2220,7 +2327,7 @@
                     <pic:cNvPicPr/>
                   </pic:nvPicPr>
                   <pic:blipFill rotWithShape="1">
-                    <a:blip r:embed="rId8" cstate="print">
+                    <a:blip r:embed="rId9" cstate="print">
                       <a:extLst>
                         <a:ext uri="{28A0092B-C50C-407E-A947-70E740481C1C}">
                           <a14:useLocalDpi xmlns:a14="http://schemas.microsoft.com/office/drawing/2010/main" val="0"/>
@@ -2337,8 +2444,9 @@
           <w:shd w:val="clear" w:color="auto" w:fill="FFFFFF"/>
           <w:lang w:val="en-US"/>
         </w:rPr>
-        <w:t xml:space="preserve"> need to be kept secret, but the key does. Even the most sophisticated hacker in the world will be unable to decrypt data as long as the key remains secret and prime numbers are very useful for creating keys. For example, the strength of public/private key encryption lies in the fact that it's easy to calculate the product of two randomly chosen prime numbers, but it can be very difficult and time consuming to determine which two prime numbers were used to create an extremely large product, when only the product</w:t>
-      </w:r>
+        <w:t xml:space="preserve"> need to be kept secret, but the key does. Even the most sophisticated hacker in the world will be unable to decrypt data </w:t>
+      </w:r>
+      <w:proofErr w:type="gramStart"/>
       <w:r>
         <w:rPr>
           <w:color w:val="242729"/>
@@ -2347,8 +2455,9 @@
           <w:shd w:val="clear" w:color="auto" w:fill="FFFFFF"/>
           <w:lang w:val="en-US"/>
         </w:rPr>
-        <w:t xml:space="preserve"> </w:t>
-      </w:r>
+        <w:t>as long as</w:t>
+      </w:r>
+      <w:proofErr w:type="gramEnd"/>
       <w:r>
         <w:rPr>
           <w:color w:val="242729"/>
@@ -2357,7 +2466,7 @@
           <w:shd w:val="clear" w:color="auto" w:fill="FFFFFF"/>
           <w:lang w:val="en-US"/>
         </w:rPr>
-        <w:t>is known.</w:t>
+        <w:t xml:space="preserve"> the key remains secret and prime numbers are very useful for creating keys. For example, the strength of public/private key encryption lies in the fact that it's easy to calculate the product of two randomly chosen prime numbers, but it can be very difficult and time consuming to determine which two prime numbers were used to create an extremely large product, when only the product</w:t>
       </w:r>
       <w:r>
         <w:rPr>
@@ -2377,7 +2486,7 @@
           <w:shd w:val="clear" w:color="auto" w:fill="FFFFFF"/>
           <w:lang w:val="en-US"/>
         </w:rPr>
-        <w:t xml:space="preserve">This problem is called prime </w:t>
+        <w:t>is known.</w:t>
       </w:r>
       <w:r>
         <w:rPr>
@@ -2387,12 +2496,9 @@
           <w:shd w:val="clear" w:color="auto" w:fill="FFFFFF"/>
           <w:lang w:val="en-US"/>
         </w:rPr>
-        <w:lastRenderedPageBreak/>
-        <w:t>factorization and finding an algorithm which does it fast is one of the unsolved problems of computer science.</w:t>
-      </w:r>
-    </w:p>
-    <w:p>
-      <w:pPr>
+        <w:t xml:space="preserve"> </w:t>
+      </w:r>
+      <w:r>
         <w:rPr>
           <w:color w:val="242729"/>
           <w:sz w:val="23"/>
@@ -2400,17 +2506,45 @@
           <w:shd w:val="clear" w:color="auto" w:fill="FFFFFF"/>
           <w:lang w:val="en-US"/>
         </w:rPr>
-      </w:pPr>
-    </w:p>
-    <w:p>
-      <w:pPr>
-        <w:rPr>
-          <w:lang w:val="en-US"/>
-        </w:rPr>
-      </w:pPr>
-    </w:p>
-    <w:p>
-      <w:pPr>
+        <w:t xml:space="preserve">This problem is called </w:t>
+      </w:r>
+      <w:r>
+        <w:rPr>
+          <w:color w:val="242729"/>
+          <w:sz w:val="23"/>
+          <w:szCs w:val="23"/>
+          <w:shd w:val="clear" w:color="auto" w:fill="FFFFFF"/>
+          <w:lang w:val="en-US"/>
+        </w:rPr>
+        <w:lastRenderedPageBreak/>
+        <w:t>prime factorization and finding an algorithm which does it fast is one of the unsolved problems of computer science.</w:t>
+      </w:r>
+    </w:p>
+    <w:p>
+      <w:pPr>
+        <w:rPr>
+          <w:color w:val="242729"/>
+          <w:sz w:val="23"/>
+          <w:szCs w:val="23"/>
+          <w:shd w:val="clear" w:color="auto" w:fill="FFFFFF"/>
+          <w:lang w:val="en-US"/>
+        </w:rPr>
+      </w:pPr>
+    </w:p>
+    <w:p>
+      <w:pPr>
+        <w:rPr>
+          <w:lang w:val="en-US"/>
+        </w:rPr>
+      </w:pPr>
+    </w:p>
+    <w:p>
+      <w:pPr>
+        <w:pStyle w:val="Prrafodelista"/>
+        <w:numPr>
+          <w:ilvl w:val="0"/>
+          <w:numId w:val="1"/>
+        </w:numPr>
         <w:rPr>
           <w:b/>
           <w:bCs/>
@@ -2429,15 +2563,6 @@
     <w:p>
       <w:pPr>
         <w:rPr>
-          <w:b/>
-          <w:bCs/>
-          <w:lang w:val="en-US"/>
-        </w:rPr>
-      </w:pPr>
-    </w:p>
-    <w:p>
-      <w:pPr>
-        <w:rPr>
           <w:lang w:val="en-US"/>
         </w:rPr>
       </w:pPr>
@@ -2451,43 +2576,367 @@
     <w:p>
       <w:pPr>
         <w:rPr>
-          <w:lang w:val="en-US"/>
-        </w:rPr>
-      </w:pPr>
-      <w:r>
-        <w:rPr>
-          <w:lang w:val="en-US"/>
-        </w:rPr>
-        <w:t xml:space="preserve">In order to display the matrix, </w:t>
-      </w:r>
-      <w:r>
-        <w:rPr>
-          <w:lang w:val="en-US"/>
-        </w:rPr>
-        <w:t>and generate the primes.</w:t>
-      </w:r>
-    </w:p>
-    <w:p>
-      <w:pPr>
-        <w:rPr>
-          <w:lang w:val="en-US"/>
-        </w:rPr>
-      </w:pPr>
-    </w:p>
-    <w:p>
-      <w:pPr>
-        <w:rPr>
-          <w:lang w:val="en-US"/>
-        </w:rPr>
-      </w:pPr>
-      <w:r>
-        <w:rPr>
-          <w:lang w:val="en-US"/>
-        </w:rPr>
-        <w:t>Alternative 1</w:t>
-      </w:r>
-      <w:r>
-        <w:rPr>
+          <w:b/>
+          <w:bCs/>
+          <w:lang w:val="en-US"/>
+        </w:rPr>
+      </w:pPr>
+    </w:p>
+    <w:p>
+      <w:pPr>
+        <w:rPr>
+          <w:b/>
+          <w:bCs/>
+          <w:lang w:val="en-US"/>
+        </w:rPr>
+      </w:pPr>
+      <w:r>
+        <w:rPr>
+          <w:b/>
+          <w:bCs/>
+          <w:lang w:val="en-US"/>
+        </w:rPr>
+        <w:t>-Sieve of Atkin:</w:t>
+      </w:r>
+    </w:p>
+    <w:p>
+      <w:pPr>
+        <w:jc w:val="center"/>
+        <w:rPr>
+          <w:b/>
+          <w:bCs/>
+          <w:u w:val="single"/>
+          <w:lang w:val="en-US"/>
+        </w:rPr>
+      </w:pPr>
+      <w:r>
+        <w:rPr>
+          <w:noProof/>
+        </w:rPr>
+        <w:drawing>
+          <wp:inline distT="0" distB="0" distL="0" distR="0" wp14:anchorId="3694E667" wp14:editId="4668FC06">
+            <wp:extent cx="3305176" cy="4143375"/>
+            <wp:effectExtent l="0" t="0" r="9525" b="0"/>
+            <wp:docPr id="2" name="Imagen 2"/>
+            <wp:cNvGraphicFramePr>
+              <a:graphicFrameLocks xmlns:a="http://schemas.openxmlformats.org/drawingml/2006/main" noChangeAspect="1"/>
+            </wp:cNvGraphicFramePr>
+            <a:graphic xmlns:a="http://schemas.openxmlformats.org/drawingml/2006/main">
+              <a:graphicData uri="http://schemas.openxmlformats.org/drawingml/2006/picture">
+                <pic:pic xmlns:pic="http://schemas.openxmlformats.org/drawingml/2006/picture">
+                  <pic:nvPicPr>
+                    <pic:cNvPr id="0" name="Picture 1"/>
+                    <pic:cNvPicPr>
+                      <a:picLocks noChangeAspect="1" noChangeArrowheads="1"/>
+                    </pic:cNvPicPr>
+                  </pic:nvPicPr>
+                  <pic:blipFill>
+                    <a:blip r:embed="rId10">
+                      <a:extLst>
+                        <a:ext uri="{28A0092B-C50C-407E-A947-70E740481C1C}">
+                          <a14:useLocalDpi xmlns:a14="http://schemas.microsoft.com/office/drawing/2010/main" val="0"/>
+                        </a:ext>
+                      </a:extLst>
+                    </a:blip>
+                    <a:srcRect/>
+                    <a:stretch>
+                      <a:fillRect/>
+                    </a:stretch>
+                  </pic:blipFill>
+                  <pic:spPr bwMode="auto">
+                    <a:xfrm>
+                      <a:off x="0" y="0"/>
+                      <a:ext cx="3318262" cy="4159780"/>
+                    </a:xfrm>
+                    <a:prstGeom prst="rect">
+                      <a:avLst/>
+                    </a:prstGeom>
+                    <a:noFill/>
+                    <a:ln>
+                      <a:noFill/>
+                    </a:ln>
+                  </pic:spPr>
+                </pic:pic>
+              </a:graphicData>
+            </a:graphic>
+          </wp:inline>
+        </w:drawing>
+      </w:r>
+    </w:p>
+    <w:p>
+      <w:pPr>
+        <w:rPr>
+          <w:b/>
+          <w:bCs/>
+          <w:lang w:val="en-US"/>
+        </w:rPr>
+      </w:pPr>
+    </w:p>
+    <w:p>
+      <w:pPr>
+        <w:rPr>
+          <w:b/>
+          <w:bCs/>
+          <w:lang w:val="en-US"/>
+        </w:rPr>
+      </w:pPr>
+    </w:p>
+    <w:p>
+      <w:pPr>
+        <w:pStyle w:val="Prrafodelista"/>
+        <w:numPr>
+          <w:ilvl w:val="0"/>
+          <w:numId w:val="2"/>
+        </w:numPr>
+        <w:rPr>
+          <w:b/>
+          <w:bCs/>
+          <w:lang w:val="en-US"/>
+        </w:rPr>
+      </w:pPr>
+      <w:r>
+        <w:rPr>
+          <w:lang w:val="en-US"/>
+        </w:rPr>
+        <w:t xml:space="preserve">This algorithm adds numbers 2 and 3 to the </w:t>
+      </w:r>
+      <w:r>
+        <w:rPr>
+          <w:lang w:val="en-US"/>
+        </w:rPr>
+        <w:t>a</w:t>
+      </w:r>
+      <w:r>
+        <w:rPr>
+          <w:lang w:val="en-US"/>
+        </w:rPr>
+        <w:t>rray</w:t>
+      </w:r>
+      <w:r>
+        <w:rPr>
+          <w:lang w:val="en-US"/>
+        </w:rPr>
+        <w:t xml:space="preserve"> l</w:t>
+      </w:r>
+      <w:r>
+        <w:rPr>
+          <w:lang w:val="en-US"/>
+        </w:rPr>
+        <w:t>ist if the input is bigger than them.</w:t>
+      </w:r>
+    </w:p>
+    <w:p>
+      <w:pPr>
+        <w:pStyle w:val="Prrafodelista"/>
+        <w:numPr>
+          <w:ilvl w:val="0"/>
+          <w:numId w:val="2"/>
+        </w:numPr>
+        <w:rPr>
+          <w:b/>
+          <w:bCs/>
+          <w:lang w:val="en-US"/>
+        </w:rPr>
+      </w:pPr>
+      <w:r>
+        <w:rPr>
+          <w:lang w:val="en-US"/>
+        </w:rPr>
+        <w:t>Then creates an array of Boolean and put some indexes like true</w:t>
+      </w:r>
+      <w:r>
+        <w:rPr>
+          <w:lang w:val="en-US"/>
+        </w:rPr>
+        <w:t>.</w:t>
+      </w:r>
+    </w:p>
+    <w:p>
+      <w:pPr>
+        <w:pStyle w:val="Prrafodelista"/>
+        <w:numPr>
+          <w:ilvl w:val="0"/>
+          <w:numId w:val="2"/>
+        </w:numPr>
+        <w:rPr>
+          <w:rStyle w:val="tlid-translation"/>
+          <w:b/>
+          <w:bCs/>
+          <w:lang w:val="en-US"/>
+        </w:rPr>
+      </w:pPr>
+      <w:r>
+        <w:rPr>
+          <w:rStyle w:val="tlid-translation"/>
+          <w:lang w:val="en"/>
+        </w:rPr>
+        <w:t>I</w:t>
+      </w:r>
+      <w:r>
+        <w:rPr>
+          <w:rStyle w:val="tlid-translation"/>
+          <w:lang w:val="en"/>
+        </w:rPr>
+        <w:t>n the square indices</w:t>
+      </w:r>
+      <w:r>
+        <w:rPr>
+          <w:rStyle w:val="tlid-translation"/>
+          <w:lang w:val="en"/>
+        </w:rPr>
+        <w:t>, t</w:t>
+      </w:r>
+      <w:r>
+        <w:rPr>
+          <w:rStyle w:val="tlid-translation"/>
+          <w:lang w:val="en"/>
+        </w:rPr>
+        <w:t>he</w:t>
+      </w:r>
+      <w:r>
+        <w:rPr>
+          <w:rStyle w:val="tlid-translation"/>
+          <w:lang w:val="en"/>
+        </w:rPr>
+        <w:t>re</w:t>
+      </w:r>
+      <w:r>
+        <w:rPr>
+          <w:rStyle w:val="tlid-translation"/>
+          <w:lang w:val="en"/>
+        </w:rPr>
+        <w:t xml:space="preserve"> are indicated as false</w:t>
+      </w:r>
+    </w:p>
+    <w:p>
+      <w:pPr>
+        <w:pStyle w:val="Prrafodelista"/>
+        <w:numPr>
+          <w:ilvl w:val="0"/>
+          <w:numId w:val="2"/>
+        </w:numPr>
+        <w:rPr>
+          <w:b/>
+          <w:bCs/>
+          <w:lang w:val="en-US"/>
+        </w:rPr>
+      </w:pPr>
+      <w:r>
+        <w:rPr>
+          <w:rStyle w:val="tlid-translation"/>
+          <w:lang w:val="en-US"/>
+        </w:rPr>
+        <w:t>All indexes indicated as true are added to the array list</w:t>
+      </w:r>
+      <w:r>
+        <w:rPr>
+          <w:lang w:val="en-US"/>
+        </w:rPr>
+        <w:t xml:space="preserve"> </w:t>
+      </w:r>
+    </w:p>
+    <w:p>
+      <w:pPr>
+        <w:rPr>
+          <w:b/>
+          <w:bCs/>
+          <w:lang w:val="en-US"/>
+        </w:rPr>
+      </w:pPr>
+    </w:p>
+    <w:p>
+      <w:pPr>
+        <w:rPr>
+          <w:b/>
+          <w:bCs/>
+          <w:lang w:val="en-US"/>
+        </w:rPr>
+      </w:pPr>
+    </w:p>
+    <w:p>
+      <w:pPr>
+        <w:rPr>
+          <w:b/>
+          <w:bCs/>
+          <w:lang w:val="en-US"/>
+        </w:rPr>
+      </w:pPr>
+    </w:p>
+    <w:p>
+      <w:pPr>
+        <w:rPr>
+          <w:b/>
+          <w:bCs/>
+          <w:lang w:val="en-US"/>
+        </w:rPr>
+      </w:pPr>
+    </w:p>
+    <w:p>
+      <w:pPr>
+        <w:rPr>
+          <w:b/>
+          <w:bCs/>
+          <w:lang w:val="en-US"/>
+        </w:rPr>
+      </w:pPr>
+    </w:p>
+    <w:p>
+      <w:pPr>
+        <w:rPr>
+          <w:b/>
+          <w:bCs/>
+          <w:lang w:val="en-US"/>
+        </w:rPr>
+      </w:pPr>
+    </w:p>
+    <w:p>
+      <w:pPr>
+        <w:rPr>
+          <w:b/>
+          <w:bCs/>
+          <w:lang w:val="en-US"/>
+        </w:rPr>
+      </w:pPr>
+    </w:p>
+    <w:p>
+      <w:pPr>
+        <w:rPr>
+          <w:b/>
+          <w:bCs/>
+          <w:lang w:val="en-US"/>
+        </w:rPr>
+      </w:pPr>
+    </w:p>
+    <w:p>
+      <w:pPr>
+        <w:rPr>
+          <w:b/>
+          <w:bCs/>
+          <w:lang w:val="en-US"/>
+        </w:rPr>
+      </w:pPr>
+      <w:r>
+        <w:rPr>
+          <w:b/>
+          <w:bCs/>
+          <w:lang w:val="en-US"/>
+        </w:rPr>
+        <w:t xml:space="preserve">-Sieve of </w:t>
+      </w:r>
+      <w:proofErr w:type="spellStart"/>
+      <w:r>
+        <w:rPr>
+          <w:b/>
+          <w:bCs/>
+          <w:lang w:val="en-US"/>
+        </w:rPr>
+        <w:t>Betwise</w:t>
+      </w:r>
+      <w:proofErr w:type="spellEnd"/>
+      <w:r>
+        <w:rPr>
+          <w:b/>
+          <w:bCs/>
           <w:lang w:val="en-US"/>
         </w:rPr>
         <w:t>:</w:t>
@@ -2495,183 +2944,2985 @@
     </w:p>
     <w:p>
       <w:pPr>
-        <w:rPr>
-          <w:lang w:val="en-US"/>
-        </w:rPr>
-      </w:pPr>
-      <w:r>
-        <w:rPr>
-          <w:lang w:val="en-US"/>
-        </w:rPr>
-        <w:t>In this approach a single all-in-one interface program was thought.</w:t>
-      </w:r>
+        <w:jc w:val="center"/>
+        <w:rPr>
+          <w:b/>
+          <w:bCs/>
+          <w:lang w:val="en-US"/>
+        </w:rPr>
+      </w:pPr>
+      <w:r>
+        <w:rPr>
+          <w:noProof/>
+        </w:rPr>
+        <w:drawing>
+          <wp:inline distT="0" distB="0" distL="0" distR="0" wp14:anchorId="7867D577" wp14:editId="30887679">
+            <wp:extent cx="3561385" cy="2917371"/>
+            <wp:effectExtent l="0" t="0" r="1270" b="0"/>
+            <wp:docPr id="3" name="Imagen 3"/>
+            <wp:cNvGraphicFramePr>
+              <a:graphicFrameLocks xmlns:a="http://schemas.openxmlformats.org/drawingml/2006/main" noChangeAspect="1"/>
+            </wp:cNvGraphicFramePr>
+            <a:graphic xmlns:a="http://schemas.openxmlformats.org/drawingml/2006/main">
+              <a:graphicData uri="http://schemas.openxmlformats.org/drawingml/2006/picture">
+                <pic:pic xmlns:pic="http://schemas.openxmlformats.org/drawingml/2006/picture">
+                  <pic:nvPicPr>
+                    <pic:cNvPr id="0" name="Picture 3"/>
+                    <pic:cNvPicPr>
+                      <a:picLocks noChangeAspect="1" noChangeArrowheads="1"/>
+                    </pic:cNvPicPr>
+                  </pic:nvPicPr>
+                  <pic:blipFill>
+                    <a:blip r:embed="rId11">
+                      <a:extLst>
+                        <a:ext uri="{28A0092B-C50C-407E-A947-70E740481C1C}">
+                          <a14:useLocalDpi xmlns:a14="http://schemas.microsoft.com/office/drawing/2010/main" val="0"/>
+                        </a:ext>
+                      </a:extLst>
+                    </a:blip>
+                    <a:srcRect/>
+                    <a:stretch>
+                      <a:fillRect/>
+                    </a:stretch>
+                  </pic:blipFill>
+                  <pic:spPr bwMode="auto">
+                    <a:xfrm>
+                      <a:off x="0" y="0"/>
+                      <a:ext cx="3628345" cy="2972222"/>
+                    </a:xfrm>
+                    <a:prstGeom prst="rect">
+                      <a:avLst/>
+                    </a:prstGeom>
+                    <a:noFill/>
+                    <a:ln>
+                      <a:noFill/>
+                    </a:ln>
+                  </pic:spPr>
+                </pic:pic>
+              </a:graphicData>
+            </a:graphic>
+          </wp:inline>
+        </w:drawing>
+      </w:r>
+    </w:p>
+    <w:p>
+      <w:pPr>
+        <w:pStyle w:val="Prrafodelista"/>
+        <w:numPr>
+          <w:ilvl w:val="0"/>
+          <w:numId w:val="3"/>
+        </w:numPr>
+        <w:rPr>
+          <w:b/>
+          <w:bCs/>
+          <w:lang w:val="en-US"/>
+        </w:rPr>
+      </w:pPr>
+      <w:r>
+        <w:rPr>
+          <w:lang w:val="en-US"/>
+        </w:rPr>
+        <w:t>This method fills an array of Boolean with false</w:t>
+      </w:r>
+    </w:p>
+    <w:p>
+      <w:pPr>
+        <w:pStyle w:val="Prrafodelista"/>
+        <w:numPr>
+          <w:ilvl w:val="0"/>
+          <w:numId w:val="3"/>
+        </w:numPr>
+        <w:rPr>
+          <w:b/>
+          <w:bCs/>
+          <w:lang w:val="en-US"/>
+        </w:rPr>
+      </w:pPr>
+      <w:r>
+        <w:rPr>
+          <w:lang w:val="en-US"/>
+        </w:rPr>
+        <w:t>Add the number 2 to the array</w:t>
+      </w:r>
+    </w:p>
+    <w:p>
+      <w:pPr>
+        <w:pStyle w:val="Prrafodelista"/>
+        <w:numPr>
+          <w:ilvl w:val="0"/>
+          <w:numId w:val="3"/>
+        </w:numPr>
+        <w:rPr>
+          <w:b/>
+          <w:bCs/>
+          <w:lang w:val="en-US"/>
+        </w:rPr>
+      </w:pPr>
+      <w:r>
+        <w:rPr>
+          <w:lang w:val="en-US"/>
+        </w:rPr>
+        <w:t>If find a prime number mark all its multiples as false</w:t>
+      </w:r>
+    </w:p>
+    <w:p>
+      <w:pPr>
+        <w:pStyle w:val="Prrafodelista"/>
+        <w:numPr>
+          <w:ilvl w:val="0"/>
+          <w:numId w:val="3"/>
+        </w:numPr>
+        <w:rPr>
+          <w:b/>
+          <w:bCs/>
+          <w:lang w:val="en-US"/>
+        </w:rPr>
+      </w:pPr>
+      <w:r>
+        <w:rPr>
+          <w:lang w:val="en-US"/>
+        </w:rPr>
+        <w:t xml:space="preserve">Add primes to an array list </w:t>
+      </w:r>
+    </w:p>
+    <w:p>
+      <w:pPr>
+        <w:rPr>
+          <w:b/>
+          <w:bCs/>
+          <w:lang w:val="en-US"/>
+        </w:rPr>
+      </w:pPr>
+    </w:p>
+    <w:p>
+      <w:pPr>
+        <w:rPr>
+          <w:b/>
+          <w:bCs/>
+          <w:lang w:val="en-US"/>
+        </w:rPr>
+      </w:pPr>
+    </w:p>
+    <w:p>
+      <w:pPr>
+        <w:rPr>
+          <w:b/>
+          <w:bCs/>
+          <w:lang w:val="en-US"/>
+        </w:rPr>
+      </w:pPr>
+    </w:p>
+    <w:p>
+      <w:pPr>
+        <w:rPr>
+          <w:b/>
+          <w:bCs/>
+          <w:lang w:val="en-US"/>
+        </w:rPr>
+      </w:pPr>
+    </w:p>
+    <w:p>
+      <w:pPr>
+        <w:rPr>
+          <w:b/>
+          <w:bCs/>
+          <w:lang w:val="en-US"/>
+        </w:rPr>
+      </w:pPr>
+    </w:p>
+    <w:p>
+      <w:pPr>
+        <w:rPr>
+          <w:b/>
+          <w:bCs/>
+          <w:lang w:val="en-US"/>
+        </w:rPr>
+      </w:pPr>
+    </w:p>
+    <w:p>
+      <w:pPr>
+        <w:rPr>
+          <w:b/>
+          <w:bCs/>
+          <w:lang w:val="en-US"/>
+        </w:rPr>
+      </w:pPr>
+    </w:p>
+    <w:p>
+      <w:pPr>
+        <w:rPr>
+          <w:b/>
+          <w:bCs/>
+          <w:lang w:val="en-US"/>
+        </w:rPr>
+      </w:pPr>
+    </w:p>
+    <w:p>
+      <w:pPr>
+        <w:rPr>
+          <w:b/>
+          <w:bCs/>
+          <w:lang w:val="en-US"/>
+        </w:rPr>
+      </w:pPr>
+    </w:p>
+    <w:p>
+      <w:pPr>
+        <w:rPr>
+          <w:b/>
+          <w:bCs/>
+          <w:lang w:val="en-US"/>
+        </w:rPr>
+      </w:pPr>
+    </w:p>
+    <w:p>
+      <w:pPr>
+        <w:rPr>
+          <w:b/>
+          <w:bCs/>
+          <w:lang w:val="en-US"/>
+        </w:rPr>
+      </w:pPr>
+    </w:p>
+    <w:p>
+      <w:pPr>
+        <w:rPr>
+          <w:b/>
+          <w:bCs/>
+          <w:lang w:val="en-US"/>
+        </w:rPr>
+      </w:pPr>
+    </w:p>
+    <w:p>
+      <w:pPr>
+        <w:rPr>
+          <w:b/>
+          <w:bCs/>
+          <w:lang w:val="en-US"/>
+        </w:rPr>
+      </w:pPr>
+    </w:p>
+    <w:p>
+      <w:pPr>
+        <w:rPr>
+          <w:b/>
+          <w:bCs/>
+          <w:lang w:val="en-US"/>
+        </w:rPr>
+      </w:pPr>
+    </w:p>
+    <w:p>
+      <w:pPr>
+        <w:rPr>
+          <w:b/>
+          <w:bCs/>
+          <w:lang w:val="en-US"/>
+        </w:rPr>
+      </w:pPr>
+    </w:p>
+    <w:p>
+      <w:pPr>
+        <w:rPr>
+          <w:b/>
+          <w:bCs/>
+          <w:lang w:val="en-US"/>
+        </w:rPr>
+      </w:pPr>
+      <w:r>
+        <w:rPr>
+          <w:b/>
+          <w:bCs/>
+          <w:lang w:val="en-US"/>
+        </w:rPr>
+        <w:t>-Sieve of Eratosthenes:</w:t>
+      </w:r>
+    </w:p>
+    <w:p>
+      <w:pPr>
+        <w:jc w:val="center"/>
+        <w:rPr>
+          <w:b/>
+          <w:bCs/>
+          <w:lang w:val="en-US"/>
+        </w:rPr>
+      </w:pPr>
+      <w:r>
+        <w:rPr>
+          <w:noProof/>
+        </w:rPr>
+        <w:lastRenderedPageBreak/>
+        <w:drawing>
+          <wp:inline distT="0" distB="0" distL="0" distR="0" wp14:anchorId="095CE2D2" wp14:editId="59BD64A1">
+            <wp:extent cx="3631505" cy="2778051"/>
+            <wp:effectExtent l="0" t="0" r="7620" b="3810"/>
+            <wp:docPr id="4" name="Imagen 4"/>
+            <wp:cNvGraphicFramePr>
+              <a:graphicFrameLocks xmlns:a="http://schemas.openxmlformats.org/drawingml/2006/main" noChangeAspect="1"/>
+            </wp:cNvGraphicFramePr>
+            <a:graphic xmlns:a="http://schemas.openxmlformats.org/drawingml/2006/main">
+              <a:graphicData uri="http://schemas.openxmlformats.org/drawingml/2006/picture">
+                <pic:pic xmlns:pic="http://schemas.openxmlformats.org/drawingml/2006/picture">
+                  <pic:nvPicPr>
+                    <pic:cNvPr id="0" name="Picture 5"/>
+                    <pic:cNvPicPr>
+                      <a:picLocks noChangeAspect="1" noChangeArrowheads="1"/>
+                    </pic:cNvPicPr>
+                  </pic:nvPicPr>
+                  <pic:blipFill>
+                    <a:blip r:embed="rId12">
+                      <a:extLst>
+                        <a:ext uri="{28A0092B-C50C-407E-A947-70E740481C1C}">
+                          <a14:useLocalDpi xmlns:a14="http://schemas.microsoft.com/office/drawing/2010/main" val="0"/>
+                        </a:ext>
+                      </a:extLst>
+                    </a:blip>
+                    <a:srcRect/>
+                    <a:stretch>
+                      <a:fillRect/>
+                    </a:stretch>
+                  </pic:blipFill>
+                  <pic:spPr bwMode="auto">
+                    <a:xfrm>
+                      <a:off x="0" y="0"/>
+                      <a:ext cx="3640659" cy="2785053"/>
+                    </a:xfrm>
+                    <a:prstGeom prst="rect">
+                      <a:avLst/>
+                    </a:prstGeom>
+                    <a:noFill/>
+                    <a:ln>
+                      <a:noFill/>
+                    </a:ln>
+                  </pic:spPr>
+                </pic:pic>
+              </a:graphicData>
+            </a:graphic>
+          </wp:inline>
+        </w:drawing>
+      </w:r>
+    </w:p>
+    <w:p>
+      <w:pPr>
+        <w:rPr>
+          <w:b/>
+          <w:bCs/>
+          <w:lang w:val="en-US"/>
+        </w:rPr>
+      </w:pPr>
+    </w:p>
+    <w:p>
+      <w:pPr>
+        <w:pStyle w:val="Prrafodelista"/>
+        <w:numPr>
+          <w:ilvl w:val="0"/>
+          <w:numId w:val="4"/>
+        </w:numPr>
+        <w:rPr>
+          <w:b/>
+          <w:bCs/>
+          <w:lang w:val="en-US"/>
+        </w:rPr>
+      </w:pPr>
+      <w:r>
+        <w:rPr>
+          <w:lang w:val="en-US"/>
+        </w:rPr>
+        <w:t xml:space="preserve">This method fills an array of Boolean with </w:t>
+      </w:r>
+      <w:r>
+        <w:rPr>
+          <w:lang w:val="en-US"/>
+        </w:rPr>
+        <w:t>true</w:t>
+      </w:r>
+    </w:p>
+    <w:p>
+      <w:pPr>
+        <w:pStyle w:val="Prrafodelista"/>
+        <w:numPr>
+          <w:ilvl w:val="0"/>
+          <w:numId w:val="4"/>
+        </w:numPr>
+        <w:rPr>
+          <w:b/>
+          <w:bCs/>
+          <w:lang w:val="en-US"/>
+        </w:rPr>
+      </w:pPr>
+      <w:r>
+        <w:rPr>
+          <w:lang w:val="en-US"/>
+        </w:rPr>
+        <w:t>Indicates squares of prime numbers as false</w:t>
+      </w:r>
+    </w:p>
+    <w:p>
+      <w:pPr>
+        <w:pStyle w:val="Prrafodelista"/>
+        <w:numPr>
+          <w:ilvl w:val="0"/>
+          <w:numId w:val="4"/>
+        </w:numPr>
+        <w:rPr>
+          <w:b/>
+          <w:bCs/>
+          <w:lang w:val="en-US"/>
+        </w:rPr>
+      </w:pPr>
+      <w:r>
+        <w:rPr>
+          <w:lang w:val="en-US"/>
+        </w:rPr>
+        <w:t>Add all primes to an array list</w:t>
+      </w:r>
+    </w:p>
+    <w:p>
+      <w:pPr>
+        <w:rPr>
+          <w:b/>
+          <w:bCs/>
+          <w:lang w:val="en-US"/>
+        </w:rPr>
+      </w:pPr>
+    </w:p>
+    <w:p>
+      <w:pPr>
+        <w:rPr>
+          <w:b/>
+          <w:bCs/>
+          <w:lang w:val="en-US"/>
+        </w:rPr>
+      </w:pPr>
+    </w:p>
+    <w:p>
+      <w:pPr>
+        <w:rPr>
+          <w:b/>
+          <w:bCs/>
+          <w:lang w:val="en-US"/>
+        </w:rPr>
+      </w:pPr>
+    </w:p>
+    <w:p>
+      <w:pPr>
+        <w:rPr>
+          <w:b/>
+          <w:bCs/>
+          <w:lang w:val="en-US"/>
+        </w:rPr>
+      </w:pPr>
+      <w:r>
+        <w:rPr>
+          <w:b/>
+          <w:bCs/>
+          <w:lang w:val="en-US"/>
+        </w:rPr>
+        <w:t>-Simple method</w:t>
+      </w:r>
+      <w:r>
+        <w:rPr>
+          <w:b/>
+          <w:bCs/>
+          <w:lang w:val="en-US"/>
+        </w:rPr>
+        <w:t>s</w:t>
+      </w:r>
+      <w:r>
+        <w:rPr>
+          <w:b/>
+          <w:bCs/>
+          <w:lang w:val="en-US"/>
+        </w:rPr>
+        <w:t xml:space="preserve"> to find prime numbers: </w:t>
+      </w:r>
+      <w:r>
+        <w:rPr>
+          <w:b/>
+          <w:bCs/>
+          <w:lang w:val="en-US"/>
+        </w:rPr>
+        <w:t>1.</w:t>
+      </w:r>
+    </w:p>
+    <w:p>
+      <w:pPr>
+        <w:jc w:val="center"/>
+        <w:rPr>
+          <w:lang w:val="en-US"/>
+        </w:rPr>
+      </w:pPr>
+      <w:r>
+        <w:rPr>
+          <w:noProof/>
+        </w:rPr>
+        <w:drawing>
+          <wp:inline distT="0" distB="0" distL="0" distR="0" wp14:anchorId="0CCE3EDB" wp14:editId="0280D171">
+            <wp:extent cx="3706126" cy="3174054"/>
+            <wp:effectExtent l="0" t="0" r="8890" b="7620"/>
+            <wp:docPr id="5" name="Imagen 5"/>
+            <wp:cNvGraphicFramePr>
+              <a:graphicFrameLocks xmlns:a="http://schemas.openxmlformats.org/drawingml/2006/main" noChangeAspect="1"/>
+            </wp:cNvGraphicFramePr>
+            <a:graphic xmlns:a="http://schemas.openxmlformats.org/drawingml/2006/main">
+              <a:graphicData uri="http://schemas.openxmlformats.org/drawingml/2006/picture">
+                <pic:pic xmlns:pic="http://schemas.openxmlformats.org/drawingml/2006/picture">
+                  <pic:nvPicPr>
+                    <pic:cNvPr id="0" name="Picture 7"/>
+                    <pic:cNvPicPr>
+                      <a:picLocks noChangeAspect="1" noChangeArrowheads="1"/>
+                    </pic:cNvPicPr>
+                  </pic:nvPicPr>
+                  <pic:blipFill>
+                    <a:blip r:embed="rId13">
+                      <a:extLst>
+                        <a:ext uri="{28A0092B-C50C-407E-A947-70E740481C1C}">
+                          <a14:useLocalDpi xmlns:a14="http://schemas.microsoft.com/office/drawing/2010/main" val="0"/>
+                        </a:ext>
+                      </a:extLst>
+                    </a:blip>
+                    <a:srcRect/>
+                    <a:stretch>
+                      <a:fillRect/>
+                    </a:stretch>
+                  </pic:blipFill>
+                  <pic:spPr bwMode="auto">
+                    <a:xfrm>
+                      <a:off x="0" y="0"/>
+                      <a:ext cx="3719375" cy="3185401"/>
+                    </a:xfrm>
+                    <a:prstGeom prst="rect">
+                      <a:avLst/>
+                    </a:prstGeom>
+                    <a:noFill/>
+                    <a:ln>
+                      <a:noFill/>
+                    </a:ln>
+                  </pic:spPr>
+                </pic:pic>
+              </a:graphicData>
+            </a:graphic>
+          </wp:inline>
+        </w:drawing>
+      </w:r>
+    </w:p>
+    <w:p>
+      <w:pPr>
+        <w:pStyle w:val="Prrafodelista"/>
+        <w:numPr>
+          <w:ilvl w:val="0"/>
+          <w:numId w:val="5"/>
+        </w:numPr>
+        <w:rPr>
+          <w:lang w:val="en-US"/>
+        </w:rPr>
+      </w:pPr>
+      <w:r>
+        <w:rPr>
+          <w:lang w:val="en-US"/>
+        </w:rPr>
+        <w:t>This algorithm search primes looking each number since 2 to n</w:t>
+      </w:r>
+    </w:p>
+    <w:p>
+      <w:pPr>
+        <w:pStyle w:val="Prrafodelista"/>
+        <w:numPr>
+          <w:ilvl w:val="0"/>
+          <w:numId w:val="5"/>
+        </w:numPr>
+        <w:rPr>
+          <w:lang w:val="en-US"/>
+        </w:rPr>
+      </w:pPr>
+      <w:r>
+        <w:rPr>
+          <w:lang w:val="en-US"/>
+        </w:rPr>
+        <w:lastRenderedPageBreak/>
+        <w:t>To know if a number is a prime first look if is divisible by 2 and 3 and if it’s the square of another prime number</w:t>
+      </w:r>
+    </w:p>
+    <w:p>
+      <w:pPr>
+        <w:pStyle w:val="Prrafodelista"/>
+        <w:numPr>
+          <w:ilvl w:val="0"/>
+          <w:numId w:val="5"/>
+        </w:numPr>
+        <w:rPr>
+          <w:lang w:val="en-US"/>
+        </w:rPr>
+      </w:pPr>
+      <w:r>
+        <w:rPr>
+          <w:lang w:val="en-US"/>
+        </w:rPr>
+        <w:t xml:space="preserve">If the number is prime its added to an array list </w:t>
+      </w:r>
+    </w:p>
+    <w:p>
+      <w:pPr>
+        <w:rPr>
+          <w:lang w:val="en-US"/>
+        </w:rPr>
+      </w:pPr>
+    </w:p>
+    <w:p>
+      <w:pPr>
+        <w:jc w:val="center"/>
+        <w:rPr>
+          <w:lang w:val="en-US"/>
+        </w:rPr>
+      </w:pPr>
+    </w:p>
+    <w:p>
+      <w:pPr>
+        <w:rPr>
+          <w:b/>
+          <w:bCs/>
+          <w:lang w:val="en-US"/>
+        </w:rPr>
+      </w:pPr>
+      <w:r>
+        <w:rPr>
+          <w:b/>
+          <w:bCs/>
+          <w:lang w:val="en-US"/>
+        </w:rPr>
+        <w:t>2.</w:t>
+      </w:r>
+    </w:p>
+    <w:p>
+      <w:pPr>
+        <w:jc w:val="center"/>
+        <w:rPr>
+          <w:lang w:val="en-US"/>
+        </w:rPr>
+      </w:pPr>
+      <w:r>
+        <w:rPr>
+          <w:noProof/>
+        </w:rPr>
+        <w:drawing>
+          <wp:inline distT="0" distB="0" distL="0" distR="0" wp14:anchorId="7F242FDE" wp14:editId="708CD9E3">
+            <wp:extent cx="3709478" cy="2745860"/>
+            <wp:effectExtent l="0" t="0" r="5715" b="0"/>
+            <wp:docPr id="6" name="Imagen 6"/>
+            <wp:cNvGraphicFramePr>
+              <a:graphicFrameLocks xmlns:a="http://schemas.openxmlformats.org/drawingml/2006/main" noChangeAspect="1"/>
+            </wp:cNvGraphicFramePr>
+            <a:graphic xmlns:a="http://schemas.openxmlformats.org/drawingml/2006/main">
+              <a:graphicData uri="http://schemas.openxmlformats.org/drawingml/2006/picture">
+                <pic:pic xmlns:pic="http://schemas.openxmlformats.org/drawingml/2006/picture">
+                  <pic:nvPicPr>
+                    <pic:cNvPr id="0" name="Picture 9"/>
+                    <pic:cNvPicPr>
+                      <a:picLocks noChangeAspect="1" noChangeArrowheads="1"/>
+                    </pic:cNvPicPr>
+                  </pic:nvPicPr>
+                  <pic:blipFill>
+                    <a:blip r:embed="rId14">
+                      <a:extLst>
+                        <a:ext uri="{28A0092B-C50C-407E-A947-70E740481C1C}">
+                          <a14:useLocalDpi xmlns:a14="http://schemas.microsoft.com/office/drawing/2010/main" val="0"/>
+                        </a:ext>
+                      </a:extLst>
+                    </a:blip>
+                    <a:srcRect/>
+                    <a:stretch>
+                      <a:fillRect/>
+                    </a:stretch>
+                  </pic:blipFill>
+                  <pic:spPr bwMode="auto">
+                    <a:xfrm>
+                      <a:off x="0" y="0"/>
+                      <a:ext cx="3720589" cy="2754085"/>
+                    </a:xfrm>
+                    <a:prstGeom prst="rect">
+                      <a:avLst/>
+                    </a:prstGeom>
+                    <a:noFill/>
+                    <a:ln>
+                      <a:noFill/>
+                    </a:ln>
+                  </pic:spPr>
+                </pic:pic>
+              </a:graphicData>
+            </a:graphic>
+          </wp:inline>
+        </w:drawing>
+      </w:r>
+    </w:p>
+    <w:p>
+      <w:pPr>
+        <w:jc w:val="center"/>
+        <w:rPr>
+          <w:lang w:val="en-US"/>
+        </w:rPr>
+      </w:pPr>
+    </w:p>
+    <w:p>
+      <w:pPr>
+        <w:pStyle w:val="Prrafodelista"/>
+        <w:numPr>
+          <w:ilvl w:val="0"/>
+          <w:numId w:val="6"/>
+        </w:numPr>
+        <w:rPr>
+          <w:lang w:val="en-US"/>
+        </w:rPr>
+      </w:pPr>
+      <w:r>
+        <w:rPr>
+          <w:lang w:val="en-US"/>
+        </w:rPr>
+        <w:t>This algorithm search primes looking each number since 2 to n</w:t>
+      </w:r>
+    </w:p>
+    <w:p>
+      <w:pPr>
+        <w:pStyle w:val="Prrafodelista"/>
+        <w:numPr>
+          <w:ilvl w:val="0"/>
+          <w:numId w:val="6"/>
+        </w:numPr>
+        <w:rPr>
+          <w:lang w:val="en-US"/>
+        </w:rPr>
+      </w:pPr>
+      <w:r>
+        <w:rPr>
+          <w:lang w:val="en-US"/>
+        </w:rPr>
+        <w:t xml:space="preserve">To know if a number is a prime </w:t>
+      </w:r>
+      <w:r>
+        <w:rPr>
+          <w:lang w:val="en-US"/>
+        </w:rPr>
+        <w:t>look if the number is divisible by another number since 2 to n</w:t>
+      </w:r>
+    </w:p>
+    <w:p>
+      <w:pPr>
+        <w:pStyle w:val="Prrafodelista"/>
+        <w:numPr>
+          <w:ilvl w:val="0"/>
+          <w:numId w:val="6"/>
+        </w:numPr>
+        <w:rPr>
+          <w:lang w:val="en-US"/>
+        </w:rPr>
+      </w:pPr>
+      <w:r>
+        <w:rPr>
+          <w:lang w:val="en-US"/>
+        </w:rPr>
+        <w:t xml:space="preserve">If the number is prime its added to an array list </w:t>
+      </w:r>
+    </w:p>
+    <w:p>
+      <w:pPr>
+        <w:rPr>
+          <w:lang w:val="en-US"/>
+        </w:rPr>
+      </w:pPr>
+    </w:p>
+    <w:p>
+      <w:pPr>
+        <w:jc w:val="center"/>
+        <w:rPr>
+          <w:lang w:val="en-US"/>
+        </w:rPr>
+      </w:pPr>
+    </w:p>
+    <w:p>
+      <w:pPr>
+        <w:jc w:val="center"/>
+        <w:rPr>
+          <w:lang w:val="en-US"/>
+        </w:rPr>
+      </w:pPr>
+    </w:p>
+    <w:p>
+      <w:pPr>
+        <w:jc w:val="center"/>
+        <w:rPr>
+          <w:lang w:val="en-US"/>
+        </w:rPr>
+      </w:pPr>
+    </w:p>
+    <w:p>
+      <w:pPr>
+        <w:jc w:val="center"/>
+        <w:rPr>
+          <w:lang w:val="en-US"/>
+        </w:rPr>
+      </w:pPr>
+    </w:p>
+    <w:p>
+      <w:pPr>
+        <w:jc w:val="center"/>
+        <w:rPr>
+          <w:lang w:val="en-US"/>
+        </w:rPr>
+      </w:pPr>
+    </w:p>
+    <w:p>
+      <w:pPr>
+        <w:jc w:val="center"/>
+        <w:rPr>
+          <w:lang w:val="en-US"/>
+        </w:rPr>
+      </w:pPr>
+    </w:p>
+    <w:p>
+      <w:pPr>
+        <w:jc w:val="center"/>
+        <w:rPr>
+          <w:lang w:val="en-US"/>
+        </w:rPr>
+      </w:pPr>
+    </w:p>
+    <w:p>
+      <w:pPr>
+        <w:jc w:val="center"/>
+        <w:rPr>
+          <w:lang w:val="en-US"/>
+        </w:rPr>
+      </w:pPr>
+    </w:p>
+    <w:p>
+      <w:pPr>
+        <w:jc w:val="center"/>
+        <w:rPr>
+          <w:lang w:val="en-US"/>
+        </w:rPr>
+      </w:pPr>
+    </w:p>
+    <w:p>
+      <w:pPr>
+        <w:jc w:val="center"/>
+        <w:rPr>
+          <w:lang w:val="en-US"/>
+        </w:rPr>
+      </w:pPr>
+    </w:p>
+    <w:p>
+      <w:pPr>
+        <w:jc w:val="center"/>
+        <w:rPr>
+          <w:lang w:val="en-US"/>
+        </w:rPr>
+      </w:pPr>
+    </w:p>
+    <w:p>
+      <w:pPr>
+        <w:jc w:val="center"/>
+        <w:rPr>
+          <w:lang w:val="en-US"/>
+        </w:rPr>
+      </w:pPr>
+    </w:p>
+    <w:p>
+      <w:pPr>
+        <w:jc w:val="center"/>
+        <w:rPr>
+          <w:lang w:val="en-US"/>
+        </w:rPr>
+      </w:pPr>
+    </w:p>
+    <w:p>
+      <w:pPr>
+        <w:rPr>
+          <w:b/>
+          <w:bCs/>
+          <w:lang w:val="en-US"/>
+        </w:rPr>
+      </w:pPr>
+      <w:r>
+        <w:rPr>
+          <w:b/>
+          <w:bCs/>
+          <w:lang w:val="en-US"/>
+        </w:rPr>
+        <w:t>-Segmented sieve:</w:t>
+      </w:r>
+    </w:p>
+    <w:p>
+      <w:pPr>
+        <w:jc w:val="center"/>
+        <w:rPr>
+          <w:lang w:val="en-US"/>
+        </w:rPr>
+      </w:pPr>
+      <w:r>
+        <w:rPr>
+          <w:noProof/>
+        </w:rPr>
+        <w:lastRenderedPageBreak/>
+        <w:drawing>
+          <wp:inline distT="0" distB="0" distL="0" distR="0" wp14:anchorId="3E5F3B0C" wp14:editId="323DAA66">
+            <wp:extent cx="3580922" cy="5348377"/>
+            <wp:effectExtent l="0" t="0" r="635" b="5080"/>
+            <wp:docPr id="7" name="Imagen 7"/>
+            <wp:cNvGraphicFramePr>
+              <a:graphicFrameLocks xmlns:a="http://schemas.openxmlformats.org/drawingml/2006/main" noChangeAspect="1"/>
+            </wp:cNvGraphicFramePr>
+            <a:graphic xmlns:a="http://schemas.openxmlformats.org/drawingml/2006/main">
+              <a:graphicData uri="http://schemas.openxmlformats.org/drawingml/2006/picture">
+                <pic:pic xmlns:pic="http://schemas.openxmlformats.org/drawingml/2006/picture">
+                  <pic:nvPicPr>
+                    <pic:cNvPr id="0" name="Picture 11"/>
+                    <pic:cNvPicPr>
+                      <a:picLocks noChangeAspect="1" noChangeArrowheads="1"/>
+                    </pic:cNvPicPr>
+                  </pic:nvPicPr>
+                  <pic:blipFill>
+                    <a:blip r:embed="rId15">
+                      <a:extLst>
+                        <a:ext uri="{28A0092B-C50C-407E-A947-70E740481C1C}">
+                          <a14:useLocalDpi xmlns:a14="http://schemas.microsoft.com/office/drawing/2010/main" val="0"/>
+                        </a:ext>
+                      </a:extLst>
+                    </a:blip>
+                    <a:srcRect/>
+                    <a:stretch>
+                      <a:fillRect/>
+                    </a:stretch>
+                  </pic:blipFill>
+                  <pic:spPr bwMode="auto">
+                    <a:xfrm>
+                      <a:off x="0" y="0"/>
+                      <a:ext cx="3618746" cy="5404870"/>
+                    </a:xfrm>
+                    <a:prstGeom prst="rect">
+                      <a:avLst/>
+                    </a:prstGeom>
+                    <a:noFill/>
+                    <a:ln>
+                      <a:noFill/>
+                    </a:ln>
+                  </pic:spPr>
+                </pic:pic>
+              </a:graphicData>
+            </a:graphic>
+          </wp:inline>
+        </w:drawing>
+      </w:r>
+    </w:p>
+    <w:p>
+      <w:pPr>
+        <w:jc w:val="center"/>
+        <w:rPr>
+          <w:lang w:val="en-US"/>
+        </w:rPr>
+      </w:pPr>
+    </w:p>
+    <w:p>
+      <w:pPr>
+        <w:pStyle w:val="Prrafodelista"/>
+        <w:numPr>
+          <w:ilvl w:val="0"/>
+          <w:numId w:val="7"/>
+        </w:numPr>
+        <w:rPr>
+          <w:rStyle w:val="tlid-translation"/>
+          <w:lang w:val="en-US"/>
+        </w:rPr>
+      </w:pPr>
+      <w:r>
+        <w:rPr>
+          <w:lang w:val="en-US"/>
+        </w:rPr>
+        <w:t xml:space="preserve">This algorithm </w:t>
+      </w:r>
+      <w:r>
+        <w:rPr>
+          <w:rStyle w:val="tlid-translation"/>
+          <w:lang w:val="en"/>
+        </w:rPr>
+        <w:t>take</w:t>
+      </w:r>
+      <w:r>
+        <w:rPr>
+          <w:rStyle w:val="tlid-translation"/>
+          <w:lang w:val="en"/>
+        </w:rPr>
+        <w:t>s</w:t>
+      </w:r>
+      <w:r>
+        <w:rPr>
+          <w:rStyle w:val="tlid-translation"/>
+          <w:lang w:val="en"/>
+        </w:rPr>
+        <w:t xml:space="preserve"> the square root of</w:t>
+      </w:r>
+      <w:r>
+        <w:rPr>
+          <w:rStyle w:val="tlid-translation"/>
+          <w:lang w:val="en"/>
+        </w:rPr>
+        <w:t xml:space="preserve"> the input and find all primes since 2 to that number with the simple sieve and add the numbers to an array list</w:t>
+      </w:r>
+    </w:p>
+    <w:p>
+      <w:pPr>
+        <w:pStyle w:val="Prrafodelista"/>
+        <w:numPr>
+          <w:ilvl w:val="0"/>
+          <w:numId w:val="7"/>
+        </w:numPr>
+        <w:rPr>
+          <w:lang w:val="en-US"/>
+        </w:rPr>
+      </w:pPr>
+      <w:r>
+        <w:rPr>
+          <w:lang w:val="en-US"/>
+        </w:rPr>
+        <w:t xml:space="preserve">Then find more prime numbers with the primes found before with an array of Boolean </w:t>
+      </w:r>
+    </w:p>
+    <w:p>
+      <w:pPr>
+        <w:jc w:val="center"/>
+        <w:rPr>
+          <w:lang w:val="en-US"/>
+        </w:rPr>
+      </w:pPr>
+    </w:p>
+    <w:p>
+      <w:pPr>
+        <w:jc w:val="center"/>
+        <w:rPr>
+          <w:lang w:val="en-US"/>
+        </w:rPr>
+      </w:pPr>
+    </w:p>
+    <w:p>
+      <w:pPr>
+        <w:jc w:val="center"/>
+        <w:rPr>
+          <w:lang w:val="en-US"/>
+        </w:rPr>
+      </w:pPr>
+    </w:p>
+    <w:p>
+      <w:pPr>
+        <w:jc w:val="center"/>
+        <w:rPr>
+          <w:lang w:val="en-US"/>
+        </w:rPr>
+      </w:pPr>
+    </w:p>
+    <w:p>
+      <w:pPr>
+        <w:jc w:val="center"/>
+        <w:rPr>
+          <w:lang w:val="en-US"/>
+        </w:rPr>
+      </w:pPr>
+    </w:p>
+    <w:p>
+      <w:pPr>
+        <w:jc w:val="center"/>
+        <w:rPr>
+          <w:lang w:val="en-US"/>
+        </w:rPr>
+      </w:pPr>
+    </w:p>
+    <w:p>
+      <w:pPr>
+        <w:jc w:val="center"/>
+        <w:rPr>
+          <w:lang w:val="en-US"/>
+        </w:rPr>
+      </w:pPr>
+    </w:p>
+    <w:p>
+      <w:pPr>
+        <w:jc w:val="center"/>
+        <w:rPr>
+          <w:lang w:val="en-US"/>
+        </w:rPr>
+      </w:pPr>
+    </w:p>
+    <w:p>
+      <w:pPr>
+        <w:jc w:val="center"/>
+        <w:rPr>
+          <w:lang w:val="en-US"/>
+        </w:rPr>
+      </w:pPr>
+    </w:p>
+    <w:p>
+      <w:pPr>
+        <w:rPr>
+          <w:b/>
+          <w:bCs/>
+          <w:lang w:val="en-US"/>
+        </w:rPr>
+      </w:pPr>
+      <w:r>
+        <w:rPr>
+          <w:b/>
+          <w:bCs/>
+          <w:lang w:val="en-US"/>
+        </w:rPr>
+        <w:t>-Sieve of Sundaram:</w:t>
+      </w:r>
+    </w:p>
+    <w:p>
+      <w:pPr>
+        <w:jc w:val="center"/>
+        <w:rPr>
+          <w:b/>
+          <w:bCs/>
+          <w:lang w:val="en-US"/>
+        </w:rPr>
+      </w:pPr>
+      <w:r>
+        <w:rPr>
+          <w:noProof/>
+        </w:rPr>
+        <w:drawing>
+          <wp:inline distT="0" distB="0" distL="0" distR="0" wp14:anchorId="7A481771" wp14:editId="0B309C49">
+            <wp:extent cx="3808821" cy="3614935"/>
+            <wp:effectExtent l="0" t="0" r="1270" b="5080"/>
+            <wp:docPr id="9" name="Imagen 9"/>
+            <wp:cNvGraphicFramePr>
+              <a:graphicFrameLocks xmlns:a="http://schemas.openxmlformats.org/drawingml/2006/main" noChangeAspect="1"/>
+            </wp:cNvGraphicFramePr>
+            <a:graphic xmlns:a="http://schemas.openxmlformats.org/drawingml/2006/main">
+              <a:graphicData uri="http://schemas.openxmlformats.org/drawingml/2006/picture">
+                <pic:pic xmlns:pic="http://schemas.openxmlformats.org/drawingml/2006/picture">
+                  <pic:nvPicPr>
+                    <pic:cNvPr id="0" name="Picture 15"/>
+                    <pic:cNvPicPr>
+                      <a:picLocks noChangeAspect="1" noChangeArrowheads="1"/>
+                    </pic:cNvPicPr>
+                  </pic:nvPicPr>
+                  <pic:blipFill>
+                    <a:blip r:embed="rId16">
+                      <a:extLst>
+                        <a:ext uri="{28A0092B-C50C-407E-A947-70E740481C1C}">
+                          <a14:useLocalDpi xmlns:a14="http://schemas.microsoft.com/office/drawing/2010/main" val="0"/>
+                        </a:ext>
+                      </a:extLst>
+                    </a:blip>
+                    <a:srcRect/>
+                    <a:stretch>
+                      <a:fillRect/>
+                    </a:stretch>
+                  </pic:blipFill>
+                  <pic:spPr bwMode="auto">
+                    <a:xfrm>
+                      <a:off x="0" y="0"/>
+                      <a:ext cx="3826149" cy="3631381"/>
+                    </a:xfrm>
+                    <a:prstGeom prst="rect">
+                      <a:avLst/>
+                    </a:prstGeom>
+                    <a:noFill/>
+                    <a:ln>
+                      <a:noFill/>
+                    </a:ln>
+                  </pic:spPr>
+                </pic:pic>
+              </a:graphicData>
+            </a:graphic>
+          </wp:inline>
+        </w:drawing>
+      </w:r>
+    </w:p>
+    <w:p>
+      <w:pPr>
+        <w:pStyle w:val="Prrafodelista"/>
+        <w:numPr>
+          <w:ilvl w:val="0"/>
+          <w:numId w:val="8"/>
+        </w:numPr>
+        <w:rPr>
+          <w:b/>
+          <w:bCs/>
+          <w:lang w:val="en-US"/>
+        </w:rPr>
+      </w:pPr>
+      <w:r>
+        <w:rPr>
+          <w:lang w:val="en-US"/>
+        </w:rPr>
+        <w:t>This algorithm reduces the input by 2, then divides that number by 2 and creates an array of Boolean filled with false.</w:t>
+      </w:r>
+    </w:p>
+    <w:p>
+      <w:pPr>
+        <w:pStyle w:val="Prrafodelista"/>
+        <w:numPr>
+          <w:ilvl w:val="0"/>
+          <w:numId w:val="8"/>
+        </w:numPr>
+        <w:rPr>
+          <w:b/>
+          <w:bCs/>
+          <w:lang w:val="en-US"/>
+        </w:rPr>
+      </w:pPr>
+      <w:r>
+        <w:rPr>
+          <w:lang w:val="en-US"/>
+        </w:rPr>
+        <w:t>Then marks some indexes that are not prime with true.</w:t>
+      </w:r>
+    </w:p>
+    <w:p>
+      <w:pPr>
+        <w:pStyle w:val="Prrafodelista"/>
+        <w:numPr>
+          <w:ilvl w:val="0"/>
+          <w:numId w:val="8"/>
+        </w:numPr>
+        <w:rPr>
+          <w:b/>
+          <w:bCs/>
+          <w:lang w:val="en-US"/>
+        </w:rPr>
+      </w:pPr>
+      <w:r>
+        <w:rPr>
+          <w:lang w:val="en-US"/>
+        </w:rPr>
+        <w:t>If find an index with false, add the resulting number of (2 * index + 1) to an array list</w:t>
+      </w:r>
+    </w:p>
+    <w:p>
+      <w:pPr>
+        <w:jc w:val="center"/>
+        <w:rPr>
+          <w:b/>
+          <w:bCs/>
+          <w:lang w:val="en-US"/>
+        </w:rPr>
+      </w:pPr>
+    </w:p>
+    <w:p>
+      <w:pPr>
+        <w:pStyle w:val="Prrafodelista"/>
+        <w:numPr>
+          <w:ilvl w:val="0"/>
+          <w:numId w:val="1"/>
+        </w:numPr>
+        <w:rPr>
+          <w:rStyle w:val="tlid-translation"/>
+          <w:b/>
+          <w:bCs/>
+          <w:lang w:val="en-US"/>
+        </w:rPr>
+      </w:pPr>
+      <w:r>
+        <w:rPr>
+          <w:rStyle w:val="tlid-translation"/>
+          <w:b/>
+          <w:bCs/>
+          <w:lang w:val="en"/>
+        </w:rPr>
+        <w:t>T</w:t>
+      </w:r>
+      <w:r>
+        <w:rPr>
+          <w:rStyle w:val="tlid-translation"/>
+          <w:b/>
+          <w:bCs/>
+          <w:lang w:val="en"/>
+        </w:rPr>
+        <w:t>ransition of ideas formulation to preliminary designs</w:t>
+      </w:r>
+    </w:p>
+    <w:p>
+      <w:pPr>
+        <w:pStyle w:val="Prrafodelista"/>
+        <w:rPr>
+          <w:rStyle w:val="tlid-translation"/>
+          <w:lang w:val="en"/>
+        </w:rPr>
+      </w:pPr>
+      <w:r>
+        <w:rPr>
+          <w:rStyle w:val="tlid-translation"/>
+          <w:lang w:val="en"/>
+        </w:rPr>
+        <w:t xml:space="preserve">In this phase we’re going to discard some solutions from the previous phase. </w:t>
+      </w:r>
+      <w:r>
+        <w:rPr>
+          <w:rStyle w:val="tlid-translation"/>
+          <w:lang w:val="en"/>
+        </w:rPr>
+        <w:t>Solutions that will be discard are the following</w:t>
+      </w:r>
+      <w:r>
+        <w:rPr>
+          <w:rStyle w:val="tlid-translation"/>
+          <w:lang w:val="en"/>
+        </w:rPr>
+        <w:t>:</w:t>
+      </w:r>
+    </w:p>
+    <w:p>
+      <w:pPr>
+        <w:pStyle w:val="Prrafodelista"/>
+        <w:rPr>
+          <w:rStyle w:val="tlid-translation"/>
+          <w:lang w:val="en"/>
+        </w:rPr>
+      </w:pPr>
+    </w:p>
+    <w:p>
+      <w:pPr>
+        <w:pStyle w:val="Prrafodelista"/>
+        <w:numPr>
+          <w:ilvl w:val="0"/>
+          <w:numId w:val="9"/>
+        </w:numPr>
+        <w:rPr>
+          <w:lang w:val="en"/>
+        </w:rPr>
+      </w:pPr>
+      <w:r>
+        <w:rPr>
+          <w:lang w:val="en"/>
+        </w:rPr>
+        <w:t>Sieve of Atkin</w:t>
+      </w:r>
+    </w:p>
+    <w:p>
+      <w:pPr>
+        <w:pStyle w:val="Prrafodelista"/>
+        <w:numPr>
+          <w:ilvl w:val="0"/>
+          <w:numId w:val="9"/>
+        </w:numPr>
+        <w:rPr>
+          <w:lang w:val="en"/>
+        </w:rPr>
+      </w:pPr>
+      <w:r>
+        <w:rPr>
+          <w:lang w:val="en"/>
+        </w:rPr>
+        <w:t>Simple method to find prime numbers (1 and 2)</w:t>
+      </w:r>
+    </w:p>
+    <w:p>
+      <w:pPr>
+        <w:pStyle w:val="Prrafodelista"/>
+        <w:numPr>
+          <w:ilvl w:val="0"/>
+          <w:numId w:val="9"/>
+        </w:numPr>
+        <w:rPr>
+          <w:lang w:val="en"/>
+        </w:rPr>
+      </w:pPr>
+      <w:r>
+        <w:rPr>
+          <w:lang w:val="en"/>
+        </w:rPr>
+        <w:t>Segmented sieve</w:t>
+      </w:r>
+    </w:p>
+    <w:p>
+      <w:pPr>
+        <w:pStyle w:val="Prrafodelista"/>
+        <w:ind w:left="1440"/>
+        <w:rPr>
+          <w:lang w:val="en"/>
+        </w:rPr>
+      </w:pPr>
+    </w:p>
+    <w:p>
+      <w:pPr>
+        <w:ind w:left="708"/>
+        <w:rPr>
+          <w:lang w:val="en"/>
+        </w:rPr>
+      </w:pPr>
+      <w:r>
+        <w:rPr>
+          <w:lang w:val="en"/>
+        </w:rPr>
+        <w:t>The reason why we’re going to discard these solutions is because are not very efficient and a bit unstable.</w:t>
+      </w:r>
+    </w:p>
+    <w:p>
+      <w:pPr>
+        <w:ind w:left="708"/>
+        <w:rPr>
+          <w:lang w:val="en"/>
+        </w:rPr>
+      </w:pPr>
+    </w:p>
+    <w:p>
+      <w:pPr>
+        <w:ind w:left="708"/>
+        <w:rPr>
+          <w:lang w:val="en"/>
+        </w:rPr>
+      </w:pPr>
+    </w:p>
+    <w:p>
+      <w:pPr>
+        <w:pStyle w:val="Prrafodelista"/>
+        <w:numPr>
+          <w:ilvl w:val="0"/>
+          <w:numId w:val="1"/>
+        </w:numPr>
+        <w:rPr>
+          <w:rStyle w:val="tlid-translation"/>
+          <w:b/>
+          <w:bCs/>
+          <w:lang w:val="en"/>
+        </w:rPr>
+      </w:pPr>
+      <w:r>
+        <w:rPr>
+          <w:rStyle w:val="tlid-translation"/>
+          <w:b/>
+          <w:bCs/>
+          <w:lang w:val="en"/>
+        </w:rPr>
+        <w:t>Evaluation and selection of the best solution</w:t>
+      </w:r>
+    </w:p>
+    <w:p>
+      <w:pPr>
+        <w:pStyle w:val="Prrafodelista"/>
+        <w:rPr>
+          <w:rStyle w:val="tlid-translation"/>
+          <w:b/>
+          <w:bCs/>
+          <w:lang w:val="en"/>
+        </w:rPr>
+      </w:pPr>
+    </w:p>
+    <w:p>
+      <w:pPr>
+        <w:pStyle w:val="Prrafodelista"/>
+        <w:rPr>
+          <w:rStyle w:val="tlid-translation"/>
+          <w:lang w:val="en"/>
+        </w:rPr>
+      </w:pPr>
+      <w:r>
+        <w:rPr>
+          <w:rStyle w:val="tlid-translation"/>
+          <w:b/>
+          <w:bCs/>
+          <w:lang w:val="en"/>
+        </w:rPr>
+        <w:lastRenderedPageBreak/>
+        <w:t>E</w:t>
+      </w:r>
+      <w:r>
+        <w:rPr>
+          <w:rStyle w:val="tlid-translation"/>
+          <w:b/>
+          <w:bCs/>
+          <w:lang w:val="en"/>
+        </w:rPr>
+        <w:t>valuation criteria</w:t>
+      </w:r>
+      <w:r>
+        <w:rPr>
+          <w:rStyle w:val="tlid-translation"/>
+          <w:b/>
+          <w:bCs/>
+          <w:lang w:val="en"/>
+        </w:rPr>
+        <w:t xml:space="preserve"> #1:</w:t>
+      </w:r>
+      <w:r>
+        <w:rPr>
+          <w:rStyle w:val="Encabezado"/>
+          <w:lang w:val="en"/>
+        </w:rPr>
+        <w:t xml:space="preserve"> </w:t>
+      </w:r>
+      <w:r>
+        <w:rPr>
+          <w:rStyle w:val="tlid-translation"/>
+          <w:lang w:val="en"/>
+        </w:rPr>
+        <w:t>Efficiency, that is, the number of lines required to reach the solution</w:t>
+      </w:r>
+      <w:r>
+        <w:rPr>
+          <w:rStyle w:val="tlid-translation"/>
+          <w:lang w:val="en"/>
+        </w:rPr>
+        <w:t>.</w:t>
+      </w:r>
+    </w:p>
+    <w:p>
+      <w:pPr>
+        <w:pStyle w:val="Prrafodelista"/>
+        <w:numPr>
+          <w:ilvl w:val="0"/>
+          <w:numId w:val="10"/>
+        </w:numPr>
+        <w:rPr>
+          <w:rStyle w:val="tlid-translation"/>
+          <w:b/>
+          <w:bCs/>
+          <w:lang w:val="en"/>
+        </w:rPr>
+      </w:pPr>
+      <w:r>
+        <w:rPr>
+          <w:rStyle w:val="tlid-translation"/>
+          <w:lang w:val="en"/>
+        </w:rPr>
+        <w:t>Give a solution by executing a ridiculous amount of lines</w:t>
+      </w:r>
+      <w:r>
+        <w:rPr>
+          <w:rStyle w:val="tlid-translation"/>
+          <w:lang w:val="en"/>
+        </w:rPr>
+        <w:t>.</w:t>
+      </w:r>
+    </w:p>
+    <w:p>
+      <w:pPr>
+        <w:pStyle w:val="Prrafodelista"/>
+        <w:numPr>
+          <w:ilvl w:val="0"/>
+          <w:numId w:val="10"/>
+        </w:numPr>
+        <w:rPr>
+          <w:rStyle w:val="tlid-translation"/>
+          <w:b/>
+          <w:bCs/>
+          <w:lang w:val="en"/>
+        </w:rPr>
+      </w:pPr>
+      <w:r>
+        <w:rPr>
+          <w:rStyle w:val="tlid-translation"/>
+          <w:lang w:val="en"/>
+        </w:rPr>
+        <w:t xml:space="preserve">Give a solution by running </w:t>
+      </w:r>
+      <w:r>
+        <w:rPr>
+          <w:rStyle w:val="tlid-translation"/>
+          <w:lang w:val="en"/>
+        </w:rPr>
+        <w:t>many</w:t>
+      </w:r>
+      <w:r>
+        <w:rPr>
+          <w:rStyle w:val="tlid-translation"/>
+          <w:lang w:val="en"/>
+        </w:rPr>
+        <w:t xml:space="preserve"> lines</w:t>
+      </w:r>
+      <w:r>
+        <w:rPr>
+          <w:rStyle w:val="tlid-translation"/>
+          <w:lang w:val="en"/>
+        </w:rPr>
+        <w:t>.</w:t>
+      </w:r>
+    </w:p>
+    <w:p>
+      <w:pPr>
+        <w:pStyle w:val="Prrafodelista"/>
+        <w:numPr>
+          <w:ilvl w:val="0"/>
+          <w:numId w:val="10"/>
+        </w:numPr>
+        <w:rPr>
+          <w:b/>
+          <w:bCs/>
+          <w:lang w:val="en"/>
+        </w:rPr>
+      </w:pPr>
+      <w:r>
+        <w:rPr>
+          <w:rStyle w:val="tlid-translation"/>
+          <w:lang w:val="en"/>
+        </w:rPr>
+        <w:t>Give a solution by running few lines</w:t>
+      </w:r>
+    </w:p>
+    <w:p>
+      <w:pPr>
+        <w:ind w:left="708"/>
+        <w:rPr>
+          <w:lang w:val="en"/>
+        </w:rPr>
+      </w:pPr>
+    </w:p>
+    <w:p>
+      <w:pPr>
+        <w:ind w:left="708"/>
+        <w:rPr>
+          <w:rStyle w:val="tlid-translation"/>
+          <w:b/>
+          <w:bCs/>
+          <w:lang w:val="en"/>
+        </w:rPr>
+      </w:pPr>
+      <w:r>
+        <w:rPr>
+          <w:rStyle w:val="tlid-translation"/>
+          <w:b/>
+          <w:bCs/>
+          <w:lang w:val="en"/>
+        </w:rPr>
+        <w:t>Evaluation criteria #</w:t>
+      </w:r>
+      <w:r>
+        <w:rPr>
+          <w:rStyle w:val="tlid-translation"/>
+          <w:b/>
+          <w:bCs/>
+          <w:lang w:val="en"/>
+        </w:rPr>
+        <w:t xml:space="preserve">2: </w:t>
+      </w:r>
+      <w:r>
+        <w:rPr>
+          <w:rStyle w:val="tlid-translation"/>
+          <w:lang w:val="en"/>
+        </w:rPr>
+        <w:t>Code decoupling</w:t>
+      </w:r>
+      <w:r>
+        <w:rPr>
+          <w:rStyle w:val="tlid-translation"/>
+          <w:lang w:val="en"/>
+        </w:rPr>
+        <w:t>.</w:t>
+      </w:r>
+    </w:p>
+    <w:p>
+      <w:pPr>
+        <w:ind w:left="708"/>
+        <w:rPr>
+          <w:rStyle w:val="tlid-translation"/>
+          <w:b/>
+          <w:bCs/>
+          <w:lang w:val="en"/>
+        </w:rPr>
+      </w:pPr>
+      <w:r>
+        <w:rPr>
+          <w:rStyle w:val="tlid-translation"/>
+          <w:b/>
+          <w:bCs/>
+          <w:lang w:val="en"/>
+        </w:rPr>
+        <w:tab/>
+      </w:r>
+    </w:p>
+    <w:p>
+      <w:pPr>
+        <w:pStyle w:val="Prrafodelista"/>
+        <w:numPr>
+          <w:ilvl w:val="0"/>
+          <w:numId w:val="11"/>
+        </w:numPr>
+        <w:rPr>
+          <w:rStyle w:val="tlid-translation"/>
+          <w:lang w:val="en"/>
+        </w:rPr>
+      </w:pPr>
+      <w:r>
+        <w:rPr>
+          <w:rStyle w:val="tlid-translation"/>
+          <w:lang w:val="en"/>
+        </w:rPr>
+        <w:t>Very coupled, hard to reuse</w:t>
+      </w:r>
+    </w:p>
+    <w:p>
+      <w:pPr>
+        <w:pStyle w:val="Prrafodelista"/>
+        <w:numPr>
+          <w:ilvl w:val="0"/>
+          <w:numId w:val="11"/>
+        </w:numPr>
+        <w:rPr>
+          <w:rStyle w:val="tlid-translation"/>
+          <w:lang w:val="en"/>
+        </w:rPr>
+      </w:pPr>
+      <w:r>
+        <w:rPr>
+          <w:rStyle w:val="tlid-translation"/>
+          <w:lang w:val="en"/>
+        </w:rPr>
+        <w:t>Uncoupled, can be reused in other solutions</w:t>
+      </w:r>
+    </w:p>
+    <w:p>
+      <w:pPr>
+        <w:ind w:left="708"/>
+        <w:rPr>
+          <w:lang w:val="en"/>
+        </w:rPr>
+      </w:pPr>
+    </w:p>
+    <w:tbl>
+      <w:tblPr>
+        <w:tblW w:w="8700" w:type="dxa"/>
+        <w:tblCellMar>
+          <w:left w:w="70" w:type="dxa"/>
+          <w:right w:w="70" w:type="dxa"/>
+        </w:tblCellMar>
+        <w:tblLook w:val="04A0" w:firstRow="1" w:lastRow="0" w:firstColumn="1" w:lastColumn="0" w:noHBand="0" w:noVBand="1"/>
+      </w:tblPr>
+      <w:tblGrid>
+        <w:gridCol w:w="2280"/>
+        <w:gridCol w:w="2140"/>
+        <w:gridCol w:w="2140"/>
+        <w:gridCol w:w="2140"/>
+      </w:tblGrid>
+      <w:tr>
+        <w:trPr>
+          <w:trHeight w:val="300"/>
+        </w:trPr>
+        <w:tc>
+          <w:tcPr>
+            <w:tcW w:w="2280" w:type="dxa"/>
+            <w:tcBorders>
+              <w:top w:val="single" w:sz="4" w:space="0" w:color="auto"/>
+              <w:left w:val="single" w:sz="4" w:space="0" w:color="auto"/>
+              <w:bottom w:val="single" w:sz="4" w:space="0" w:color="auto"/>
+              <w:right w:val="single" w:sz="4" w:space="0" w:color="auto"/>
+            </w:tcBorders>
+            <w:shd w:val="clear" w:color="auto" w:fill="auto"/>
+            <w:noWrap/>
+            <w:vAlign w:val="bottom"/>
+            <w:hideMark/>
+          </w:tcPr>
+          <w:p>
+            <w:pPr>
+              <w:rPr>
+                <w:rFonts w:ascii="Calibri" w:hAnsi="Calibri" w:cs="Calibri"/>
+                <w:color w:val="000000"/>
+                <w:sz w:val="22"/>
+                <w:szCs w:val="22"/>
+              </w:rPr>
+            </w:pPr>
+            <w:r>
+              <w:rPr>
+                <w:rFonts w:ascii="Calibri" w:hAnsi="Calibri" w:cs="Calibri"/>
+                <w:color w:val="000000"/>
+                <w:sz w:val="22"/>
+                <w:szCs w:val="22"/>
+              </w:rPr>
+              <w:t> </w:t>
+            </w:r>
+          </w:p>
+        </w:tc>
+        <w:tc>
+          <w:tcPr>
+            <w:tcW w:w="2140" w:type="dxa"/>
+            <w:tcBorders>
+              <w:top w:val="single" w:sz="4" w:space="0" w:color="auto"/>
+              <w:left w:val="nil"/>
+              <w:bottom w:val="single" w:sz="4" w:space="0" w:color="auto"/>
+              <w:right w:val="single" w:sz="4" w:space="0" w:color="auto"/>
+            </w:tcBorders>
+            <w:shd w:val="clear" w:color="auto" w:fill="auto"/>
+            <w:noWrap/>
+            <w:vAlign w:val="bottom"/>
+            <w:hideMark/>
+          </w:tcPr>
+          <w:p>
+            <w:pPr>
+              <w:rPr>
+                <w:rFonts w:ascii="Arial" w:hAnsi="Arial" w:cs="Arial"/>
+                <w:color w:val="000000"/>
+                <w:sz w:val="22"/>
+                <w:szCs w:val="22"/>
+              </w:rPr>
+            </w:pPr>
+            <w:r>
+              <w:rPr>
+                <w:rFonts w:ascii="Arial" w:hAnsi="Arial" w:cs="Arial"/>
+                <w:color w:val="000000"/>
+                <w:sz w:val="22"/>
+                <w:szCs w:val="22"/>
+                <w:lang w:val="en"/>
+              </w:rPr>
+              <w:t>Evaluation criteria #1</w:t>
+            </w:r>
+          </w:p>
+        </w:tc>
+        <w:tc>
+          <w:tcPr>
+            <w:tcW w:w="2140" w:type="dxa"/>
+            <w:tcBorders>
+              <w:top w:val="single" w:sz="4" w:space="0" w:color="auto"/>
+              <w:left w:val="nil"/>
+              <w:bottom w:val="single" w:sz="4" w:space="0" w:color="auto"/>
+              <w:right w:val="single" w:sz="4" w:space="0" w:color="auto"/>
+            </w:tcBorders>
+            <w:shd w:val="clear" w:color="auto" w:fill="auto"/>
+            <w:noWrap/>
+            <w:vAlign w:val="bottom"/>
+            <w:hideMark/>
+          </w:tcPr>
+          <w:p>
+            <w:pPr>
+              <w:rPr>
+                <w:rFonts w:ascii="Arial" w:hAnsi="Arial" w:cs="Arial"/>
+                <w:color w:val="000000"/>
+                <w:sz w:val="22"/>
+                <w:szCs w:val="22"/>
+              </w:rPr>
+            </w:pPr>
+            <w:proofErr w:type="spellStart"/>
+            <w:r>
+              <w:rPr>
+                <w:rFonts w:ascii="Arial" w:hAnsi="Arial" w:cs="Arial"/>
+                <w:color w:val="000000"/>
+                <w:sz w:val="22"/>
+                <w:szCs w:val="22"/>
+              </w:rPr>
+              <w:t>Evaluation</w:t>
+            </w:r>
+            <w:proofErr w:type="spellEnd"/>
+            <w:r>
+              <w:rPr>
+                <w:rFonts w:ascii="Arial" w:hAnsi="Arial" w:cs="Arial"/>
+                <w:color w:val="000000"/>
+                <w:sz w:val="22"/>
+                <w:szCs w:val="22"/>
+              </w:rPr>
+              <w:t xml:space="preserve"> </w:t>
+            </w:r>
+            <w:proofErr w:type="spellStart"/>
+            <w:r>
+              <w:rPr>
+                <w:rFonts w:ascii="Arial" w:hAnsi="Arial" w:cs="Arial"/>
+                <w:color w:val="000000"/>
+                <w:sz w:val="22"/>
+                <w:szCs w:val="22"/>
+              </w:rPr>
+              <w:t>criteria</w:t>
+            </w:r>
+            <w:proofErr w:type="spellEnd"/>
+            <w:r>
+              <w:rPr>
+                <w:rFonts w:ascii="Arial" w:hAnsi="Arial" w:cs="Arial"/>
+                <w:color w:val="000000"/>
+                <w:sz w:val="22"/>
+                <w:szCs w:val="22"/>
+              </w:rPr>
+              <w:t xml:space="preserve"> #2</w:t>
+            </w:r>
+          </w:p>
+        </w:tc>
+        <w:tc>
+          <w:tcPr>
+            <w:tcW w:w="2140" w:type="dxa"/>
+            <w:tcBorders>
+              <w:top w:val="single" w:sz="4" w:space="0" w:color="auto"/>
+              <w:left w:val="nil"/>
+              <w:bottom w:val="single" w:sz="4" w:space="0" w:color="auto"/>
+              <w:right w:val="single" w:sz="4" w:space="0" w:color="auto"/>
+            </w:tcBorders>
+            <w:shd w:val="clear" w:color="auto" w:fill="auto"/>
+            <w:noWrap/>
+            <w:vAlign w:val="bottom"/>
+            <w:hideMark/>
+          </w:tcPr>
+          <w:p>
+            <w:pPr>
+              <w:rPr>
+                <w:rFonts w:ascii="Arial" w:hAnsi="Arial" w:cs="Arial"/>
+                <w:color w:val="000000"/>
+                <w:sz w:val="22"/>
+                <w:szCs w:val="22"/>
+              </w:rPr>
+            </w:pPr>
+            <w:r>
+              <w:rPr>
+                <w:rFonts w:ascii="Arial" w:hAnsi="Arial" w:cs="Arial"/>
+                <w:color w:val="000000"/>
+                <w:sz w:val="22"/>
+                <w:szCs w:val="22"/>
+              </w:rPr>
+              <w:t>Total</w:t>
+            </w:r>
+          </w:p>
+        </w:tc>
+      </w:tr>
+      <w:tr>
+        <w:trPr>
+          <w:trHeight w:val="300"/>
+        </w:trPr>
+        <w:tc>
+          <w:tcPr>
+            <w:tcW w:w="2280" w:type="dxa"/>
+            <w:tcBorders>
+              <w:top w:val="nil"/>
+              <w:left w:val="single" w:sz="4" w:space="0" w:color="auto"/>
+              <w:bottom w:val="single" w:sz="4" w:space="0" w:color="auto"/>
+              <w:right w:val="single" w:sz="4" w:space="0" w:color="auto"/>
+            </w:tcBorders>
+            <w:shd w:val="clear" w:color="auto" w:fill="auto"/>
+            <w:noWrap/>
+            <w:vAlign w:val="bottom"/>
+            <w:hideMark/>
+          </w:tcPr>
+          <w:p>
+            <w:pPr>
+              <w:rPr>
+                <w:rFonts w:ascii="Arial" w:hAnsi="Arial" w:cs="Arial"/>
+                <w:color w:val="000000"/>
+                <w:sz w:val="22"/>
+                <w:szCs w:val="22"/>
+              </w:rPr>
+            </w:pPr>
+            <w:r>
+              <w:rPr>
+                <w:rFonts w:ascii="Arial" w:hAnsi="Arial" w:cs="Arial"/>
+                <w:color w:val="000000"/>
+                <w:sz w:val="22"/>
+                <w:szCs w:val="22"/>
+                <w:lang w:val="en-US"/>
+              </w:rPr>
+              <w:t>Sieve of Atkin</w:t>
+            </w:r>
+          </w:p>
+        </w:tc>
+        <w:tc>
+          <w:tcPr>
+            <w:tcW w:w="2140" w:type="dxa"/>
+            <w:tcBorders>
+              <w:top w:val="nil"/>
+              <w:left w:val="nil"/>
+              <w:bottom w:val="single" w:sz="4" w:space="0" w:color="auto"/>
+              <w:right w:val="single" w:sz="4" w:space="0" w:color="auto"/>
+            </w:tcBorders>
+            <w:shd w:val="clear" w:color="auto" w:fill="auto"/>
+            <w:noWrap/>
+            <w:vAlign w:val="bottom"/>
+            <w:hideMark/>
+          </w:tcPr>
+          <w:p>
+            <w:pPr>
+              <w:jc w:val="right"/>
+              <w:rPr>
+                <w:rFonts w:ascii="Calibri" w:hAnsi="Calibri" w:cs="Calibri"/>
+                <w:color w:val="000000"/>
+                <w:sz w:val="22"/>
+                <w:szCs w:val="22"/>
+              </w:rPr>
+            </w:pPr>
+            <w:r>
+              <w:rPr>
+                <w:rFonts w:ascii="Calibri" w:hAnsi="Calibri" w:cs="Calibri"/>
+                <w:color w:val="000000"/>
+                <w:sz w:val="22"/>
+                <w:szCs w:val="22"/>
+              </w:rPr>
+              <w:t>1</w:t>
+            </w:r>
+          </w:p>
+        </w:tc>
+        <w:tc>
+          <w:tcPr>
+            <w:tcW w:w="2140" w:type="dxa"/>
+            <w:tcBorders>
+              <w:top w:val="nil"/>
+              <w:left w:val="nil"/>
+              <w:bottom w:val="single" w:sz="4" w:space="0" w:color="auto"/>
+              <w:right w:val="single" w:sz="4" w:space="0" w:color="auto"/>
+            </w:tcBorders>
+            <w:shd w:val="clear" w:color="auto" w:fill="auto"/>
+            <w:noWrap/>
+            <w:vAlign w:val="bottom"/>
+            <w:hideMark/>
+          </w:tcPr>
+          <w:p>
+            <w:pPr>
+              <w:jc w:val="right"/>
+              <w:rPr>
+                <w:rFonts w:ascii="Calibri" w:hAnsi="Calibri" w:cs="Calibri"/>
+                <w:color w:val="000000"/>
+                <w:sz w:val="22"/>
+                <w:szCs w:val="22"/>
+              </w:rPr>
+            </w:pPr>
+            <w:r>
+              <w:rPr>
+                <w:rFonts w:ascii="Calibri" w:hAnsi="Calibri" w:cs="Calibri"/>
+                <w:color w:val="000000"/>
+                <w:sz w:val="22"/>
+                <w:szCs w:val="22"/>
+              </w:rPr>
+              <w:t>1</w:t>
+            </w:r>
+          </w:p>
+        </w:tc>
+        <w:tc>
+          <w:tcPr>
+            <w:tcW w:w="2140" w:type="dxa"/>
+            <w:tcBorders>
+              <w:top w:val="nil"/>
+              <w:left w:val="nil"/>
+              <w:bottom w:val="single" w:sz="4" w:space="0" w:color="auto"/>
+              <w:right w:val="single" w:sz="4" w:space="0" w:color="auto"/>
+            </w:tcBorders>
+            <w:shd w:val="clear" w:color="auto" w:fill="auto"/>
+            <w:noWrap/>
+            <w:vAlign w:val="bottom"/>
+            <w:hideMark/>
+          </w:tcPr>
+          <w:p>
+            <w:pPr>
+              <w:jc w:val="right"/>
+              <w:rPr>
+                <w:rFonts w:ascii="Calibri" w:hAnsi="Calibri" w:cs="Calibri"/>
+                <w:color w:val="000000"/>
+                <w:sz w:val="22"/>
+                <w:szCs w:val="22"/>
+              </w:rPr>
+            </w:pPr>
+            <w:r>
+              <w:rPr>
+                <w:rFonts w:ascii="Calibri" w:hAnsi="Calibri" w:cs="Calibri"/>
+                <w:color w:val="000000"/>
+                <w:sz w:val="22"/>
+                <w:szCs w:val="22"/>
+              </w:rPr>
+              <w:t>2</w:t>
+            </w:r>
+          </w:p>
+        </w:tc>
+      </w:tr>
+      <w:tr>
+        <w:trPr>
+          <w:trHeight w:val="300"/>
+        </w:trPr>
+        <w:tc>
+          <w:tcPr>
+            <w:tcW w:w="2280" w:type="dxa"/>
+            <w:tcBorders>
+              <w:top w:val="nil"/>
+              <w:left w:val="single" w:sz="4" w:space="0" w:color="auto"/>
+              <w:bottom w:val="single" w:sz="4" w:space="0" w:color="auto"/>
+              <w:right w:val="single" w:sz="4" w:space="0" w:color="auto"/>
+            </w:tcBorders>
+            <w:shd w:val="clear" w:color="auto" w:fill="auto"/>
+            <w:noWrap/>
+            <w:vAlign w:val="bottom"/>
+            <w:hideMark/>
+          </w:tcPr>
+          <w:p>
+            <w:pPr>
+              <w:rPr>
+                <w:rFonts w:ascii="Arial" w:hAnsi="Arial" w:cs="Arial"/>
+                <w:color w:val="000000"/>
+                <w:sz w:val="22"/>
+                <w:szCs w:val="22"/>
+              </w:rPr>
+            </w:pPr>
+            <w:r>
+              <w:rPr>
+                <w:rFonts w:ascii="Arial" w:hAnsi="Arial" w:cs="Arial"/>
+                <w:color w:val="000000"/>
+                <w:sz w:val="22"/>
+                <w:szCs w:val="22"/>
+                <w:lang w:val="en-US"/>
+              </w:rPr>
+              <w:t xml:space="preserve">Sieve of </w:t>
+            </w:r>
+            <w:proofErr w:type="spellStart"/>
+            <w:r>
+              <w:rPr>
+                <w:rFonts w:ascii="Arial" w:hAnsi="Arial" w:cs="Arial"/>
+                <w:color w:val="000000"/>
+                <w:sz w:val="22"/>
+                <w:szCs w:val="22"/>
+                <w:lang w:val="en-US"/>
+              </w:rPr>
+              <w:t>Betwise</w:t>
+            </w:r>
+            <w:proofErr w:type="spellEnd"/>
+          </w:p>
+        </w:tc>
+        <w:tc>
+          <w:tcPr>
+            <w:tcW w:w="2140" w:type="dxa"/>
+            <w:tcBorders>
+              <w:top w:val="nil"/>
+              <w:left w:val="nil"/>
+              <w:bottom w:val="single" w:sz="4" w:space="0" w:color="auto"/>
+              <w:right w:val="single" w:sz="4" w:space="0" w:color="auto"/>
+            </w:tcBorders>
+            <w:shd w:val="clear" w:color="auto" w:fill="auto"/>
+            <w:noWrap/>
+            <w:vAlign w:val="bottom"/>
+            <w:hideMark/>
+          </w:tcPr>
+          <w:p>
+            <w:pPr>
+              <w:jc w:val="right"/>
+              <w:rPr>
+                <w:rFonts w:ascii="Calibri" w:hAnsi="Calibri" w:cs="Calibri"/>
+                <w:color w:val="000000"/>
+                <w:sz w:val="22"/>
+                <w:szCs w:val="22"/>
+              </w:rPr>
+            </w:pPr>
+            <w:r>
+              <w:rPr>
+                <w:rFonts w:ascii="Calibri" w:hAnsi="Calibri" w:cs="Calibri"/>
+                <w:color w:val="000000"/>
+                <w:sz w:val="22"/>
+                <w:szCs w:val="22"/>
+              </w:rPr>
+              <w:t>3</w:t>
+            </w:r>
+          </w:p>
+        </w:tc>
+        <w:tc>
+          <w:tcPr>
+            <w:tcW w:w="2140" w:type="dxa"/>
+            <w:tcBorders>
+              <w:top w:val="nil"/>
+              <w:left w:val="nil"/>
+              <w:bottom w:val="single" w:sz="4" w:space="0" w:color="auto"/>
+              <w:right w:val="single" w:sz="4" w:space="0" w:color="auto"/>
+            </w:tcBorders>
+            <w:shd w:val="clear" w:color="auto" w:fill="auto"/>
+            <w:noWrap/>
+            <w:vAlign w:val="bottom"/>
+            <w:hideMark/>
+          </w:tcPr>
+          <w:p>
+            <w:pPr>
+              <w:jc w:val="right"/>
+              <w:rPr>
+                <w:rFonts w:ascii="Calibri" w:hAnsi="Calibri" w:cs="Calibri"/>
+                <w:color w:val="000000"/>
+                <w:sz w:val="22"/>
+                <w:szCs w:val="22"/>
+              </w:rPr>
+            </w:pPr>
+            <w:r>
+              <w:rPr>
+                <w:rFonts w:ascii="Calibri" w:hAnsi="Calibri" w:cs="Calibri"/>
+                <w:color w:val="000000"/>
+                <w:sz w:val="22"/>
+                <w:szCs w:val="22"/>
+              </w:rPr>
+              <w:t>2</w:t>
+            </w:r>
+          </w:p>
+        </w:tc>
+        <w:tc>
+          <w:tcPr>
+            <w:tcW w:w="2140" w:type="dxa"/>
+            <w:tcBorders>
+              <w:top w:val="nil"/>
+              <w:left w:val="nil"/>
+              <w:bottom w:val="single" w:sz="4" w:space="0" w:color="auto"/>
+              <w:right w:val="single" w:sz="4" w:space="0" w:color="auto"/>
+            </w:tcBorders>
+            <w:shd w:val="clear" w:color="auto" w:fill="auto"/>
+            <w:noWrap/>
+            <w:vAlign w:val="bottom"/>
+            <w:hideMark/>
+          </w:tcPr>
+          <w:p>
+            <w:pPr>
+              <w:jc w:val="right"/>
+              <w:rPr>
+                <w:rFonts w:ascii="Calibri" w:hAnsi="Calibri" w:cs="Calibri"/>
+                <w:color w:val="000000"/>
+                <w:sz w:val="22"/>
+                <w:szCs w:val="22"/>
+              </w:rPr>
+            </w:pPr>
+            <w:r>
+              <w:rPr>
+                <w:rFonts w:ascii="Calibri" w:hAnsi="Calibri" w:cs="Calibri"/>
+                <w:color w:val="000000"/>
+                <w:sz w:val="22"/>
+                <w:szCs w:val="22"/>
+              </w:rPr>
+              <w:t>5</w:t>
+            </w:r>
+          </w:p>
+        </w:tc>
+      </w:tr>
+      <w:tr>
+        <w:trPr>
+          <w:trHeight w:val="300"/>
+        </w:trPr>
+        <w:tc>
+          <w:tcPr>
+            <w:tcW w:w="2280" w:type="dxa"/>
+            <w:tcBorders>
+              <w:top w:val="nil"/>
+              <w:left w:val="single" w:sz="4" w:space="0" w:color="auto"/>
+              <w:bottom w:val="single" w:sz="4" w:space="0" w:color="auto"/>
+              <w:right w:val="single" w:sz="4" w:space="0" w:color="auto"/>
+            </w:tcBorders>
+            <w:shd w:val="clear" w:color="auto" w:fill="auto"/>
+            <w:noWrap/>
+            <w:vAlign w:val="bottom"/>
+            <w:hideMark/>
+          </w:tcPr>
+          <w:p>
+            <w:pPr>
+              <w:rPr>
+                <w:rFonts w:ascii="Arial" w:hAnsi="Arial" w:cs="Arial"/>
+                <w:color w:val="000000"/>
+                <w:sz w:val="22"/>
+                <w:szCs w:val="22"/>
+              </w:rPr>
+            </w:pPr>
+            <w:r>
+              <w:rPr>
+                <w:rFonts w:ascii="Arial" w:hAnsi="Arial" w:cs="Arial"/>
+                <w:color w:val="000000"/>
+                <w:sz w:val="22"/>
+                <w:szCs w:val="22"/>
+                <w:lang w:val="en-US"/>
+              </w:rPr>
+              <w:t>Sieve of Eratosthenes</w:t>
+            </w:r>
+          </w:p>
+        </w:tc>
+        <w:tc>
+          <w:tcPr>
+            <w:tcW w:w="2140" w:type="dxa"/>
+            <w:tcBorders>
+              <w:top w:val="nil"/>
+              <w:left w:val="nil"/>
+              <w:bottom w:val="single" w:sz="4" w:space="0" w:color="auto"/>
+              <w:right w:val="single" w:sz="4" w:space="0" w:color="auto"/>
+            </w:tcBorders>
+            <w:shd w:val="clear" w:color="auto" w:fill="auto"/>
+            <w:noWrap/>
+            <w:vAlign w:val="bottom"/>
+            <w:hideMark/>
+          </w:tcPr>
+          <w:p>
+            <w:pPr>
+              <w:jc w:val="right"/>
+              <w:rPr>
+                <w:rFonts w:ascii="Calibri" w:hAnsi="Calibri" w:cs="Calibri"/>
+                <w:color w:val="000000"/>
+                <w:sz w:val="22"/>
+                <w:szCs w:val="22"/>
+              </w:rPr>
+            </w:pPr>
+            <w:r>
+              <w:rPr>
+                <w:rFonts w:ascii="Calibri" w:hAnsi="Calibri" w:cs="Calibri"/>
+                <w:color w:val="000000"/>
+                <w:sz w:val="22"/>
+                <w:szCs w:val="22"/>
+              </w:rPr>
+              <w:t>3</w:t>
+            </w:r>
+          </w:p>
+        </w:tc>
+        <w:tc>
+          <w:tcPr>
+            <w:tcW w:w="2140" w:type="dxa"/>
+            <w:tcBorders>
+              <w:top w:val="nil"/>
+              <w:left w:val="nil"/>
+              <w:bottom w:val="single" w:sz="4" w:space="0" w:color="auto"/>
+              <w:right w:val="single" w:sz="4" w:space="0" w:color="auto"/>
+            </w:tcBorders>
+            <w:shd w:val="clear" w:color="auto" w:fill="auto"/>
+            <w:noWrap/>
+            <w:vAlign w:val="bottom"/>
+            <w:hideMark/>
+          </w:tcPr>
+          <w:p>
+            <w:pPr>
+              <w:jc w:val="right"/>
+              <w:rPr>
+                <w:rFonts w:ascii="Calibri" w:hAnsi="Calibri" w:cs="Calibri"/>
+                <w:color w:val="000000"/>
+                <w:sz w:val="22"/>
+                <w:szCs w:val="22"/>
+              </w:rPr>
+            </w:pPr>
+            <w:r>
+              <w:rPr>
+                <w:rFonts w:ascii="Calibri" w:hAnsi="Calibri" w:cs="Calibri"/>
+                <w:color w:val="000000"/>
+                <w:sz w:val="22"/>
+                <w:szCs w:val="22"/>
+              </w:rPr>
+              <w:t>2</w:t>
+            </w:r>
+          </w:p>
+        </w:tc>
+        <w:tc>
+          <w:tcPr>
+            <w:tcW w:w="2140" w:type="dxa"/>
+            <w:tcBorders>
+              <w:top w:val="nil"/>
+              <w:left w:val="nil"/>
+              <w:bottom w:val="single" w:sz="4" w:space="0" w:color="auto"/>
+              <w:right w:val="single" w:sz="4" w:space="0" w:color="auto"/>
+            </w:tcBorders>
+            <w:shd w:val="clear" w:color="auto" w:fill="auto"/>
+            <w:noWrap/>
+            <w:vAlign w:val="bottom"/>
+            <w:hideMark/>
+          </w:tcPr>
+          <w:p>
+            <w:pPr>
+              <w:jc w:val="right"/>
+              <w:rPr>
+                <w:rFonts w:ascii="Calibri" w:hAnsi="Calibri" w:cs="Calibri"/>
+                <w:color w:val="000000"/>
+                <w:sz w:val="22"/>
+                <w:szCs w:val="22"/>
+              </w:rPr>
+            </w:pPr>
+            <w:r>
+              <w:rPr>
+                <w:rFonts w:ascii="Calibri" w:hAnsi="Calibri" w:cs="Calibri"/>
+                <w:color w:val="000000"/>
+                <w:sz w:val="22"/>
+                <w:szCs w:val="22"/>
+              </w:rPr>
+              <w:t>5</w:t>
+            </w:r>
+          </w:p>
+        </w:tc>
+      </w:tr>
+      <w:tr>
+        <w:trPr>
+          <w:trHeight w:val="300"/>
+        </w:trPr>
+        <w:tc>
+          <w:tcPr>
+            <w:tcW w:w="2280" w:type="dxa"/>
+            <w:tcBorders>
+              <w:top w:val="nil"/>
+              <w:left w:val="single" w:sz="4" w:space="0" w:color="auto"/>
+              <w:bottom w:val="single" w:sz="4" w:space="0" w:color="auto"/>
+              <w:right w:val="single" w:sz="4" w:space="0" w:color="auto"/>
+            </w:tcBorders>
+            <w:shd w:val="clear" w:color="auto" w:fill="auto"/>
+            <w:noWrap/>
+            <w:vAlign w:val="bottom"/>
+            <w:hideMark/>
+          </w:tcPr>
+          <w:p>
+            <w:pPr>
+              <w:rPr>
+                <w:rFonts w:ascii="Arial" w:hAnsi="Arial" w:cs="Arial"/>
+                <w:color w:val="000000"/>
+                <w:sz w:val="22"/>
+                <w:szCs w:val="22"/>
+              </w:rPr>
+            </w:pPr>
+            <w:r>
+              <w:rPr>
+                <w:rFonts w:ascii="Arial" w:hAnsi="Arial" w:cs="Arial"/>
+                <w:color w:val="000000"/>
+                <w:sz w:val="22"/>
+                <w:szCs w:val="22"/>
+                <w:lang w:val="en-US"/>
+              </w:rPr>
+              <w:t>Simple method #1</w:t>
+            </w:r>
+          </w:p>
+        </w:tc>
+        <w:tc>
+          <w:tcPr>
+            <w:tcW w:w="2140" w:type="dxa"/>
+            <w:tcBorders>
+              <w:top w:val="nil"/>
+              <w:left w:val="nil"/>
+              <w:bottom w:val="single" w:sz="4" w:space="0" w:color="auto"/>
+              <w:right w:val="single" w:sz="4" w:space="0" w:color="auto"/>
+            </w:tcBorders>
+            <w:shd w:val="clear" w:color="auto" w:fill="auto"/>
+            <w:noWrap/>
+            <w:vAlign w:val="bottom"/>
+            <w:hideMark/>
+          </w:tcPr>
+          <w:p>
+            <w:pPr>
+              <w:jc w:val="right"/>
+              <w:rPr>
+                <w:rFonts w:ascii="Calibri" w:hAnsi="Calibri" w:cs="Calibri"/>
+                <w:color w:val="000000"/>
+                <w:sz w:val="22"/>
+                <w:szCs w:val="22"/>
+              </w:rPr>
+            </w:pPr>
+            <w:r>
+              <w:rPr>
+                <w:rFonts w:ascii="Calibri" w:hAnsi="Calibri" w:cs="Calibri"/>
+                <w:color w:val="000000"/>
+                <w:sz w:val="22"/>
+                <w:szCs w:val="22"/>
+              </w:rPr>
+              <w:t>2</w:t>
+            </w:r>
+          </w:p>
+        </w:tc>
+        <w:tc>
+          <w:tcPr>
+            <w:tcW w:w="2140" w:type="dxa"/>
+            <w:tcBorders>
+              <w:top w:val="nil"/>
+              <w:left w:val="nil"/>
+              <w:bottom w:val="single" w:sz="4" w:space="0" w:color="auto"/>
+              <w:right w:val="single" w:sz="4" w:space="0" w:color="auto"/>
+            </w:tcBorders>
+            <w:shd w:val="clear" w:color="auto" w:fill="auto"/>
+            <w:noWrap/>
+            <w:vAlign w:val="bottom"/>
+            <w:hideMark/>
+          </w:tcPr>
+          <w:p>
+            <w:pPr>
+              <w:jc w:val="right"/>
+              <w:rPr>
+                <w:rFonts w:ascii="Calibri" w:hAnsi="Calibri" w:cs="Calibri"/>
+                <w:color w:val="000000"/>
+                <w:sz w:val="22"/>
+                <w:szCs w:val="22"/>
+              </w:rPr>
+            </w:pPr>
+            <w:r>
+              <w:rPr>
+                <w:rFonts w:ascii="Calibri" w:hAnsi="Calibri" w:cs="Calibri"/>
+                <w:color w:val="000000"/>
+                <w:sz w:val="22"/>
+                <w:szCs w:val="22"/>
+              </w:rPr>
+              <w:t>1</w:t>
+            </w:r>
+          </w:p>
+        </w:tc>
+        <w:tc>
+          <w:tcPr>
+            <w:tcW w:w="2140" w:type="dxa"/>
+            <w:tcBorders>
+              <w:top w:val="nil"/>
+              <w:left w:val="nil"/>
+              <w:bottom w:val="single" w:sz="4" w:space="0" w:color="auto"/>
+              <w:right w:val="single" w:sz="4" w:space="0" w:color="auto"/>
+            </w:tcBorders>
+            <w:shd w:val="clear" w:color="auto" w:fill="auto"/>
+            <w:noWrap/>
+            <w:vAlign w:val="bottom"/>
+            <w:hideMark/>
+          </w:tcPr>
+          <w:p>
+            <w:pPr>
+              <w:jc w:val="right"/>
+              <w:rPr>
+                <w:rFonts w:ascii="Calibri" w:hAnsi="Calibri" w:cs="Calibri"/>
+                <w:color w:val="000000"/>
+                <w:sz w:val="22"/>
+                <w:szCs w:val="22"/>
+              </w:rPr>
+            </w:pPr>
+            <w:r>
+              <w:rPr>
+                <w:rFonts w:ascii="Calibri" w:hAnsi="Calibri" w:cs="Calibri"/>
+                <w:color w:val="000000"/>
+                <w:sz w:val="22"/>
+                <w:szCs w:val="22"/>
+              </w:rPr>
+              <w:t>3</w:t>
+            </w:r>
+          </w:p>
+        </w:tc>
+      </w:tr>
+      <w:tr>
+        <w:trPr>
+          <w:trHeight w:val="300"/>
+        </w:trPr>
+        <w:tc>
+          <w:tcPr>
+            <w:tcW w:w="2280" w:type="dxa"/>
+            <w:tcBorders>
+              <w:top w:val="nil"/>
+              <w:left w:val="single" w:sz="4" w:space="0" w:color="auto"/>
+              <w:bottom w:val="single" w:sz="4" w:space="0" w:color="auto"/>
+              <w:right w:val="single" w:sz="4" w:space="0" w:color="auto"/>
+            </w:tcBorders>
+            <w:shd w:val="clear" w:color="auto" w:fill="auto"/>
+            <w:noWrap/>
+            <w:vAlign w:val="bottom"/>
+            <w:hideMark/>
+          </w:tcPr>
+          <w:p>
+            <w:pPr>
+              <w:rPr>
+                <w:rFonts w:ascii="Arial" w:hAnsi="Arial" w:cs="Arial"/>
+                <w:color w:val="000000"/>
+                <w:sz w:val="22"/>
+                <w:szCs w:val="22"/>
+              </w:rPr>
+            </w:pPr>
+            <w:r>
+              <w:rPr>
+                <w:rFonts w:ascii="Arial" w:hAnsi="Arial" w:cs="Arial"/>
+                <w:color w:val="000000"/>
+                <w:sz w:val="22"/>
+                <w:szCs w:val="22"/>
+              </w:rPr>
+              <w:t xml:space="preserve">Simple </w:t>
+            </w:r>
+            <w:proofErr w:type="spellStart"/>
+            <w:r>
+              <w:rPr>
+                <w:rFonts w:ascii="Arial" w:hAnsi="Arial" w:cs="Arial"/>
+                <w:color w:val="000000"/>
+                <w:sz w:val="22"/>
+                <w:szCs w:val="22"/>
+              </w:rPr>
+              <w:t>method</w:t>
+            </w:r>
+            <w:proofErr w:type="spellEnd"/>
+            <w:r>
+              <w:rPr>
+                <w:rFonts w:ascii="Arial" w:hAnsi="Arial" w:cs="Arial"/>
+                <w:color w:val="000000"/>
+                <w:sz w:val="22"/>
+                <w:szCs w:val="22"/>
+              </w:rPr>
+              <w:t xml:space="preserve"> #2</w:t>
+            </w:r>
+          </w:p>
+        </w:tc>
+        <w:tc>
+          <w:tcPr>
+            <w:tcW w:w="2140" w:type="dxa"/>
+            <w:tcBorders>
+              <w:top w:val="nil"/>
+              <w:left w:val="nil"/>
+              <w:bottom w:val="single" w:sz="4" w:space="0" w:color="auto"/>
+              <w:right w:val="single" w:sz="4" w:space="0" w:color="auto"/>
+            </w:tcBorders>
+            <w:shd w:val="clear" w:color="auto" w:fill="auto"/>
+            <w:noWrap/>
+            <w:vAlign w:val="bottom"/>
+            <w:hideMark/>
+          </w:tcPr>
+          <w:p>
+            <w:pPr>
+              <w:jc w:val="right"/>
+              <w:rPr>
+                <w:rFonts w:ascii="Calibri" w:hAnsi="Calibri" w:cs="Calibri"/>
+                <w:color w:val="000000"/>
+                <w:sz w:val="22"/>
+                <w:szCs w:val="22"/>
+              </w:rPr>
+            </w:pPr>
+            <w:r>
+              <w:rPr>
+                <w:rFonts w:ascii="Calibri" w:hAnsi="Calibri" w:cs="Calibri"/>
+                <w:color w:val="000000"/>
+                <w:sz w:val="22"/>
+                <w:szCs w:val="22"/>
+              </w:rPr>
+              <w:t>1</w:t>
+            </w:r>
+          </w:p>
+        </w:tc>
+        <w:tc>
+          <w:tcPr>
+            <w:tcW w:w="2140" w:type="dxa"/>
+            <w:tcBorders>
+              <w:top w:val="nil"/>
+              <w:left w:val="nil"/>
+              <w:bottom w:val="single" w:sz="4" w:space="0" w:color="auto"/>
+              <w:right w:val="single" w:sz="4" w:space="0" w:color="auto"/>
+            </w:tcBorders>
+            <w:shd w:val="clear" w:color="auto" w:fill="auto"/>
+            <w:noWrap/>
+            <w:vAlign w:val="bottom"/>
+            <w:hideMark/>
+          </w:tcPr>
+          <w:p>
+            <w:pPr>
+              <w:jc w:val="right"/>
+              <w:rPr>
+                <w:rFonts w:ascii="Calibri" w:hAnsi="Calibri" w:cs="Calibri"/>
+                <w:color w:val="000000"/>
+                <w:sz w:val="22"/>
+                <w:szCs w:val="22"/>
+              </w:rPr>
+            </w:pPr>
+            <w:r>
+              <w:rPr>
+                <w:rFonts w:ascii="Calibri" w:hAnsi="Calibri" w:cs="Calibri"/>
+                <w:color w:val="000000"/>
+                <w:sz w:val="22"/>
+                <w:szCs w:val="22"/>
+              </w:rPr>
+              <w:t>1</w:t>
+            </w:r>
+          </w:p>
+        </w:tc>
+        <w:tc>
+          <w:tcPr>
+            <w:tcW w:w="2140" w:type="dxa"/>
+            <w:tcBorders>
+              <w:top w:val="nil"/>
+              <w:left w:val="nil"/>
+              <w:bottom w:val="single" w:sz="4" w:space="0" w:color="auto"/>
+              <w:right w:val="single" w:sz="4" w:space="0" w:color="auto"/>
+            </w:tcBorders>
+            <w:shd w:val="clear" w:color="auto" w:fill="auto"/>
+            <w:noWrap/>
+            <w:vAlign w:val="bottom"/>
+            <w:hideMark/>
+          </w:tcPr>
+          <w:p>
+            <w:pPr>
+              <w:jc w:val="right"/>
+              <w:rPr>
+                <w:rFonts w:ascii="Calibri" w:hAnsi="Calibri" w:cs="Calibri"/>
+                <w:color w:val="000000"/>
+                <w:sz w:val="22"/>
+                <w:szCs w:val="22"/>
+              </w:rPr>
+            </w:pPr>
+            <w:r>
+              <w:rPr>
+                <w:rFonts w:ascii="Calibri" w:hAnsi="Calibri" w:cs="Calibri"/>
+                <w:color w:val="000000"/>
+                <w:sz w:val="22"/>
+                <w:szCs w:val="22"/>
+              </w:rPr>
+              <w:t>2</w:t>
+            </w:r>
+          </w:p>
+        </w:tc>
+      </w:tr>
+      <w:tr>
+        <w:trPr>
+          <w:trHeight w:val="300"/>
+        </w:trPr>
+        <w:tc>
+          <w:tcPr>
+            <w:tcW w:w="2280" w:type="dxa"/>
+            <w:tcBorders>
+              <w:top w:val="nil"/>
+              <w:left w:val="single" w:sz="4" w:space="0" w:color="auto"/>
+              <w:bottom w:val="single" w:sz="4" w:space="0" w:color="auto"/>
+              <w:right w:val="single" w:sz="4" w:space="0" w:color="auto"/>
+            </w:tcBorders>
+            <w:shd w:val="clear" w:color="auto" w:fill="auto"/>
+            <w:noWrap/>
+            <w:vAlign w:val="bottom"/>
+            <w:hideMark/>
+          </w:tcPr>
+          <w:p>
+            <w:pPr>
+              <w:rPr>
+                <w:rFonts w:ascii="Arial" w:hAnsi="Arial" w:cs="Arial"/>
+                <w:color w:val="000000"/>
+                <w:sz w:val="22"/>
+                <w:szCs w:val="22"/>
+              </w:rPr>
+            </w:pPr>
+            <w:r>
+              <w:rPr>
+                <w:rFonts w:ascii="Arial" w:hAnsi="Arial" w:cs="Arial"/>
+                <w:color w:val="000000"/>
+                <w:sz w:val="22"/>
+                <w:szCs w:val="22"/>
+                <w:lang w:val="en-US"/>
+              </w:rPr>
+              <w:t>Segmented sieve</w:t>
+            </w:r>
+          </w:p>
+        </w:tc>
+        <w:tc>
+          <w:tcPr>
+            <w:tcW w:w="2140" w:type="dxa"/>
+            <w:tcBorders>
+              <w:top w:val="nil"/>
+              <w:left w:val="nil"/>
+              <w:bottom w:val="single" w:sz="4" w:space="0" w:color="auto"/>
+              <w:right w:val="single" w:sz="4" w:space="0" w:color="auto"/>
+            </w:tcBorders>
+            <w:shd w:val="clear" w:color="auto" w:fill="auto"/>
+            <w:noWrap/>
+            <w:vAlign w:val="bottom"/>
+            <w:hideMark/>
+          </w:tcPr>
+          <w:p>
+            <w:pPr>
+              <w:jc w:val="right"/>
+              <w:rPr>
+                <w:rFonts w:ascii="Calibri" w:hAnsi="Calibri" w:cs="Calibri"/>
+                <w:color w:val="000000"/>
+                <w:sz w:val="22"/>
+                <w:szCs w:val="22"/>
+              </w:rPr>
+            </w:pPr>
+            <w:r>
+              <w:rPr>
+                <w:rFonts w:ascii="Calibri" w:hAnsi="Calibri" w:cs="Calibri"/>
+                <w:color w:val="000000"/>
+                <w:sz w:val="22"/>
+                <w:szCs w:val="22"/>
+              </w:rPr>
+              <w:t>1</w:t>
+            </w:r>
+          </w:p>
+        </w:tc>
+        <w:tc>
+          <w:tcPr>
+            <w:tcW w:w="2140" w:type="dxa"/>
+            <w:tcBorders>
+              <w:top w:val="nil"/>
+              <w:left w:val="nil"/>
+              <w:bottom w:val="single" w:sz="4" w:space="0" w:color="auto"/>
+              <w:right w:val="single" w:sz="4" w:space="0" w:color="auto"/>
+            </w:tcBorders>
+            <w:shd w:val="clear" w:color="auto" w:fill="auto"/>
+            <w:noWrap/>
+            <w:vAlign w:val="bottom"/>
+            <w:hideMark/>
+          </w:tcPr>
+          <w:p>
+            <w:pPr>
+              <w:jc w:val="right"/>
+              <w:rPr>
+                <w:rFonts w:ascii="Calibri" w:hAnsi="Calibri" w:cs="Calibri"/>
+                <w:color w:val="000000"/>
+                <w:sz w:val="22"/>
+                <w:szCs w:val="22"/>
+              </w:rPr>
+            </w:pPr>
+            <w:r>
+              <w:rPr>
+                <w:rFonts w:ascii="Calibri" w:hAnsi="Calibri" w:cs="Calibri"/>
+                <w:color w:val="000000"/>
+                <w:sz w:val="22"/>
+                <w:szCs w:val="22"/>
+              </w:rPr>
+              <w:t>1</w:t>
+            </w:r>
+          </w:p>
+        </w:tc>
+        <w:tc>
+          <w:tcPr>
+            <w:tcW w:w="2140" w:type="dxa"/>
+            <w:tcBorders>
+              <w:top w:val="nil"/>
+              <w:left w:val="nil"/>
+              <w:bottom w:val="single" w:sz="4" w:space="0" w:color="auto"/>
+              <w:right w:val="single" w:sz="4" w:space="0" w:color="auto"/>
+            </w:tcBorders>
+            <w:shd w:val="clear" w:color="auto" w:fill="auto"/>
+            <w:noWrap/>
+            <w:vAlign w:val="bottom"/>
+            <w:hideMark/>
+          </w:tcPr>
+          <w:p>
+            <w:pPr>
+              <w:jc w:val="right"/>
+              <w:rPr>
+                <w:rFonts w:ascii="Calibri" w:hAnsi="Calibri" w:cs="Calibri"/>
+                <w:color w:val="000000"/>
+                <w:sz w:val="22"/>
+                <w:szCs w:val="22"/>
+              </w:rPr>
+            </w:pPr>
+            <w:r>
+              <w:rPr>
+                <w:rFonts w:ascii="Calibri" w:hAnsi="Calibri" w:cs="Calibri"/>
+                <w:color w:val="000000"/>
+                <w:sz w:val="22"/>
+                <w:szCs w:val="22"/>
+              </w:rPr>
+              <w:t>2</w:t>
+            </w:r>
+          </w:p>
+        </w:tc>
+      </w:tr>
+      <w:tr>
+        <w:trPr>
+          <w:trHeight w:val="300"/>
+        </w:trPr>
+        <w:tc>
+          <w:tcPr>
+            <w:tcW w:w="2280" w:type="dxa"/>
+            <w:tcBorders>
+              <w:top w:val="nil"/>
+              <w:left w:val="single" w:sz="4" w:space="0" w:color="auto"/>
+              <w:bottom w:val="single" w:sz="4" w:space="0" w:color="auto"/>
+              <w:right w:val="single" w:sz="4" w:space="0" w:color="auto"/>
+            </w:tcBorders>
+            <w:shd w:val="clear" w:color="auto" w:fill="auto"/>
+            <w:noWrap/>
+            <w:vAlign w:val="bottom"/>
+            <w:hideMark/>
+          </w:tcPr>
+          <w:p>
+            <w:pPr>
+              <w:rPr>
+                <w:rFonts w:ascii="Arial" w:hAnsi="Arial" w:cs="Arial"/>
+                <w:color w:val="000000"/>
+                <w:sz w:val="22"/>
+                <w:szCs w:val="22"/>
+              </w:rPr>
+            </w:pPr>
+            <w:r>
+              <w:rPr>
+                <w:rFonts w:ascii="Arial" w:hAnsi="Arial" w:cs="Arial"/>
+                <w:color w:val="000000"/>
+                <w:sz w:val="22"/>
+                <w:szCs w:val="22"/>
+                <w:lang w:val="en-US"/>
+              </w:rPr>
+              <w:t>Sieve of Sundaram</w:t>
+            </w:r>
+          </w:p>
+        </w:tc>
+        <w:tc>
+          <w:tcPr>
+            <w:tcW w:w="2140" w:type="dxa"/>
+            <w:tcBorders>
+              <w:top w:val="nil"/>
+              <w:left w:val="nil"/>
+              <w:bottom w:val="single" w:sz="4" w:space="0" w:color="auto"/>
+              <w:right w:val="single" w:sz="4" w:space="0" w:color="auto"/>
+            </w:tcBorders>
+            <w:shd w:val="clear" w:color="auto" w:fill="auto"/>
+            <w:noWrap/>
+            <w:vAlign w:val="bottom"/>
+            <w:hideMark/>
+          </w:tcPr>
+          <w:p>
+            <w:pPr>
+              <w:jc w:val="right"/>
+              <w:rPr>
+                <w:rFonts w:ascii="Calibri" w:hAnsi="Calibri" w:cs="Calibri"/>
+                <w:color w:val="000000"/>
+                <w:sz w:val="22"/>
+                <w:szCs w:val="22"/>
+              </w:rPr>
+            </w:pPr>
+            <w:r>
+              <w:rPr>
+                <w:rFonts w:ascii="Calibri" w:hAnsi="Calibri" w:cs="Calibri"/>
+                <w:color w:val="000000"/>
+                <w:sz w:val="22"/>
+                <w:szCs w:val="22"/>
+              </w:rPr>
+              <w:t>3</w:t>
+            </w:r>
+          </w:p>
+        </w:tc>
+        <w:tc>
+          <w:tcPr>
+            <w:tcW w:w="2140" w:type="dxa"/>
+            <w:tcBorders>
+              <w:top w:val="nil"/>
+              <w:left w:val="nil"/>
+              <w:bottom w:val="single" w:sz="4" w:space="0" w:color="auto"/>
+              <w:right w:val="single" w:sz="4" w:space="0" w:color="auto"/>
+            </w:tcBorders>
+            <w:shd w:val="clear" w:color="auto" w:fill="auto"/>
+            <w:noWrap/>
+            <w:vAlign w:val="bottom"/>
+            <w:hideMark/>
+          </w:tcPr>
+          <w:p>
+            <w:pPr>
+              <w:jc w:val="right"/>
+              <w:rPr>
+                <w:rFonts w:ascii="Calibri" w:hAnsi="Calibri" w:cs="Calibri"/>
+                <w:color w:val="000000"/>
+                <w:sz w:val="22"/>
+                <w:szCs w:val="22"/>
+              </w:rPr>
+            </w:pPr>
+            <w:r>
+              <w:rPr>
+                <w:rFonts w:ascii="Calibri" w:hAnsi="Calibri" w:cs="Calibri"/>
+                <w:color w:val="000000"/>
+                <w:sz w:val="22"/>
+                <w:szCs w:val="22"/>
+              </w:rPr>
+              <w:t>2</w:t>
+            </w:r>
+          </w:p>
+        </w:tc>
+        <w:tc>
+          <w:tcPr>
+            <w:tcW w:w="2140" w:type="dxa"/>
+            <w:tcBorders>
+              <w:top w:val="nil"/>
+              <w:left w:val="nil"/>
+              <w:bottom w:val="single" w:sz="4" w:space="0" w:color="auto"/>
+              <w:right w:val="single" w:sz="4" w:space="0" w:color="auto"/>
+            </w:tcBorders>
+            <w:shd w:val="clear" w:color="auto" w:fill="auto"/>
+            <w:noWrap/>
+            <w:vAlign w:val="bottom"/>
+            <w:hideMark/>
+          </w:tcPr>
+          <w:p>
+            <w:pPr>
+              <w:jc w:val="right"/>
+              <w:rPr>
+                <w:rFonts w:ascii="Calibri" w:hAnsi="Calibri" w:cs="Calibri"/>
+                <w:color w:val="000000"/>
+                <w:sz w:val="22"/>
+                <w:szCs w:val="22"/>
+              </w:rPr>
+            </w:pPr>
+            <w:r>
+              <w:rPr>
+                <w:rFonts w:ascii="Calibri" w:hAnsi="Calibri" w:cs="Calibri"/>
+                <w:color w:val="000000"/>
+                <w:sz w:val="22"/>
+                <w:szCs w:val="22"/>
+              </w:rPr>
+              <w:t>5</w:t>
+            </w:r>
+          </w:p>
+        </w:tc>
+      </w:tr>
+    </w:tbl>
+    <w:p>
+      <w:pPr>
+        <w:ind w:left="708"/>
+        <w:rPr>
+          <w:lang w:val="en"/>
+        </w:rPr>
+      </w:pPr>
       <w:bookmarkStart w:id="0" w:name="_GoBack"/>
       <w:bookmarkEnd w:id="0"/>
     </w:p>
-    <w:p>
-      <w:pPr>
-        <w:rPr>
-          <w:lang w:val="en-US"/>
-        </w:rPr>
-      </w:pPr>
-    </w:p>
-    <w:p>
-      <w:pPr>
-        <w:rPr>
-          <w:lang w:val="en-US"/>
-        </w:rPr>
-      </w:pPr>
-      <w:r>
-        <w:rPr>
-          <w:lang w:val="en-US"/>
-        </w:rPr>
-        <w:t>Alternative2:</w:t>
-      </w:r>
-    </w:p>
-    <w:p>
-      <w:pPr>
-        <w:rPr>
-          <w:lang w:val="en-US"/>
-        </w:rPr>
-      </w:pPr>
-    </w:p>
-    <w:p>
-      <w:pPr>
-        <w:rPr>
-          <w:lang w:val="en-US"/>
-        </w:rPr>
-      </w:pPr>
-      <w:r>
-        <w:rPr>
-          <w:lang w:val="en-US"/>
-        </w:rPr>
-        <w:t>Alternative3:</w:t>
-      </w:r>
-    </w:p>
-    <w:p>
-      <w:pPr>
-        <w:rPr>
-          <w:lang w:val="en-US"/>
-        </w:rPr>
-      </w:pPr>
-    </w:p>
-    <w:p>
-      <w:pPr>
-        <w:rPr>
-          <w:b/>
-          <w:bCs/>
-          <w:lang w:val="en-US"/>
-        </w:rPr>
-      </w:pPr>
-    </w:p>
-    <w:p>
-      <w:pPr>
-        <w:rPr>
-          <w:b/>
-          <w:bCs/>
-          <w:lang w:val="en-US"/>
-        </w:rPr>
-      </w:pPr>
-      <w:r>
-        <w:rPr>
-          <w:b/>
-          <w:bCs/>
-          <w:lang w:val="en-US"/>
-        </w:rPr>
-        <w:t>//LOS 7 ALGORITMOS</w:t>
-      </w:r>
-    </w:p>
-    <w:p>
-      <w:pPr>
-        <w:rPr>
-          <w:b/>
-          <w:bCs/>
-          <w:u w:val="single"/>
-          <w:lang w:val="en-US"/>
-        </w:rPr>
-      </w:pPr>
-    </w:p>
-    <w:p>
-      <w:pPr>
-        <w:rPr>
-          <w:b/>
-          <w:bCs/>
-          <w:lang w:val="en-US"/>
-        </w:rPr>
-      </w:pPr>
-    </w:p>
-    <w:p>
-      <w:pPr>
-        <w:rPr>
-          <w:b/>
-          <w:bCs/>
-          <w:lang w:val="en-US"/>
-        </w:rPr>
-      </w:pPr>
-    </w:p>
-    <w:p>
-      <w:pPr>
-        <w:rPr>
-          <w:b/>
-          <w:bCs/>
-          <w:lang w:val="en-US"/>
-        </w:rPr>
-      </w:pPr>
-    </w:p>
-    <w:p>
-      <w:pPr>
-        <w:rPr>
-          <w:b/>
-          <w:bCs/>
-          <w:lang w:val="en-US"/>
-        </w:rPr>
-      </w:pPr>
-    </w:p>
-    <w:p>
-      <w:pPr>
-        <w:rPr>
-          <w:b/>
-          <w:bCs/>
-          <w:lang w:val="en-US"/>
-        </w:rPr>
-      </w:pPr>
-    </w:p>
-    <w:p>
-      <w:pPr>
-        <w:rPr>
-          <w:b/>
-          <w:bCs/>
-          <w:lang w:val="en-US"/>
-        </w:rPr>
-      </w:pPr>
-    </w:p>
-    <w:p>
-      <w:pPr>
-        <w:rPr>
-          <w:b/>
-          <w:bCs/>
-          <w:lang w:val="en-US"/>
-        </w:rPr>
-      </w:pPr>
-    </w:p>
-    <w:p>
-      <w:pPr>
-        <w:rPr>
-          <w:b/>
-          <w:bCs/>
-          <w:lang w:val="en-US"/>
-        </w:rPr>
-      </w:pPr>
-    </w:p>
-    <w:p>
-      <w:pPr>
-        <w:rPr>
-          <w:lang w:val="en-US"/>
-        </w:rPr>
-      </w:pPr>
-    </w:p>
     <w:sectPr>
-      <w:headerReference w:type="default" r:id="rId9"/>
+      <w:headerReference w:type="default" r:id="rId17"/>
       <w:pgSz w:w="12240" w:h="15840"/>
       <w:pgMar w:top="1417" w:right="1701" w:bottom="1417" w:left="1701" w:header="708" w:footer="708" w:gutter="0"/>
       <w:cols w:space="708"/>
@@ -2685,9 +5936,6 @@
 <w:endnotes xmlns:wpc="http://schemas.microsoft.com/office/word/2010/wordprocessingCanvas" xmlns:cx="http://schemas.microsoft.com/office/drawing/2014/chartex" xmlns:cx1="http://schemas.microsoft.com/office/drawing/2015/9/8/chartex" xmlns:cx2="http://schemas.microsoft.com/office/drawing/2015/10/21/chartex" xmlns:cx3="http://schemas.microsoft.com/office/drawing/2016/5/9/chartex" xmlns:cx4="http://schemas.microsoft.com/office/drawing/2016/5/10/chartex" xmlns:cx5="http://schemas.microsoft.com/office/drawing/2016/5/11/chartex" xmlns:cx6="http://schemas.microsoft.com/office/drawing/2016/5/12/chartex" xmlns:cx7="http://schemas.microsoft.com/office/drawing/2016/5/13/chartex" xmlns:cx8="http://schemas.microsoft.com/office/drawing/2016/5/14/chartex" xmlns:mc="http://schemas.openxmlformats.org/markup-compatibility/2006" xmlns:aink="http://schemas.microsoft.com/office/drawing/2016/ink" xmlns:am3d="http://schemas.microsoft.com/office/drawing/2017/model3d" xmlns:o="urn:schemas-microsoft-com:office:office" xmlns:r="http://schemas.openxmlformats.org/officeDocument/2006/relationships" xmlns:m="http://schemas.openxmlformats.org/officeDocument/2006/math" xmlns:v="urn:schemas-microsoft-com:vml" xmlns:wp14="http://schemas.microsoft.com/office/word/2010/wordprocessingDrawing" xmlns:wp="http://schemas.openxmlformats.org/drawingml/2006/wordprocessingDrawing" xmlns:w10="urn:schemas-microsoft-com:office:word" xmlns:w="http://schemas.openxmlformats.org/wordprocessingml/2006/main" xmlns:w14="http://schemas.microsoft.com/office/word/2010/wordml" xmlns:w15="http://schemas.microsoft.com/office/word/2012/wordml" xmlns:w16cid="http://schemas.microsoft.com/office/word/2016/wordml/cid" xmlns:w16se="http://schemas.microsoft.com/office/word/2015/wordml/symex" xmlns:wpg="http://schemas.microsoft.com/office/word/2010/wordprocessingGroup" xmlns:wpi="http://schemas.microsoft.com/office/word/2010/wordprocessingInk" xmlns:wne="http://schemas.microsoft.com/office/word/2006/wordml" xmlns:wps="http://schemas.microsoft.com/office/word/2010/wordprocessingShape" mc:Ignorable="w14 w15 w16se w16cid wp14">
   <w:endnote w:type="separator" w:id="-1">
     <w:p>
-      <w:pPr>
-        <w:spacing w:line="240" w:lineRule="auto"/>
-      </w:pPr>
       <w:r>
         <w:separator/>
       </w:r>
@@ -2695,9 +5943,6 @@
   </w:endnote>
   <w:endnote w:type="continuationSeparator" w:id="0">
     <w:p>
-      <w:pPr>
-        <w:spacing w:line="240" w:lineRule="auto"/>
-      </w:pPr>
       <w:r>
         <w:continuationSeparator/>
       </w:r>
@@ -2710,9 +5955,6 @@
 <w:footnotes xmlns:wpc="http://schemas.microsoft.com/office/word/2010/wordprocessingCanvas" xmlns:cx="http://schemas.microsoft.com/office/drawing/2014/chartex" xmlns:cx1="http://schemas.microsoft.com/office/drawing/2015/9/8/chartex" xmlns:cx2="http://schemas.microsoft.com/office/drawing/2015/10/21/chartex" xmlns:cx3="http://schemas.microsoft.com/office/drawing/2016/5/9/chartex" xmlns:cx4="http://schemas.microsoft.com/office/drawing/2016/5/10/chartex" xmlns:cx5="http://schemas.microsoft.com/office/drawing/2016/5/11/chartex" xmlns:cx6="http://schemas.microsoft.com/office/drawing/2016/5/12/chartex" xmlns:cx7="http://schemas.microsoft.com/office/drawing/2016/5/13/chartex" xmlns:cx8="http://schemas.microsoft.com/office/drawing/2016/5/14/chartex" xmlns:mc="http://schemas.openxmlformats.org/markup-compatibility/2006" xmlns:aink="http://schemas.microsoft.com/office/drawing/2016/ink" xmlns:am3d="http://schemas.microsoft.com/office/drawing/2017/model3d" xmlns:o="urn:schemas-microsoft-com:office:office" xmlns:r="http://schemas.openxmlformats.org/officeDocument/2006/relationships" xmlns:m="http://schemas.openxmlformats.org/officeDocument/2006/math" xmlns:v="urn:schemas-microsoft-com:vml" xmlns:wp14="http://schemas.microsoft.com/office/word/2010/wordprocessingDrawing" xmlns:wp="http://schemas.openxmlformats.org/drawingml/2006/wordprocessingDrawing" xmlns:w10="urn:schemas-microsoft-com:office:word" xmlns:w="http://schemas.openxmlformats.org/wordprocessingml/2006/main" xmlns:w14="http://schemas.microsoft.com/office/word/2010/wordml" xmlns:w15="http://schemas.microsoft.com/office/word/2012/wordml" xmlns:w16cid="http://schemas.microsoft.com/office/word/2016/wordml/cid" xmlns:w16se="http://schemas.microsoft.com/office/word/2015/wordml/symex" xmlns:wpg="http://schemas.microsoft.com/office/word/2010/wordprocessingGroup" xmlns:wpi="http://schemas.microsoft.com/office/word/2010/wordprocessingInk" xmlns:wne="http://schemas.microsoft.com/office/word/2006/wordml" xmlns:wps="http://schemas.microsoft.com/office/word/2010/wordprocessingShape" mc:Ignorable="w14 w15 w16se w16cid wp14">
   <w:footnote w:type="separator" w:id="-1">
     <w:p>
-      <w:pPr>
-        <w:spacing w:line="240" w:lineRule="auto"/>
-      </w:pPr>
       <w:r>
         <w:separator/>
       </w:r>
@@ -2720,9 +5962,6 @@
   </w:footnote>
   <w:footnote w:type="continuationSeparator" w:id="0">
     <w:p>
-      <w:pPr>
-        <w:spacing w:line="240" w:lineRule="auto"/>
-      </w:pPr>
       <w:r>
         <w:continuationSeparator/>
       </w:r>
@@ -2798,6 +6037,1209 @@
 </w:hdr>
 </file>
 
+<file path=word/numbering.xml><?xml version="1.0" encoding="utf-8"?>
+<w:numbering xmlns:wpc="http://schemas.microsoft.com/office/word/2010/wordprocessingCanvas" xmlns:cx="http://schemas.microsoft.com/office/drawing/2014/chartex" xmlns:cx1="http://schemas.microsoft.com/office/drawing/2015/9/8/chartex" xmlns:cx2="http://schemas.microsoft.com/office/drawing/2015/10/21/chartex" xmlns:cx3="http://schemas.microsoft.com/office/drawing/2016/5/9/chartex" xmlns:cx4="http://schemas.microsoft.com/office/drawing/2016/5/10/chartex" xmlns:cx5="http://schemas.microsoft.com/office/drawing/2016/5/11/chartex" xmlns:cx6="http://schemas.microsoft.com/office/drawing/2016/5/12/chartex" xmlns:cx7="http://schemas.microsoft.com/office/drawing/2016/5/13/chartex" xmlns:cx8="http://schemas.microsoft.com/office/drawing/2016/5/14/chartex" xmlns:mc="http://schemas.openxmlformats.org/markup-compatibility/2006" xmlns:aink="http://schemas.microsoft.com/office/drawing/2016/ink" xmlns:am3d="http://schemas.microsoft.com/office/drawing/2017/model3d" xmlns:o="urn:schemas-microsoft-com:office:office" xmlns:r="http://schemas.openxmlformats.org/officeDocument/2006/relationships" xmlns:m="http://schemas.openxmlformats.org/officeDocument/2006/math" xmlns:v="urn:schemas-microsoft-com:vml" xmlns:wp14="http://schemas.microsoft.com/office/word/2010/wordprocessingDrawing" xmlns:wp="http://schemas.openxmlformats.org/drawingml/2006/wordprocessingDrawing" xmlns:w10="urn:schemas-microsoft-com:office:word" xmlns:w="http://schemas.openxmlformats.org/wordprocessingml/2006/main" xmlns:w14="http://schemas.microsoft.com/office/word/2010/wordml" xmlns:w15="http://schemas.microsoft.com/office/word/2012/wordml" xmlns:w16cid="http://schemas.microsoft.com/office/word/2016/wordml/cid" xmlns:w16se="http://schemas.microsoft.com/office/word/2015/wordml/symex" xmlns:wpg="http://schemas.microsoft.com/office/word/2010/wordprocessingGroup" xmlns:wpi="http://schemas.microsoft.com/office/word/2010/wordprocessingInk" xmlns:wne="http://schemas.microsoft.com/office/word/2006/wordml" xmlns:wps="http://schemas.microsoft.com/office/word/2010/wordprocessingShape" mc:Ignorable="w14 w15 w16se w16cid wp14">
+  <w:abstractNum w:abstractNumId="0" w15:restartNumberingAfterBreak="0">
+    <w:nsid w:val="0CAD048C"/>
+    <w:multiLevelType w:val="hybridMultilevel"/>
+    <w:tmpl w:val="507E61BA"/>
+    <w:lvl w:ilvl="0" w:tplc="240A0001">
+      <w:start w:val="1"/>
+      <w:numFmt w:val="bullet"/>
+      <w:lvlText w:val=""/>
+      <w:lvlJc w:val="left"/>
+      <w:pPr>
+        <w:ind w:left="720" w:hanging="360"/>
+      </w:pPr>
+      <w:rPr>
+        <w:rFonts w:ascii="Symbol" w:hAnsi="Symbol" w:hint="default"/>
+      </w:rPr>
+    </w:lvl>
+    <w:lvl w:ilvl="1" w:tplc="240A0003" w:tentative="1">
+      <w:start w:val="1"/>
+      <w:numFmt w:val="bullet"/>
+      <w:lvlText w:val="o"/>
+      <w:lvlJc w:val="left"/>
+      <w:pPr>
+        <w:ind w:left="1440" w:hanging="360"/>
+      </w:pPr>
+      <w:rPr>
+        <w:rFonts w:ascii="Courier New" w:hAnsi="Courier New" w:cs="Courier New" w:hint="default"/>
+      </w:rPr>
+    </w:lvl>
+    <w:lvl w:ilvl="2" w:tplc="240A0005" w:tentative="1">
+      <w:start w:val="1"/>
+      <w:numFmt w:val="bullet"/>
+      <w:lvlText w:val=""/>
+      <w:lvlJc w:val="left"/>
+      <w:pPr>
+        <w:ind w:left="2160" w:hanging="360"/>
+      </w:pPr>
+      <w:rPr>
+        <w:rFonts w:ascii="Wingdings" w:hAnsi="Wingdings" w:hint="default"/>
+      </w:rPr>
+    </w:lvl>
+    <w:lvl w:ilvl="3" w:tplc="240A0001" w:tentative="1">
+      <w:start w:val="1"/>
+      <w:numFmt w:val="bullet"/>
+      <w:lvlText w:val=""/>
+      <w:lvlJc w:val="left"/>
+      <w:pPr>
+        <w:ind w:left="2880" w:hanging="360"/>
+      </w:pPr>
+      <w:rPr>
+        <w:rFonts w:ascii="Symbol" w:hAnsi="Symbol" w:hint="default"/>
+      </w:rPr>
+    </w:lvl>
+    <w:lvl w:ilvl="4" w:tplc="240A0003" w:tentative="1">
+      <w:start w:val="1"/>
+      <w:numFmt w:val="bullet"/>
+      <w:lvlText w:val="o"/>
+      <w:lvlJc w:val="left"/>
+      <w:pPr>
+        <w:ind w:left="3600" w:hanging="360"/>
+      </w:pPr>
+      <w:rPr>
+        <w:rFonts w:ascii="Courier New" w:hAnsi="Courier New" w:cs="Courier New" w:hint="default"/>
+      </w:rPr>
+    </w:lvl>
+    <w:lvl w:ilvl="5" w:tplc="240A0005" w:tentative="1">
+      <w:start w:val="1"/>
+      <w:numFmt w:val="bullet"/>
+      <w:lvlText w:val=""/>
+      <w:lvlJc w:val="left"/>
+      <w:pPr>
+        <w:ind w:left="4320" w:hanging="360"/>
+      </w:pPr>
+      <w:rPr>
+        <w:rFonts w:ascii="Wingdings" w:hAnsi="Wingdings" w:hint="default"/>
+      </w:rPr>
+    </w:lvl>
+    <w:lvl w:ilvl="6" w:tplc="240A0001" w:tentative="1">
+      <w:start w:val="1"/>
+      <w:numFmt w:val="bullet"/>
+      <w:lvlText w:val=""/>
+      <w:lvlJc w:val="left"/>
+      <w:pPr>
+        <w:ind w:left="5040" w:hanging="360"/>
+      </w:pPr>
+      <w:rPr>
+        <w:rFonts w:ascii="Symbol" w:hAnsi="Symbol" w:hint="default"/>
+      </w:rPr>
+    </w:lvl>
+    <w:lvl w:ilvl="7" w:tplc="240A0003" w:tentative="1">
+      <w:start w:val="1"/>
+      <w:numFmt w:val="bullet"/>
+      <w:lvlText w:val="o"/>
+      <w:lvlJc w:val="left"/>
+      <w:pPr>
+        <w:ind w:left="5760" w:hanging="360"/>
+      </w:pPr>
+      <w:rPr>
+        <w:rFonts w:ascii="Courier New" w:hAnsi="Courier New" w:cs="Courier New" w:hint="default"/>
+      </w:rPr>
+    </w:lvl>
+    <w:lvl w:ilvl="8" w:tplc="240A0005" w:tentative="1">
+      <w:start w:val="1"/>
+      <w:numFmt w:val="bullet"/>
+      <w:lvlText w:val=""/>
+      <w:lvlJc w:val="left"/>
+      <w:pPr>
+        <w:ind w:left="6480" w:hanging="360"/>
+      </w:pPr>
+      <w:rPr>
+        <w:rFonts w:ascii="Wingdings" w:hAnsi="Wingdings" w:hint="default"/>
+      </w:rPr>
+    </w:lvl>
+  </w:abstractNum>
+  <w:abstractNum w:abstractNumId="1" w15:restartNumberingAfterBreak="0">
+    <w:nsid w:val="149008DD"/>
+    <w:multiLevelType w:val="hybridMultilevel"/>
+    <w:tmpl w:val="80DAD15C"/>
+    <w:lvl w:ilvl="0" w:tplc="240A0011">
+      <w:start w:val="1"/>
+      <w:numFmt w:val="decimal"/>
+      <w:lvlText w:val="%1)"/>
+      <w:lvlJc w:val="left"/>
+      <w:pPr>
+        <w:ind w:left="2141" w:hanging="360"/>
+      </w:pPr>
+    </w:lvl>
+    <w:lvl w:ilvl="1" w:tplc="240A0019" w:tentative="1">
+      <w:start w:val="1"/>
+      <w:numFmt w:val="lowerLetter"/>
+      <w:lvlText w:val="%2."/>
+      <w:lvlJc w:val="left"/>
+      <w:pPr>
+        <w:ind w:left="2861" w:hanging="360"/>
+      </w:pPr>
+    </w:lvl>
+    <w:lvl w:ilvl="2" w:tplc="240A001B" w:tentative="1">
+      <w:start w:val="1"/>
+      <w:numFmt w:val="lowerRoman"/>
+      <w:lvlText w:val="%3."/>
+      <w:lvlJc w:val="right"/>
+      <w:pPr>
+        <w:ind w:left="3581" w:hanging="180"/>
+      </w:pPr>
+    </w:lvl>
+    <w:lvl w:ilvl="3" w:tplc="240A000F" w:tentative="1">
+      <w:start w:val="1"/>
+      <w:numFmt w:val="decimal"/>
+      <w:lvlText w:val="%4."/>
+      <w:lvlJc w:val="left"/>
+      <w:pPr>
+        <w:ind w:left="4301" w:hanging="360"/>
+      </w:pPr>
+    </w:lvl>
+    <w:lvl w:ilvl="4" w:tplc="240A0019" w:tentative="1">
+      <w:start w:val="1"/>
+      <w:numFmt w:val="lowerLetter"/>
+      <w:lvlText w:val="%5."/>
+      <w:lvlJc w:val="left"/>
+      <w:pPr>
+        <w:ind w:left="5021" w:hanging="360"/>
+      </w:pPr>
+    </w:lvl>
+    <w:lvl w:ilvl="5" w:tplc="240A001B" w:tentative="1">
+      <w:start w:val="1"/>
+      <w:numFmt w:val="lowerRoman"/>
+      <w:lvlText w:val="%6."/>
+      <w:lvlJc w:val="right"/>
+      <w:pPr>
+        <w:ind w:left="5741" w:hanging="180"/>
+      </w:pPr>
+    </w:lvl>
+    <w:lvl w:ilvl="6" w:tplc="240A000F" w:tentative="1">
+      <w:start w:val="1"/>
+      <w:numFmt w:val="decimal"/>
+      <w:lvlText w:val="%7."/>
+      <w:lvlJc w:val="left"/>
+      <w:pPr>
+        <w:ind w:left="6461" w:hanging="360"/>
+      </w:pPr>
+    </w:lvl>
+    <w:lvl w:ilvl="7" w:tplc="240A0019" w:tentative="1">
+      <w:start w:val="1"/>
+      <w:numFmt w:val="lowerLetter"/>
+      <w:lvlText w:val="%8."/>
+      <w:lvlJc w:val="left"/>
+      <w:pPr>
+        <w:ind w:left="7181" w:hanging="360"/>
+      </w:pPr>
+    </w:lvl>
+    <w:lvl w:ilvl="8" w:tplc="240A001B" w:tentative="1">
+      <w:start w:val="1"/>
+      <w:numFmt w:val="lowerRoman"/>
+      <w:lvlText w:val="%9."/>
+      <w:lvlJc w:val="right"/>
+      <w:pPr>
+        <w:ind w:left="7901" w:hanging="180"/>
+      </w:pPr>
+    </w:lvl>
+  </w:abstractNum>
+  <w:abstractNum w:abstractNumId="2" w15:restartNumberingAfterBreak="0">
+    <w:nsid w:val="15C563F0"/>
+    <w:multiLevelType w:val="hybridMultilevel"/>
+    <w:tmpl w:val="87DA3936"/>
+    <w:lvl w:ilvl="0" w:tplc="240A0011">
+      <w:start w:val="1"/>
+      <w:numFmt w:val="decimal"/>
+      <w:lvlText w:val="%1)"/>
+      <w:lvlJc w:val="left"/>
+      <w:pPr>
+        <w:ind w:left="2141" w:hanging="360"/>
+      </w:pPr>
+    </w:lvl>
+    <w:lvl w:ilvl="1" w:tplc="240A0019" w:tentative="1">
+      <w:start w:val="1"/>
+      <w:numFmt w:val="lowerLetter"/>
+      <w:lvlText w:val="%2."/>
+      <w:lvlJc w:val="left"/>
+      <w:pPr>
+        <w:ind w:left="2861" w:hanging="360"/>
+      </w:pPr>
+    </w:lvl>
+    <w:lvl w:ilvl="2" w:tplc="240A001B" w:tentative="1">
+      <w:start w:val="1"/>
+      <w:numFmt w:val="lowerRoman"/>
+      <w:lvlText w:val="%3."/>
+      <w:lvlJc w:val="right"/>
+      <w:pPr>
+        <w:ind w:left="3581" w:hanging="180"/>
+      </w:pPr>
+    </w:lvl>
+    <w:lvl w:ilvl="3" w:tplc="240A000F" w:tentative="1">
+      <w:start w:val="1"/>
+      <w:numFmt w:val="decimal"/>
+      <w:lvlText w:val="%4."/>
+      <w:lvlJc w:val="left"/>
+      <w:pPr>
+        <w:ind w:left="4301" w:hanging="360"/>
+      </w:pPr>
+    </w:lvl>
+    <w:lvl w:ilvl="4" w:tplc="240A0019" w:tentative="1">
+      <w:start w:val="1"/>
+      <w:numFmt w:val="lowerLetter"/>
+      <w:lvlText w:val="%5."/>
+      <w:lvlJc w:val="left"/>
+      <w:pPr>
+        <w:ind w:left="5021" w:hanging="360"/>
+      </w:pPr>
+    </w:lvl>
+    <w:lvl w:ilvl="5" w:tplc="240A001B" w:tentative="1">
+      <w:start w:val="1"/>
+      <w:numFmt w:val="lowerRoman"/>
+      <w:lvlText w:val="%6."/>
+      <w:lvlJc w:val="right"/>
+      <w:pPr>
+        <w:ind w:left="5741" w:hanging="180"/>
+      </w:pPr>
+    </w:lvl>
+    <w:lvl w:ilvl="6" w:tplc="240A000F" w:tentative="1">
+      <w:start w:val="1"/>
+      <w:numFmt w:val="decimal"/>
+      <w:lvlText w:val="%7."/>
+      <w:lvlJc w:val="left"/>
+      <w:pPr>
+        <w:ind w:left="6461" w:hanging="360"/>
+      </w:pPr>
+    </w:lvl>
+    <w:lvl w:ilvl="7" w:tplc="240A0019" w:tentative="1">
+      <w:start w:val="1"/>
+      <w:numFmt w:val="lowerLetter"/>
+      <w:lvlText w:val="%8."/>
+      <w:lvlJc w:val="left"/>
+      <w:pPr>
+        <w:ind w:left="7181" w:hanging="360"/>
+      </w:pPr>
+    </w:lvl>
+    <w:lvl w:ilvl="8" w:tplc="240A001B" w:tentative="1">
+      <w:start w:val="1"/>
+      <w:numFmt w:val="lowerRoman"/>
+      <w:lvlText w:val="%9."/>
+      <w:lvlJc w:val="right"/>
+      <w:pPr>
+        <w:ind w:left="7901" w:hanging="180"/>
+      </w:pPr>
+    </w:lvl>
+  </w:abstractNum>
+  <w:abstractNum w:abstractNumId="3" w15:restartNumberingAfterBreak="0">
+    <w:nsid w:val="163533F7"/>
+    <w:multiLevelType w:val="hybridMultilevel"/>
+    <w:tmpl w:val="A42A9260"/>
+    <w:lvl w:ilvl="0" w:tplc="240A0001">
+      <w:start w:val="1"/>
+      <w:numFmt w:val="bullet"/>
+      <w:lvlText w:val=""/>
+      <w:lvlJc w:val="left"/>
+      <w:pPr>
+        <w:ind w:left="720" w:hanging="360"/>
+      </w:pPr>
+      <w:rPr>
+        <w:rFonts w:ascii="Symbol" w:hAnsi="Symbol" w:hint="default"/>
+      </w:rPr>
+    </w:lvl>
+    <w:lvl w:ilvl="1" w:tplc="240A0003" w:tentative="1">
+      <w:start w:val="1"/>
+      <w:numFmt w:val="bullet"/>
+      <w:lvlText w:val="o"/>
+      <w:lvlJc w:val="left"/>
+      <w:pPr>
+        <w:ind w:left="1440" w:hanging="360"/>
+      </w:pPr>
+      <w:rPr>
+        <w:rFonts w:ascii="Courier New" w:hAnsi="Courier New" w:cs="Courier New" w:hint="default"/>
+      </w:rPr>
+    </w:lvl>
+    <w:lvl w:ilvl="2" w:tplc="240A0005" w:tentative="1">
+      <w:start w:val="1"/>
+      <w:numFmt w:val="bullet"/>
+      <w:lvlText w:val=""/>
+      <w:lvlJc w:val="left"/>
+      <w:pPr>
+        <w:ind w:left="2160" w:hanging="360"/>
+      </w:pPr>
+      <w:rPr>
+        <w:rFonts w:ascii="Wingdings" w:hAnsi="Wingdings" w:hint="default"/>
+      </w:rPr>
+    </w:lvl>
+    <w:lvl w:ilvl="3" w:tplc="240A0001" w:tentative="1">
+      <w:start w:val="1"/>
+      <w:numFmt w:val="bullet"/>
+      <w:lvlText w:val=""/>
+      <w:lvlJc w:val="left"/>
+      <w:pPr>
+        <w:ind w:left="2880" w:hanging="360"/>
+      </w:pPr>
+      <w:rPr>
+        <w:rFonts w:ascii="Symbol" w:hAnsi="Symbol" w:hint="default"/>
+      </w:rPr>
+    </w:lvl>
+    <w:lvl w:ilvl="4" w:tplc="240A0003" w:tentative="1">
+      <w:start w:val="1"/>
+      <w:numFmt w:val="bullet"/>
+      <w:lvlText w:val="o"/>
+      <w:lvlJc w:val="left"/>
+      <w:pPr>
+        <w:ind w:left="3600" w:hanging="360"/>
+      </w:pPr>
+      <w:rPr>
+        <w:rFonts w:ascii="Courier New" w:hAnsi="Courier New" w:cs="Courier New" w:hint="default"/>
+      </w:rPr>
+    </w:lvl>
+    <w:lvl w:ilvl="5" w:tplc="240A0005" w:tentative="1">
+      <w:start w:val="1"/>
+      <w:numFmt w:val="bullet"/>
+      <w:lvlText w:val=""/>
+      <w:lvlJc w:val="left"/>
+      <w:pPr>
+        <w:ind w:left="4320" w:hanging="360"/>
+      </w:pPr>
+      <w:rPr>
+        <w:rFonts w:ascii="Wingdings" w:hAnsi="Wingdings" w:hint="default"/>
+      </w:rPr>
+    </w:lvl>
+    <w:lvl w:ilvl="6" w:tplc="240A0001" w:tentative="1">
+      <w:start w:val="1"/>
+      <w:numFmt w:val="bullet"/>
+      <w:lvlText w:val=""/>
+      <w:lvlJc w:val="left"/>
+      <w:pPr>
+        <w:ind w:left="5040" w:hanging="360"/>
+      </w:pPr>
+      <w:rPr>
+        <w:rFonts w:ascii="Symbol" w:hAnsi="Symbol" w:hint="default"/>
+      </w:rPr>
+    </w:lvl>
+    <w:lvl w:ilvl="7" w:tplc="240A0003" w:tentative="1">
+      <w:start w:val="1"/>
+      <w:numFmt w:val="bullet"/>
+      <w:lvlText w:val="o"/>
+      <w:lvlJc w:val="left"/>
+      <w:pPr>
+        <w:ind w:left="5760" w:hanging="360"/>
+      </w:pPr>
+      <w:rPr>
+        <w:rFonts w:ascii="Courier New" w:hAnsi="Courier New" w:cs="Courier New" w:hint="default"/>
+      </w:rPr>
+    </w:lvl>
+    <w:lvl w:ilvl="8" w:tplc="240A0005" w:tentative="1">
+      <w:start w:val="1"/>
+      <w:numFmt w:val="bullet"/>
+      <w:lvlText w:val=""/>
+      <w:lvlJc w:val="left"/>
+      <w:pPr>
+        <w:ind w:left="6480" w:hanging="360"/>
+      </w:pPr>
+      <w:rPr>
+        <w:rFonts w:ascii="Wingdings" w:hAnsi="Wingdings" w:hint="default"/>
+      </w:rPr>
+    </w:lvl>
+  </w:abstractNum>
+  <w:abstractNum w:abstractNumId="4" w15:restartNumberingAfterBreak="0">
+    <w:nsid w:val="1D9640B6"/>
+    <w:multiLevelType w:val="hybridMultilevel"/>
+    <w:tmpl w:val="822406C6"/>
+    <w:lvl w:ilvl="0" w:tplc="240A0001">
+      <w:start w:val="1"/>
+      <w:numFmt w:val="bullet"/>
+      <w:lvlText w:val=""/>
+      <w:lvlJc w:val="left"/>
+      <w:pPr>
+        <w:ind w:left="720" w:hanging="360"/>
+      </w:pPr>
+      <w:rPr>
+        <w:rFonts w:ascii="Symbol" w:hAnsi="Symbol" w:hint="default"/>
+      </w:rPr>
+    </w:lvl>
+    <w:lvl w:ilvl="1" w:tplc="240A0003" w:tentative="1">
+      <w:start w:val="1"/>
+      <w:numFmt w:val="bullet"/>
+      <w:lvlText w:val="o"/>
+      <w:lvlJc w:val="left"/>
+      <w:pPr>
+        <w:ind w:left="1440" w:hanging="360"/>
+      </w:pPr>
+      <w:rPr>
+        <w:rFonts w:ascii="Courier New" w:hAnsi="Courier New" w:cs="Courier New" w:hint="default"/>
+      </w:rPr>
+    </w:lvl>
+    <w:lvl w:ilvl="2" w:tplc="240A0005" w:tentative="1">
+      <w:start w:val="1"/>
+      <w:numFmt w:val="bullet"/>
+      <w:lvlText w:val=""/>
+      <w:lvlJc w:val="left"/>
+      <w:pPr>
+        <w:ind w:left="2160" w:hanging="360"/>
+      </w:pPr>
+      <w:rPr>
+        <w:rFonts w:ascii="Wingdings" w:hAnsi="Wingdings" w:hint="default"/>
+      </w:rPr>
+    </w:lvl>
+    <w:lvl w:ilvl="3" w:tplc="240A0001" w:tentative="1">
+      <w:start w:val="1"/>
+      <w:numFmt w:val="bullet"/>
+      <w:lvlText w:val=""/>
+      <w:lvlJc w:val="left"/>
+      <w:pPr>
+        <w:ind w:left="2880" w:hanging="360"/>
+      </w:pPr>
+      <w:rPr>
+        <w:rFonts w:ascii="Symbol" w:hAnsi="Symbol" w:hint="default"/>
+      </w:rPr>
+    </w:lvl>
+    <w:lvl w:ilvl="4" w:tplc="240A0003" w:tentative="1">
+      <w:start w:val="1"/>
+      <w:numFmt w:val="bullet"/>
+      <w:lvlText w:val="o"/>
+      <w:lvlJc w:val="left"/>
+      <w:pPr>
+        <w:ind w:left="3600" w:hanging="360"/>
+      </w:pPr>
+      <w:rPr>
+        <w:rFonts w:ascii="Courier New" w:hAnsi="Courier New" w:cs="Courier New" w:hint="default"/>
+      </w:rPr>
+    </w:lvl>
+    <w:lvl w:ilvl="5" w:tplc="240A0005" w:tentative="1">
+      <w:start w:val="1"/>
+      <w:numFmt w:val="bullet"/>
+      <w:lvlText w:val=""/>
+      <w:lvlJc w:val="left"/>
+      <w:pPr>
+        <w:ind w:left="4320" w:hanging="360"/>
+      </w:pPr>
+      <w:rPr>
+        <w:rFonts w:ascii="Wingdings" w:hAnsi="Wingdings" w:hint="default"/>
+      </w:rPr>
+    </w:lvl>
+    <w:lvl w:ilvl="6" w:tplc="240A0001" w:tentative="1">
+      <w:start w:val="1"/>
+      <w:numFmt w:val="bullet"/>
+      <w:lvlText w:val=""/>
+      <w:lvlJc w:val="left"/>
+      <w:pPr>
+        <w:ind w:left="5040" w:hanging="360"/>
+      </w:pPr>
+      <w:rPr>
+        <w:rFonts w:ascii="Symbol" w:hAnsi="Symbol" w:hint="default"/>
+      </w:rPr>
+    </w:lvl>
+    <w:lvl w:ilvl="7" w:tplc="240A0003" w:tentative="1">
+      <w:start w:val="1"/>
+      <w:numFmt w:val="bullet"/>
+      <w:lvlText w:val="o"/>
+      <w:lvlJc w:val="left"/>
+      <w:pPr>
+        <w:ind w:left="5760" w:hanging="360"/>
+      </w:pPr>
+      <w:rPr>
+        <w:rFonts w:ascii="Courier New" w:hAnsi="Courier New" w:cs="Courier New" w:hint="default"/>
+      </w:rPr>
+    </w:lvl>
+    <w:lvl w:ilvl="8" w:tplc="240A0005" w:tentative="1">
+      <w:start w:val="1"/>
+      <w:numFmt w:val="bullet"/>
+      <w:lvlText w:val=""/>
+      <w:lvlJc w:val="left"/>
+      <w:pPr>
+        <w:ind w:left="6480" w:hanging="360"/>
+      </w:pPr>
+      <w:rPr>
+        <w:rFonts w:ascii="Wingdings" w:hAnsi="Wingdings" w:hint="default"/>
+      </w:rPr>
+    </w:lvl>
+  </w:abstractNum>
+  <w:abstractNum w:abstractNumId="5" w15:restartNumberingAfterBreak="0">
+    <w:nsid w:val="22CF2022"/>
+    <w:multiLevelType w:val="hybridMultilevel"/>
+    <w:tmpl w:val="BB0A0AC4"/>
+    <w:lvl w:ilvl="0" w:tplc="240A0001">
+      <w:start w:val="1"/>
+      <w:numFmt w:val="bullet"/>
+      <w:lvlText w:val=""/>
+      <w:lvlJc w:val="left"/>
+      <w:pPr>
+        <w:ind w:left="720" w:hanging="360"/>
+      </w:pPr>
+      <w:rPr>
+        <w:rFonts w:ascii="Symbol" w:hAnsi="Symbol" w:hint="default"/>
+      </w:rPr>
+    </w:lvl>
+    <w:lvl w:ilvl="1" w:tplc="240A0003" w:tentative="1">
+      <w:start w:val="1"/>
+      <w:numFmt w:val="bullet"/>
+      <w:lvlText w:val="o"/>
+      <w:lvlJc w:val="left"/>
+      <w:pPr>
+        <w:ind w:left="1440" w:hanging="360"/>
+      </w:pPr>
+      <w:rPr>
+        <w:rFonts w:ascii="Courier New" w:hAnsi="Courier New" w:cs="Courier New" w:hint="default"/>
+      </w:rPr>
+    </w:lvl>
+    <w:lvl w:ilvl="2" w:tplc="240A0005" w:tentative="1">
+      <w:start w:val="1"/>
+      <w:numFmt w:val="bullet"/>
+      <w:lvlText w:val=""/>
+      <w:lvlJc w:val="left"/>
+      <w:pPr>
+        <w:ind w:left="2160" w:hanging="360"/>
+      </w:pPr>
+      <w:rPr>
+        <w:rFonts w:ascii="Wingdings" w:hAnsi="Wingdings" w:hint="default"/>
+      </w:rPr>
+    </w:lvl>
+    <w:lvl w:ilvl="3" w:tplc="240A0001" w:tentative="1">
+      <w:start w:val="1"/>
+      <w:numFmt w:val="bullet"/>
+      <w:lvlText w:val=""/>
+      <w:lvlJc w:val="left"/>
+      <w:pPr>
+        <w:ind w:left="2880" w:hanging="360"/>
+      </w:pPr>
+      <w:rPr>
+        <w:rFonts w:ascii="Symbol" w:hAnsi="Symbol" w:hint="default"/>
+      </w:rPr>
+    </w:lvl>
+    <w:lvl w:ilvl="4" w:tplc="240A0003" w:tentative="1">
+      <w:start w:val="1"/>
+      <w:numFmt w:val="bullet"/>
+      <w:lvlText w:val="o"/>
+      <w:lvlJc w:val="left"/>
+      <w:pPr>
+        <w:ind w:left="3600" w:hanging="360"/>
+      </w:pPr>
+      <w:rPr>
+        <w:rFonts w:ascii="Courier New" w:hAnsi="Courier New" w:cs="Courier New" w:hint="default"/>
+      </w:rPr>
+    </w:lvl>
+    <w:lvl w:ilvl="5" w:tplc="240A0005" w:tentative="1">
+      <w:start w:val="1"/>
+      <w:numFmt w:val="bullet"/>
+      <w:lvlText w:val=""/>
+      <w:lvlJc w:val="left"/>
+      <w:pPr>
+        <w:ind w:left="4320" w:hanging="360"/>
+      </w:pPr>
+      <w:rPr>
+        <w:rFonts w:ascii="Wingdings" w:hAnsi="Wingdings" w:hint="default"/>
+      </w:rPr>
+    </w:lvl>
+    <w:lvl w:ilvl="6" w:tplc="240A0001" w:tentative="1">
+      <w:start w:val="1"/>
+      <w:numFmt w:val="bullet"/>
+      <w:lvlText w:val=""/>
+      <w:lvlJc w:val="left"/>
+      <w:pPr>
+        <w:ind w:left="5040" w:hanging="360"/>
+      </w:pPr>
+      <w:rPr>
+        <w:rFonts w:ascii="Symbol" w:hAnsi="Symbol" w:hint="default"/>
+      </w:rPr>
+    </w:lvl>
+    <w:lvl w:ilvl="7" w:tplc="240A0003" w:tentative="1">
+      <w:start w:val="1"/>
+      <w:numFmt w:val="bullet"/>
+      <w:lvlText w:val="o"/>
+      <w:lvlJc w:val="left"/>
+      <w:pPr>
+        <w:ind w:left="5760" w:hanging="360"/>
+      </w:pPr>
+      <w:rPr>
+        <w:rFonts w:ascii="Courier New" w:hAnsi="Courier New" w:cs="Courier New" w:hint="default"/>
+      </w:rPr>
+    </w:lvl>
+    <w:lvl w:ilvl="8" w:tplc="240A0005" w:tentative="1">
+      <w:start w:val="1"/>
+      <w:numFmt w:val="bullet"/>
+      <w:lvlText w:val=""/>
+      <w:lvlJc w:val="left"/>
+      <w:pPr>
+        <w:ind w:left="6480" w:hanging="360"/>
+      </w:pPr>
+      <w:rPr>
+        <w:rFonts w:ascii="Wingdings" w:hAnsi="Wingdings" w:hint="default"/>
+      </w:rPr>
+    </w:lvl>
+  </w:abstractNum>
+  <w:abstractNum w:abstractNumId="6" w15:restartNumberingAfterBreak="0">
+    <w:nsid w:val="235C3D7F"/>
+    <w:multiLevelType w:val="hybridMultilevel"/>
+    <w:tmpl w:val="0F70BB9E"/>
+    <w:lvl w:ilvl="0" w:tplc="240A000F">
+      <w:start w:val="1"/>
+      <w:numFmt w:val="decimal"/>
+      <w:lvlText w:val="%1."/>
+      <w:lvlJc w:val="left"/>
+      <w:pPr>
+        <w:ind w:left="720" w:hanging="360"/>
+      </w:pPr>
+      <w:rPr>
+        <w:rFonts w:hint="default"/>
+      </w:rPr>
+    </w:lvl>
+    <w:lvl w:ilvl="1" w:tplc="240A0019" w:tentative="1">
+      <w:start w:val="1"/>
+      <w:numFmt w:val="lowerLetter"/>
+      <w:lvlText w:val="%2."/>
+      <w:lvlJc w:val="left"/>
+      <w:pPr>
+        <w:ind w:left="1440" w:hanging="360"/>
+      </w:pPr>
+    </w:lvl>
+    <w:lvl w:ilvl="2" w:tplc="240A001B" w:tentative="1">
+      <w:start w:val="1"/>
+      <w:numFmt w:val="lowerRoman"/>
+      <w:lvlText w:val="%3."/>
+      <w:lvlJc w:val="right"/>
+      <w:pPr>
+        <w:ind w:left="2160" w:hanging="180"/>
+      </w:pPr>
+    </w:lvl>
+    <w:lvl w:ilvl="3" w:tplc="240A000F" w:tentative="1">
+      <w:start w:val="1"/>
+      <w:numFmt w:val="decimal"/>
+      <w:lvlText w:val="%4."/>
+      <w:lvlJc w:val="left"/>
+      <w:pPr>
+        <w:ind w:left="2880" w:hanging="360"/>
+      </w:pPr>
+    </w:lvl>
+    <w:lvl w:ilvl="4" w:tplc="240A0019" w:tentative="1">
+      <w:start w:val="1"/>
+      <w:numFmt w:val="lowerLetter"/>
+      <w:lvlText w:val="%5."/>
+      <w:lvlJc w:val="left"/>
+      <w:pPr>
+        <w:ind w:left="3600" w:hanging="360"/>
+      </w:pPr>
+    </w:lvl>
+    <w:lvl w:ilvl="5" w:tplc="240A001B" w:tentative="1">
+      <w:start w:val="1"/>
+      <w:numFmt w:val="lowerRoman"/>
+      <w:lvlText w:val="%6."/>
+      <w:lvlJc w:val="right"/>
+      <w:pPr>
+        <w:ind w:left="4320" w:hanging="180"/>
+      </w:pPr>
+    </w:lvl>
+    <w:lvl w:ilvl="6" w:tplc="240A000F" w:tentative="1">
+      <w:start w:val="1"/>
+      <w:numFmt w:val="decimal"/>
+      <w:lvlText w:val="%7."/>
+      <w:lvlJc w:val="left"/>
+      <w:pPr>
+        <w:ind w:left="5040" w:hanging="360"/>
+      </w:pPr>
+    </w:lvl>
+    <w:lvl w:ilvl="7" w:tplc="240A0019" w:tentative="1">
+      <w:start w:val="1"/>
+      <w:numFmt w:val="lowerLetter"/>
+      <w:lvlText w:val="%8."/>
+      <w:lvlJc w:val="left"/>
+      <w:pPr>
+        <w:ind w:left="5760" w:hanging="360"/>
+      </w:pPr>
+    </w:lvl>
+    <w:lvl w:ilvl="8" w:tplc="240A001B" w:tentative="1">
+      <w:start w:val="1"/>
+      <w:numFmt w:val="lowerRoman"/>
+      <w:lvlText w:val="%9."/>
+      <w:lvlJc w:val="right"/>
+      <w:pPr>
+        <w:ind w:left="6480" w:hanging="180"/>
+      </w:pPr>
+    </w:lvl>
+  </w:abstractNum>
+  <w:abstractNum w:abstractNumId="7" w15:restartNumberingAfterBreak="0">
+    <w:nsid w:val="23A7072E"/>
+    <w:multiLevelType w:val="hybridMultilevel"/>
+    <w:tmpl w:val="5D226ECC"/>
+    <w:lvl w:ilvl="0" w:tplc="240A0001">
+      <w:start w:val="1"/>
+      <w:numFmt w:val="bullet"/>
+      <w:lvlText w:val=""/>
+      <w:lvlJc w:val="left"/>
+      <w:pPr>
+        <w:ind w:left="720" w:hanging="360"/>
+      </w:pPr>
+      <w:rPr>
+        <w:rFonts w:ascii="Symbol" w:hAnsi="Symbol" w:hint="default"/>
+      </w:rPr>
+    </w:lvl>
+    <w:lvl w:ilvl="1" w:tplc="240A0003" w:tentative="1">
+      <w:start w:val="1"/>
+      <w:numFmt w:val="bullet"/>
+      <w:lvlText w:val="o"/>
+      <w:lvlJc w:val="left"/>
+      <w:pPr>
+        <w:ind w:left="1440" w:hanging="360"/>
+      </w:pPr>
+      <w:rPr>
+        <w:rFonts w:ascii="Courier New" w:hAnsi="Courier New" w:cs="Courier New" w:hint="default"/>
+      </w:rPr>
+    </w:lvl>
+    <w:lvl w:ilvl="2" w:tplc="240A0005" w:tentative="1">
+      <w:start w:val="1"/>
+      <w:numFmt w:val="bullet"/>
+      <w:lvlText w:val=""/>
+      <w:lvlJc w:val="left"/>
+      <w:pPr>
+        <w:ind w:left="2160" w:hanging="360"/>
+      </w:pPr>
+      <w:rPr>
+        <w:rFonts w:ascii="Wingdings" w:hAnsi="Wingdings" w:hint="default"/>
+      </w:rPr>
+    </w:lvl>
+    <w:lvl w:ilvl="3" w:tplc="240A0001" w:tentative="1">
+      <w:start w:val="1"/>
+      <w:numFmt w:val="bullet"/>
+      <w:lvlText w:val=""/>
+      <w:lvlJc w:val="left"/>
+      <w:pPr>
+        <w:ind w:left="2880" w:hanging="360"/>
+      </w:pPr>
+      <w:rPr>
+        <w:rFonts w:ascii="Symbol" w:hAnsi="Symbol" w:hint="default"/>
+      </w:rPr>
+    </w:lvl>
+    <w:lvl w:ilvl="4" w:tplc="240A0003" w:tentative="1">
+      <w:start w:val="1"/>
+      <w:numFmt w:val="bullet"/>
+      <w:lvlText w:val="o"/>
+      <w:lvlJc w:val="left"/>
+      <w:pPr>
+        <w:ind w:left="3600" w:hanging="360"/>
+      </w:pPr>
+      <w:rPr>
+        <w:rFonts w:ascii="Courier New" w:hAnsi="Courier New" w:cs="Courier New" w:hint="default"/>
+      </w:rPr>
+    </w:lvl>
+    <w:lvl w:ilvl="5" w:tplc="240A0005" w:tentative="1">
+      <w:start w:val="1"/>
+      <w:numFmt w:val="bullet"/>
+      <w:lvlText w:val=""/>
+      <w:lvlJc w:val="left"/>
+      <w:pPr>
+        <w:ind w:left="4320" w:hanging="360"/>
+      </w:pPr>
+      <w:rPr>
+        <w:rFonts w:ascii="Wingdings" w:hAnsi="Wingdings" w:hint="default"/>
+      </w:rPr>
+    </w:lvl>
+    <w:lvl w:ilvl="6" w:tplc="240A0001" w:tentative="1">
+      <w:start w:val="1"/>
+      <w:numFmt w:val="bullet"/>
+      <w:lvlText w:val=""/>
+      <w:lvlJc w:val="left"/>
+      <w:pPr>
+        <w:ind w:left="5040" w:hanging="360"/>
+      </w:pPr>
+      <w:rPr>
+        <w:rFonts w:ascii="Symbol" w:hAnsi="Symbol" w:hint="default"/>
+      </w:rPr>
+    </w:lvl>
+    <w:lvl w:ilvl="7" w:tplc="240A0003" w:tentative="1">
+      <w:start w:val="1"/>
+      <w:numFmt w:val="bullet"/>
+      <w:lvlText w:val="o"/>
+      <w:lvlJc w:val="left"/>
+      <w:pPr>
+        <w:ind w:left="5760" w:hanging="360"/>
+      </w:pPr>
+      <w:rPr>
+        <w:rFonts w:ascii="Courier New" w:hAnsi="Courier New" w:cs="Courier New" w:hint="default"/>
+      </w:rPr>
+    </w:lvl>
+    <w:lvl w:ilvl="8" w:tplc="240A0005" w:tentative="1">
+      <w:start w:val="1"/>
+      <w:numFmt w:val="bullet"/>
+      <w:lvlText w:val=""/>
+      <w:lvlJc w:val="left"/>
+      <w:pPr>
+        <w:ind w:left="6480" w:hanging="360"/>
+      </w:pPr>
+      <w:rPr>
+        <w:rFonts w:ascii="Wingdings" w:hAnsi="Wingdings" w:hint="default"/>
+      </w:rPr>
+    </w:lvl>
+  </w:abstractNum>
+  <w:abstractNum w:abstractNumId="8" w15:restartNumberingAfterBreak="0">
+    <w:nsid w:val="47A078BF"/>
+    <w:multiLevelType w:val="hybridMultilevel"/>
+    <w:tmpl w:val="307EDB38"/>
+    <w:lvl w:ilvl="0" w:tplc="240A0001">
+      <w:start w:val="1"/>
+      <w:numFmt w:val="bullet"/>
+      <w:lvlText w:val=""/>
+      <w:lvlJc w:val="left"/>
+      <w:pPr>
+        <w:ind w:left="720" w:hanging="360"/>
+      </w:pPr>
+      <w:rPr>
+        <w:rFonts w:ascii="Symbol" w:hAnsi="Symbol" w:hint="default"/>
+      </w:rPr>
+    </w:lvl>
+    <w:lvl w:ilvl="1" w:tplc="240A0003" w:tentative="1">
+      <w:start w:val="1"/>
+      <w:numFmt w:val="bullet"/>
+      <w:lvlText w:val="o"/>
+      <w:lvlJc w:val="left"/>
+      <w:pPr>
+        <w:ind w:left="1440" w:hanging="360"/>
+      </w:pPr>
+      <w:rPr>
+        <w:rFonts w:ascii="Courier New" w:hAnsi="Courier New" w:cs="Courier New" w:hint="default"/>
+      </w:rPr>
+    </w:lvl>
+    <w:lvl w:ilvl="2" w:tplc="240A0005" w:tentative="1">
+      <w:start w:val="1"/>
+      <w:numFmt w:val="bullet"/>
+      <w:lvlText w:val=""/>
+      <w:lvlJc w:val="left"/>
+      <w:pPr>
+        <w:ind w:left="2160" w:hanging="360"/>
+      </w:pPr>
+      <w:rPr>
+        <w:rFonts w:ascii="Wingdings" w:hAnsi="Wingdings" w:hint="default"/>
+      </w:rPr>
+    </w:lvl>
+    <w:lvl w:ilvl="3" w:tplc="240A0001" w:tentative="1">
+      <w:start w:val="1"/>
+      <w:numFmt w:val="bullet"/>
+      <w:lvlText w:val=""/>
+      <w:lvlJc w:val="left"/>
+      <w:pPr>
+        <w:ind w:left="2880" w:hanging="360"/>
+      </w:pPr>
+      <w:rPr>
+        <w:rFonts w:ascii="Symbol" w:hAnsi="Symbol" w:hint="default"/>
+      </w:rPr>
+    </w:lvl>
+    <w:lvl w:ilvl="4" w:tplc="240A0003" w:tentative="1">
+      <w:start w:val="1"/>
+      <w:numFmt w:val="bullet"/>
+      <w:lvlText w:val="o"/>
+      <w:lvlJc w:val="left"/>
+      <w:pPr>
+        <w:ind w:left="3600" w:hanging="360"/>
+      </w:pPr>
+      <w:rPr>
+        <w:rFonts w:ascii="Courier New" w:hAnsi="Courier New" w:cs="Courier New" w:hint="default"/>
+      </w:rPr>
+    </w:lvl>
+    <w:lvl w:ilvl="5" w:tplc="240A0005" w:tentative="1">
+      <w:start w:val="1"/>
+      <w:numFmt w:val="bullet"/>
+      <w:lvlText w:val=""/>
+      <w:lvlJc w:val="left"/>
+      <w:pPr>
+        <w:ind w:left="4320" w:hanging="360"/>
+      </w:pPr>
+      <w:rPr>
+        <w:rFonts w:ascii="Wingdings" w:hAnsi="Wingdings" w:hint="default"/>
+      </w:rPr>
+    </w:lvl>
+    <w:lvl w:ilvl="6" w:tplc="240A0001" w:tentative="1">
+      <w:start w:val="1"/>
+      <w:numFmt w:val="bullet"/>
+      <w:lvlText w:val=""/>
+      <w:lvlJc w:val="left"/>
+      <w:pPr>
+        <w:ind w:left="5040" w:hanging="360"/>
+      </w:pPr>
+      <w:rPr>
+        <w:rFonts w:ascii="Symbol" w:hAnsi="Symbol" w:hint="default"/>
+      </w:rPr>
+    </w:lvl>
+    <w:lvl w:ilvl="7" w:tplc="240A0003" w:tentative="1">
+      <w:start w:val="1"/>
+      <w:numFmt w:val="bullet"/>
+      <w:lvlText w:val="o"/>
+      <w:lvlJc w:val="left"/>
+      <w:pPr>
+        <w:ind w:left="5760" w:hanging="360"/>
+      </w:pPr>
+      <w:rPr>
+        <w:rFonts w:ascii="Courier New" w:hAnsi="Courier New" w:cs="Courier New" w:hint="default"/>
+      </w:rPr>
+    </w:lvl>
+    <w:lvl w:ilvl="8" w:tplc="240A0005" w:tentative="1">
+      <w:start w:val="1"/>
+      <w:numFmt w:val="bullet"/>
+      <w:lvlText w:val=""/>
+      <w:lvlJc w:val="left"/>
+      <w:pPr>
+        <w:ind w:left="6480" w:hanging="360"/>
+      </w:pPr>
+      <w:rPr>
+        <w:rFonts w:ascii="Wingdings" w:hAnsi="Wingdings" w:hint="default"/>
+      </w:rPr>
+    </w:lvl>
+  </w:abstractNum>
+  <w:abstractNum w:abstractNumId="9" w15:restartNumberingAfterBreak="0">
+    <w:nsid w:val="63B56A71"/>
+    <w:multiLevelType w:val="hybridMultilevel"/>
+    <w:tmpl w:val="8AA43EB6"/>
+    <w:lvl w:ilvl="0" w:tplc="240A0001">
+      <w:start w:val="1"/>
+      <w:numFmt w:val="bullet"/>
+      <w:lvlText w:val=""/>
+      <w:lvlJc w:val="left"/>
+      <w:pPr>
+        <w:ind w:left="720" w:hanging="360"/>
+      </w:pPr>
+      <w:rPr>
+        <w:rFonts w:ascii="Symbol" w:hAnsi="Symbol" w:hint="default"/>
+      </w:rPr>
+    </w:lvl>
+    <w:lvl w:ilvl="1" w:tplc="240A0003" w:tentative="1">
+      <w:start w:val="1"/>
+      <w:numFmt w:val="bullet"/>
+      <w:lvlText w:val="o"/>
+      <w:lvlJc w:val="left"/>
+      <w:pPr>
+        <w:ind w:left="1440" w:hanging="360"/>
+      </w:pPr>
+      <w:rPr>
+        <w:rFonts w:ascii="Courier New" w:hAnsi="Courier New" w:cs="Courier New" w:hint="default"/>
+      </w:rPr>
+    </w:lvl>
+    <w:lvl w:ilvl="2" w:tplc="240A0005" w:tentative="1">
+      <w:start w:val="1"/>
+      <w:numFmt w:val="bullet"/>
+      <w:lvlText w:val=""/>
+      <w:lvlJc w:val="left"/>
+      <w:pPr>
+        <w:ind w:left="2160" w:hanging="360"/>
+      </w:pPr>
+      <w:rPr>
+        <w:rFonts w:ascii="Wingdings" w:hAnsi="Wingdings" w:hint="default"/>
+      </w:rPr>
+    </w:lvl>
+    <w:lvl w:ilvl="3" w:tplc="240A0001" w:tentative="1">
+      <w:start w:val="1"/>
+      <w:numFmt w:val="bullet"/>
+      <w:lvlText w:val=""/>
+      <w:lvlJc w:val="left"/>
+      <w:pPr>
+        <w:ind w:left="2880" w:hanging="360"/>
+      </w:pPr>
+      <w:rPr>
+        <w:rFonts w:ascii="Symbol" w:hAnsi="Symbol" w:hint="default"/>
+      </w:rPr>
+    </w:lvl>
+    <w:lvl w:ilvl="4" w:tplc="240A0003" w:tentative="1">
+      <w:start w:val="1"/>
+      <w:numFmt w:val="bullet"/>
+      <w:lvlText w:val="o"/>
+      <w:lvlJc w:val="left"/>
+      <w:pPr>
+        <w:ind w:left="3600" w:hanging="360"/>
+      </w:pPr>
+      <w:rPr>
+        <w:rFonts w:ascii="Courier New" w:hAnsi="Courier New" w:cs="Courier New" w:hint="default"/>
+      </w:rPr>
+    </w:lvl>
+    <w:lvl w:ilvl="5" w:tplc="240A0005" w:tentative="1">
+      <w:start w:val="1"/>
+      <w:numFmt w:val="bullet"/>
+      <w:lvlText w:val=""/>
+      <w:lvlJc w:val="left"/>
+      <w:pPr>
+        <w:ind w:left="4320" w:hanging="360"/>
+      </w:pPr>
+      <w:rPr>
+        <w:rFonts w:ascii="Wingdings" w:hAnsi="Wingdings" w:hint="default"/>
+      </w:rPr>
+    </w:lvl>
+    <w:lvl w:ilvl="6" w:tplc="240A0001" w:tentative="1">
+      <w:start w:val="1"/>
+      <w:numFmt w:val="bullet"/>
+      <w:lvlText w:val=""/>
+      <w:lvlJc w:val="left"/>
+      <w:pPr>
+        <w:ind w:left="5040" w:hanging="360"/>
+      </w:pPr>
+      <w:rPr>
+        <w:rFonts w:ascii="Symbol" w:hAnsi="Symbol" w:hint="default"/>
+      </w:rPr>
+    </w:lvl>
+    <w:lvl w:ilvl="7" w:tplc="240A0003" w:tentative="1">
+      <w:start w:val="1"/>
+      <w:numFmt w:val="bullet"/>
+      <w:lvlText w:val="o"/>
+      <w:lvlJc w:val="left"/>
+      <w:pPr>
+        <w:ind w:left="5760" w:hanging="360"/>
+      </w:pPr>
+      <w:rPr>
+        <w:rFonts w:ascii="Courier New" w:hAnsi="Courier New" w:cs="Courier New" w:hint="default"/>
+      </w:rPr>
+    </w:lvl>
+    <w:lvl w:ilvl="8" w:tplc="240A0005" w:tentative="1">
+      <w:start w:val="1"/>
+      <w:numFmt w:val="bullet"/>
+      <w:lvlText w:val=""/>
+      <w:lvlJc w:val="left"/>
+      <w:pPr>
+        <w:ind w:left="6480" w:hanging="360"/>
+      </w:pPr>
+      <w:rPr>
+        <w:rFonts w:ascii="Wingdings" w:hAnsi="Wingdings" w:hint="default"/>
+      </w:rPr>
+    </w:lvl>
+  </w:abstractNum>
+  <w:abstractNum w:abstractNumId="10" w15:restartNumberingAfterBreak="0">
+    <w:nsid w:val="7B2F1AF3"/>
+    <w:multiLevelType w:val="hybridMultilevel"/>
+    <w:tmpl w:val="49968DEA"/>
+    <w:lvl w:ilvl="0" w:tplc="240A0001">
+      <w:start w:val="1"/>
+      <w:numFmt w:val="bullet"/>
+      <w:lvlText w:val=""/>
+      <w:lvlJc w:val="left"/>
+      <w:pPr>
+        <w:ind w:left="1440" w:hanging="360"/>
+      </w:pPr>
+      <w:rPr>
+        <w:rFonts w:ascii="Symbol" w:hAnsi="Symbol" w:hint="default"/>
+      </w:rPr>
+    </w:lvl>
+    <w:lvl w:ilvl="1" w:tplc="240A0003" w:tentative="1">
+      <w:start w:val="1"/>
+      <w:numFmt w:val="bullet"/>
+      <w:lvlText w:val="o"/>
+      <w:lvlJc w:val="left"/>
+      <w:pPr>
+        <w:ind w:left="2160" w:hanging="360"/>
+      </w:pPr>
+      <w:rPr>
+        <w:rFonts w:ascii="Courier New" w:hAnsi="Courier New" w:cs="Courier New" w:hint="default"/>
+      </w:rPr>
+    </w:lvl>
+    <w:lvl w:ilvl="2" w:tplc="240A0005" w:tentative="1">
+      <w:start w:val="1"/>
+      <w:numFmt w:val="bullet"/>
+      <w:lvlText w:val=""/>
+      <w:lvlJc w:val="left"/>
+      <w:pPr>
+        <w:ind w:left="2880" w:hanging="360"/>
+      </w:pPr>
+      <w:rPr>
+        <w:rFonts w:ascii="Wingdings" w:hAnsi="Wingdings" w:hint="default"/>
+      </w:rPr>
+    </w:lvl>
+    <w:lvl w:ilvl="3" w:tplc="240A0001" w:tentative="1">
+      <w:start w:val="1"/>
+      <w:numFmt w:val="bullet"/>
+      <w:lvlText w:val=""/>
+      <w:lvlJc w:val="left"/>
+      <w:pPr>
+        <w:ind w:left="3600" w:hanging="360"/>
+      </w:pPr>
+      <w:rPr>
+        <w:rFonts w:ascii="Symbol" w:hAnsi="Symbol" w:hint="default"/>
+      </w:rPr>
+    </w:lvl>
+    <w:lvl w:ilvl="4" w:tplc="240A0003" w:tentative="1">
+      <w:start w:val="1"/>
+      <w:numFmt w:val="bullet"/>
+      <w:lvlText w:val="o"/>
+      <w:lvlJc w:val="left"/>
+      <w:pPr>
+        <w:ind w:left="4320" w:hanging="360"/>
+      </w:pPr>
+      <w:rPr>
+        <w:rFonts w:ascii="Courier New" w:hAnsi="Courier New" w:cs="Courier New" w:hint="default"/>
+      </w:rPr>
+    </w:lvl>
+    <w:lvl w:ilvl="5" w:tplc="240A0005" w:tentative="1">
+      <w:start w:val="1"/>
+      <w:numFmt w:val="bullet"/>
+      <w:lvlText w:val=""/>
+      <w:lvlJc w:val="left"/>
+      <w:pPr>
+        <w:ind w:left="5040" w:hanging="360"/>
+      </w:pPr>
+      <w:rPr>
+        <w:rFonts w:ascii="Wingdings" w:hAnsi="Wingdings" w:hint="default"/>
+      </w:rPr>
+    </w:lvl>
+    <w:lvl w:ilvl="6" w:tplc="240A0001" w:tentative="1">
+      <w:start w:val="1"/>
+      <w:numFmt w:val="bullet"/>
+      <w:lvlText w:val=""/>
+      <w:lvlJc w:val="left"/>
+      <w:pPr>
+        <w:ind w:left="5760" w:hanging="360"/>
+      </w:pPr>
+      <w:rPr>
+        <w:rFonts w:ascii="Symbol" w:hAnsi="Symbol" w:hint="default"/>
+      </w:rPr>
+    </w:lvl>
+    <w:lvl w:ilvl="7" w:tplc="240A0003" w:tentative="1">
+      <w:start w:val="1"/>
+      <w:numFmt w:val="bullet"/>
+      <w:lvlText w:val="o"/>
+      <w:lvlJc w:val="left"/>
+      <w:pPr>
+        <w:ind w:left="6480" w:hanging="360"/>
+      </w:pPr>
+      <w:rPr>
+        <w:rFonts w:ascii="Courier New" w:hAnsi="Courier New" w:cs="Courier New" w:hint="default"/>
+      </w:rPr>
+    </w:lvl>
+    <w:lvl w:ilvl="8" w:tplc="240A0005" w:tentative="1">
+      <w:start w:val="1"/>
+      <w:numFmt w:val="bullet"/>
+      <w:lvlText w:val=""/>
+      <w:lvlJc w:val="left"/>
+      <w:pPr>
+        <w:ind w:left="7200" w:hanging="360"/>
+      </w:pPr>
+      <w:rPr>
+        <w:rFonts w:ascii="Wingdings" w:hAnsi="Wingdings" w:hint="default"/>
+      </w:rPr>
+    </w:lvl>
+  </w:abstractNum>
+  <w:num w:numId="1">
+    <w:abstractNumId w:val="6"/>
+  </w:num>
+  <w:num w:numId="2">
+    <w:abstractNumId w:val="5"/>
+  </w:num>
+  <w:num w:numId="3">
+    <w:abstractNumId w:val="4"/>
+  </w:num>
+  <w:num w:numId="4">
+    <w:abstractNumId w:val="0"/>
+  </w:num>
+  <w:num w:numId="5">
+    <w:abstractNumId w:val="8"/>
+  </w:num>
+  <w:num w:numId="6">
+    <w:abstractNumId w:val="7"/>
+  </w:num>
+  <w:num w:numId="7">
+    <w:abstractNumId w:val="9"/>
+  </w:num>
+  <w:num w:numId="8">
+    <w:abstractNumId w:val="3"/>
+  </w:num>
+  <w:num w:numId="9">
+    <w:abstractNumId w:val="10"/>
+  </w:num>
+  <w:num w:numId="10">
+    <w:abstractNumId w:val="1"/>
+  </w:num>
+  <w:num w:numId="11">
+    <w:abstractNumId w:val="2"/>
+  </w:num>
+</w:numbering>
+</file>
+
 <file path=word/styles.xml><?xml version="1.0" encoding="utf-8"?>
 <w:styles xmlns:mc="http://schemas.openxmlformats.org/markup-compatibility/2006" xmlns:r="http://schemas.openxmlformats.org/officeDocument/2006/relationships" xmlns:w="http://schemas.openxmlformats.org/wordprocessingml/2006/main" xmlns:w14="http://schemas.microsoft.com/office/word/2010/wordml" xmlns:w15="http://schemas.microsoft.com/office/word/2012/wordml" xmlns:w16cid="http://schemas.microsoft.com/office/word/2016/wordml/cid" xmlns:w16se="http://schemas.microsoft.com/office/word/2015/wordml/symex" mc:Ignorable="w14 w15 w16se w16cid">
   <w:docDefaults>
@@ -2815,7 +7257,7 @@
       </w:pPr>
     </w:pPrDefault>
   </w:docDefaults>
-  <w:latentStyles w:defLockedState="0" w:defUIPriority="99" w:defSemiHidden="0" w:defUnhideWhenUsed="0" w:defQFormat="0" w:count="377">
+  <w:latentStyles w:defLockedState="0" w:defUIPriority="99" w:defSemiHidden="0" w:defUnhideWhenUsed="0" w:defQFormat="0" w:count="376">
     <w:lsdException w:name="Normal" w:uiPriority="0" w:qFormat="1"/>
     <w:lsdException w:name="heading 1" w:uiPriority="9" w:qFormat="1"/>
     <w:lsdException w:name="heading 2" w:semiHidden="1" w:uiPriority="9" w:unhideWhenUsed="1" w:qFormat="1"/>
@@ -2921,6 +7363,7 @@
     <w:lsdException w:name="HTML Sample" w:semiHidden="1" w:unhideWhenUsed="1"/>
     <w:lsdException w:name="HTML Typewriter" w:semiHidden="1" w:unhideWhenUsed="1"/>
     <w:lsdException w:name="HTML Variable" w:semiHidden="1" w:unhideWhenUsed="1"/>
+    <w:lsdException w:name="Normal Table" w:semiHidden="1" w:unhideWhenUsed="1"/>
     <w:lsdException w:name="annotation subject" w:semiHidden="1" w:unhideWhenUsed="1"/>
     <w:lsdException w:name="No List" w:semiHidden="1" w:unhideWhenUsed="1"/>
     <w:lsdException w:name="Outline List 1" w:semiHidden="1" w:unhideWhenUsed="1"/>
@@ -2967,8 +7410,10 @@
     <w:lsdException w:name="Table Subtle 2" w:semiHidden="1" w:unhideWhenUsed="1"/>
     <w:lsdException w:name="Table Web 1" w:semiHidden="1" w:unhideWhenUsed="1"/>
     <w:lsdException w:name="Table Web 2" w:semiHidden="1" w:unhideWhenUsed="1"/>
+    <w:lsdException w:name="Table Web 3" w:semiHidden="1" w:unhideWhenUsed="1"/>
     <w:lsdException w:name="Balloon Text" w:semiHidden="1" w:unhideWhenUsed="1"/>
     <w:lsdException w:name="Table Grid" w:uiPriority="39"/>
+    <w:lsdException w:name="Table Theme" w:semiHidden="1" w:unhideWhenUsed="1"/>
     <w:lsdException w:name="Placeholder Text" w:semiHidden="1"/>
     <w:lsdException w:name="No Spacing" w:uiPriority="1" w:qFormat="1"/>
     <w:lsdException w:name="Light Shading" w:uiPriority="60"/>
@@ -3189,18 +7634,19 @@
     <w:lsdException w:name="Hashtag" w:semiHidden="1" w:unhideWhenUsed="1"/>
     <w:lsdException w:name="Unresolved Mention" w:semiHidden="1" w:unhideWhenUsed="1"/>
     <w:lsdException w:name="Smart Link" w:semiHidden="1" w:unhideWhenUsed="1"/>
-    <w:lsdException w:name="Smart Link Error" w:semiHidden="1" w:unhideWhenUsed="1"/>
   </w:latentStyles>
   <w:style w:type="paragraph" w:default="1" w:styleId="Normal">
     <w:name w:val="Normal"/>
     <w:qFormat/>
-    <w:rsid w:val="009D521A"/>
+    <w:rsid w:val="00931D96"/>
     <w:pPr>
-      <w:spacing w:after="0" w:line="276" w:lineRule="auto"/>
+      <w:spacing w:after="0" w:line="240" w:lineRule="auto"/>
     </w:pPr>
     <w:rPr>
-      <w:rFonts w:ascii="Arial" w:eastAsia="Arial" w:hAnsi="Arial" w:cs="Arial"/>
-      <w:lang w:val="es" w:eastAsia="es-CO"/>
+      <w:rFonts w:ascii="Times New Roman" w:eastAsia="Times New Roman" w:hAnsi="Times New Roman" w:cs="Times New Roman"/>
+      <w:sz w:val="24"/>
+      <w:szCs w:val="24"/>
+      <w:lang w:eastAsia="es-CO"/>
     </w:rPr>
   </w:style>
   <w:style w:type="character" w:default="1" w:styleId="Fuentedeprrafopredeter">
@@ -3242,11 +7688,12 @@
         <w:tab w:val="center" w:pos="4419"/>
         <w:tab w:val="right" w:pos="8838"/>
       </w:tabs>
-      <w:spacing w:line="240" w:lineRule="auto"/>
     </w:pPr>
     <w:rPr>
       <w:rFonts w:asciiTheme="minorHAnsi" w:eastAsiaTheme="minorHAnsi" w:hAnsiTheme="minorHAnsi" w:cstheme="minorBidi"/>
-      <w:lang w:val="es-CO" w:eastAsia="en-US"/>
+      <w:sz w:val="22"/>
+      <w:szCs w:val="22"/>
+      <w:lang w:eastAsia="en-US"/>
     </w:rPr>
   </w:style>
   <w:style w:type="character" w:customStyle="1" w:styleId="EncabezadoCar">
@@ -3268,11 +7715,12 @@
         <w:tab w:val="center" w:pos="4419"/>
         <w:tab w:val="right" w:pos="8838"/>
       </w:tabs>
-      <w:spacing w:line="240" w:lineRule="auto"/>
     </w:pPr>
     <w:rPr>
       <w:rFonts w:asciiTheme="minorHAnsi" w:eastAsiaTheme="minorHAnsi" w:hAnsiTheme="minorHAnsi" w:cstheme="minorBidi"/>
-      <w:lang w:val="es-CO" w:eastAsia="en-US"/>
+      <w:sz w:val="22"/>
+      <w:szCs w:val="22"/>
+      <w:lang w:eastAsia="en-US"/>
     </w:rPr>
   </w:style>
   <w:style w:type="character" w:customStyle="1" w:styleId="PiedepginaCar">
@@ -3324,6 +7772,29 @@
         <w:insideV w:val="single" w:sz="4" w:space="0" w:color="auto"/>
       </w:tblBorders>
     </w:tblPr>
+  </w:style>
+  <w:style w:type="paragraph" w:styleId="Prrafodelista">
+    <w:name w:val="List Paragraph"/>
+    <w:basedOn w:val="Normal"/>
+    <w:uiPriority w:val="34"/>
+    <w:qFormat/>
+    <w:rsid w:val="004F5B47"/>
+    <w:pPr>
+      <w:spacing w:line="276" w:lineRule="auto"/>
+      <w:ind w:left="720"/>
+      <w:contextualSpacing/>
+    </w:pPr>
+    <w:rPr>
+      <w:rFonts w:ascii="Arial" w:eastAsia="Arial" w:hAnsi="Arial" w:cs="Arial"/>
+      <w:sz w:val="22"/>
+      <w:szCs w:val="22"/>
+      <w:lang w:val="es"/>
+    </w:rPr>
+  </w:style>
+  <w:style w:type="character" w:customStyle="1" w:styleId="tlid-translation">
+    <w:name w:val="tlid-translation"/>
+    <w:basedOn w:val="Fuentedeprrafopredeter"/>
+    <w:rsid w:val="004F5B47"/>
   </w:style>
 </w:styles>
 </file>

--- a/docs/ENGIENEERING METHOD PROYECT REPORT.docx
+++ b/docs/ENGIENEERING METHOD PROYECT REPORT.docx
@@ -76,195 +76,76 @@
         <w:rPr>
           <w:lang w:val="en-US"/>
         </w:rPr>
-        <w:t>Since the company will i</w:t>
-      </w:r>
-      <w:r>
-        <w:rPr>
-          <w:lang w:val="en-US"/>
-        </w:rPr>
-        <w:t>mproved its security system</w:t>
-      </w:r>
-      <w:r>
-        <w:rPr>
-          <w:lang w:val="en-US"/>
-        </w:rPr>
-        <w:t>,</w:t>
-      </w:r>
-      <w:r>
-        <w:rPr>
-          <w:lang w:val="en-US"/>
-        </w:rPr>
-        <w:t xml:space="preserve"> cryptography will have a fundamental role in the process</w:t>
-      </w:r>
-      <w:r>
-        <w:rPr>
-          <w:lang w:val="en-US"/>
-        </w:rPr>
-        <w:t>, s</w:t>
-      </w:r>
-      <w:r>
-        <w:rPr>
-          <w:lang w:val="en-US"/>
-        </w:rPr>
-        <w:t xml:space="preserve">ince it is a very secure way to protect data. </w:t>
-      </w:r>
-    </w:p>
-    <w:p>
-      <w:pPr>
-        <w:rPr>
-          <w:u w:val="single"/>
-          <w:lang w:val="en-US"/>
-        </w:rPr>
-      </w:pPr>
-      <w:r>
-        <w:rPr>
-          <w:lang w:val="en-US"/>
-        </w:rPr>
-        <w:t xml:space="preserve">In order to implement the </w:t>
-      </w:r>
-      <w:r>
-        <w:rPr>
-          <w:lang w:val="en-US"/>
-        </w:rPr>
-        <w:t>cryptography-based</w:t>
-      </w:r>
-      <w:r>
-        <w:rPr>
-          <w:lang w:val="en-US"/>
-        </w:rPr>
-        <w:t xml:space="preserve"> security system, </w:t>
-      </w:r>
-      <w:r>
-        <w:rPr>
-          <w:lang w:val="en-US"/>
-        </w:rPr>
-        <w:t>they</w:t>
-      </w:r>
-      <w:r>
-        <w:rPr>
-          <w:lang w:val="en-US"/>
-        </w:rPr>
-        <w:t xml:space="preserve"> need a </w:t>
-      </w:r>
-      <w:r>
-        <w:rPr>
-          <w:lang w:val="en-US"/>
-        </w:rPr>
-        <w:t>program</w:t>
-      </w:r>
-      <w:r>
-        <w:rPr>
-          <w:lang w:val="en-US"/>
-        </w:rPr>
-        <w:t xml:space="preserve"> that generates</w:t>
-      </w:r>
-      <w:r>
-        <w:rPr>
-          <w:lang w:val="en-US"/>
-        </w:rPr>
-        <w:t xml:space="preserve"> (n) </w:t>
-      </w:r>
-      <w:r>
-        <w:rPr>
-          <w:lang w:val="en-US"/>
-        </w:rPr>
-        <w:t>prime numbers</w:t>
-      </w:r>
-      <w:r>
-        <w:rPr>
-          <w:lang w:val="en-US"/>
-        </w:rPr>
-        <w:t xml:space="preserve"> (being ‘n’ the desired amount)</w:t>
-      </w:r>
-      <w:r>
-        <w:rPr>
-          <w:lang w:val="en-US"/>
-        </w:rPr>
-        <w:t>. Since currently they don’t have any function or program within their system that can perform this task.</w:t>
-      </w:r>
-      <w:r>
-        <w:rPr>
-          <w:lang w:val="en-US"/>
-        </w:rPr>
-        <w:t xml:space="preserve"> </w:t>
-      </w:r>
-      <w:r>
-        <w:rPr>
-          <w:lang w:val="en-US"/>
-        </w:rPr>
-        <w:t>Prime numbers are needed in order to implement effective encryption algorithms.</w:t>
-      </w:r>
-    </w:p>
-    <w:p>
-      <w:pPr>
-        <w:rPr>
-          <w:lang w:val="en-US"/>
-        </w:rPr>
-      </w:pPr>
-    </w:p>
-    <w:p>
-      <w:pPr>
-        <w:rPr>
-          <w:lang w:val="en-US"/>
-        </w:rPr>
-      </w:pPr>
-      <w:r>
-        <w:rPr>
-          <w:lang w:val="en-US"/>
-        </w:rPr>
-        <w:t>The prime numbers must be</w:t>
-      </w:r>
-      <w:r>
-        <w:rPr>
-          <w:lang w:val="en-US"/>
-        </w:rPr>
-        <w:t xml:space="preserve"> </w:t>
-      </w:r>
-      <w:r>
-        <w:rPr>
-          <w:lang w:val="en-US"/>
-        </w:rPr>
-        <w:t>displayed on</w:t>
-      </w:r>
-      <w:r>
-        <w:rPr>
-          <w:lang w:val="en-US"/>
-        </w:rPr>
-        <w:t xml:space="preserve"> the screen, arranged in a matrix</w:t>
-      </w:r>
-      <w:r>
-        <w:rPr>
-          <w:lang w:val="en-US"/>
-        </w:rPr>
-        <w:t>.</w:t>
-      </w:r>
-    </w:p>
-    <w:p>
-      <w:pPr>
-        <w:rPr>
-          <w:lang w:val="en-US"/>
-        </w:rPr>
-      </w:pPr>
-    </w:p>
-    <w:p>
-      <w:pPr>
-        <w:rPr>
-          <w:lang w:val="en-US"/>
-        </w:rPr>
-      </w:pPr>
-      <w:r>
-        <w:rPr>
-          <w:lang w:val="en-US"/>
-        </w:rPr>
-        <w:t>Functional Requirements</w:t>
-      </w:r>
-    </w:p>
-    <w:p>
-      <w:pPr>
-        <w:rPr>
-          <w:lang w:val="en-US"/>
-        </w:rPr>
-      </w:pPr>
+        <w:t xml:space="preserve">Since the company will improved its security system, cryptography will have a fundamental role in the process, since it is a very secure way to protect data. </w:t>
+      </w:r>
+    </w:p>
+    <w:p>
+      <w:pPr>
+        <w:rPr>
+          <w:lang w:val="en-US"/>
+        </w:rPr>
+      </w:pPr>
+      <w:r>
+        <w:rPr>
+          <w:lang w:val="en-US"/>
+        </w:rPr>
+        <w:t>In order to implement an effective cryptography-based security system, the company needs a piece of software that generates prime numbers.</w:t>
+      </w:r>
+    </w:p>
+    <w:p>
+      <w:pPr>
+        <w:rPr>
+          <w:lang w:val="en-US"/>
+        </w:rPr>
+      </w:pPr>
+      <w:r>
+        <w:rPr>
+          <w:lang w:val="en-US"/>
+        </w:rPr>
+        <w:t xml:space="preserve">They need a software module that generates (n) prime numbers (being ‘n’ the desired amount). </w:t>
+      </w:r>
+    </w:p>
+    <w:p>
+      <w:pPr>
+        <w:rPr>
+          <w:lang w:val="en-US"/>
+        </w:rPr>
+      </w:pPr>
+    </w:p>
+    <w:p>
+      <w:pPr>
+        <w:rPr>
+          <w:lang w:val="en-US"/>
+        </w:rPr>
+      </w:pPr>
+      <w:r>
+        <w:rPr>
+          <w:lang w:val="en-US"/>
+        </w:rPr>
+        <w:t>The prime numbers must be displayed on the screen, arranged in a matrix.</w:t>
+      </w:r>
+    </w:p>
+    <w:p>
+      <w:pPr>
+        <w:rPr>
+          <w:lang w:val="en-US"/>
+        </w:rPr>
+      </w:pPr>
+    </w:p>
+    <w:p>
+      <w:pPr>
+        <w:rPr>
+          <w:lang w:val="en-US"/>
+        </w:rPr>
+      </w:pPr>
+      <w:r>
+        <w:rPr>
+          <w:lang w:val="en-US"/>
+        </w:rPr>
+        <w:t>Specifications</w:t>
+      </w:r>
+      <w:bookmarkStart w:id="0" w:name="_GoBack"/>
+      <w:bookmarkEnd w:id="0"/>
     </w:p>
     <w:tbl>
       <w:tblPr>
@@ -834,7 +715,6 @@
                 <w:b/>
                 <w:lang w:val="es-ES" w:eastAsia="en-US"/>
               </w:rPr>
-              <w:lastRenderedPageBreak/>
               <w:t>Name</w:t>
             </w:r>
             <w:proofErr w:type="spellEnd"/>
@@ -948,6 +828,7 @@
                 <w:b/>
                 <w:lang w:val="en-US" w:eastAsia="en-US"/>
               </w:rPr>
+              <w:lastRenderedPageBreak/>
               <w:t>Description</w:t>
             </w:r>
             <w:r>
@@ -1835,15 +1716,7 @@
                 <w:rFonts w:asciiTheme="minorHAnsi" w:eastAsiaTheme="minorHAnsi" w:hAnsiTheme="minorHAnsi" w:cstheme="minorBidi"/>
                 <w:lang w:val="en-US" w:eastAsia="en-US"/>
               </w:rPr>
-              <w:t xml:space="preserve">, that is, that allows to show in real time the process performed </w:t>
-            </w:r>
-            <w:r>
-              <w:rPr>
-                <w:rFonts w:asciiTheme="minorHAnsi" w:eastAsiaTheme="minorHAnsi" w:hAnsiTheme="minorHAnsi" w:cstheme="minorBidi"/>
-                <w:lang w:val="en-US" w:eastAsia="en-US"/>
-              </w:rPr>
-              <w:lastRenderedPageBreak/>
-              <w:t>by the algorithm to find these prime numbers.</w:t>
+              <w:t>, that is, that allows to show in real time the process performed by the algorithm to find these prime numbers.</w:t>
             </w:r>
           </w:p>
         </w:tc>
@@ -2444,9 +2317,8 @@
           <w:shd w:val="clear" w:color="auto" w:fill="FFFFFF"/>
           <w:lang w:val="en-US"/>
         </w:rPr>
-        <w:t xml:space="preserve"> need to be kept secret, but the key does. Even the most sophisticated hacker in the world will be unable to decrypt data </w:t>
-      </w:r>
-      <w:proofErr w:type="gramStart"/>
+        <w:t xml:space="preserve"> need to be kept secret, but the key does. Even the most sophisticated hacker in the world will be unable to decrypt data as long as the key remains secret and prime numbers are very useful for creating keys. For example, the strength of public/private key encryption lies in the fact that it's easy to calculate the product of two randomly chosen prime numbers, but it can be very difficult and time consuming to determine which two prime numbers were used to create an extremely large product, when only the product</w:t>
+      </w:r>
       <w:r>
         <w:rPr>
           <w:color w:val="242729"/>
@@ -2455,9 +2327,8 @@
           <w:shd w:val="clear" w:color="auto" w:fill="FFFFFF"/>
           <w:lang w:val="en-US"/>
         </w:rPr>
-        <w:t>as long as</w:t>
-      </w:r>
-      <w:proofErr w:type="gramEnd"/>
+        <w:t xml:space="preserve"> </w:t>
+      </w:r>
       <w:r>
         <w:rPr>
           <w:color w:val="242729"/>
@@ -2466,7 +2337,7 @@
           <w:shd w:val="clear" w:color="auto" w:fill="FFFFFF"/>
           <w:lang w:val="en-US"/>
         </w:rPr>
-        <w:t xml:space="preserve"> the key remains secret and prime numbers are very useful for creating keys. For example, the strength of public/private key encryption lies in the fact that it's easy to calculate the product of two randomly chosen prime numbers, but it can be very difficult and time consuming to determine which two prime numbers were used to create an extremely large product, when only the product</w:t>
+        <w:t>is known.</w:t>
       </w:r>
       <w:r>
         <w:rPr>
@@ -2486,38 +2357,7 @@
           <w:shd w:val="clear" w:color="auto" w:fill="FFFFFF"/>
           <w:lang w:val="en-US"/>
         </w:rPr>
-        <w:t>is known.</w:t>
-      </w:r>
-      <w:r>
-        <w:rPr>
-          <w:color w:val="242729"/>
-          <w:sz w:val="23"/>
-          <w:szCs w:val="23"/>
-          <w:shd w:val="clear" w:color="auto" w:fill="FFFFFF"/>
-          <w:lang w:val="en-US"/>
-        </w:rPr>
-        <w:t xml:space="preserve"> </w:t>
-      </w:r>
-      <w:r>
-        <w:rPr>
-          <w:color w:val="242729"/>
-          <w:sz w:val="23"/>
-          <w:szCs w:val="23"/>
-          <w:shd w:val="clear" w:color="auto" w:fill="FFFFFF"/>
-          <w:lang w:val="en-US"/>
-        </w:rPr>
-        <w:t xml:space="preserve">This problem is called </w:t>
-      </w:r>
-      <w:r>
-        <w:rPr>
-          <w:color w:val="242729"/>
-          <w:sz w:val="23"/>
-          <w:szCs w:val="23"/>
-          <w:shd w:val="clear" w:color="auto" w:fill="FFFFFF"/>
-          <w:lang w:val="en-US"/>
-        </w:rPr>
-        <w:lastRenderedPageBreak/>
-        <w:t>prime factorization and finding an algorithm which does it fast is one of the unsolved problems of computer science.</w:t>
+        <w:t>This problem is called prime factorization and finding an algorithm which does it fast is one of the unsolved problems of computer science.</w:t>
       </w:r>
     </w:p>
     <w:p>
@@ -2572,6 +2412,516 @@
         </w:rPr>
         <w:t>We will tackle the problem of generating prime numbers using different approaches.</w:t>
       </w:r>
+    </w:p>
+    <w:p>
+      <w:pPr>
+        <w:rPr>
+          <w:lang w:val="en-US"/>
+        </w:rPr>
+      </w:pPr>
+    </w:p>
+    <w:p>
+      <w:pPr>
+        <w:rPr>
+          <w:lang w:val="en-US"/>
+        </w:rPr>
+      </w:pPr>
+      <w:r>
+        <w:rPr>
+          <w:lang w:val="en-US"/>
+        </w:rPr>
+        <w:t>We will tackle the problem of generating prime numbers</w:t>
+      </w:r>
+      <w:r>
+        <w:rPr>
+          <w:lang w:val="en-US"/>
+        </w:rPr>
+        <w:t xml:space="preserve"> and displaying them</w:t>
+      </w:r>
+      <w:r>
+        <w:rPr>
+          <w:lang w:val="en-US"/>
+        </w:rPr>
+        <w:t xml:space="preserve"> using different approaches.</w:t>
+      </w:r>
+    </w:p>
+    <w:p>
+      <w:pPr>
+        <w:rPr>
+          <w:lang w:val="en-US"/>
+        </w:rPr>
+      </w:pPr>
+    </w:p>
+    <w:p>
+      <w:pPr>
+        <w:rPr>
+          <w:b/>
+          <w:bCs/>
+          <w:lang w:val="en-US"/>
+        </w:rPr>
+      </w:pPr>
+      <w:r>
+        <w:rPr>
+          <w:b/>
+          <w:bCs/>
+          <w:lang w:val="en-US"/>
+        </w:rPr>
+        <w:t>Interface of the program:</w:t>
+      </w:r>
+    </w:p>
+    <w:p>
+      <w:pPr>
+        <w:rPr>
+          <w:lang w:val="en-US"/>
+        </w:rPr>
+      </w:pPr>
+      <w:r>
+        <w:rPr>
+          <w:lang w:val="en-US"/>
+        </w:rPr>
+        <w:t>Alternative 1:</w:t>
+      </w:r>
+    </w:p>
+    <w:p>
+      <w:pPr>
+        <w:rPr>
+          <w:lang w:val="en-US"/>
+        </w:rPr>
+      </w:pPr>
+      <w:r>
+        <w:rPr>
+          <w:lang w:val="en-US"/>
+        </w:rPr>
+        <w:t>In this approach a single all-in-one interface program was thought.</w:t>
+      </w:r>
+    </w:p>
+    <w:p>
+      <w:pPr>
+        <w:rPr>
+          <w:lang w:val="en-US"/>
+        </w:rPr>
+      </w:pPr>
+      <w:r>
+        <w:rPr>
+          <w:lang w:val="en-US"/>
+        </w:rPr>
+        <w:t xml:space="preserve">In the window the scene would be displayed in a </w:t>
+      </w:r>
+      <w:proofErr w:type="spellStart"/>
+      <w:r>
+        <w:rPr>
+          <w:lang w:val="en-US"/>
+        </w:rPr>
+        <w:t>BorderPane</w:t>
+      </w:r>
+      <w:proofErr w:type="spellEnd"/>
+      <w:r>
+        <w:rPr>
+          <w:lang w:val="en-US"/>
+        </w:rPr>
+        <w:t xml:space="preserve"> layout in which on the top part one would have a </w:t>
+      </w:r>
+      <w:proofErr w:type="spellStart"/>
+      <w:r>
+        <w:rPr>
+          <w:lang w:val="en-US"/>
+        </w:rPr>
+        <w:t>TextField</w:t>
+      </w:r>
+      <w:proofErr w:type="spellEnd"/>
+      <w:r>
+        <w:rPr>
+          <w:lang w:val="en-US"/>
+        </w:rPr>
+        <w:t xml:space="preserve"> to introduce the input and generate the matrix, in the bottom part one would have three buttons, each one with a different algorithm to find the prime numbers in the matrix and in the center the matrix would be displayed.</w:t>
+      </w:r>
+    </w:p>
+    <w:p>
+      <w:pPr>
+        <w:rPr>
+          <w:lang w:val="en-US"/>
+        </w:rPr>
+      </w:pPr>
+      <w:r>
+        <w:rPr>
+          <w:noProof/>
+          <w:lang w:val="en-US"/>
+        </w:rPr>
+        <w:drawing>
+          <wp:inline distT="0" distB="0" distL="0" distR="0" wp14:anchorId="44A90153" wp14:editId="22A49982">
+            <wp:extent cx="2164080" cy="1760220"/>
+            <wp:effectExtent l="0" t="0" r="7620" b="0"/>
+            <wp:docPr id="8" name="Imagen 8" descr="Imagen que contiene captura de pantalla&#10;&#10;Descripción generada automáticamente"/>
+            <wp:cNvGraphicFramePr>
+              <a:graphicFrameLocks xmlns:a="http://schemas.openxmlformats.org/drawingml/2006/main" noChangeAspect="1"/>
+            </wp:cNvGraphicFramePr>
+            <a:graphic xmlns:a="http://schemas.openxmlformats.org/drawingml/2006/main">
+              <a:graphicData uri="http://schemas.openxmlformats.org/drawingml/2006/picture">
+                <pic:pic xmlns:pic="http://schemas.openxmlformats.org/drawingml/2006/picture">
+                  <pic:nvPicPr>
+                    <pic:cNvPr id="0" name="Imagen 2" descr="Imagen que contiene captura de pantalla&#10;&#10;Descripción generada automáticamente"/>
+                    <pic:cNvPicPr>
+                      <a:picLocks noChangeAspect="1" noChangeArrowheads="1"/>
+                    </pic:cNvPicPr>
+                  </pic:nvPicPr>
+                  <pic:blipFill>
+                    <a:blip r:embed="rId10" cstate="print">
+                      <a:extLst>
+                        <a:ext uri="{28A0092B-C50C-407E-A947-70E740481C1C}">
+                          <a14:useLocalDpi xmlns:a14="http://schemas.microsoft.com/office/drawing/2010/main" val="0"/>
+                        </a:ext>
+                      </a:extLst>
+                    </a:blip>
+                    <a:srcRect l="12949" t="12463" r="24733" b="9975"/>
+                    <a:stretch>
+                      <a:fillRect/>
+                    </a:stretch>
+                  </pic:blipFill>
+                  <pic:spPr bwMode="auto">
+                    <a:xfrm>
+                      <a:off x="0" y="0"/>
+                      <a:ext cx="2164080" cy="1760220"/>
+                    </a:xfrm>
+                    <a:prstGeom prst="rect">
+                      <a:avLst/>
+                    </a:prstGeom>
+                    <a:noFill/>
+                    <a:ln>
+                      <a:noFill/>
+                    </a:ln>
+                  </pic:spPr>
+                </pic:pic>
+              </a:graphicData>
+            </a:graphic>
+          </wp:inline>
+        </w:drawing>
+      </w:r>
+    </w:p>
+    <w:p>
+      <w:pPr>
+        <w:rPr>
+          <w:lang w:val="en-US"/>
+        </w:rPr>
+      </w:pPr>
+      <w:r>
+        <w:rPr>
+          <w:lang w:val="en-US"/>
+        </w:rPr>
+        <w:t xml:space="preserve">      </w:t>
+      </w:r>
+      <w:r>
+        <w:rPr>
+          <w:sz w:val="16"/>
+          <w:szCs w:val="16"/>
+          <w:lang w:val="en-US"/>
+        </w:rPr>
+        <w:t>Mockup of the interface</w:t>
+      </w:r>
+    </w:p>
+    <w:p>
+      <w:pPr>
+        <w:rPr>
+          <w:lang w:val="en-US"/>
+        </w:rPr>
+      </w:pPr>
+    </w:p>
+    <w:p>
+      <w:pPr>
+        <w:rPr>
+          <w:lang w:val="en-US"/>
+        </w:rPr>
+      </w:pPr>
+      <w:r>
+        <w:rPr>
+          <w:lang w:val="en-US"/>
+        </w:rPr>
+        <w:t>Alternative2:</w:t>
+      </w:r>
+    </w:p>
+    <w:p>
+      <w:pPr>
+        <w:rPr>
+          <w:lang w:val="en-US"/>
+        </w:rPr>
+      </w:pPr>
+      <w:r>
+        <w:rPr>
+          <w:lang w:val="en-US"/>
+        </w:rPr>
+        <w:t>In this approach we thought about a two scene interface.</w:t>
+      </w:r>
+    </w:p>
+    <w:p>
+      <w:pPr>
+        <w:rPr>
+          <w:lang w:val="en-US"/>
+        </w:rPr>
+      </w:pPr>
+      <w:r>
+        <w:rPr>
+          <w:lang w:val="en-US"/>
+        </w:rPr>
+        <w:t xml:space="preserve">In the first scene there is a </w:t>
+      </w:r>
+      <w:proofErr w:type="spellStart"/>
+      <w:r>
+        <w:rPr>
+          <w:lang w:val="en-US"/>
+        </w:rPr>
+        <w:t>Textfield</w:t>
+      </w:r>
+      <w:proofErr w:type="spellEnd"/>
+      <w:r>
+        <w:rPr>
+          <w:lang w:val="en-US"/>
+        </w:rPr>
+        <w:t xml:space="preserve"> (to get the user input) and a Button (to generate the matrix).</w:t>
+      </w:r>
+    </w:p>
+    <w:p>
+      <w:pPr>
+        <w:rPr>
+          <w:lang w:val="en-US"/>
+        </w:rPr>
+      </w:pPr>
+      <w:r>
+        <w:rPr>
+          <w:lang w:val="en-US"/>
+        </w:rPr>
+        <w:t xml:space="preserve">Once the user generates the matrix the scene changes and now there is a </w:t>
+      </w:r>
+      <w:proofErr w:type="spellStart"/>
+      <w:r>
+        <w:rPr>
+          <w:lang w:val="en-US"/>
+        </w:rPr>
+        <w:t>BorderPane</w:t>
+      </w:r>
+      <w:proofErr w:type="spellEnd"/>
+      <w:r>
+        <w:rPr>
+          <w:lang w:val="en-US"/>
+        </w:rPr>
+        <w:t xml:space="preserve"> layout in </w:t>
+      </w:r>
+      <w:proofErr w:type="spellStart"/>
+      <w:r>
+        <w:rPr>
+          <w:lang w:val="en-US"/>
+        </w:rPr>
+        <w:t>wich</w:t>
+      </w:r>
+      <w:proofErr w:type="spellEnd"/>
+      <w:r>
+        <w:rPr>
+          <w:lang w:val="en-US"/>
+        </w:rPr>
+        <w:t xml:space="preserve"> on the left side there are four </w:t>
+      </w:r>
+      <w:proofErr w:type="spellStart"/>
+      <w:r>
+        <w:rPr>
+          <w:lang w:val="en-US"/>
+        </w:rPr>
+        <w:t>butons</w:t>
+      </w:r>
+      <w:proofErr w:type="spellEnd"/>
+      <w:r>
+        <w:rPr>
+          <w:lang w:val="en-US"/>
+        </w:rPr>
+        <w:t>, three for filling up the matrix with primes and one for going back. In the center of the pane the matrix is displayed.</w:t>
+      </w:r>
+    </w:p>
+    <w:p>
+      <w:pPr>
+        <w:rPr>
+          <w:lang w:val="en-US"/>
+        </w:rPr>
+      </w:pPr>
+      <w:r>
+        <w:rPr>
+          <w:noProof/>
+          <w:lang w:val="en-US"/>
+        </w:rPr>
+        <w:lastRenderedPageBreak/>
+        <w:drawing>
+          <wp:inline distT="0" distB="0" distL="0" distR="0" wp14:anchorId="1FA1C73A" wp14:editId="1C64BBFD">
+            <wp:extent cx="1935480" cy="2255520"/>
+            <wp:effectExtent l="0" t="0" r="7620" b="0"/>
+            <wp:docPr id="10" name="Imagen 10" descr="Imagen que contiene captura de pantalla&#10;&#10;Descripción generada automáticamente"/>
+            <wp:cNvGraphicFramePr>
+              <a:graphicFrameLocks xmlns:a="http://schemas.openxmlformats.org/drawingml/2006/main" noChangeAspect="1"/>
+            </wp:cNvGraphicFramePr>
+            <a:graphic xmlns:a="http://schemas.openxmlformats.org/drawingml/2006/main">
+              <a:graphicData uri="http://schemas.openxmlformats.org/drawingml/2006/picture">
+                <pic:pic xmlns:pic="http://schemas.openxmlformats.org/drawingml/2006/picture">
+                  <pic:nvPicPr>
+                    <pic:cNvPr id="0" name="Imagen 3" descr="Imagen que contiene captura de pantalla&#10;&#10;Descripción generada automáticamente"/>
+                    <pic:cNvPicPr>
+                      <a:picLocks noChangeAspect="1" noChangeArrowheads="1"/>
+                    </pic:cNvPicPr>
+                  </pic:nvPicPr>
+                  <pic:blipFill>
+                    <a:blip r:embed="rId11" cstate="print">
+                      <a:extLst>
+                        <a:ext uri="{28A0092B-C50C-407E-A947-70E740481C1C}">
+                          <a14:useLocalDpi xmlns:a14="http://schemas.microsoft.com/office/drawing/2010/main" val="0"/>
+                        </a:ext>
+                      </a:extLst>
+                    </a:blip>
+                    <a:srcRect l="25829" t="11703" r="27728" b="9317"/>
+                    <a:stretch>
+                      <a:fillRect/>
+                    </a:stretch>
+                  </pic:blipFill>
+                  <pic:spPr bwMode="auto">
+                    <a:xfrm>
+                      <a:off x="0" y="0"/>
+                      <a:ext cx="1935480" cy="2255520"/>
+                    </a:xfrm>
+                    <a:prstGeom prst="rect">
+                      <a:avLst/>
+                    </a:prstGeom>
+                    <a:noFill/>
+                    <a:ln>
+                      <a:noFill/>
+                    </a:ln>
+                  </pic:spPr>
+                </pic:pic>
+              </a:graphicData>
+            </a:graphic>
+          </wp:inline>
+        </w:drawing>
+      </w:r>
+      <w:r>
+        <w:rPr>
+          <w:lang w:val="en-US"/>
+        </w:rPr>
+        <w:t xml:space="preserve">                 </w:t>
+      </w:r>
+      <w:r>
+        <w:rPr>
+          <w:noProof/>
+          <w:lang w:val="en-US"/>
+        </w:rPr>
+        <w:drawing>
+          <wp:inline distT="0" distB="0" distL="0" distR="0" wp14:anchorId="5F8C8A10" wp14:editId="2D9967A6">
+            <wp:extent cx="2385060" cy="2217420"/>
+            <wp:effectExtent l="0" t="0" r="0" b="0"/>
+            <wp:docPr id="11" name="Imagen 11" descr="Imagen que contiene captura de pantalla&#10;&#10;Descripción generada automáticamente"/>
+            <wp:cNvGraphicFramePr>
+              <a:graphicFrameLocks xmlns:a="http://schemas.openxmlformats.org/drawingml/2006/main" noChangeAspect="1"/>
+            </wp:cNvGraphicFramePr>
+            <a:graphic xmlns:a="http://schemas.openxmlformats.org/drawingml/2006/main">
+              <a:graphicData uri="http://schemas.openxmlformats.org/drawingml/2006/picture">
+                <pic:pic xmlns:pic="http://schemas.openxmlformats.org/drawingml/2006/picture">
+                  <pic:nvPicPr>
+                    <pic:cNvPr id="0" name="Imagen 4" descr="Imagen que contiene captura de pantalla&#10;&#10;Descripción generada automáticamente"/>
+                    <pic:cNvPicPr>
+                      <a:picLocks noChangeAspect="1" noChangeArrowheads="1"/>
+                    </pic:cNvPicPr>
+                  </pic:nvPicPr>
+                  <pic:blipFill>
+                    <a:blip r:embed="rId12" cstate="print">
+                      <a:extLst>
+                        <a:ext uri="{28A0092B-C50C-407E-A947-70E740481C1C}">
+                          <a14:useLocalDpi xmlns:a14="http://schemas.microsoft.com/office/drawing/2010/main" val="0"/>
+                        </a:ext>
+                      </a:extLst>
+                    </a:blip>
+                    <a:srcRect l="17943" t="10393" r="25909" b="9213"/>
+                    <a:stretch>
+                      <a:fillRect/>
+                    </a:stretch>
+                  </pic:blipFill>
+                  <pic:spPr bwMode="auto">
+                    <a:xfrm>
+                      <a:off x="0" y="0"/>
+                      <a:ext cx="2385060" cy="2217420"/>
+                    </a:xfrm>
+                    <a:prstGeom prst="rect">
+                      <a:avLst/>
+                    </a:prstGeom>
+                    <a:noFill/>
+                    <a:ln>
+                      <a:noFill/>
+                    </a:ln>
+                  </pic:spPr>
+                </pic:pic>
+              </a:graphicData>
+            </a:graphic>
+          </wp:inline>
+        </w:drawing>
+      </w:r>
+    </w:p>
+    <w:p>
+      <w:pPr>
+        <w:rPr>
+          <w:noProof/>
+          <w:sz w:val="16"/>
+          <w:szCs w:val="16"/>
+          <w:lang w:val="en-US"/>
+        </w:rPr>
+      </w:pPr>
+      <w:r>
+        <w:rPr>
+          <w:sz w:val="16"/>
+          <w:szCs w:val="16"/>
+          <w:lang w:val="en-US"/>
+        </w:rPr>
+        <w:t xml:space="preserve">      Mockup scene 1</w:t>
+      </w:r>
+      <w:r>
+        <w:rPr>
+          <w:sz w:val="16"/>
+          <w:szCs w:val="16"/>
+          <w:lang w:val="en-US"/>
+        </w:rPr>
+        <w:tab/>
+      </w:r>
+      <w:r>
+        <w:rPr>
+          <w:sz w:val="16"/>
+          <w:szCs w:val="16"/>
+          <w:lang w:val="en-US"/>
+        </w:rPr>
+        <w:tab/>
+      </w:r>
+      <w:r>
+        <w:rPr>
+          <w:sz w:val="16"/>
+          <w:szCs w:val="16"/>
+          <w:lang w:val="en-US"/>
+        </w:rPr>
+        <w:tab/>
+      </w:r>
+      <w:r>
+        <w:rPr>
+          <w:sz w:val="16"/>
+          <w:szCs w:val="16"/>
+          <w:lang w:val="en-US"/>
+        </w:rPr>
+        <w:tab/>
+        <w:t xml:space="preserve">    Mockup scene 2</w:t>
+      </w:r>
+    </w:p>
+    <w:p>
+      <w:pPr>
+        <w:rPr>
+          <w:noProof/>
+          <w:sz w:val="22"/>
+          <w:szCs w:val="22"/>
+          <w:lang w:val="en-US"/>
+        </w:rPr>
+      </w:pPr>
+    </w:p>
+    <w:p>
+      <w:pPr>
+        <w:rPr>
+          <w:lang w:val="en-US"/>
+        </w:rPr>
+      </w:pPr>
     </w:p>
     <w:p>
       <w:pPr>
@@ -2631,7 +2981,7 @@
                     </pic:cNvPicPr>
                   </pic:nvPicPr>
                   <pic:blipFill>
-                    <a:blip r:embed="rId10">
+                    <a:blip r:embed="rId13">
                       <a:extLst>
                         <a:ext uri="{28A0092B-C50C-407E-A947-70E740481C1C}">
                           <a14:useLocalDpi xmlns:a14="http://schemas.microsoft.com/office/drawing/2010/main" val="0"/>
@@ -2698,6 +3048,7 @@
         <w:rPr>
           <w:lang w:val="en-US"/>
         </w:rPr>
+        <w:lastRenderedPageBreak/>
         <w:t xml:space="preserve">This algorithm adds numbers 2 and 3 to the </w:t>
       </w:r>
       <w:r>
@@ -2770,42 +3121,7 @@
           <w:rStyle w:val="tlid-translation"/>
           <w:lang w:val="en"/>
         </w:rPr>
-        <w:t>I</w:t>
-      </w:r>
-      <w:r>
-        <w:rPr>
-          <w:rStyle w:val="tlid-translation"/>
-          <w:lang w:val="en"/>
-        </w:rPr>
-        <w:t>n the square indices</w:t>
-      </w:r>
-      <w:r>
-        <w:rPr>
-          <w:rStyle w:val="tlid-translation"/>
-          <w:lang w:val="en"/>
-        </w:rPr>
-        <w:t>, t</w:t>
-      </w:r>
-      <w:r>
-        <w:rPr>
-          <w:rStyle w:val="tlid-translation"/>
-          <w:lang w:val="en"/>
-        </w:rPr>
-        <w:t>he</w:t>
-      </w:r>
-      <w:r>
-        <w:rPr>
-          <w:rStyle w:val="tlid-translation"/>
-          <w:lang w:val="en"/>
-        </w:rPr>
-        <w:t>re</w:t>
-      </w:r>
-      <w:r>
-        <w:rPr>
-          <w:rStyle w:val="tlid-translation"/>
-          <w:lang w:val="en"/>
-        </w:rPr>
-        <w:t xml:space="preserve"> are indicated as false</w:t>
+        <w:t>In the square indices, there are indicated as false</w:t>
       </w:r>
     </w:p>
     <w:p>
@@ -2973,7 +3289,7 @@
                     </pic:cNvPicPr>
                   </pic:nvPicPr>
                   <pic:blipFill>
-                    <a:blip r:embed="rId11">
+                    <a:blip r:embed="rId14">
                       <a:extLst>
                         <a:ext uri="{28A0092B-C50C-407E-A947-70E740481C1C}">
                           <a14:useLocalDpi xmlns:a14="http://schemas.microsoft.com/office/drawing/2010/main" val="0"/>
@@ -3250,7 +3566,6 @@
         <w:rPr>
           <w:noProof/>
         </w:rPr>
-        <w:lastRenderedPageBreak/>
         <w:drawing>
           <wp:inline distT="0" distB="0" distL="0" distR="0" wp14:anchorId="095CE2D2" wp14:editId="59BD64A1">
             <wp:extent cx="3631505" cy="2778051"/>
@@ -3269,7 +3584,7 @@
                     </pic:cNvPicPr>
                   </pic:nvPicPr>
                   <pic:blipFill>
-                    <a:blip r:embed="rId12">
+                    <a:blip r:embed="rId15">
                       <a:extLst>
                         <a:ext uri="{28A0092B-C50C-407E-A947-70E740481C1C}">
                           <a14:useLocalDpi xmlns:a14="http://schemas.microsoft.com/office/drawing/2010/main" val="0"/>
@@ -3327,13 +3642,7 @@
         <w:rPr>
           <w:lang w:val="en-US"/>
         </w:rPr>
-        <w:t xml:space="preserve">This method fills an array of Boolean with </w:t>
-      </w:r>
-      <w:r>
-        <w:rPr>
-          <w:lang w:val="en-US"/>
-        </w:rPr>
-        <w:t>true</w:t>
+        <w:t>This method fills an array of Boolean with true</w:t>
       </w:r>
     </w:p>
     <w:p>
@@ -3455,6 +3764,7 @@
         <w:rPr>
           <w:noProof/>
         </w:rPr>
+        <w:lastRenderedPageBreak/>
         <w:drawing>
           <wp:inline distT="0" distB="0" distL="0" distR="0" wp14:anchorId="0CCE3EDB" wp14:editId="0280D171">
             <wp:extent cx="3706126" cy="3174054"/>
@@ -3473,7 +3783,7 @@
                     </pic:cNvPicPr>
                   </pic:nvPicPr>
                   <pic:blipFill>
-                    <a:blip r:embed="rId13">
+                    <a:blip r:embed="rId16">
                       <a:extLst>
                         <a:ext uri="{28A0092B-C50C-407E-A947-70E740481C1C}">
                           <a14:useLocalDpi xmlns:a14="http://schemas.microsoft.com/office/drawing/2010/main" val="0"/>
@@ -3538,7 +3848,6 @@
         <w:rPr>
           <w:lang w:val="en-US"/>
         </w:rPr>
-        <w:lastRenderedPageBreak/>
         <w:t>To know if a number is a prime first look if is divisible by 2 and 3 and if it’s the square of another prime number</w:t>
       </w:r>
     </w:p>
@@ -3621,7 +3930,7 @@
                     </pic:cNvPicPr>
                   </pic:nvPicPr>
                   <pic:blipFill>
-                    <a:blip r:embed="rId14">
+                    <a:blip r:embed="rId17">
                       <a:extLst>
                         <a:ext uri="{28A0092B-C50C-407E-A947-70E740481C1C}">
                           <a14:useLocalDpi xmlns:a14="http://schemas.microsoft.com/office/drawing/2010/main" val="0"/>
@@ -3694,13 +4003,8 @@
         <w:rPr>
           <w:lang w:val="en-US"/>
         </w:rPr>
-        <w:t xml:space="preserve">To know if a number is a prime </w:t>
-      </w:r>
-      <w:r>
-        <w:rPr>
-          <w:lang w:val="en-US"/>
-        </w:rPr>
-        <w:t>look if the number is divisible by another number since 2 to n</w:t>
+        <w:lastRenderedPageBreak/>
+        <w:t>To know if a number is a prime look if the number is divisible by another number since 2 to n</w:t>
       </w:r>
     </w:p>
     <w:p>
@@ -3879,7 +4183,7 @@
                     </pic:cNvPicPr>
                   </pic:nvPicPr>
                   <pic:blipFill>
-                    <a:blip r:embed="rId15">
+                    <a:blip r:embed="rId18">
                       <a:extLst>
                         <a:ext uri="{28A0092B-C50C-407E-A947-70E740481C1C}">
                           <a14:useLocalDpi xmlns:a14="http://schemas.microsoft.com/office/drawing/2010/main" val="0"/>
@@ -3942,28 +4246,7 @@
           <w:rStyle w:val="tlid-translation"/>
           <w:lang w:val="en"/>
         </w:rPr>
-        <w:t>take</w:t>
-      </w:r>
-      <w:r>
-        <w:rPr>
-          <w:rStyle w:val="tlid-translation"/>
-          <w:lang w:val="en"/>
-        </w:rPr>
-        <w:t>s</w:t>
-      </w:r>
-      <w:r>
-        <w:rPr>
-          <w:rStyle w:val="tlid-translation"/>
-          <w:lang w:val="en"/>
-        </w:rPr>
-        <w:t xml:space="preserve"> the square root of</w:t>
-      </w:r>
-      <w:r>
-        <w:rPr>
-          <w:rStyle w:val="tlid-translation"/>
-          <w:lang w:val="en"/>
-        </w:rPr>
-        <w:t xml:space="preserve"> the input and find all primes since 2 to that number with the simple sieve and add the numbers to an array list</w:t>
+        <w:t>takes the square root of the input and find all primes since 2 to that number with the simple sieve and add the numbers to an array list</w:t>
       </w:r>
     </w:p>
     <w:p>
@@ -4104,7 +4387,7 @@
                     </pic:cNvPicPr>
                   </pic:nvPicPr>
                   <pic:blipFill>
-                    <a:blip r:embed="rId16">
+                    <a:blip r:embed="rId19">
                       <a:extLst>
                         <a:ext uri="{28A0092B-C50C-407E-A947-70E740481C1C}">
                           <a14:useLocalDpi xmlns:a14="http://schemas.microsoft.com/office/drawing/2010/main" val="0"/>
@@ -4422,29 +4705,10 @@
           <w:lang w:val="en"/>
         </w:rPr>
         <w:lastRenderedPageBreak/>
-        <w:t>E</w:t>
-      </w:r>
-      <w:r>
-        <w:rPr>
-          <w:rStyle w:val="tlid-translation"/>
-          <w:b/>
-          <w:bCs/>
-          <w:lang w:val="en"/>
-        </w:rPr>
-        <w:t>valuation criteria</w:t>
-      </w:r>
-      <w:r>
-        <w:rPr>
-          <w:rStyle w:val="tlid-translation"/>
-          <w:b/>
-          <w:bCs/>
-          <w:lang w:val="en"/>
-        </w:rPr>
-        <w:t xml:space="preserve"> #1:</w:t>
-      </w:r>
-      <w:r>
-        <w:rPr>
-          <w:rStyle w:val="Encabezado"/>
+        <w:t>Evaluation criteria #1:</w:t>
+      </w:r>
+      <w:r>
+        <w:rPr>
           <w:lang w:val="en"/>
         </w:rPr>
         <w:t xml:space="preserve"> </w:t>
@@ -4483,14 +4747,7 @@
           <w:rStyle w:val="tlid-translation"/>
           <w:lang w:val="en"/>
         </w:rPr>
-        <w:t>Give a solution by executing a ridiculous amount of lines</w:t>
-      </w:r>
-      <w:r>
-        <w:rPr>
-          <w:rStyle w:val="tlid-translation"/>
-          <w:lang w:val="en"/>
-        </w:rPr>
-        <w:t>.</w:t>
+        <w:t>Give a solution by executing a ridiculous amount of lines.</w:t>
       </w:r>
     </w:p>
     <w:p>
@@ -4512,28 +4769,7 @@
           <w:rStyle w:val="tlid-translation"/>
           <w:lang w:val="en"/>
         </w:rPr>
-        <w:t xml:space="preserve">Give a solution by running </w:t>
-      </w:r>
-      <w:r>
-        <w:rPr>
-          <w:rStyle w:val="tlid-translation"/>
-          <w:lang w:val="en"/>
-        </w:rPr>
-        <w:t>many</w:t>
-      </w:r>
-      <w:r>
-        <w:rPr>
-          <w:rStyle w:val="tlid-translation"/>
-          <w:lang w:val="en"/>
-        </w:rPr>
-        <w:t xml:space="preserve"> lines</w:t>
-      </w:r>
-      <w:r>
-        <w:rPr>
-          <w:rStyle w:val="tlid-translation"/>
-          <w:lang w:val="en"/>
-        </w:rPr>
-        <w:t>.</w:t>
+        <w:t>Give a solution by running many lines.</w:t>
       </w:r>
     </w:p>
     <w:p>
@@ -4598,14 +4834,7 @@
           <w:rStyle w:val="tlid-translation"/>
           <w:lang w:val="en"/>
         </w:rPr>
-        <w:t>Code decoupling</w:t>
-      </w:r>
-      <w:r>
-        <w:rPr>
-          <w:rStyle w:val="tlid-translation"/>
-          <w:lang w:val="en"/>
-        </w:rPr>
-        <w:t>.</w:t>
+        <w:t>Code decoupling.</w:t>
       </w:r>
     </w:p>
     <w:p>
@@ -4716,6 +4945,7 @@
                 <w:color w:val="000000"/>
                 <w:sz w:val="22"/>
                 <w:szCs w:val="22"/>
+                <w:lang w:val="en-US"/>
               </w:rPr>
             </w:pPr>
             <w:r>
@@ -4724,6 +4954,7 @@
                 <w:color w:val="000000"/>
                 <w:sz w:val="22"/>
                 <w:szCs w:val="22"/>
+                <w:lang w:val="en-US"/>
               </w:rPr>
               <w:t> </w:t>
             </w:r>
@@ -5918,11 +6149,9 @@
           <w:lang w:val="en"/>
         </w:rPr>
       </w:pPr>
-      <w:bookmarkStart w:id="0" w:name="_GoBack"/>
-      <w:bookmarkEnd w:id="0"/>
     </w:p>
     <w:sectPr>
-      <w:headerReference w:type="default" r:id="rId17"/>
+      <w:headerReference w:type="default" r:id="rId20"/>
       <w:pgSz w:w="12240" w:h="15840"/>
       <w:pgMar w:top="1417" w:right="1701" w:bottom="1417" w:left="1701" w:header="708" w:footer="708" w:gutter="0"/>
       <w:cols w:space="708"/>
@@ -7257,7 +7486,7 @@
       </w:pPr>
     </w:pPrDefault>
   </w:docDefaults>
-  <w:latentStyles w:defLockedState="0" w:defUIPriority="99" w:defSemiHidden="0" w:defUnhideWhenUsed="0" w:defQFormat="0" w:count="376">
+  <w:latentStyles w:defLockedState="0" w:defUIPriority="99" w:defSemiHidden="0" w:defUnhideWhenUsed="0" w:defQFormat="0" w:count="377">
     <w:lsdException w:name="Normal" w:uiPriority="0" w:qFormat="1"/>
     <w:lsdException w:name="heading 1" w:uiPriority="9" w:qFormat="1"/>
     <w:lsdException w:name="heading 2" w:semiHidden="1" w:uiPriority="9" w:unhideWhenUsed="1" w:qFormat="1"/>
@@ -7363,7 +7592,6 @@
     <w:lsdException w:name="HTML Sample" w:semiHidden="1" w:unhideWhenUsed="1"/>
     <w:lsdException w:name="HTML Typewriter" w:semiHidden="1" w:unhideWhenUsed="1"/>
     <w:lsdException w:name="HTML Variable" w:semiHidden="1" w:unhideWhenUsed="1"/>
-    <w:lsdException w:name="Normal Table" w:semiHidden="1" w:unhideWhenUsed="1"/>
     <w:lsdException w:name="annotation subject" w:semiHidden="1" w:unhideWhenUsed="1"/>
     <w:lsdException w:name="No List" w:semiHidden="1" w:unhideWhenUsed="1"/>
     <w:lsdException w:name="Outline List 1" w:semiHidden="1" w:unhideWhenUsed="1"/>
@@ -7410,10 +7638,8 @@
     <w:lsdException w:name="Table Subtle 2" w:semiHidden="1" w:unhideWhenUsed="1"/>
     <w:lsdException w:name="Table Web 1" w:semiHidden="1" w:unhideWhenUsed="1"/>
     <w:lsdException w:name="Table Web 2" w:semiHidden="1" w:unhideWhenUsed="1"/>
-    <w:lsdException w:name="Table Web 3" w:semiHidden="1" w:unhideWhenUsed="1"/>
     <w:lsdException w:name="Balloon Text" w:semiHidden="1" w:unhideWhenUsed="1"/>
     <w:lsdException w:name="Table Grid" w:uiPriority="39"/>
-    <w:lsdException w:name="Table Theme" w:semiHidden="1" w:unhideWhenUsed="1"/>
     <w:lsdException w:name="Placeholder Text" w:semiHidden="1"/>
     <w:lsdException w:name="No Spacing" w:uiPriority="1" w:qFormat="1"/>
     <w:lsdException w:name="Light Shading" w:uiPriority="60"/>
@@ -7634,6 +7860,7 @@
     <w:lsdException w:name="Hashtag" w:semiHidden="1" w:unhideWhenUsed="1"/>
     <w:lsdException w:name="Unresolved Mention" w:semiHidden="1" w:unhideWhenUsed="1"/>
     <w:lsdException w:name="Smart Link" w:semiHidden="1" w:unhideWhenUsed="1"/>
+    <w:lsdException w:name="Smart Link Error" w:semiHidden="1" w:unhideWhenUsed="1"/>
   </w:latentStyles>
   <w:style w:type="paragraph" w:default="1" w:styleId="Normal">
     <w:name w:val="Normal"/>
